--- a/Documentation/Judge System - Documentation.docx
+++ b/Documentation/Judge System - Documentation.docx
@@ -41,8 +41,6 @@
         </w:rPr>
         <w:t>“Judge System”</w:t>
       </w:r>
-      <w:bookmarkStart w:id="0" w:name="_GoBack"/>
-      <w:bookmarkEnd w:id="0"/>
     </w:p>
     <w:p>
       <w:pPr>
@@ -1606,7 +1604,26 @@
             <w:sz w:val="24"/>
             <w:szCs w:val="24"/>
           </w:rPr>
-          <w:t>Тестови акаунти във системата</w:t>
+          <w:t xml:space="preserve">Тестови акаунти </w:t>
+        </w:r>
+        <w:r>
+          <w:rPr>
+            <w:rStyle w:val="a4"/>
+            <w:noProof/>
+            <w:sz w:val="24"/>
+            <w:szCs w:val="24"/>
+            <w:lang w:val="bg-BG"/>
+          </w:rPr>
+          <w:t>в</w:t>
+        </w:r>
+        <w:r>
+          <w:rPr>
+            <w:rStyle w:val="a4"/>
+            <w:noProof/>
+            <w:sz w:val="24"/>
+            <w:szCs w:val="24"/>
+          </w:rPr>
+          <w:t xml:space="preserve"> системата</w:t>
         </w:r>
         <w:r>
           <w:rPr>
@@ -6854,11 +6871,11 @@
           <w:numId w:val="26"/>
         </w:numPr>
       </w:pPr>
-      <w:bookmarkStart w:id="1" w:name="_Toc25262919"/>
+      <w:bookmarkStart w:id="0" w:name="_Toc25262919"/>
       <w:r>
         <w:t>Кратко описание на системата</w:t>
       </w:r>
-      <w:bookmarkEnd w:id="1"/>
+      <w:bookmarkEnd w:id="0"/>
     </w:p>
     <w:p>
       <w:pPr>
@@ -7060,7 +7077,23 @@
           <w:szCs w:val="24"/>
           <w:lang w:val="bg-BG"/>
         </w:rPr>
-        <w:t>огат да изпратят решението си и да получат отговор до няколко секунди, дали решението</w:t>
+        <w:t>огат да изпратят решението си и да пол</w:t>
+      </w:r>
+      <w:r>
+        <w:rPr>
+          <w:sz w:val="24"/>
+          <w:szCs w:val="24"/>
+          <w:lang w:val="bg-BG"/>
+        </w:rPr>
+        <w:t>учат отговор до няколко секунди</w:t>
+      </w:r>
+      <w:r>
+        <w:rPr>
+          <w:sz w:val="24"/>
+          <w:szCs w:val="24"/>
+          <w:lang w:val="bg-BG"/>
+        </w:rPr>
+        <w:t xml:space="preserve"> дали решението</w:t>
       </w:r>
       <w:r>
         <w:rPr>
@@ -7121,17 +7154,32 @@
           <w:numId w:val="26"/>
         </w:numPr>
       </w:pPr>
-      <w:bookmarkStart w:id="2" w:name="_Toc25262920"/>
-      <w:r>
-        <w:t xml:space="preserve">Защо реших да </w:t>
-      </w:r>
+      <w:bookmarkStart w:id="1" w:name="_Toc25262920"/>
+      <w:proofErr w:type="spellStart"/>
+      <w:r>
+        <w:t>Защо</w:t>
+      </w:r>
+      <w:proofErr w:type="spellEnd"/>
+      <w:r>
+        <w:t xml:space="preserve"> </w:t>
+      </w:r>
+      <w:proofErr w:type="spellStart"/>
+      <w:r>
+        <w:t>реших</w:t>
+      </w:r>
+      <w:proofErr w:type="spellEnd"/>
+      <w:r>
+        <w:t xml:space="preserve"> да </w:t>
+      </w:r>
+      <w:proofErr w:type="spellStart"/>
       <w:r>
         <w:t>разработя</w:t>
       </w:r>
+      <w:proofErr w:type="spellEnd"/>
       <w:r>
         <w:t xml:space="preserve"> тази система</w:t>
       </w:r>
-      <w:bookmarkEnd w:id="2"/>
+      <w:bookmarkEnd w:id="1"/>
     </w:p>
     <w:p>
       <w:pPr>
@@ -7164,7 +7212,55 @@
           <w:szCs w:val="24"/>
           <w:lang w:val="bg-BG"/>
         </w:rPr>
-        <w:t>ия ми сблъсък с програмирането беше в училище. Учителя ни даваше да решаваме някаква задача и след като даден ученик я реши тестваше</w:t>
+        <w:t>ия</w:t>
+      </w:r>
+      <w:r>
+        <w:rPr>
+          <w:sz w:val="24"/>
+          <w:szCs w:val="24"/>
+          <w:lang w:val="bg-BG"/>
+        </w:rPr>
+        <w:t>т</w:t>
+      </w:r>
+      <w:r>
+        <w:rPr>
+          <w:sz w:val="24"/>
+          <w:szCs w:val="24"/>
+          <w:lang w:val="bg-BG"/>
+        </w:rPr>
+        <w:t xml:space="preserve"> ми сблъсък с програмирането беше в училище. Учителя</w:t>
+      </w:r>
+      <w:r>
+        <w:rPr>
+          <w:sz w:val="24"/>
+          <w:szCs w:val="24"/>
+          <w:lang w:val="bg-BG"/>
+        </w:rPr>
+        <w:t>т</w:t>
+      </w:r>
+      <w:r>
+        <w:rPr>
+          <w:sz w:val="24"/>
+          <w:szCs w:val="24"/>
+          <w:lang w:val="bg-BG"/>
+        </w:rPr>
+        <w:t xml:space="preserve"> ни даваше да решаваме някаква задача и след като даден ученик я реши</w:t>
+      </w:r>
+      <w:r>
+        <w:rPr>
+          <w:sz w:val="24"/>
+          <w:szCs w:val="24"/>
+          <w:lang w:val="bg-BG"/>
+        </w:rPr>
+        <w:t>,</w:t>
+      </w:r>
+      <w:r>
+        <w:rPr>
+          <w:sz w:val="24"/>
+          <w:szCs w:val="24"/>
+          <w:lang w:val="bg-BG"/>
+        </w:rPr>
+        <w:t xml:space="preserve"> тестваше</w:t>
       </w:r>
       <w:r>
         <w:rPr>
@@ -7220,7 +7316,15 @@
           <w:szCs w:val="24"/>
           <w:lang w:val="bg-BG"/>
         </w:rPr>
-        <w:t xml:space="preserve"> учителя. И ние си мислех</w:t>
+        <w:t xml:space="preserve"> учителя. Н</w:t>
+      </w:r>
+      <w:r>
+        <w:rPr>
+          <w:sz w:val="24"/>
+          <w:szCs w:val="24"/>
+          <w:lang w:val="bg-BG"/>
+        </w:rPr>
+        <w:t>ие си мислех</w:t>
       </w:r>
       <w:r>
         <w:rPr>
@@ -7356,7 +7460,39 @@
           <w:szCs w:val="24"/>
           <w:lang w:val="bg-BG"/>
         </w:rPr>
-        <w:t xml:space="preserve"> което получавахме не беше на добро ниво. Също така беше много досадно всеки път да си тествам на ръка нещата. Освен </w:t>
+        <w:t xml:space="preserve"> което получавахме</w:t>
+      </w:r>
+      <w:r>
+        <w:rPr>
+          <w:sz w:val="24"/>
+          <w:szCs w:val="24"/>
+          <w:lang w:val="bg-BG"/>
+        </w:rPr>
+        <w:t>,</w:t>
+      </w:r>
+      <w:r>
+        <w:rPr>
+          <w:sz w:val="24"/>
+          <w:szCs w:val="24"/>
+          <w:lang w:val="bg-BG"/>
+        </w:rPr>
+        <w:t xml:space="preserve"> н</w:t>
+      </w:r>
+      <w:r>
+        <w:rPr>
+          <w:sz w:val="24"/>
+          <w:szCs w:val="24"/>
+          <w:lang w:val="bg-BG"/>
+        </w:rPr>
+        <w:t>е беше на добро ниво. Б</w:t>
+      </w:r>
+      <w:r>
+        <w:rPr>
+          <w:sz w:val="24"/>
+          <w:szCs w:val="24"/>
+          <w:lang w:val="bg-BG"/>
+        </w:rPr>
+        <w:t xml:space="preserve">еше много досадно всеки път да си тествам на ръка нещата. Освен </w:t>
       </w:r>
       <w:r>
         <w:rPr>
@@ -7414,7 +7550,15 @@
           <w:szCs w:val="24"/>
           <w:lang w:val="bg-BG"/>
         </w:rPr>
-        <w:t>питваха след като решем поставената зад</w:t>
+        <w:t>питваха след като реши</w:t>
+      </w:r>
+      <w:r>
+        <w:rPr>
+          <w:sz w:val="24"/>
+          <w:szCs w:val="24"/>
+          <w:lang w:val="bg-BG"/>
+        </w:rPr>
+        <w:t>м поставената зад</w:t>
       </w:r>
       <w:r>
         <w:rPr>
@@ -7536,7 +7680,23 @@
           <w:szCs w:val="24"/>
           <w:lang w:val="bg-BG"/>
         </w:rPr>
-        <w:t xml:space="preserve"> Желая часовете по информатика да са по продуктивни и още в училищата да се обучават </w:t>
+        <w:t xml:space="preserve"> Желая ч</w:t>
+      </w:r>
+      <w:r>
+        <w:rPr>
+          <w:sz w:val="24"/>
+          <w:szCs w:val="24"/>
+          <w:lang w:val="bg-BG"/>
+        </w:rPr>
+        <w:t>асовете по информатика да са по-</w:t>
+      </w:r>
+      <w:r>
+        <w:rPr>
+          <w:sz w:val="24"/>
+          <w:szCs w:val="24"/>
+          <w:lang w:val="bg-BG"/>
+        </w:rPr>
+        <w:t xml:space="preserve">продуктивни и още в училищата да се обучават </w:t>
       </w:r>
       <w:r>
         <w:rPr>
@@ -7593,7 +7753,23 @@
           <w:szCs w:val="24"/>
           <w:lang w:val="bg-BG"/>
         </w:rPr>
-        <w:t>Системата, която създадох ни помага да прем</w:t>
+        <w:t>Системата, която създадох</w:t>
+      </w:r>
+      <w:r>
+        <w:rPr>
+          <w:sz w:val="24"/>
+          <w:szCs w:val="24"/>
+          <w:lang w:val="bg-BG"/>
+        </w:rPr>
+        <w:t>,</w:t>
+      </w:r>
+      <w:r>
+        <w:rPr>
+          <w:sz w:val="24"/>
+          <w:szCs w:val="24"/>
+          <w:lang w:val="bg-BG"/>
+        </w:rPr>
+        <w:t xml:space="preserve"> ни помага да прем</w:t>
       </w:r>
       <w:r>
         <w:rPr>
@@ -7681,7 +7857,1127 @@
           <w:szCs w:val="24"/>
           <w:lang w:val="bg-BG"/>
         </w:rPr>
-        <w:t>, които да развиват ит света</w:t>
+        <w:t xml:space="preserve">, които да развиват </w:t>
+      </w:r>
+      <w:proofErr w:type="spellStart"/>
+      <w:r>
+        <w:rPr>
+          <w:sz w:val="24"/>
+          <w:szCs w:val="24"/>
+          <w:lang w:val="bg-BG"/>
+        </w:rPr>
+        <w:t>ит</w:t>
+      </w:r>
+      <w:proofErr w:type="spellEnd"/>
+      <w:r>
+        <w:rPr>
+          <w:sz w:val="24"/>
+          <w:szCs w:val="24"/>
+          <w:lang w:val="bg-BG"/>
+        </w:rPr>
+        <w:t xml:space="preserve"> света</w:t>
+      </w:r>
+      <w:r>
+        <w:rPr>
+          <w:sz w:val="24"/>
+          <w:szCs w:val="24"/>
+          <w:lang w:val="bg-BG"/>
+        </w:rPr>
+        <w:t>.</w:t>
+      </w:r>
+    </w:p>
+    <w:p>
+      <w:pPr>
+        <w:jc w:val="both"/>
+        <w:rPr>
+          <w:sz w:val="24"/>
+          <w:szCs w:val="24"/>
+        </w:rPr>
+      </w:pPr>
+      <w:r>
+        <w:rPr>
+          <w:sz w:val="24"/>
+          <w:szCs w:val="24"/>
+          <w:lang w:val="bg-BG"/>
+        </w:rPr>
+        <w:t>Освен това</w:t>
+      </w:r>
+      <w:r>
+        <w:rPr>
+          <w:sz w:val="24"/>
+          <w:szCs w:val="24"/>
+        </w:rPr>
+        <w:t>,</w:t>
+      </w:r>
+      <w:r>
+        <w:rPr>
+          <w:sz w:val="24"/>
+          <w:szCs w:val="24"/>
+          <w:lang w:val="bg-BG"/>
+        </w:rPr>
+        <w:t xml:space="preserve"> когато аз се обучавах, използвах </w:t>
+      </w:r>
+      <w:r>
+        <w:rPr>
+          <w:sz w:val="24"/>
+          <w:szCs w:val="24"/>
+        </w:rPr>
+        <w:t>“</w:t>
+      </w:r>
+      <w:proofErr w:type="spellStart"/>
+      <w:r>
+        <w:rPr>
+          <w:sz w:val="24"/>
+          <w:szCs w:val="24"/>
+        </w:rPr>
+        <w:t>SoftUni</w:t>
+      </w:r>
+      <w:proofErr w:type="spellEnd"/>
+      <w:r>
+        <w:rPr>
+          <w:sz w:val="24"/>
+          <w:szCs w:val="24"/>
+        </w:rPr>
+        <w:t xml:space="preserve"> Judge System”</w:t>
+      </w:r>
+      <w:r>
+        <w:rPr>
+          <w:sz w:val="24"/>
+          <w:szCs w:val="24"/>
+        </w:rPr>
+        <w:t xml:space="preserve">, </w:t>
+      </w:r>
+      <w:proofErr w:type="spellStart"/>
+      <w:r>
+        <w:rPr>
+          <w:sz w:val="24"/>
+          <w:szCs w:val="24"/>
+        </w:rPr>
+        <w:t>която</w:t>
+      </w:r>
+      <w:proofErr w:type="spellEnd"/>
+      <w:r>
+        <w:rPr>
+          <w:sz w:val="24"/>
+          <w:szCs w:val="24"/>
+        </w:rPr>
+        <w:t xml:space="preserve"> </w:t>
+      </w:r>
+      <w:proofErr w:type="spellStart"/>
+      <w:r>
+        <w:rPr>
+          <w:sz w:val="24"/>
+          <w:szCs w:val="24"/>
+        </w:rPr>
+        <w:t>ми</w:t>
+      </w:r>
+      <w:proofErr w:type="spellEnd"/>
+      <w:r>
+        <w:rPr>
+          <w:sz w:val="24"/>
+          <w:szCs w:val="24"/>
+        </w:rPr>
+        <w:t xml:space="preserve"> </w:t>
+      </w:r>
+      <w:proofErr w:type="spellStart"/>
+      <w:r>
+        <w:rPr>
+          <w:sz w:val="24"/>
+          <w:szCs w:val="24"/>
+        </w:rPr>
+        <w:t>беше</w:t>
+      </w:r>
+      <w:proofErr w:type="spellEnd"/>
+      <w:r>
+        <w:rPr>
+          <w:sz w:val="24"/>
+          <w:szCs w:val="24"/>
+        </w:rPr>
+        <w:t xml:space="preserve"> </w:t>
+      </w:r>
+      <w:proofErr w:type="spellStart"/>
+      <w:r>
+        <w:rPr>
+          <w:sz w:val="24"/>
+          <w:szCs w:val="24"/>
+        </w:rPr>
+        <w:t>много</w:t>
+      </w:r>
+      <w:proofErr w:type="spellEnd"/>
+      <w:r>
+        <w:rPr>
+          <w:sz w:val="24"/>
+          <w:szCs w:val="24"/>
+        </w:rPr>
+        <w:t xml:space="preserve"> </w:t>
+      </w:r>
+      <w:proofErr w:type="spellStart"/>
+      <w:r>
+        <w:rPr>
+          <w:sz w:val="24"/>
+          <w:szCs w:val="24"/>
+        </w:rPr>
+        <w:t>полезна</w:t>
+      </w:r>
+      <w:proofErr w:type="spellEnd"/>
+      <w:r>
+        <w:rPr>
+          <w:sz w:val="24"/>
+          <w:szCs w:val="24"/>
+        </w:rPr>
+        <w:t xml:space="preserve"> </w:t>
+      </w:r>
+      <w:proofErr w:type="spellStart"/>
+      <w:r>
+        <w:rPr>
+          <w:sz w:val="24"/>
+          <w:szCs w:val="24"/>
+        </w:rPr>
+        <w:t>по</w:t>
+      </w:r>
+      <w:proofErr w:type="spellEnd"/>
+      <w:r>
+        <w:rPr>
+          <w:sz w:val="24"/>
+          <w:szCs w:val="24"/>
+        </w:rPr>
+        <w:t xml:space="preserve"> </w:t>
+      </w:r>
+      <w:proofErr w:type="spellStart"/>
+      <w:r>
+        <w:rPr>
+          <w:sz w:val="24"/>
+          <w:szCs w:val="24"/>
+        </w:rPr>
+        <w:t>време</w:t>
+      </w:r>
+      <w:proofErr w:type="spellEnd"/>
+      <w:r>
+        <w:rPr>
+          <w:sz w:val="24"/>
+          <w:szCs w:val="24"/>
+        </w:rPr>
+        <w:t xml:space="preserve"> </w:t>
+      </w:r>
+      <w:proofErr w:type="spellStart"/>
+      <w:r>
+        <w:rPr>
+          <w:sz w:val="24"/>
+          <w:szCs w:val="24"/>
+        </w:rPr>
+        <w:t>на</w:t>
+      </w:r>
+      <w:proofErr w:type="spellEnd"/>
+      <w:r>
+        <w:rPr>
+          <w:sz w:val="24"/>
+          <w:szCs w:val="24"/>
+        </w:rPr>
+        <w:t xml:space="preserve"> </w:t>
+      </w:r>
+      <w:proofErr w:type="spellStart"/>
+      <w:r>
+        <w:rPr>
+          <w:sz w:val="24"/>
+          <w:szCs w:val="24"/>
+        </w:rPr>
+        <w:t>моето</w:t>
+      </w:r>
+      <w:proofErr w:type="spellEnd"/>
+      <w:r>
+        <w:rPr>
+          <w:sz w:val="24"/>
+          <w:szCs w:val="24"/>
+        </w:rPr>
+        <w:t xml:space="preserve"> </w:t>
+      </w:r>
+      <w:proofErr w:type="spellStart"/>
+      <w:r>
+        <w:rPr>
+          <w:sz w:val="24"/>
+          <w:szCs w:val="24"/>
+        </w:rPr>
+        <w:t>обучение</w:t>
+      </w:r>
+      <w:proofErr w:type="spellEnd"/>
+      <w:r>
+        <w:rPr>
+          <w:sz w:val="24"/>
+          <w:szCs w:val="24"/>
+        </w:rPr>
+        <w:t xml:space="preserve"> и </w:t>
+      </w:r>
+      <w:proofErr w:type="spellStart"/>
+      <w:r>
+        <w:rPr>
+          <w:sz w:val="24"/>
+          <w:szCs w:val="24"/>
+        </w:rPr>
+        <w:t>ме</w:t>
+      </w:r>
+      <w:proofErr w:type="spellEnd"/>
+      <w:r>
+        <w:rPr>
+          <w:sz w:val="24"/>
+          <w:szCs w:val="24"/>
+        </w:rPr>
+        <w:t xml:space="preserve"> </w:t>
+      </w:r>
+      <w:proofErr w:type="spellStart"/>
+      <w:r>
+        <w:rPr>
+          <w:sz w:val="24"/>
+          <w:szCs w:val="24"/>
+        </w:rPr>
+        <w:t>научи</w:t>
+      </w:r>
+      <w:proofErr w:type="spellEnd"/>
+      <w:r>
+        <w:rPr>
+          <w:sz w:val="24"/>
+          <w:szCs w:val="24"/>
+        </w:rPr>
+        <w:t xml:space="preserve"> да </w:t>
+      </w:r>
+      <w:proofErr w:type="spellStart"/>
+      <w:r>
+        <w:rPr>
+          <w:sz w:val="24"/>
+          <w:szCs w:val="24"/>
+        </w:rPr>
+        <w:t>правя</w:t>
+      </w:r>
+      <w:proofErr w:type="spellEnd"/>
+      <w:r>
+        <w:rPr>
+          <w:sz w:val="24"/>
+          <w:szCs w:val="24"/>
+        </w:rPr>
+        <w:t xml:space="preserve"> </w:t>
+      </w:r>
+      <w:proofErr w:type="spellStart"/>
+      <w:r>
+        <w:rPr>
+          <w:sz w:val="24"/>
+          <w:szCs w:val="24"/>
+        </w:rPr>
+        <w:t>нещата</w:t>
+      </w:r>
+      <w:proofErr w:type="spellEnd"/>
+      <w:r>
+        <w:rPr>
+          <w:sz w:val="24"/>
+          <w:szCs w:val="24"/>
+        </w:rPr>
+        <w:t xml:space="preserve"> </w:t>
+      </w:r>
+      <w:proofErr w:type="spellStart"/>
+      <w:r>
+        <w:rPr>
+          <w:sz w:val="24"/>
+          <w:szCs w:val="24"/>
+        </w:rPr>
+        <w:t>точно</w:t>
+      </w:r>
+      <w:proofErr w:type="spellEnd"/>
+      <w:r>
+        <w:rPr>
+          <w:sz w:val="24"/>
+          <w:szCs w:val="24"/>
+        </w:rPr>
+        <w:t xml:space="preserve"> </w:t>
+      </w:r>
+      <w:proofErr w:type="spellStart"/>
+      <w:r>
+        <w:rPr>
+          <w:sz w:val="24"/>
+          <w:szCs w:val="24"/>
+        </w:rPr>
+        <w:t>както</w:t>
+      </w:r>
+      <w:proofErr w:type="spellEnd"/>
+      <w:r>
+        <w:rPr>
+          <w:sz w:val="24"/>
+          <w:szCs w:val="24"/>
+        </w:rPr>
+        <w:t xml:space="preserve"> </w:t>
+      </w:r>
+      <w:proofErr w:type="spellStart"/>
+      <w:r>
+        <w:rPr>
+          <w:sz w:val="24"/>
+          <w:szCs w:val="24"/>
+        </w:rPr>
+        <w:t>са</w:t>
+      </w:r>
+      <w:proofErr w:type="spellEnd"/>
+      <w:r>
+        <w:rPr>
+          <w:sz w:val="24"/>
+          <w:szCs w:val="24"/>
+        </w:rPr>
+        <w:t xml:space="preserve"> </w:t>
+      </w:r>
+      <w:proofErr w:type="spellStart"/>
+      <w:r>
+        <w:rPr>
+          <w:sz w:val="24"/>
+          <w:szCs w:val="24"/>
+        </w:rPr>
+        <w:t>зададени</w:t>
+      </w:r>
+      <w:proofErr w:type="spellEnd"/>
+      <w:r>
+        <w:rPr>
+          <w:sz w:val="24"/>
+          <w:szCs w:val="24"/>
+        </w:rPr>
+        <w:t xml:space="preserve"> </w:t>
+      </w:r>
+      <w:proofErr w:type="spellStart"/>
+      <w:r>
+        <w:rPr>
+          <w:sz w:val="24"/>
+          <w:szCs w:val="24"/>
+        </w:rPr>
+        <w:t>по</w:t>
+      </w:r>
+      <w:proofErr w:type="spellEnd"/>
+      <w:r>
+        <w:rPr>
+          <w:sz w:val="24"/>
+          <w:szCs w:val="24"/>
+        </w:rPr>
+        <w:t xml:space="preserve"> </w:t>
+      </w:r>
+      <w:proofErr w:type="spellStart"/>
+      <w:r>
+        <w:rPr>
+          <w:sz w:val="24"/>
+          <w:szCs w:val="24"/>
+        </w:rPr>
+        <w:t>условие</w:t>
+      </w:r>
+      <w:proofErr w:type="spellEnd"/>
+      <w:r>
+        <w:rPr>
+          <w:sz w:val="24"/>
+          <w:szCs w:val="24"/>
+        </w:rPr>
+        <w:t xml:space="preserve">. </w:t>
+      </w:r>
+      <w:proofErr w:type="spellStart"/>
+      <w:r>
+        <w:rPr>
+          <w:sz w:val="24"/>
+          <w:szCs w:val="24"/>
+        </w:rPr>
+        <w:t>Когато</w:t>
+      </w:r>
+      <w:proofErr w:type="spellEnd"/>
+      <w:r>
+        <w:rPr>
+          <w:sz w:val="24"/>
+          <w:szCs w:val="24"/>
+        </w:rPr>
+        <w:t xml:space="preserve"> </w:t>
+      </w:r>
+      <w:proofErr w:type="spellStart"/>
+      <w:r>
+        <w:rPr>
+          <w:sz w:val="24"/>
+          <w:szCs w:val="24"/>
+        </w:rPr>
+        <w:t>не</w:t>
+      </w:r>
+      <w:proofErr w:type="spellEnd"/>
+      <w:r>
+        <w:rPr>
+          <w:sz w:val="24"/>
+          <w:szCs w:val="24"/>
+        </w:rPr>
+        <w:t xml:space="preserve"> </w:t>
+      </w:r>
+      <w:proofErr w:type="spellStart"/>
+      <w:r>
+        <w:rPr>
+          <w:sz w:val="24"/>
+          <w:szCs w:val="24"/>
+        </w:rPr>
+        <w:t>ми</w:t>
+      </w:r>
+      <w:proofErr w:type="spellEnd"/>
+      <w:r>
+        <w:rPr>
+          <w:sz w:val="24"/>
+          <w:szCs w:val="24"/>
+        </w:rPr>
+        <w:t xml:space="preserve"> </w:t>
+      </w:r>
+      <w:proofErr w:type="spellStart"/>
+      <w:r>
+        <w:rPr>
+          <w:sz w:val="24"/>
+          <w:szCs w:val="24"/>
+        </w:rPr>
+        <w:t>минаваше</w:t>
+      </w:r>
+      <w:proofErr w:type="spellEnd"/>
+      <w:r>
+        <w:rPr>
+          <w:sz w:val="24"/>
+          <w:szCs w:val="24"/>
+        </w:rPr>
+        <w:t xml:space="preserve"> </w:t>
+      </w:r>
+      <w:proofErr w:type="spellStart"/>
+      <w:r>
+        <w:rPr>
+          <w:sz w:val="24"/>
+          <w:szCs w:val="24"/>
+        </w:rPr>
+        <w:t>някой</w:t>
+      </w:r>
+      <w:proofErr w:type="spellEnd"/>
+      <w:r>
+        <w:rPr>
+          <w:sz w:val="24"/>
+          <w:szCs w:val="24"/>
+        </w:rPr>
+        <w:t xml:space="preserve"> </w:t>
+      </w:r>
+      <w:proofErr w:type="spellStart"/>
+      <w:r>
+        <w:rPr>
+          <w:sz w:val="24"/>
+          <w:szCs w:val="24"/>
+        </w:rPr>
+        <w:t>тест</w:t>
+      </w:r>
+      <w:proofErr w:type="spellEnd"/>
+      <w:r>
+        <w:rPr>
+          <w:sz w:val="24"/>
+          <w:szCs w:val="24"/>
+        </w:rPr>
+        <w:t xml:space="preserve"> и </w:t>
+      </w:r>
+      <w:proofErr w:type="spellStart"/>
+      <w:r>
+        <w:rPr>
+          <w:sz w:val="24"/>
+          <w:szCs w:val="24"/>
+        </w:rPr>
+        <w:t>няколко</w:t>
+      </w:r>
+      <w:proofErr w:type="spellEnd"/>
+      <w:r>
+        <w:rPr>
+          <w:sz w:val="24"/>
+          <w:szCs w:val="24"/>
+        </w:rPr>
+        <w:t xml:space="preserve"> </w:t>
+      </w:r>
+      <w:proofErr w:type="spellStart"/>
+      <w:r>
+        <w:rPr>
+          <w:sz w:val="24"/>
+          <w:szCs w:val="24"/>
+        </w:rPr>
+        <w:t>часа</w:t>
+      </w:r>
+      <w:proofErr w:type="spellEnd"/>
+      <w:r>
+        <w:rPr>
+          <w:sz w:val="24"/>
+          <w:szCs w:val="24"/>
+        </w:rPr>
+        <w:t xml:space="preserve"> </w:t>
+      </w:r>
+      <w:proofErr w:type="spellStart"/>
+      <w:r>
+        <w:rPr>
+          <w:sz w:val="24"/>
+          <w:szCs w:val="24"/>
+        </w:rPr>
+        <w:t>се</w:t>
+      </w:r>
+      <w:proofErr w:type="spellEnd"/>
+      <w:r>
+        <w:rPr>
+          <w:sz w:val="24"/>
+          <w:szCs w:val="24"/>
+        </w:rPr>
+        <w:t xml:space="preserve"> </w:t>
+      </w:r>
+      <w:proofErr w:type="spellStart"/>
+      <w:r>
+        <w:rPr>
+          <w:sz w:val="24"/>
+          <w:szCs w:val="24"/>
+        </w:rPr>
+        <w:t>мъчех</w:t>
+      </w:r>
+      <w:proofErr w:type="spellEnd"/>
+      <w:r>
+        <w:rPr>
+          <w:sz w:val="24"/>
+          <w:szCs w:val="24"/>
+        </w:rPr>
+        <w:t xml:space="preserve"> да </w:t>
+      </w:r>
+      <w:proofErr w:type="spellStart"/>
+      <w:r>
+        <w:rPr>
+          <w:sz w:val="24"/>
+          <w:szCs w:val="24"/>
+        </w:rPr>
+        <w:t>си</w:t>
+      </w:r>
+      <w:proofErr w:type="spellEnd"/>
+      <w:r>
+        <w:rPr>
+          <w:sz w:val="24"/>
+          <w:szCs w:val="24"/>
+        </w:rPr>
+        <w:t xml:space="preserve"> </w:t>
+      </w:r>
+      <w:proofErr w:type="spellStart"/>
+      <w:r>
+        <w:rPr>
+          <w:sz w:val="24"/>
+          <w:szCs w:val="24"/>
+        </w:rPr>
+        <w:t>оправя</w:t>
+      </w:r>
+      <w:proofErr w:type="spellEnd"/>
+      <w:r>
+        <w:rPr>
+          <w:sz w:val="24"/>
+          <w:szCs w:val="24"/>
+        </w:rPr>
+        <w:t xml:space="preserve"> </w:t>
+      </w:r>
+      <w:proofErr w:type="spellStart"/>
+      <w:r>
+        <w:rPr>
+          <w:sz w:val="24"/>
+          <w:szCs w:val="24"/>
+        </w:rPr>
+        <w:t>грешката</w:t>
+      </w:r>
+      <w:proofErr w:type="spellEnd"/>
+      <w:r>
+        <w:rPr>
+          <w:sz w:val="24"/>
+          <w:szCs w:val="24"/>
+        </w:rPr>
+        <w:t xml:space="preserve"> </w:t>
+      </w:r>
+      <w:proofErr w:type="spellStart"/>
+      <w:r>
+        <w:rPr>
+          <w:sz w:val="24"/>
+          <w:szCs w:val="24"/>
+        </w:rPr>
+        <w:t>не</w:t>
+      </w:r>
+      <w:proofErr w:type="spellEnd"/>
+      <w:r>
+        <w:rPr>
+          <w:sz w:val="24"/>
+          <w:szCs w:val="24"/>
+        </w:rPr>
+        <w:t xml:space="preserve"> </w:t>
+      </w:r>
+      <w:proofErr w:type="spellStart"/>
+      <w:r>
+        <w:rPr>
+          <w:sz w:val="24"/>
+          <w:szCs w:val="24"/>
+        </w:rPr>
+        <w:t>ми</w:t>
+      </w:r>
+      <w:proofErr w:type="spellEnd"/>
+      <w:r>
+        <w:rPr>
+          <w:sz w:val="24"/>
+          <w:szCs w:val="24"/>
+        </w:rPr>
+        <w:t xml:space="preserve"> </w:t>
+      </w:r>
+      <w:proofErr w:type="spellStart"/>
+      <w:r>
+        <w:rPr>
+          <w:sz w:val="24"/>
+          <w:szCs w:val="24"/>
+        </w:rPr>
+        <w:t>беше</w:t>
+      </w:r>
+      <w:proofErr w:type="spellEnd"/>
+      <w:r>
+        <w:rPr>
+          <w:sz w:val="24"/>
+          <w:szCs w:val="24"/>
+        </w:rPr>
+        <w:t xml:space="preserve"> </w:t>
+      </w:r>
+      <w:proofErr w:type="spellStart"/>
+      <w:r>
+        <w:rPr>
+          <w:sz w:val="24"/>
+          <w:szCs w:val="24"/>
+        </w:rPr>
+        <w:t>много</w:t>
+      </w:r>
+      <w:proofErr w:type="spellEnd"/>
+      <w:r>
+        <w:rPr>
+          <w:sz w:val="24"/>
+          <w:szCs w:val="24"/>
+        </w:rPr>
+        <w:t xml:space="preserve"> </w:t>
+      </w:r>
+      <w:proofErr w:type="spellStart"/>
+      <w:r>
+        <w:rPr>
+          <w:sz w:val="24"/>
+          <w:szCs w:val="24"/>
+        </w:rPr>
+        <w:t>приятно</w:t>
+      </w:r>
+      <w:proofErr w:type="spellEnd"/>
+      <w:r>
+        <w:rPr>
+          <w:sz w:val="24"/>
+          <w:szCs w:val="24"/>
+        </w:rPr>
+        <w:t xml:space="preserve">, </w:t>
+      </w:r>
+      <w:proofErr w:type="spellStart"/>
+      <w:r>
+        <w:rPr>
+          <w:sz w:val="24"/>
+          <w:szCs w:val="24"/>
+        </w:rPr>
+        <w:t>но</w:t>
+      </w:r>
+      <w:proofErr w:type="spellEnd"/>
+      <w:r>
+        <w:rPr>
+          <w:sz w:val="24"/>
+          <w:szCs w:val="24"/>
+        </w:rPr>
+        <w:t xml:space="preserve"> </w:t>
+      </w:r>
+      <w:proofErr w:type="spellStart"/>
+      <w:r>
+        <w:rPr>
+          <w:sz w:val="24"/>
+          <w:szCs w:val="24"/>
+        </w:rPr>
+        <w:t>сега</w:t>
+      </w:r>
+      <w:proofErr w:type="spellEnd"/>
+      <w:r>
+        <w:rPr>
+          <w:sz w:val="24"/>
+          <w:szCs w:val="24"/>
+        </w:rPr>
+        <w:t xml:space="preserve"> </w:t>
+      </w:r>
+      <w:proofErr w:type="spellStart"/>
+      <w:r>
+        <w:rPr>
+          <w:sz w:val="24"/>
+          <w:szCs w:val="24"/>
+        </w:rPr>
+        <w:t>осъзнавам</w:t>
+      </w:r>
+      <w:proofErr w:type="spellEnd"/>
+      <w:r>
+        <w:rPr>
+          <w:sz w:val="24"/>
+          <w:szCs w:val="24"/>
+        </w:rPr>
+        <w:t xml:space="preserve"> </w:t>
+      </w:r>
+      <w:proofErr w:type="spellStart"/>
+      <w:r>
+        <w:rPr>
+          <w:sz w:val="24"/>
+          <w:szCs w:val="24"/>
+        </w:rPr>
+        <w:t>колко</w:t>
+      </w:r>
+      <w:proofErr w:type="spellEnd"/>
+      <w:r>
+        <w:rPr>
+          <w:sz w:val="24"/>
+          <w:szCs w:val="24"/>
+        </w:rPr>
+        <w:t xml:space="preserve"> </w:t>
+      </w:r>
+      <w:proofErr w:type="spellStart"/>
+      <w:r>
+        <w:rPr>
+          <w:sz w:val="24"/>
+          <w:szCs w:val="24"/>
+        </w:rPr>
+        <w:t>полезни</w:t>
+      </w:r>
+      <w:proofErr w:type="spellEnd"/>
+      <w:r>
+        <w:rPr>
+          <w:sz w:val="24"/>
+          <w:szCs w:val="24"/>
+        </w:rPr>
+        <w:t xml:space="preserve"> </w:t>
+      </w:r>
+      <w:proofErr w:type="spellStart"/>
+      <w:r>
+        <w:rPr>
+          <w:sz w:val="24"/>
+          <w:szCs w:val="24"/>
+        </w:rPr>
+        <w:t>за</w:t>
+      </w:r>
+      <w:proofErr w:type="spellEnd"/>
+      <w:r>
+        <w:rPr>
+          <w:sz w:val="24"/>
+          <w:szCs w:val="24"/>
+        </w:rPr>
+        <w:t xml:space="preserve"> </w:t>
+      </w:r>
+      <w:proofErr w:type="spellStart"/>
+      <w:r>
+        <w:rPr>
+          <w:sz w:val="24"/>
+          <w:szCs w:val="24"/>
+        </w:rPr>
+        <w:t>мен</w:t>
+      </w:r>
+      <w:proofErr w:type="spellEnd"/>
+      <w:r>
+        <w:rPr>
+          <w:sz w:val="24"/>
+          <w:szCs w:val="24"/>
+        </w:rPr>
+        <w:t xml:space="preserve"> </w:t>
+      </w:r>
+      <w:proofErr w:type="spellStart"/>
+      <w:r>
+        <w:rPr>
+          <w:sz w:val="24"/>
+          <w:szCs w:val="24"/>
+        </w:rPr>
+        <w:t>са</w:t>
+      </w:r>
+      <w:proofErr w:type="spellEnd"/>
+      <w:r>
+        <w:rPr>
+          <w:sz w:val="24"/>
+          <w:szCs w:val="24"/>
+        </w:rPr>
+        <w:t xml:space="preserve"> </w:t>
+      </w:r>
+      <w:proofErr w:type="spellStart"/>
+      <w:r>
+        <w:rPr>
+          <w:sz w:val="24"/>
+          <w:szCs w:val="24"/>
+        </w:rPr>
+        <w:t>били</w:t>
+      </w:r>
+      <w:proofErr w:type="spellEnd"/>
+      <w:r>
+        <w:rPr>
+          <w:sz w:val="24"/>
+          <w:szCs w:val="24"/>
+        </w:rPr>
+        <w:t xml:space="preserve"> </w:t>
+      </w:r>
+      <w:proofErr w:type="spellStart"/>
+      <w:r>
+        <w:rPr>
+          <w:sz w:val="24"/>
+          <w:szCs w:val="24"/>
+        </w:rPr>
+        <w:t>тези</w:t>
+      </w:r>
+      <w:proofErr w:type="spellEnd"/>
+      <w:r>
+        <w:rPr>
+          <w:sz w:val="24"/>
+          <w:szCs w:val="24"/>
+        </w:rPr>
+        <w:t xml:space="preserve"> </w:t>
+      </w:r>
+      <w:proofErr w:type="spellStart"/>
+      <w:r>
+        <w:rPr>
+          <w:sz w:val="24"/>
+          <w:szCs w:val="24"/>
+        </w:rPr>
+        <w:t>моменти</w:t>
+      </w:r>
+      <w:proofErr w:type="spellEnd"/>
+      <w:r>
+        <w:rPr>
+          <w:sz w:val="24"/>
+          <w:szCs w:val="24"/>
+        </w:rPr>
+        <w:t xml:space="preserve">. </w:t>
+      </w:r>
+      <w:proofErr w:type="spellStart"/>
+      <w:r>
+        <w:rPr>
+          <w:sz w:val="24"/>
+          <w:szCs w:val="24"/>
+        </w:rPr>
+        <w:t>Защото</w:t>
+      </w:r>
+      <w:proofErr w:type="spellEnd"/>
+      <w:r>
+        <w:rPr>
+          <w:sz w:val="24"/>
+          <w:szCs w:val="24"/>
+        </w:rPr>
+        <w:t xml:space="preserve">, </w:t>
+      </w:r>
+      <w:proofErr w:type="spellStart"/>
+      <w:r>
+        <w:rPr>
+          <w:sz w:val="24"/>
+          <w:szCs w:val="24"/>
+        </w:rPr>
+        <w:t>когато</w:t>
+      </w:r>
+      <w:proofErr w:type="spellEnd"/>
+      <w:r>
+        <w:rPr>
+          <w:sz w:val="24"/>
+          <w:szCs w:val="24"/>
+        </w:rPr>
+        <w:t xml:space="preserve"> </w:t>
+      </w:r>
+      <w:proofErr w:type="spellStart"/>
+      <w:r>
+        <w:rPr>
+          <w:sz w:val="24"/>
+          <w:szCs w:val="24"/>
+        </w:rPr>
+        <w:t>нещо</w:t>
+      </w:r>
+      <w:proofErr w:type="spellEnd"/>
+      <w:r>
+        <w:rPr>
+          <w:sz w:val="24"/>
+          <w:szCs w:val="24"/>
+        </w:rPr>
+        <w:t xml:space="preserve"> </w:t>
+      </w:r>
+      <w:proofErr w:type="spellStart"/>
+      <w:r>
+        <w:rPr>
+          <w:sz w:val="24"/>
+          <w:szCs w:val="24"/>
+        </w:rPr>
+        <w:t>не</w:t>
+      </w:r>
+      <w:proofErr w:type="spellEnd"/>
+      <w:r>
+        <w:rPr>
+          <w:sz w:val="24"/>
+          <w:szCs w:val="24"/>
+        </w:rPr>
+        <w:t xml:space="preserve"> </w:t>
+      </w:r>
+      <w:proofErr w:type="spellStart"/>
+      <w:r>
+        <w:rPr>
+          <w:sz w:val="24"/>
+          <w:szCs w:val="24"/>
+        </w:rPr>
+        <w:t>работи</w:t>
+      </w:r>
+      <w:proofErr w:type="spellEnd"/>
+      <w:r>
+        <w:rPr>
+          <w:sz w:val="24"/>
+          <w:szCs w:val="24"/>
+        </w:rPr>
+        <w:t xml:space="preserve"> </w:t>
+      </w:r>
+      <w:proofErr w:type="spellStart"/>
+      <w:r>
+        <w:rPr>
+          <w:sz w:val="24"/>
+          <w:szCs w:val="24"/>
+        </w:rPr>
+        <w:t>правилно</w:t>
+      </w:r>
+      <w:proofErr w:type="spellEnd"/>
+      <w:r>
+        <w:rPr>
+          <w:sz w:val="24"/>
+          <w:szCs w:val="24"/>
+          <w:lang w:val="bg-BG"/>
+        </w:rPr>
+        <w:t>,</w:t>
+      </w:r>
+      <w:r>
+        <w:rPr>
+          <w:sz w:val="24"/>
+          <w:szCs w:val="24"/>
+        </w:rPr>
+        <w:t xml:space="preserve"> </w:t>
+      </w:r>
+      <w:proofErr w:type="spellStart"/>
+      <w:r>
+        <w:rPr>
+          <w:sz w:val="24"/>
+          <w:szCs w:val="24"/>
+        </w:rPr>
+        <w:t>ти</w:t>
+      </w:r>
+      <w:proofErr w:type="spellEnd"/>
+      <w:r>
+        <w:rPr>
+          <w:sz w:val="24"/>
+          <w:szCs w:val="24"/>
+        </w:rPr>
+        <w:t xml:space="preserve"> </w:t>
+      </w:r>
+      <w:proofErr w:type="spellStart"/>
+      <w:r>
+        <w:rPr>
+          <w:sz w:val="24"/>
+          <w:szCs w:val="24"/>
+        </w:rPr>
+        <w:t>започваш</w:t>
+      </w:r>
+      <w:proofErr w:type="spellEnd"/>
+      <w:r>
+        <w:rPr>
+          <w:sz w:val="24"/>
+          <w:szCs w:val="24"/>
+        </w:rPr>
+        <w:t xml:space="preserve"> да </w:t>
+      </w:r>
+      <w:proofErr w:type="spellStart"/>
+      <w:r>
+        <w:rPr>
+          <w:sz w:val="24"/>
+          <w:szCs w:val="24"/>
+        </w:rPr>
+        <w:t>мислиш</w:t>
+      </w:r>
+      <w:proofErr w:type="spellEnd"/>
+      <w:r>
+        <w:rPr>
+          <w:sz w:val="24"/>
+          <w:szCs w:val="24"/>
+        </w:rPr>
+        <w:t xml:space="preserve"> в </w:t>
+      </w:r>
+      <w:proofErr w:type="spellStart"/>
+      <w:r>
+        <w:rPr>
+          <w:sz w:val="24"/>
+          <w:szCs w:val="24"/>
+        </w:rPr>
+        <w:t>много</w:t>
+      </w:r>
+      <w:proofErr w:type="spellEnd"/>
+      <w:r>
+        <w:rPr>
+          <w:sz w:val="24"/>
+          <w:szCs w:val="24"/>
+        </w:rPr>
+        <w:t xml:space="preserve"> </w:t>
+      </w:r>
+      <w:proofErr w:type="spellStart"/>
+      <w:r>
+        <w:rPr>
+          <w:sz w:val="24"/>
+          <w:szCs w:val="24"/>
+        </w:rPr>
+        <w:t>по-голяма</w:t>
+      </w:r>
+      <w:proofErr w:type="spellEnd"/>
+      <w:r>
+        <w:rPr>
+          <w:sz w:val="24"/>
+          <w:szCs w:val="24"/>
+        </w:rPr>
+        <w:t xml:space="preserve"> </w:t>
+      </w:r>
+      <w:proofErr w:type="spellStart"/>
+      <w:r>
+        <w:rPr>
+          <w:sz w:val="24"/>
+          <w:szCs w:val="24"/>
+        </w:rPr>
+        <w:t>дълбочина</w:t>
+      </w:r>
+      <w:proofErr w:type="spellEnd"/>
+      <w:r>
+        <w:rPr>
+          <w:sz w:val="24"/>
+          <w:szCs w:val="24"/>
+        </w:rPr>
+        <w:t xml:space="preserve"> и </w:t>
+      </w:r>
+      <w:r>
+        <w:rPr>
+          <w:sz w:val="24"/>
+          <w:szCs w:val="24"/>
+          <w:lang w:val="bg-BG"/>
+        </w:rPr>
+        <w:t>търсиш различни решения на проблема, с което научаваш много нови неща. Точно с това вярвам, че ще е полезна и моята система</w:t>
+      </w:r>
+      <w:r>
+        <w:rPr>
+          <w:sz w:val="24"/>
+          <w:szCs w:val="24"/>
+        </w:rPr>
+        <w:t xml:space="preserve"> </w:t>
+      </w:r>
+      <w:proofErr w:type="spellStart"/>
+      <w:r>
+        <w:rPr>
+          <w:sz w:val="24"/>
+          <w:szCs w:val="24"/>
+        </w:rPr>
+        <w:t>на</w:t>
+      </w:r>
+      <w:proofErr w:type="spellEnd"/>
+      <w:r>
+        <w:rPr>
+          <w:sz w:val="24"/>
+          <w:szCs w:val="24"/>
+        </w:rPr>
+        <w:t xml:space="preserve"> </w:t>
+      </w:r>
+      <w:proofErr w:type="spellStart"/>
+      <w:r>
+        <w:rPr>
+          <w:sz w:val="24"/>
+          <w:szCs w:val="24"/>
+        </w:rPr>
+        <w:t>потребителите</w:t>
+      </w:r>
+      <w:proofErr w:type="spellEnd"/>
+      <w:r>
+        <w:rPr>
+          <w:sz w:val="24"/>
+          <w:szCs w:val="24"/>
+          <w:lang w:val="bg-BG"/>
+        </w:rPr>
+        <w:t xml:space="preserve"> </w:t>
       </w:r>
       <w:r>
         <w:rPr>
@@ -7700,11 +8996,37 @@
           <w:numId w:val="26"/>
         </w:numPr>
       </w:pPr>
-      <w:bookmarkStart w:id="3" w:name="_Toc25262921"/>
-      <w:r>
-        <w:t>Къде се използва системата</w:t>
-      </w:r>
-      <w:bookmarkEnd w:id="3"/>
+      <w:bookmarkStart w:id="2" w:name="_Toc25262921"/>
+      <w:proofErr w:type="spellStart"/>
+      <w:r>
+        <w:t>Къде</w:t>
+      </w:r>
+      <w:proofErr w:type="spellEnd"/>
+      <w:r>
+        <w:t xml:space="preserve"> </w:t>
+      </w:r>
+      <w:proofErr w:type="spellStart"/>
+      <w:r>
+        <w:t>се</w:t>
+      </w:r>
+      <w:proofErr w:type="spellEnd"/>
+      <w:r>
+        <w:t xml:space="preserve"> </w:t>
+      </w:r>
+      <w:proofErr w:type="spellStart"/>
+      <w:r>
+        <w:t>използва</w:t>
+      </w:r>
+      <w:proofErr w:type="spellEnd"/>
+      <w:r>
+        <w:t xml:space="preserve"> </w:t>
+      </w:r>
+      <w:proofErr w:type="spellStart"/>
+      <w:r>
+        <w:t>системата</w:t>
+      </w:r>
+      <w:bookmarkEnd w:id="2"/>
+      <w:proofErr w:type="spellEnd"/>
     </w:p>
     <w:p>
       <w:pPr>
@@ -7731,7 +9053,19 @@
         <w:rPr>
           <w:lang w:val="bg-BG"/>
         </w:rPr>
-        <w:t xml:space="preserve">“ </w:t>
+        <w:t>“</w:t>
+      </w:r>
+      <w:r>
+        <w:rPr>
+          <w:lang w:val="bg-BG"/>
+        </w:rPr>
+        <w:t>,</w:t>
+      </w:r>
+      <w:r>
+        <w:rPr>
+          <w:lang w:val="bg-BG"/>
+        </w:rPr>
+        <w:t xml:space="preserve"> </w:t>
       </w:r>
       <w:r>
         <w:rPr>
@@ -7804,7 +9138,19 @@
         <w:rPr>
           <w:lang w:val="bg-BG"/>
         </w:rPr>
-        <w:t>Освен това в края на лятото, когато завършвах системата моя „</w:t>
+        <w:t>Освен това в края на лятото, когато завършвах системата</w:t>
+      </w:r>
+      <w:r>
+        <w:rPr>
+          <w:lang w:val="bg-BG"/>
+        </w:rPr>
+        <w:t>,</w:t>
+      </w:r>
+      <w:r>
+        <w:rPr>
+          <w:lang w:val="bg-BG"/>
+        </w:rPr>
+        <w:t xml:space="preserve"> моя „</w:t>
       </w:r>
       <w:r>
         <w:t>Practice Lead</w:t>
@@ -7889,12 +9235,6 @@
       </w:r>
       <w:r>
         <w:t>.</w:t>
-      </w:r>
-      <w:r>
-        <w:rPr>
-          <w:lang w:val="bg-BG"/>
-        </w:rPr>
-        <w:t xml:space="preserve"> </w:t>
       </w:r>
     </w:p>
     <w:p>
@@ -7905,11 +9245,11 @@
           <w:numId w:val="26"/>
         </w:numPr>
       </w:pPr>
-      <w:bookmarkStart w:id="4" w:name="_Toc25262922"/>
+      <w:bookmarkStart w:id="3" w:name="_Toc25262922"/>
       <w:r>
         <w:t>Използвани технологии</w:t>
       </w:r>
-      <w:bookmarkEnd w:id="4"/>
+      <w:bookmarkEnd w:id="3"/>
     </w:p>
     <w:p>
       <w:pPr>
@@ -8275,11 +9615,12 @@
           <w:numId w:val="26"/>
         </w:numPr>
       </w:pPr>
-      <w:bookmarkStart w:id="5" w:name="_Toc25262923"/>
-      <w:r>
+      <w:bookmarkStart w:id="4" w:name="_Toc25262923"/>
+      <w:r>
+        <w:lastRenderedPageBreak/>
         <w:t>Архитектура на проекта</w:t>
       </w:r>
-      <w:bookmarkEnd w:id="5"/>
+      <w:bookmarkEnd w:id="4"/>
     </w:p>
     <w:p>
       <w:pPr>
@@ -8356,7 +9697,7 @@
           <w:numId w:val="20"/>
         </w:numPr>
       </w:pPr>
-      <w:bookmarkStart w:id="6" w:name="_Toc25262924"/>
+      <w:bookmarkStart w:id="5" w:name="_Toc25262924"/>
       <w:r>
         <w:rPr>
           <w:rStyle w:val="20"/>
@@ -8375,7 +9716,7 @@
         </w:rPr>
         <w:t>”</w:t>
       </w:r>
-      <w:bookmarkEnd w:id="6"/>
+      <w:bookmarkEnd w:id="5"/>
       <w:r>
         <w:t xml:space="preserve"> – </w:t>
       </w:r>
@@ -8386,19 +9727,83 @@
         <w:t>това е слоя, който работи с базата данни.</w:t>
       </w:r>
       <w:r>
-        <w:t xml:space="preserve"> Този слой е самостоятелен и </w:t>
-      </w:r>
-      <w:r>
-        <w:rPr>
-          <w:lang w:val="bg-BG"/>
-        </w:rPr>
-        <w:t xml:space="preserve"> може </w:t>
-      </w:r>
-      <w:r>
-        <w:t>да се преизползва в</w:t>
-      </w:r>
-      <w:r>
-        <w:t xml:space="preserve"> някое друго приложение.</w:t>
+        <w:t xml:space="preserve"> </w:t>
+      </w:r>
+      <w:proofErr w:type="spellStart"/>
+      <w:r>
+        <w:t>Този</w:t>
+      </w:r>
+      <w:proofErr w:type="spellEnd"/>
+      <w:r>
+        <w:t xml:space="preserve"> </w:t>
+      </w:r>
+      <w:proofErr w:type="spellStart"/>
+      <w:r>
+        <w:t>слой</w:t>
+      </w:r>
+      <w:proofErr w:type="spellEnd"/>
+      <w:r>
+        <w:t xml:space="preserve"> е </w:t>
+      </w:r>
+      <w:proofErr w:type="spellStart"/>
+      <w:r>
+        <w:t>самостоятелен</w:t>
+      </w:r>
+      <w:proofErr w:type="spellEnd"/>
+      <w:r>
+        <w:t xml:space="preserve"> и </w:t>
+      </w:r>
+      <w:r>
+        <w:rPr>
+          <w:lang w:val="bg-BG"/>
+        </w:rPr>
+        <w:t xml:space="preserve">може </w:t>
+      </w:r>
+      <w:r>
+        <w:t xml:space="preserve">да </w:t>
+      </w:r>
+      <w:proofErr w:type="spellStart"/>
+      <w:r>
+        <w:t>се</w:t>
+      </w:r>
+      <w:proofErr w:type="spellEnd"/>
+      <w:r>
+        <w:t xml:space="preserve"> </w:t>
+      </w:r>
+      <w:proofErr w:type="spellStart"/>
+      <w:r>
+        <w:t>преизползва</w:t>
+      </w:r>
+      <w:proofErr w:type="spellEnd"/>
+      <w:r>
+        <w:t xml:space="preserve"> в</w:t>
+      </w:r>
+      <w:r>
+        <w:t xml:space="preserve"> </w:t>
+      </w:r>
+      <w:proofErr w:type="spellStart"/>
+      <w:r>
+        <w:t>някое</w:t>
+      </w:r>
+      <w:proofErr w:type="spellEnd"/>
+      <w:r>
+        <w:t xml:space="preserve"> </w:t>
+      </w:r>
+      <w:proofErr w:type="spellStart"/>
+      <w:r>
+        <w:t>друго</w:t>
+      </w:r>
+      <w:proofErr w:type="spellEnd"/>
+      <w:r>
+        <w:t xml:space="preserve"> </w:t>
+      </w:r>
+      <w:proofErr w:type="spellStart"/>
+      <w:r>
+        <w:t>приложение</w:t>
+      </w:r>
+      <w:proofErr w:type="spellEnd"/>
+      <w:r>
+        <w:t>.</w:t>
       </w:r>
       <w:r>
         <w:rPr>
@@ -8503,7 +9908,61 @@
         <w:t>о</w:t>
       </w:r>
       <w:r>
-        <w:t>и от класове, който представляват дадена таблица в базата данни.</w:t>
+        <w:t xml:space="preserve">и </w:t>
+      </w:r>
+      <w:proofErr w:type="spellStart"/>
+      <w:r>
+        <w:t>от</w:t>
+      </w:r>
+      <w:proofErr w:type="spellEnd"/>
+      <w:r>
+        <w:t xml:space="preserve"> </w:t>
+      </w:r>
+      <w:proofErr w:type="spellStart"/>
+      <w:r>
+        <w:t>кла</w:t>
+      </w:r>
+      <w:r>
+        <w:t>сове</w:t>
+      </w:r>
+      <w:proofErr w:type="spellEnd"/>
+      <w:r>
+        <w:t xml:space="preserve">, </w:t>
+      </w:r>
+      <w:proofErr w:type="spellStart"/>
+      <w:r>
+        <w:t>кои</w:t>
+      </w:r>
+      <w:r>
+        <w:t>то</w:t>
+      </w:r>
+      <w:proofErr w:type="spellEnd"/>
+      <w:r>
+        <w:t xml:space="preserve"> </w:t>
+      </w:r>
+      <w:proofErr w:type="spellStart"/>
+      <w:r>
+        <w:t>представляват</w:t>
+      </w:r>
+      <w:proofErr w:type="spellEnd"/>
+      <w:r>
+        <w:t xml:space="preserve"> </w:t>
+      </w:r>
+      <w:proofErr w:type="spellStart"/>
+      <w:r>
+        <w:t>дадена</w:t>
+      </w:r>
+      <w:proofErr w:type="spellEnd"/>
+      <w:r>
+        <w:t xml:space="preserve"> </w:t>
+      </w:r>
+      <w:proofErr w:type="spellStart"/>
+      <w:r>
+        <w:t>таблица</w:t>
+      </w:r>
+      <w:proofErr w:type="spellEnd"/>
+      <w:r>
+        <w:t xml:space="preserve"> в базата данни.</w:t>
       </w:r>
     </w:p>
     <w:p>
@@ -8518,7 +9977,6 @@
         <w:rPr>
           <w:lang w:val="bg-BG"/>
         </w:rPr>
-        <w:lastRenderedPageBreak/>
         <w:t>„</w:t>
       </w:r>
       <w:r>
@@ -8531,7 +9989,19 @@
         <w:rPr>
           <w:lang w:val="bg-BG"/>
         </w:rPr>
-        <w:t>“ – това е слоя, който се грижи за съхраняването на данните в базата, в него се намират всички конфигурации свързани с базата данни</w:t>
+        <w:t>“ – това е слоя, който се грижи за съхраняването</w:t>
+      </w:r>
+      <w:r>
+        <w:rPr>
+          <w:lang w:val="bg-BG"/>
+        </w:rPr>
+        <w:t>, извличането и обработката</w:t>
+      </w:r>
+      <w:r>
+        <w:rPr>
+          <w:lang w:val="bg-BG"/>
+        </w:rPr>
+        <w:t xml:space="preserve"> на данните в базата, в него се намират всички конфигурации свързани с базата данни</w:t>
       </w:r>
       <w:r>
         <w:rPr>
@@ -8570,13 +10040,24 @@
         <w:t>. Тук е имплементиран “</w:t>
       </w:r>
       <w:r>
-        <w:t>Repository pattern</w:t>
-      </w:r>
-      <w:r>
-        <w:rPr>
-          <w:lang w:val="bg-BG"/>
-        </w:rPr>
-        <w:t>“, което ни дава възможност</w:t>
+        <w:t xml:space="preserve">Repository </w:t>
+      </w:r>
+      <w:proofErr w:type="gramStart"/>
+      <w:r>
+        <w:t>pattern</w:t>
+      </w:r>
+      <w:r>
+        <w:rPr>
+          <w:lang w:val="bg-BG"/>
+        </w:rPr>
+        <w:t>“</w:t>
+      </w:r>
+      <w:proofErr w:type="gramEnd"/>
+      <w:r>
+        <w:rPr>
+          <w:lang w:val="bg-BG"/>
+        </w:rPr>
+        <w:t>, което ни дава възможност</w:t>
       </w:r>
       <w:r>
         <w:rPr>
@@ -8631,6 +10112,12 @@
       </w:r>
       <w:r>
         <w:t>.</w:t>
+      </w:r>
+      <w:r>
+        <w:rPr>
+          <w:lang w:val="bg-BG"/>
+        </w:rPr>
+        <w:t xml:space="preserve"> </w:t>
       </w:r>
     </w:p>
     <w:p>
@@ -8641,7 +10128,7 @@
           <w:numId w:val="20"/>
         </w:numPr>
       </w:pPr>
-      <w:bookmarkStart w:id="7" w:name="_Toc25262925"/>
+      <w:bookmarkStart w:id="6" w:name="_Toc25262925"/>
       <w:r>
         <w:rPr>
           <w:rStyle w:val="20"/>
@@ -8660,7 +10147,7 @@
         </w:rPr>
         <w:t>”</w:t>
       </w:r>
-      <w:bookmarkEnd w:id="7"/>
+      <w:bookmarkEnd w:id="6"/>
       <w:r>
         <w:rPr>
           <w:lang w:val="bg-BG"/>
@@ -8719,7 +10206,21 @@
         <w:rPr>
           <w:lang w:val="bg-BG"/>
         </w:rPr>
-        <w:t xml:space="preserve"> ще се преизползва</w:t>
+        <w:t xml:space="preserve"> ще се </w:t>
+      </w:r>
+      <w:proofErr w:type="spellStart"/>
+      <w:r>
+        <w:rPr>
+          <w:lang w:val="bg-BG"/>
+        </w:rPr>
+        <w:t>преизползва</w:t>
+      </w:r>
+      <w:proofErr w:type="spellEnd"/>
+      <w:r>
+        <w:rPr>
+          <w:lang w:val="bg-BG"/>
+        </w:rPr>
+        <w:t>,</w:t>
       </w:r>
       <w:r>
         <w:rPr>
@@ -8748,14 +10249,14 @@
           <w:numId w:val="20"/>
         </w:numPr>
       </w:pPr>
-      <w:bookmarkStart w:id="8" w:name="_Toc25262926"/>
+      <w:bookmarkStart w:id="7" w:name="_Toc25262926"/>
       <w:r>
         <w:rPr>
           <w:rStyle w:val="20"/>
         </w:rPr>
         <w:t>“Application Layer”</w:t>
       </w:r>
-      <w:bookmarkEnd w:id="8"/>
+      <w:bookmarkEnd w:id="7"/>
       <w:r>
         <w:t xml:space="preserve"> – състои </w:t>
       </w:r>
@@ -8879,14 +10380,14 @@
           <w:numId w:val="20"/>
         </w:numPr>
       </w:pPr>
-      <w:bookmarkStart w:id="9" w:name="_Toc25262927"/>
+      <w:bookmarkStart w:id="8" w:name="_Toc25262927"/>
       <w:r>
         <w:rPr>
           <w:rStyle w:val="20"/>
         </w:rPr>
         <w:t>“Presentation Layer”</w:t>
       </w:r>
-      <w:bookmarkEnd w:id="9"/>
+      <w:bookmarkEnd w:id="8"/>
       <w:r>
         <w:t xml:space="preserve"> </w:t>
       </w:r>
@@ -8953,14 +10454,14 @@
           <w:numId w:val="20"/>
         </w:numPr>
       </w:pPr>
-      <w:bookmarkStart w:id="10" w:name="_Toc25262928"/>
+      <w:bookmarkStart w:id="9" w:name="_Toc25262928"/>
       <w:r>
         <w:rPr>
           <w:rStyle w:val="20"/>
         </w:rPr>
         <w:t>“Common Layer”</w:t>
       </w:r>
-      <w:bookmarkEnd w:id="10"/>
+      <w:bookmarkEnd w:id="9"/>
       <w:r>
         <w:t xml:space="preserve"> – съдържа </w:t>
       </w:r>
@@ -8971,7 +10472,10 @@
         <w:t xml:space="preserve">логика, която се използва във всички останали слоеве. В него се намират елементи като: глобални константи, </w:t>
       </w:r>
       <w:r>
-        <w:t xml:space="preserve">custom exceptions, extensions methods. Кода за този слой се намира в папката </w:t>
+        <w:t xml:space="preserve">custom exceptions, extension </w:t>
+      </w:r>
+      <w:r>
+        <w:t xml:space="preserve">methods. Кода за този слой се намира в папката </w:t>
       </w:r>
       <w:r>
         <w:t>“</w:t>
@@ -8994,14 +10498,14 @@
           <w:numId w:val="20"/>
         </w:numPr>
       </w:pPr>
-      <w:bookmarkStart w:id="11" w:name="_Toc25262929"/>
+      <w:bookmarkStart w:id="10" w:name="_Toc25262929"/>
       <w:r>
         <w:rPr>
           <w:rStyle w:val="20"/>
         </w:rPr>
         <w:t>“Workers”</w:t>
       </w:r>
-      <w:bookmarkEnd w:id="11"/>
+      <w:bookmarkEnd w:id="10"/>
       <w:r>
         <w:t xml:space="preserve"> – това са отделни проекти, които съдържат някаква по-сложна логика. Използват се от “Business Layer”, за да н</w:t>
       </w:r>
@@ -9089,14 +10593,14 @@
           <w:numId w:val="20"/>
         </w:numPr>
       </w:pPr>
-      <w:bookmarkStart w:id="12" w:name="_Toc25262930"/>
+      <w:bookmarkStart w:id="11" w:name="_Toc25262930"/>
       <w:r>
         <w:rPr>
           <w:rStyle w:val="20"/>
         </w:rPr>
         <w:t>„Tests“</w:t>
       </w:r>
-      <w:bookmarkEnd w:id="12"/>
+      <w:bookmarkEnd w:id="11"/>
       <w:r>
         <w:rPr>
           <w:lang w:val="bg-BG"/>
@@ -9164,7 +10668,14 @@
         <w:rPr>
           <w:lang w:val="bg-BG"/>
         </w:rPr>
-        <w:t>файл, в който се дефинират различни конвенции</w:t>
+        <w:t xml:space="preserve">файл, в който се дефинират </w:t>
+      </w:r>
+      <w:r>
+        <w:rPr>
+          <w:lang w:val="bg-BG"/>
+        </w:rPr>
+        <w:lastRenderedPageBreak/>
+        <w:t>различни конвенции</w:t>
       </w:r>
       <w:r>
         <w:t xml:space="preserve"> и стилове</w:t>
@@ -9184,11 +10695,11 @@
           <w:numId w:val="26"/>
         </w:numPr>
       </w:pPr>
-      <w:bookmarkStart w:id="13" w:name="_Toc25262931"/>
+      <w:bookmarkStart w:id="12" w:name="_Toc25262931"/>
       <w:r>
         <w:t>Структура на системата</w:t>
       </w:r>
-      <w:bookmarkEnd w:id="13"/>
+      <w:bookmarkEnd w:id="12"/>
     </w:p>
     <w:p>
       <w:pPr>
@@ -9275,6 +10786,14 @@
           <w:szCs w:val="24"/>
           <w:lang w:val="bg-BG"/>
         </w:rPr>
+        <w:t>я</w:t>
+      </w:r>
+      <w:r>
+        <w:rPr>
+          <w:sz w:val="24"/>
+          <w:szCs w:val="24"/>
+          <w:lang w:val="bg-BG"/>
+        </w:rPr>
         <w:t>. Като  всеки урок може да бъде един от следните типове: „</w:t>
       </w:r>
       <w:r>
@@ -9306,7 +10825,6 @@
           <w:szCs w:val="24"/>
           <w:lang w:val="bg-BG"/>
         </w:rPr>
-        <w:lastRenderedPageBreak/>
         <w:t>зад</w:t>
       </w:r>
       <w:r>
@@ -9716,11 +11234,133 @@
           <w:numId w:val="26"/>
         </w:numPr>
       </w:pPr>
-      <w:bookmarkStart w:id="14" w:name="_Toc25262932"/>
-      <w:r>
-        <w:t>Мнения за системата от потребители</w:t>
-      </w:r>
-      <w:bookmarkEnd w:id="14"/>
+      <w:bookmarkStart w:id="13" w:name="_Toc25262932"/>
+      <w:r>
+        <w:t xml:space="preserve">Мнения </w:t>
+      </w:r>
+      <w:proofErr w:type="spellStart"/>
+      <w:r>
+        <w:t>за</w:t>
+      </w:r>
+      <w:proofErr w:type="spellEnd"/>
+      <w:r>
+        <w:t xml:space="preserve"> </w:t>
+      </w:r>
+      <w:proofErr w:type="spellStart"/>
+      <w:r>
+        <w:t>системата</w:t>
+      </w:r>
+      <w:proofErr w:type="spellEnd"/>
+      <w:r>
+        <w:t xml:space="preserve"> </w:t>
+      </w:r>
+      <w:proofErr w:type="spellStart"/>
+      <w:r>
+        <w:t>от</w:t>
+      </w:r>
+      <w:proofErr w:type="spellEnd"/>
+      <w:r>
+        <w:t xml:space="preserve"> </w:t>
+      </w:r>
+      <w:proofErr w:type="spellStart"/>
+      <w:r>
+        <w:t>потребители</w:t>
+      </w:r>
+      <w:bookmarkEnd w:id="13"/>
+      <w:proofErr w:type="spellEnd"/>
+    </w:p>
+    <w:p>
+      <w:pPr>
+        <w:pStyle w:val="a3"/>
+        <w:numPr>
+          <w:ilvl w:val="0"/>
+          <w:numId w:val="29"/>
+        </w:numPr>
+      </w:pPr>
+      <w:r>
+        <w:rPr>
+          <w:lang w:val="bg-BG"/>
+        </w:rPr>
+        <w:t>„Виждам голям потенц</w:t>
+      </w:r>
+      <w:r>
+        <w:rPr>
+          <w:lang w:val="bg-BG"/>
+        </w:rPr>
+        <w:t>и</w:t>
+      </w:r>
+      <w:r>
+        <w:rPr>
+          <w:lang w:val="bg-BG"/>
+        </w:rPr>
+        <w:t xml:space="preserve">ал </w:t>
+      </w:r>
+      <w:r>
+        <w:rPr>
+          <w:lang w:val="bg-BG"/>
+        </w:rPr>
+        <w:t>в</w:t>
+      </w:r>
+      <w:r>
+        <w:rPr>
+          <w:lang w:val="bg-BG"/>
+        </w:rPr>
+        <w:t xml:space="preserve"> системата. Тя може да ни улесни много работата и в същото време да подобри много качеството на обучението по информатика.</w:t>
+      </w:r>
+      <w:r>
+        <w:rPr>
+          <w:lang w:val="bg-BG"/>
+        </w:rPr>
+        <w:t xml:space="preserve"> Забелязвам, че учениците също са доволни и проявяват по-голям интерес към програмирането.</w:t>
+      </w:r>
+      <w:r>
+        <w:rPr>
+          <w:lang w:val="bg-BG"/>
+        </w:rPr>
+        <w:t xml:space="preserve"> Мисля, че ако се интегрират подобни системи в училищата образуванието ще се подобри</w:t>
+      </w:r>
+      <w:r>
+        <w:rPr>
+          <w:lang w:val="bg-BG"/>
+        </w:rPr>
+        <w:t xml:space="preserve"> значително.</w:t>
+      </w:r>
+      <w:r>
+        <w:rPr>
+          <w:lang w:val="bg-BG"/>
+        </w:rPr>
+        <w:t>“</w:t>
+      </w:r>
+      <w:r>
+        <w:rPr>
+          <w:lang w:val="bg-BG"/>
+        </w:rPr>
+        <w:t xml:space="preserve"> – </w:t>
+      </w:r>
+      <w:r>
+        <w:rPr>
+          <w:lang w:val="bg-BG"/>
+        </w:rPr>
+        <w:t>В.</w:t>
+      </w:r>
+      <w:r>
+        <w:rPr>
+          <w:lang w:val="bg-BG"/>
+        </w:rPr>
+        <w:t xml:space="preserve"> </w:t>
+      </w:r>
+      <w:r>
+        <w:rPr>
+          <w:lang w:val="bg-BG"/>
+        </w:rPr>
+        <w:t>Тончева</w:t>
+      </w:r>
+      <w:r>
+        <w:rPr>
+          <w:lang w:val="bg-BG"/>
+        </w:rPr>
+        <w:t xml:space="preserve"> - старши учител по информатика и информационни технологии в ППМГ „Васил Левски“ гр. Смолян.</w:t>
+      </w:r>
     </w:p>
     <w:p>
       <w:pPr>
@@ -9737,11 +11377,39 @@
           <w:numId w:val="26"/>
         </w:numPr>
       </w:pPr>
-      <w:bookmarkStart w:id="15" w:name="_Toc25262933"/>
-      <w:r>
-        <w:t>Тестови акаунти във системата</w:t>
-      </w:r>
-      <w:bookmarkEnd w:id="15"/>
+      <w:bookmarkStart w:id="14" w:name="_Toc25262933"/>
+      <w:proofErr w:type="spellStart"/>
+      <w:r>
+        <w:lastRenderedPageBreak/>
+        <w:t>Тестови</w:t>
+      </w:r>
+      <w:proofErr w:type="spellEnd"/>
+      <w:r>
+        <w:t xml:space="preserve"> </w:t>
+      </w:r>
+      <w:proofErr w:type="spellStart"/>
+      <w:r>
+        <w:t>акаунти</w:t>
+      </w:r>
+      <w:proofErr w:type="spellEnd"/>
+      <w:r>
+        <w:t xml:space="preserve"> </w:t>
+      </w:r>
+      <w:r>
+        <w:rPr>
+          <w:lang w:val="bg-BG"/>
+        </w:rPr>
+        <w:t>в</w:t>
+      </w:r>
+      <w:r>
+        <w:t xml:space="preserve"> </w:t>
+      </w:r>
+      <w:proofErr w:type="spellStart"/>
+      <w:r>
+        <w:t>системата</w:t>
+      </w:r>
+      <w:bookmarkEnd w:id="14"/>
+      <w:proofErr w:type="spellEnd"/>
     </w:p>
     <w:p>
       <w:pPr>
@@ -9824,6 +11492,14 @@
         </w:rPr>
         <w:t>Обикновен потребите</w:t>
       </w:r>
+      <w:r>
+        <w:rPr>
+          <w:sz w:val="24"/>
+          <w:szCs w:val="24"/>
+          <w:lang w:val="bg-BG"/>
+        </w:rPr>
+        <w:t>л</w:t>
+      </w:r>
     </w:p>
     <w:p>
       <w:pPr>
@@ -10109,11 +11785,11 @@
           <w:numId w:val="26"/>
         </w:numPr>
       </w:pPr>
-      <w:bookmarkStart w:id="16" w:name="_Toc25262934"/>
+      <w:bookmarkStart w:id="15" w:name="_Toc25262934"/>
       <w:r>
         <w:t>Видео уроци за системата</w:t>
       </w:r>
-      <w:bookmarkEnd w:id="16"/>
+      <w:bookmarkEnd w:id="15"/>
     </w:p>
     <w:p>
       <w:pPr>
@@ -10140,16 +11816,15 @@
           <w:lang w:val="bg-BG"/>
         </w:rPr>
       </w:pPr>
-      <w:bookmarkStart w:id="17" w:name="_Toc25262935"/>
+      <w:bookmarkStart w:id="16" w:name="_Toc25262935"/>
       <w:r>
         <w:rPr>
           <w:rStyle w:val="20"/>
           <w:lang w:val="bg-BG"/>
         </w:rPr>
-        <w:lastRenderedPageBreak/>
         <w:t>Видео урок за работа в системата на обикновени потребители и ученици</w:t>
       </w:r>
-      <w:bookmarkEnd w:id="17"/>
+      <w:bookmarkEnd w:id="16"/>
       <w:r>
         <w:rPr>
           <w:lang w:val="bg-BG"/>
@@ -10182,7 +11857,7 @@
           <w:lang w:val="bg-BG"/>
         </w:rPr>
       </w:pPr>
-      <w:bookmarkStart w:id="18" w:name="_Toc25262936"/>
+      <w:bookmarkStart w:id="17" w:name="_Toc25262936"/>
       <w:r>
         <w:rPr>
           <w:rStyle w:val="20"/>
@@ -10190,7 +11865,7 @@
         </w:rPr>
         <w:t>Видео урок за работа в системата на администратори</w:t>
       </w:r>
-      <w:bookmarkEnd w:id="18"/>
+      <w:bookmarkEnd w:id="17"/>
       <w:r>
         <w:rPr>
           <w:lang w:val="bg-BG"/>
@@ -10214,11 +11889,11 @@
           <w:numId w:val="26"/>
         </w:numPr>
       </w:pPr>
-      <w:bookmarkStart w:id="19" w:name="_Toc25262937"/>
+      <w:bookmarkStart w:id="18" w:name="_Toc25262937"/>
       <w:r>
         <w:t>Как се работи с приложението</w:t>
       </w:r>
-      <w:bookmarkEnd w:id="19"/>
+      <w:bookmarkEnd w:id="18"/>
     </w:p>
     <w:p>
       <w:pPr>
@@ -10238,14 +11913,14 @@
           <w:lang w:val="bg-BG"/>
         </w:rPr>
       </w:pPr>
-      <w:bookmarkStart w:id="20" w:name="_Toc25262938"/>
+      <w:bookmarkStart w:id="19" w:name="_Toc25262938"/>
       <w:r>
         <w:rPr>
           <w:rStyle w:val="20"/>
         </w:rPr>
         <w:t>Зареждане на приложението</w:t>
       </w:r>
-      <w:bookmarkEnd w:id="20"/>
+      <w:bookmarkEnd w:id="19"/>
       <w:r>
         <w:rPr>
           <w:sz w:val="24"/>
@@ -10476,7 +12151,7 @@
           <w:lang w:val="bg-BG"/>
         </w:rPr>
       </w:pPr>
-      <w:bookmarkStart w:id="21" w:name="_Toc25262939"/>
+      <w:bookmarkStart w:id="20" w:name="_Toc25262939"/>
       <w:r>
         <w:rPr>
           <w:rStyle w:val="20"/>
@@ -10489,7 +12164,7 @@
         </w:rPr>
         <w:t xml:space="preserve"> документацията на приложението</w:t>
       </w:r>
-      <w:bookmarkEnd w:id="21"/>
+      <w:bookmarkEnd w:id="20"/>
       <w:r>
         <w:rPr>
           <w:sz w:val="24"/>
@@ -10677,7 +12352,23 @@
           <w:szCs w:val="32"/>
           <w:lang w:val="bg-BG"/>
         </w:rPr>
-        <w:t xml:space="preserve"> как работят функционалностите, който са достъпни за администратори.</w:t>
+        <w:t xml:space="preserve"> ка</w:t>
+      </w:r>
+      <w:r>
+        <w:rPr>
+          <w:sz w:val="24"/>
+          <w:szCs w:val="32"/>
+          <w:lang w:val="bg-BG"/>
+        </w:rPr>
+        <w:t>к работят функционалностите, кои</w:t>
+      </w:r>
+      <w:r>
+        <w:rPr>
+          <w:sz w:val="24"/>
+          <w:szCs w:val="32"/>
+          <w:lang w:val="bg-BG"/>
+        </w:rPr>
+        <w:t>то са достъпни за администратори.</w:t>
       </w:r>
     </w:p>
     <w:p>
@@ -10759,7 +12450,7 @@
           <w:lang w:val="bg-BG"/>
         </w:rPr>
       </w:pPr>
-      <w:bookmarkStart w:id="22" w:name="_Toc25262940"/>
+      <w:bookmarkStart w:id="21" w:name="_Toc25262940"/>
       <w:r>
         <w:rPr>
           <w:rStyle w:val="20"/>
@@ -10772,7 +12463,7 @@
         </w:rPr>
         <w:t>истрация в системата</w:t>
       </w:r>
-      <w:bookmarkEnd w:id="22"/>
+      <w:bookmarkEnd w:id="21"/>
       <w:r>
         <w:rPr>
           <w:lang w:val="bg-BG"/>
@@ -10821,7 +12512,23 @@
           <w:i/>
           <w:lang w:val="bg-BG"/>
         </w:rPr>
-        <w:t>Важно: Няма да може да си използвате акаунта, за да влезнете в системата преди да сте си потвърдили емайла.</w:t>
+        <w:t>Важно: Няма да може да си използвате акаунта, за да влезнете в системат</w:t>
+      </w:r>
+      <w:r>
+        <w:rPr>
+          <w:b/>
+          <w:i/>
+          <w:lang w:val="bg-BG"/>
+        </w:rPr>
+        <w:t>а преди да сте си потвърдили име</w:t>
+      </w:r>
+      <w:r>
+        <w:rPr>
+          <w:b/>
+          <w:i/>
+          <w:lang w:val="bg-BG"/>
+        </w:rPr>
+        <w:t>йла.</w:t>
       </w:r>
     </w:p>
     <w:p>
@@ -10906,13 +12613,27 @@
         <w:rPr>
           <w:lang w:val="bg-BG"/>
         </w:rPr>
-        <w:t>емайл адрес ще Ви бъде изпратен</w:t>
-      </w:r>
-      <w:r>
-        <w:rPr>
-          <w:lang w:val="bg-BG"/>
-        </w:rPr>
-        <w:t xml:space="preserve"> мейл</w:t>
+        <w:t>име</w:t>
+      </w:r>
+      <w:r>
+        <w:rPr>
+          <w:lang w:val="bg-BG"/>
+        </w:rPr>
+        <w:t>йл адрес ще Ви бъде изпратен</w:t>
+      </w:r>
+      <w:r>
+        <w:rPr>
+          <w:lang w:val="bg-BG"/>
+        </w:rPr>
+        <w:t xml:space="preserve"> ме</w:t>
+      </w:r>
+      <w:bookmarkStart w:id="22" w:name="_GoBack"/>
+      <w:bookmarkEnd w:id="22"/>
+      <w:r>
+        <w:rPr>
+          <w:lang w:val="bg-BG"/>
+        </w:rPr>
+        <w:t>йл</w:t>
       </w:r>
       <w:r>
         <w:rPr>
@@ -22343,6 +24064,119 @@
     </w:lvl>
   </w:abstractNum>
   <w:abstractNum w:abstractNumId="20" w15:restartNumberingAfterBreak="0">
+    <w:nsid w:val="5615355D"/>
+    <w:multiLevelType w:val="hybridMultilevel"/>
+    <w:tmpl w:val="CC9ACCBE"/>
+    <w:lvl w:ilvl="0" w:tplc="04090003">
+      <w:start w:val="1"/>
+      <w:numFmt w:val="bullet"/>
+      <w:lvlText w:val="o"/>
+      <w:lvlJc w:val="left"/>
+      <w:pPr>
+        <w:ind w:left="720" w:hanging="360"/>
+      </w:pPr>
+      <w:rPr>
+        <w:rFonts w:ascii="Courier New" w:hAnsi="Courier New" w:cs="Courier New" w:hint="default"/>
+      </w:rPr>
+    </w:lvl>
+    <w:lvl w:ilvl="1" w:tplc="04090003" w:tentative="1">
+      <w:start w:val="1"/>
+      <w:numFmt w:val="bullet"/>
+      <w:lvlText w:val="o"/>
+      <w:lvlJc w:val="left"/>
+      <w:pPr>
+        <w:ind w:left="1440" w:hanging="360"/>
+      </w:pPr>
+      <w:rPr>
+        <w:rFonts w:ascii="Courier New" w:hAnsi="Courier New" w:cs="Courier New" w:hint="default"/>
+      </w:rPr>
+    </w:lvl>
+    <w:lvl w:ilvl="2" w:tplc="04090005" w:tentative="1">
+      <w:start w:val="1"/>
+      <w:numFmt w:val="bullet"/>
+      <w:lvlText w:val=""/>
+      <w:lvlJc w:val="left"/>
+      <w:pPr>
+        <w:ind w:left="2160" w:hanging="360"/>
+      </w:pPr>
+      <w:rPr>
+        <w:rFonts w:ascii="Wingdings" w:hAnsi="Wingdings" w:hint="default"/>
+      </w:rPr>
+    </w:lvl>
+    <w:lvl w:ilvl="3" w:tplc="04090001" w:tentative="1">
+      <w:start w:val="1"/>
+      <w:numFmt w:val="bullet"/>
+      <w:lvlText w:val=""/>
+      <w:lvlJc w:val="left"/>
+      <w:pPr>
+        <w:ind w:left="2880" w:hanging="360"/>
+      </w:pPr>
+      <w:rPr>
+        <w:rFonts w:ascii="Symbol" w:hAnsi="Symbol" w:hint="default"/>
+      </w:rPr>
+    </w:lvl>
+    <w:lvl w:ilvl="4" w:tplc="04090003" w:tentative="1">
+      <w:start w:val="1"/>
+      <w:numFmt w:val="bullet"/>
+      <w:lvlText w:val="o"/>
+      <w:lvlJc w:val="left"/>
+      <w:pPr>
+        <w:ind w:left="3600" w:hanging="360"/>
+      </w:pPr>
+      <w:rPr>
+        <w:rFonts w:ascii="Courier New" w:hAnsi="Courier New" w:cs="Courier New" w:hint="default"/>
+      </w:rPr>
+    </w:lvl>
+    <w:lvl w:ilvl="5" w:tplc="04090005" w:tentative="1">
+      <w:start w:val="1"/>
+      <w:numFmt w:val="bullet"/>
+      <w:lvlText w:val=""/>
+      <w:lvlJc w:val="left"/>
+      <w:pPr>
+        <w:ind w:left="4320" w:hanging="360"/>
+      </w:pPr>
+      <w:rPr>
+        <w:rFonts w:ascii="Wingdings" w:hAnsi="Wingdings" w:hint="default"/>
+      </w:rPr>
+    </w:lvl>
+    <w:lvl w:ilvl="6" w:tplc="04090001" w:tentative="1">
+      <w:start w:val="1"/>
+      <w:numFmt w:val="bullet"/>
+      <w:lvlText w:val=""/>
+      <w:lvlJc w:val="left"/>
+      <w:pPr>
+        <w:ind w:left="5040" w:hanging="360"/>
+      </w:pPr>
+      <w:rPr>
+        <w:rFonts w:ascii="Symbol" w:hAnsi="Symbol" w:hint="default"/>
+      </w:rPr>
+    </w:lvl>
+    <w:lvl w:ilvl="7" w:tplc="04090003" w:tentative="1">
+      <w:start w:val="1"/>
+      <w:numFmt w:val="bullet"/>
+      <w:lvlText w:val="o"/>
+      <w:lvlJc w:val="left"/>
+      <w:pPr>
+        <w:ind w:left="5760" w:hanging="360"/>
+      </w:pPr>
+      <w:rPr>
+        <w:rFonts w:ascii="Courier New" w:hAnsi="Courier New" w:cs="Courier New" w:hint="default"/>
+      </w:rPr>
+    </w:lvl>
+    <w:lvl w:ilvl="8" w:tplc="04090005" w:tentative="1">
+      <w:start w:val="1"/>
+      <w:numFmt w:val="bullet"/>
+      <w:lvlText w:val=""/>
+      <w:lvlJc w:val="left"/>
+      <w:pPr>
+        <w:ind w:left="6480" w:hanging="360"/>
+      </w:pPr>
+      <w:rPr>
+        <w:rFonts w:ascii="Wingdings" w:hAnsi="Wingdings" w:hint="default"/>
+      </w:rPr>
+    </w:lvl>
+  </w:abstractNum>
+  <w:abstractNum w:abstractNumId="21" w15:restartNumberingAfterBreak="0">
     <w:nsid w:val="5BAB733E"/>
     <w:multiLevelType w:val="hybridMultilevel"/>
     <w:tmpl w:val="BC3CCE12"/>
@@ -22455,7 +24289,7 @@
       </w:rPr>
     </w:lvl>
   </w:abstractNum>
-  <w:abstractNum w:abstractNumId="21" w15:restartNumberingAfterBreak="0">
+  <w:abstractNum w:abstractNumId="22" w15:restartNumberingAfterBreak="0">
     <w:nsid w:val="630B7AC9"/>
     <w:multiLevelType w:val="hybridMultilevel"/>
     <w:tmpl w:val="95EE5A06"/>
@@ -22568,7 +24402,7 @@
       </w:rPr>
     </w:lvl>
   </w:abstractNum>
-  <w:abstractNum w:abstractNumId="22" w15:restartNumberingAfterBreak="0">
+  <w:abstractNum w:abstractNumId="23" w15:restartNumberingAfterBreak="0">
     <w:nsid w:val="64556BD0"/>
     <w:multiLevelType w:val="hybridMultilevel"/>
     <w:tmpl w:val="9A703FB0"/>
@@ -22681,7 +24515,7 @@
       </w:rPr>
     </w:lvl>
   </w:abstractNum>
-  <w:abstractNum w:abstractNumId="23" w15:restartNumberingAfterBreak="0">
+  <w:abstractNum w:abstractNumId="24" w15:restartNumberingAfterBreak="0">
     <w:nsid w:val="6B0F5D16"/>
     <w:multiLevelType w:val="hybridMultilevel"/>
     <w:tmpl w:val="D20EE63C"/>
@@ -22796,7 +24630,7 @@
       </w:rPr>
     </w:lvl>
   </w:abstractNum>
-  <w:abstractNum w:abstractNumId="24" w15:restartNumberingAfterBreak="0">
+  <w:abstractNum w:abstractNumId="25" w15:restartNumberingAfterBreak="0">
     <w:nsid w:val="6CCB7D59"/>
     <w:multiLevelType w:val="hybridMultilevel"/>
     <w:tmpl w:val="24008734"/>
@@ -22909,7 +24743,7 @@
       </w:rPr>
     </w:lvl>
   </w:abstractNum>
-  <w:abstractNum w:abstractNumId="25" w15:restartNumberingAfterBreak="0">
+  <w:abstractNum w:abstractNumId="26" w15:restartNumberingAfterBreak="0">
     <w:nsid w:val="6F7244FE"/>
     <w:multiLevelType w:val="hybridMultilevel"/>
     <w:tmpl w:val="9A089766"/>
@@ -23022,7 +24856,7 @@
       </w:rPr>
     </w:lvl>
   </w:abstractNum>
-  <w:abstractNum w:abstractNumId="26" w15:restartNumberingAfterBreak="0">
+  <w:abstractNum w:abstractNumId="27" w15:restartNumberingAfterBreak="0">
     <w:nsid w:val="7E832ECE"/>
     <w:multiLevelType w:val="hybridMultilevel"/>
     <w:tmpl w:val="B95EFD84"/>
@@ -23135,7 +24969,7 @@
       </w:rPr>
     </w:lvl>
   </w:abstractNum>
-  <w:abstractNum w:abstractNumId="27" w15:restartNumberingAfterBreak="0">
+  <w:abstractNum w:abstractNumId="28" w15:restartNumberingAfterBreak="0">
     <w:nsid w:val="7FDD0BD6"/>
     <w:multiLevelType w:val="hybridMultilevel"/>
     <w:tmpl w:val="80662B28"/>
@@ -23254,16 +25088,16 @@
     <w:abstractNumId w:val="0"/>
   </w:num>
   <w:num w:numId="2">
-    <w:abstractNumId w:val="20"/>
+    <w:abstractNumId w:val="21"/>
   </w:num>
   <w:num w:numId="3">
     <w:abstractNumId w:val="19"/>
   </w:num>
   <w:num w:numId="4">
-    <w:abstractNumId w:val="27"/>
+    <w:abstractNumId w:val="28"/>
   </w:num>
   <w:num w:numId="5">
-    <w:abstractNumId w:val="24"/>
+    <w:abstractNumId w:val="25"/>
   </w:num>
   <w:num w:numId="6">
     <w:abstractNumId w:val="4"/>
@@ -23275,13 +25109,13 @@
     <w:abstractNumId w:val="7"/>
   </w:num>
   <w:num w:numId="9">
-    <w:abstractNumId w:val="23"/>
+    <w:abstractNumId w:val="24"/>
   </w:num>
   <w:num w:numId="10">
     <w:abstractNumId w:val="17"/>
   </w:num>
   <w:num w:numId="11">
-    <w:abstractNumId w:val="26"/>
+    <w:abstractNumId w:val="27"/>
   </w:num>
   <w:num w:numId="12">
     <w:abstractNumId w:val="2"/>
@@ -23293,7 +25127,7 @@
     <w:abstractNumId w:val="14"/>
   </w:num>
   <w:num w:numId="15">
-    <w:abstractNumId w:val="25"/>
+    <w:abstractNumId w:val="26"/>
   </w:num>
   <w:num w:numId="16">
     <w:abstractNumId w:val="5"/>
@@ -23311,7 +25145,7 @@
     <w:abstractNumId w:val="8"/>
   </w:num>
   <w:num w:numId="21">
-    <w:abstractNumId w:val="22"/>
+    <w:abstractNumId w:val="23"/>
   </w:num>
   <w:num w:numId="22">
     <w:abstractNumId w:val="11"/>
@@ -23332,7 +25166,10 @@
     <w:abstractNumId w:val="10"/>
   </w:num>
   <w:num w:numId="28">
-    <w:abstractNumId w:val="21"/>
+    <w:abstractNumId w:val="22"/>
+  </w:num>
+  <w:num w:numId="29">
+    <w:abstractNumId w:val="20"/>
   </w:num>
 </w:numbering>
 </file>
@@ -24150,7 +25987,7 @@
 </file>
 
 <file path=customXml/itemProps1.xml><?xml version="1.0" encoding="utf-8"?>
-<ds:datastoreItem xmlns:ds="http://schemas.openxmlformats.org/officeDocument/2006/customXml" ds:itemID="{7800B808-8FD4-4B40-ABD7-2F89043E7AE6}">
+<ds:datastoreItem xmlns:ds="http://schemas.openxmlformats.org/officeDocument/2006/customXml" ds:itemID="{DBF88BB4-4FDC-4774-ACA1-81CC43CBB899}">
   <ds:schemaRefs>
     <ds:schemaRef ds:uri="http://schemas.openxmlformats.org/officeDocument/2006/bibliography"/>
   </ds:schemaRefs>

--- a/Documentation/Judge System - Documentation.docx
+++ b/Documentation/Judge System - Documentation.docx
@@ -7155,27 +7155,12 @@
         </w:numPr>
       </w:pPr>
       <w:bookmarkStart w:id="1" w:name="_Toc25262920"/>
-      <w:proofErr w:type="spellStart"/>
-      <w:r>
-        <w:t>Защо</w:t>
-      </w:r>
-      <w:proofErr w:type="spellEnd"/>
-      <w:r>
-        <w:t xml:space="preserve"> </w:t>
-      </w:r>
-      <w:proofErr w:type="spellStart"/>
-      <w:r>
-        <w:t>реших</w:t>
-      </w:r>
-      <w:proofErr w:type="spellEnd"/>
-      <w:r>
-        <w:t xml:space="preserve"> да </w:t>
-      </w:r>
-      <w:proofErr w:type="spellStart"/>
+      <w:r>
+        <w:t xml:space="preserve">Защо реших да </w:t>
+      </w:r>
       <w:r>
         <w:t>разработя</w:t>
       </w:r>
-      <w:proofErr w:type="spellEnd"/>
       <w:r>
         <w:t xml:space="preserve"> тази система</w:t>
       </w:r>
@@ -7857,25 +7842,7 @@
           <w:szCs w:val="24"/>
           <w:lang w:val="bg-BG"/>
         </w:rPr>
-        <w:t xml:space="preserve">, които да развиват </w:t>
-      </w:r>
-      <w:proofErr w:type="spellStart"/>
-      <w:r>
-        <w:rPr>
-          <w:sz w:val="24"/>
-          <w:szCs w:val="24"/>
-          <w:lang w:val="bg-BG"/>
-        </w:rPr>
-        <w:t>ит</w:t>
-      </w:r>
-      <w:proofErr w:type="spellEnd"/>
-      <w:r>
-        <w:rPr>
-          <w:sz w:val="24"/>
-          <w:szCs w:val="24"/>
-          <w:lang w:val="bg-BG"/>
-        </w:rPr>
-        <w:t xml:space="preserve"> света</w:t>
+        <w:t>, които да развиват ит света</w:t>
       </w:r>
       <w:r>
         <w:rPr>
@@ -7922,904 +7889,15 @@
           <w:sz w:val="24"/>
           <w:szCs w:val="24"/>
         </w:rPr>
-        <w:t>“</w:t>
-      </w:r>
-      <w:proofErr w:type="spellStart"/>
-      <w:r>
-        <w:rPr>
-          <w:sz w:val="24"/>
-          <w:szCs w:val="24"/>
-        </w:rPr>
-        <w:t>SoftUni</w:t>
-      </w:r>
-      <w:proofErr w:type="spellEnd"/>
-      <w:r>
-        <w:rPr>
-          <w:sz w:val="24"/>
-          <w:szCs w:val="24"/>
-        </w:rPr>
-        <w:t xml:space="preserve"> Judge System”</w:t>
-      </w:r>
-      <w:r>
-        <w:rPr>
-          <w:sz w:val="24"/>
-          <w:szCs w:val="24"/>
-        </w:rPr>
-        <w:t xml:space="preserve">, </w:t>
-      </w:r>
-      <w:proofErr w:type="spellStart"/>
-      <w:r>
-        <w:rPr>
-          <w:sz w:val="24"/>
-          <w:szCs w:val="24"/>
-        </w:rPr>
-        <w:t>която</w:t>
-      </w:r>
-      <w:proofErr w:type="spellEnd"/>
-      <w:r>
-        <w:rPr>
-          <w:sz w:val="24"/>
-          <w:szCs w:val="24"/>
-        </w:rPr>
-        <w:t xml:space="preserve"> </w:t>
-      </w:r>
-      <w:proofErr w:type="spellStart"/>
-      <w:r>
-        <w:rPr>
-          <w:sz w:val="24"/>
-          <w:szCs w:val="24"/>
-        </w:rPr>
-        <w:t>ми</w:t>
-      </w:r>
-      <w:proofErr w:type="spellEnd"/>
-      <w:r>
-        <w:rPr>
-          <w:sz w:val="24"/>
-          <w:szCs w:val="24"/>
-        </w:rPr>
-        <w:t xml:space="preserve"> </w:t>
-      </w:r>
-      <w:proofErr w:type="spellStart"/>
-      <w:r>
-        <w:rPr>
-          <w:sz w:val="24"/>
-          <w:szCs w:val="24"/>
-        </w:rPr>
-        <w:t>беше</w:t>
-      </w:r>
-      <w:proofErr w:type="spellEnd"/>
-      <w:r>
-        <w:rPr>
-          <w:sz w:val="24"/>
-          <w:szCs w:val="24"/>
-        </w:rPr>
-        <w:t xml:space="preserve"> </w:t>
-      </w:r>
-      <w:proofErr w:type="spellStart"/>
-      <w:r>
-        <w:rPr>
-          <w:sz w:val="24"/>
-          <w:szCs w:val="24"/>
-        </w:rPr>
-        <w:t>много</w:t>
-      </w:r>
-      <w:proofErr w:type="spellEnd"/>
-      <w:r>
-        <w:rPr>
-          <w:sz w:val="24"/>
-          <w:szCs w:val="24"/>
-        </w:rPr>
-        <w:t xml:space="preserve"> </w:t>
-      </w:r>
-      <w:proofErr w:type="spellStart"/>
-      <w:r>
-        <w:rPr>
-          <w:sz w:val="24"/>
-          <w:szCs w:val="24"/>
-        </w:rPr>
-        <w:t>полезна</w:t>
-      </w:r>
-      <w:proofErr w:type="spellEnd"/>
-      <w:r>
-        <w:rPr>
-          <w:sz w:val="24"/>
-          <w:szCs w:val="24"/>
-        </w:rPr>
-        <w:t xml:space="preserve"> </w:t>
-      </w:r>
-      <w:proofErr w:type="spellStart"/>
-      <w:r>
-        <w:rPr>
-          <w:sz w:val="24"/>
-          <w:szCs w:val="24"/>
-        </w:rPr>
-        <w:t>по</w:t>
-      </w:r>
-      <w:proofErr w:type="spellEnd"/>
-      <w:r>
-        <w:rPr>
-          <w:sz w:val="24"/>
-          <w:szCs w:val="24"/>
-        </w:rPr>
-        <w:t xml:space="preserve"> </w:t>
-      </w:r>
-      <w:proofErr w:type="spellStart"/>
-      <w:r>
-        <w:rPr>
-          <w:sz w:val="24"/>
-          <w:szCs w:val="24"/>
-        </w:rPr>
-        <w:t>време</w:t>
-      </w:r>
-      <w:proofErr w:type="spellEnd"/>
-      <w:r>
-        <w:rPr>
-          <w:sz w:val="24"/>
-          <w:szCs w:val="24"/>
-        </w:rPr>
-        <w:t xml:space="preserve"> </w:t>
-      </w:r>
-      <w:proofErr w:type="spellStart"/>
-      <w:r>
-        <w:rPr>
-          <w:sz w:val="24"/>
-          <w:szCs w:val="24"/>
-        </w:rPr>
-        <w:t>на</w:t>
-      </w:r>
-      <w:proofErr w:type="spellEnd"/>
-      <w:r>
-        <w:rPr>
-          <w:sz w:val="24"/>
-          <w:szCs w:val="24"/>
-        </w:rPr>
-        <w:t xml:space="preserve"> </w:t>
-      </w:r>
-      <w:proofErr w:type="spellStart"/>
-      <w:r>
-        <w:rPr>
-          <w:sz w:val="24"/>
-          <w:szCs w:val="24"/>
-        </w:rPr>
-        <w:t>моето</w:t>
-      </w:r>
-      <w:proofErr w:type="spellEnd"/>
-      <w:r>
-        <w:rPr>
-          <w:sz w:val="24"/>
-          <w:szCs w:val="24"/>
-        </w:rPr>
-        <w:t xml:space="preserve"> </w:t>
-      </w:r>
-      <w:proofErr w:type="spellStart"/>
-      <w:r>
-        <w:rPr>
-          <w:sz w:val="24"/>
-          <w:szCs w:val="24"/>
-        </w:rPr>
-        <w:t>обучение</w:t>
-      </w:r>
-      <w:proofErr w:type="spellEnd"/>
-      <w:r>
-        <w:rPr>
-          <w:sz w:val="24"/>
-          <w:szCs w:val="24"/>
-        </w:rPr>
-        <w:t xml:space="preserve"> и </w:t>
-      </w:r>
-      <w:proofErr w:type="spellStart"/>
-      <w:r>
-        <w:rPr>
-          <w:sz w:val="24"/>
-          <w:szCs w:val="24"/>
-        </w:rPr>
-        <w:t>ме</w:t>
-      </w:r>
-      <w:proofErr w:type="spellEnd"/>
-      <w:r>
-        <w:rPr>
-          <w:sz w:val="24"/>
-          <w:szCs w:val="24"/>
-        </w:rPr>
-        <w:t xml:space="preserve"> </w:t>
-      </w:r>
-      <w:proofErr w:type="spellStart"/>
-      <w:r>
-        <w:rPr>
-          <w:sz w:val="24"/>
-          <w:szCs w:val="24"/>
-        </w:rPr>
-        <w:t>научи</w:t>
-      </w:r>
-      <w:proofErr w:type="spellEnd"/>
-      <w:r>
-        <w:rPr>
-          <w:sz w:val="24"/>
-          <w:szCs w:val="24"/>
-        </w:rPr>
-        <w:t xml:space="preserve"> да </w:t>
-      </w:r>
-      <w:proofErr w:type="spellStart"/>
-      <w:r>
-        <w:rPr>
-          <w:sz w:val="24"/>
-          <w:szCs w:val="24"/>
-        </w:rPr>
-        <w:t>правя</w:t>
-      </w:r>
-      <w:proofErr w:type="spellEnd"/>
-      <w:r>
-        <w:rPr>
-          <w:sz w:val="24"/>
-          <w:szCs w:val="24"/>
-        </w:rPr>
-        <w:t xml:space="preserve"> </w:t>
-      </w:r>
-      <w:proofErr w:type="spellStart"/>
-      <w:r>
-        <w:rPr>
-          <w:sz w:val="24"/>
-          <w:szCs w:val="24"/>
-        </w:rPr>
-        <w:t>нещата</w:t>
-      </w:r>
-      <w:proofErr w:type="spellEnd"/>
-      <w:r>
-        <w:rPr>
-          <w:sz w:val="24"/>
-          <w:szCs w:val="24"/>
-        </w:rPr>
-        <w:t xml:space="preserve"> </w:t>
-      </w:r>
-      <w:proofErr w:type="spellStart"/>
-      <w:r>
-        <w:rPr>
-          <w:sz w:val="24"/>
-          <w:szCs w:val="24"/>
-        </w:rPr>
-        <w:t>точно</w:t>
-      </w:r>
-      <w:proofErr w:type="spellEnd"/>
-      <w:r>
-        <w:rPr>
-          <w:sz w:val="24"/>
-          <w:szCs w:val="24"/>
-        </w:rPr>
-        <w:t xml:space="preserve"> </w:t>
-      </w:r>
-      <w:proofErr w:type="spellStart"/>
-      <w:r>
-        <w:rPr>
-          <w:sz w:val="24"/>
-          <w:szCs w:val="24"/>
-        </w:rPr>
-        <w:t>както</w:t>
-      </w:r>
-      <w:proofErr w:type="spellEnd"/>
-      <w:r>
-        <w:rPr>
-          <w:sz w:val="24"/>
-          <w:szCs w:val="24"/>
-        </w:rPr>
-        <w:t xml:space="preserve"> </w:t>
-      </w:r>
-      <w:proofErr w:type="spellStart"/>
-      <w:r>
-        <w:rPr>
-          <w:sz w:val="24"/>
-          <w:szCs w:val="24"/>
-        </w:rPr>
-        <w:t>са</w:t>
-      </w:r>
-      <w:proofErr w:type="spellEnd"/>
-      <w:r>
-        <w:rPr>
-          <w:sz w:val="24"/>
-          <w:szCs w:val="24"/>
-        </w:rPr>
-        <w:t xml:space="preserve"> </w:t>
-      </w:r>
-      <w:proofErr w:type="spellStart"/>
-      <w:r>
-        <w:rPr>
-          <w:sz w:val="24"/>
-          <w:szCs w:val="24"/>
-        </w:rPr>
-        <w:t>зададени</w:t>
-      </w:r>
-      <w:proofErr w:type="spellEnd"/>
-      <w:r>
-        <w:rPr>
-          <w:sz w:val="24"/>
-          <w:szCs w:val="24"/>
-        </w:rPr>
-        <w:t xml:space="preserve"> </w:t>
-      </w:r>
-      <w:proofErr w:type="spellStart"/>
-      <w:r>
-        <w:rPr>
-          <w:sz w:val="24"/>
-          <w:szCs w:val="24"/>
-        </w:rPr>
-        <w:t>по</w:t>
-      </w:r>
-      <w:proofErr w:type="spellEnd"/>
-      <w:r>
-        <w:rPr>
-          <w:sz w:val="24"/>
-          <w:szCs w:val="24"/>
-        </w:rPr>
-        <w:t xml:space="preserve"> </w:t>
-      </w:r>
-      <w:proofErr w:type="spellStart"/>
-      <w:r>
-        <w:rPr>
-          <w:sz w:val="24"/>
-          <w:szCs w:val="24"/>
-        </w:rPr>
-        <w:t>условие</w:t>
-      </w:r>
-      <w:proofErr w:type="spellEnd"/>
-      <w:r>
-        <w:rPr>
-          <w:sz w:val="24"/>
-          <w:szCs w:val="24"/>
-        </w:rPr>
-        <w:t xml:space="preserve">. </w:t>
-      </w:r>
-      <w:proofErr w:type="spellStart"/>
-      <w:r>
-        <w:rPr>
-          <w:sz w:val="24"/>
-          <w:szCs w:val="24"/>
-        </w:rPr>
-        <w:t>Когато</w:t>
-      </w:r>
-      <w:proofErr w:type="spellEnd"/>
-      <w:r>
-        <w:rPr>
-          <w:sz w:val="24"/>
-          <w:szCs w:val="24"/>
-        </w:rPr>
-        <w:t xml:space="preserve"> </w:t>
-      </w:r>
-      <w:proofErr w:type="spellStart"/>
-      <w:r>
-        <w:rPr>
-          <w:sz w:val="24"/>
-          <w:szCs w:val="24"/>
-        </w:rPr>
-        <w:t>не</w:t>
-      </w:r>
-      <w:proofErr w:type="spellEnd"/>
-      <w:r>
-        <w:rPr>
-          <w:sz w:val="24"/>
-          <w:szCs w:val="24"/>
-        </w:rPr>
-        <w:t xml:space="preserve"> </w:t>
-      </w:r>
-      <w:proofErr w:type="spellStart"/>
-      <w:r>
-        <w:rPr>
-          <w:sz w:val="24"/>
-          <w:szCs w:val="24"/>
-        </w:rPr>
-        <w:t>ми</w:t>
-      </w:r>
-      <w:proofErr w:type="spellEnd"/>
-      <w:r>
-        <w:rPr>
-          <w:sz w:val="24"/>
-          <w:szCs w:val="24"/>
-        </w:rPr>
-        <w:t xml:space="preserve"> </w:t>
-      </w:r>
-      <w:proofErr w:type="spellStart"/>
-      <w:r>
-        <w:rPr>
-          <w:sz w:val="24"/>
-          <w:szCs w:val="24"/>
-        </w:rPr>
-        <w:t>минаваше</w:t>
-      </w:r>
-      <w:proofErr w:type="spellEnd"/>
-      <w:r>
-        <w:rPr>
-          <w:sz w:val="24"/>
-          <w:szCs w:val="24"/>
-        </w:rPr>
-        <w:t xml:space="preserve"> </w:t>
-      </w:r>
-      <w:proofErr w:type="spellStart"/>
-      <w:r>
-        <w:rPr>
-          <w:sz w:val="24"/>
-          <w:szCs w:val="24"/>
-        </w:rPr>
-        <w:t>някой</w:t>
-      </w:r>
-      <w:proofErr w:type="spellEnd"/>
-      <w:r>
-        <w:rPr>
-          <w:sz w:val="24"/>
-          <w:szCs w:val="24"/>
-        </w:rPr>
-        <w:t xml:space="preserve"> </w:t>
-      </w:r>
-      <w:proofErr w:type="spellStart"/>
-      <w:r>
-        <w:rPr>
-          <w:sz w:val="24"/>
-          <w:szCs w:val="24"/>
-        </w:rPr>
-        <w:t>тест</w:t>
-      </w:r>
-      <w:proofErr w:type="spellEnd"/>
-      <w:r>
-        <w:rPr>
-          <w:sz w:val="24"/>
-          <w:szCs w:val="24"/>
-        </w:rPr>
-        <w:t xml:space="preserve"> и </w:t>
-      </w:r>
-      <w:proofErr w:type="spellStart"/>
-      <w:r>
-        <w:rPr>
-          <w:sz w:val="24"/>
-          <w:szCs w:val="24"/>
-        </w:rPr>
-        <w:t>няколко</w:t>
-      </w:r>
-      <w:proofErr w:type="spellEnd"/>
-      <w:r>
-        <w:rPr>
-          <w:sz w:val="24"/>
-          <w:szCs w:val="24"/>
-        </w:rPr>
-        <w:t xml:space="preserve"> </w:t>
-      </w:r>
-      <w:proofErr w:type="spellStart"/>
-      <w:r>
-        <w:rPr>
-          <w:sz w:val="24"/>
-          <w:szCs w:val="24"/>
-        </w:rPr>
-        <w:t>часа</w:t>
-      </w:r>
-      <w:proofErr w:type="spellEnd"/>
-      <w:r>
-        <w:rPr>
-          <w:sz w:val="24"/>
-          <w:szCs w:val="24"/>
-        </w:rPr>
-        <w:t xml:space="preserve"> </w:t>
-      </w:r>
-      <w:proofErr w:type="spellStart"/>
-      <w:r>
-        <w:rPr>
-          <w:sz w:val="24"/>
-          <w:szCs w:val="24"/>
-        </w:rPr>
-        <w:t>се</w:t>
-      </w:r>
-      <w:proofErr w:type="spellEnd"/>
-      <w:r>
-        <w:rPr>
-          <w:sz w:val="24"/>
-          <w:szCs w:val="24"/>
-        </w:rPr>
-        <w:t xml:space="preserve"> </w:t>
-      </w:r>
-      <w:proofErr w:type="spellStart"/>
-      <w:r>
-        <w:rPr>
-          <w:sz w:val="24"/>
-          <w:szCs w:val="24"/>
-        </w:rPr>
-        <w:t>мъчех</w:t>
-      </w:r>
-      <w:proofErr w:type="spellEnd"/>
-      <w:r>
-        <w:rPr>
-          <w:sz w:val="24"/>
-          <w:szCs w:val="24"/>
-        </w:rPr>
-        <w:t xml:space="preserve"> да </w:t>
-      </w:r>
-      <w:proofErr w:type="spellStart"/>
-      <w:r>
-        <w:rPr>
-          <w:sz w:val="24"/>
-          <w:szCs w:val="24"/>
-        </w:rPr>
-        <w:t>си</w:t>
-      </w:r>
-      <w:proofErr w:type="spellEnd"/>
-      <w:r>
-        <w:rPr>
-          <w:sz w:val="24"/>
-          <w:szCs w:val="24"/>
-        </w:rPr>
-        <w:t xml:space="preserve"> </w:t>
-      </w:r>
-      <w:proofErr w:type="spellStart"/>
-      <w:r>
-        <w:rPr>
-          <w:sz w:val="24"/>
-          <w:szCs w:val="24"/>
-        </w:rPr>
-        <w:t>оправя</w:t>
-      </w:r>
-      <w:proofErr w:type="spellEnd"/>
-      <w:r>
-        <w:rPr>
-          <w:sz w:val="24"/>
-          <w:szCs w:val="24"/>
-        </w:rPr>
-        <w:t xml:space="preserve"> </w:t>
-      </w:r>
-      <w:proofErr w:type="spellStart"/>
-      <w:r>
-        <w:rPr>
-          <w:sz w:val="24"/>
-          <w:szCs w:val="24"/>
-        </w:rPr>
-        <w:t>грешката</w:t>
-      </w:r>
-      <w:proofErr w:type="spellEnd"/>
-      <w:r>
-        <w:rPr>
-          <w:sz w:val="24"/>
-          <w:szCs w:val="24"/>
-        </w:rPr>
-        <w:t xml:space="preserve"> </w:t>
-      </w:r>
-      <w:proofErr w:type="spellStart"/>
-      <w:r>
-        <w:rPr>
-          <w:sz w:val="24"/>
-          <w:szCs w:val="24"/>
-        </w:rPr>
-        <w:t>не</w:t>
-      </w:r>
-      <w:proofErr w:type="spellEnd"/>
-      <w:r>
-        <w:rPr>
-          <w:sz w:val="24"/>
-          <w:szCs w:val="24"/>
-        </w:rPr>
-        <w:t xml:space="preserve"> </w:t>
-      </w:r>
-      <w:proofErr w:type="spellStart"/>
-      <w:r>
-        <w:rPr>
-          <w:sz w:val="24"/>
-          <w:szCs w:val="24"/>
-        </w:rPr>
-        <w:t>ми</w:t>
-      </w:r>
-      <w:proofErr w:type="spellEnd"/>
-      <w:r>
-        <w:rPr>
-          <w:sz w:val="24"/>
-          <w:szCs w:val="24"/>
-        </w:rPr>
-        <w:t xml:space="preserve"> </w:t>
-      </w:r>
-      <w:proofErr w:type="spellStart"/>
-      <w:r>
-        <w:rPr>
-          <w:sz w:val="24"/>
-          <w:szCs w:val="24"/>
-        </w:rPr>
-        <w:t>беше</w:t>
-      </w:r>
-      <w:proofErr w:type="spellEnd"/>
-      <w:r>
-        <w:rPr>
-          <w:sz w:val="24"/>
-          <w:szCs w:val="24"/>
-        </w:rPr>
-        <w:t xml:space="preserve"> </w:t>
-      </w:r>
-      <w:proofErr w:type="spellStart"/>
-      <w:r>
-        <w:rPr>
-          <w:sz w:val="24"/>
-          <w:szCs w:val="24"/>
-        </w:rPr>
-        <w:t>много</w:t>
-      </w:r>
-      <w:proofErr w:type="spellEnd"/>
-      <w:r>
-        <w:rPr>
-          <w:sz w:val="24"/>
-          <w:szCs w:val="24"/>
-        </w:rPr>
-        <w:t xml:space="preserve"> </w:t>
-      </w:r>
-      <w:proofErr w:type="spellStart"/>
-      <w:r>
-        <w:rPr>
-          <w:sz w:val="24"/>
-          <w:szCs w:val="24"/>
-        </w:rPr>
-        <w:t>приятно</w:t>
-      </w:r>
-      <w:proofErr w:type="spellEnd"/>
-      <w:r>
-        <w:rPr>
-          <w:sz w:val="24"/>
-          <w:szCs w:val="24"/>
-        </w:rPr>
-        <w:t xml:space="preserve">, </w:t>
-      </w:r>
-      <w:proofErr w:type="spellStart"/>
-      <w:r>
-        <w:rPr>
-          <w:sz w:val="24"/>
-          <w:szCs w:val="24"/>
-        </w:rPr>
-        <w:t>но</w:t>
-      </w:r>
-      <w:proofErr w:type="spellEnd"/>
-      <w:r>
-        <w:rPr>
-          <w:sz w:val="24"/>
-          <w:szCs w:val="24"/>
-        </w:rPr>
-        <w:t xml:space="preserve"> </w:t>
-      </w:r>
-      <w:proofErr w:type="spellStart"/>
-      <w:r>
-        <w:rPr>
-          <w:sz w:val="24"/>
-          <w:szCs w:val="24"/>
-        </w:rPr>
-        <w:t>сега</w:t>
-      </w:r>
-      <w:proofErr w:type="spellEnd"/>
-      <w:r>
-        <w:rPr>
-          <w:sz w:val="24"/>
-          <w:szCs w:val="24"/>
-        </w:rPr>
-        <w:t xml:space="preserve"> </w:t>
-      </w:r>
-      <w:proofErr w:type="spellStart"/>
-      <w:r>
-        <w:rPr>
-          <w:sz w:val="24"/>
-          <w:szCs w:val="24"/>
-        </w:rPr>
-        <w:t>осъзнавам</w:t>
-      </w:r>
-      <w:proofErr w:type="spellEnd"/>
-      <w:r>
-        <w:rPr>
-          <w:sz w:val="24"/>
-          <w:szCs w:val="24"/>
-        </w:rPr>
-        <w:t xml:space="preserve"> </w:t>
-      </w:r>
-      <w:proofErr w:type="spellStart"/>
-      <w:r>
-        <w:rPr>
-          <w:sz w:val="24"/>
-          <w:szCs w:val="24"/>
-        </w:rPr>
-        <w:t>колко</w:t>
-      </w:r>
-      <w:proofErr w:type="spellEnd"/>
-      <w:r>
-        <w:rPr>
-          <w:sz w:val="24"/>
-          <w:szCs w:val="24"/>
-        </w:rPr>
-        <w:t xml:space="preserve"> </w:t>
-      </w:r>
-      <w:proofErr w:type="spellStart"/>
-      <w:r>
-        <w:rPr>
-          <w:sz w:val="24"/>
-          <w:szCs w:val="24"/>
-        </w:rPr>
-        <w:t>полезни</w:t>
-      </w:r>
-      <w:proofErr w:type="spellEnd"/>
-      <w:r>
-        <w:rPr>
-          <w:sz w:val="24"/>
-          <w:szCs w:val="24"/>
-        </w:rPr>
-        <w:t xml:space="preserve"> </w:t>
-      </w:r>
-      <w:proofErr w:type="spellStart"/>
-      <w:r>
-        <w:rPr>
-          <w:sz w:val="24"/>
-          <w:szCs w:val="24"/>
-        </w:rPr>
-        <w:t>за</w:t>
-      </w:r>
-      <w:proofErr w:type="spellEnd"/>
-      <w:r>
-        <w:rPr>
-          <w:sz w:val="24"/>
-          <w:szCs w:val="24"/>
-        </w:rPr>
-        <w:t xml:space="preserve"> </w:t>
-      </w:r>
-      <w:proofErr w:type="spellStart"/>
-      <w:r>
-        <w:rPr>
-          <w:sz w:val="24"/>
-          <w:szCs w:val="24"/>
-        </w:rPr>
-        <w:t>мен</w:t>
-      </w:r>
-      <w:proofErr w:type="spellEnd"/>
-      <w:r>
-        <w:rPr>
-          <w:sz w:val="24"/>
-          <w:szCs w:val="24"/>
-        </w:rPr>
-        <w:t xml:space="preserve"> </w:t>
-      </w:r>
-      <w:proofErr w:type="spellStart"/>
-      <w:r>
-        <w:rPr>
-          <w:sz w:val="24"/>
-          <w:szCs w:val="24"/>
-        </w:rPr>
-        <w:t>са</w:t>
-      </w:r>
-      <w:proofErr w:type="spellEnd"/>
-      <w:r>
-        <w:rPr>
-          <w:sz w:val="24"/>
-          <w:szCs w:val="24"/>
-        </w:rPr>
-        <w:t xml:space="preserve"> </w:t>
-      </w:r>
-      <w:proofErr w:type="spellStart"/>
-      <w:r>
-        <w:rPr>
-          <w:sz w:val="24"/>
-          <w:szCs w:val="24"/>
-        </w:rPr>
-        <w:t>били</w:t>
-      </w:r>
-      <w:proofErr w:type="spellEnd"/>
-      <w:r>
-        <w:rPr>
-          <w:sz w:val="24"/>
-          <w:szCs w:val="24"/>
-        </w:rPr>
-        <w:t xml:space="preserve"> </w:t>
-      </w:r>
-      <w:proofErr w:type="spellStart"/>
-      <w:r>
-        <w:rPr>
-          <w:sz w:val="24"/>
-          <w:szCs w:val="24"/>
-        </w:rPr>
-        <w:t>тези</w:t>
-      </w:r>
-      <w:proofErr w:type="spellEnd"/>
-      <w:r>
-        <w:rPr>
-          <w:sz w:val="24"/>
-          <w:szCs w:val="24"/>
-        </w:rPr>
-        <w:t xml:space="preserve"> </w:t>
-      </w:r>
-      <w:proofErr w:type="spellStart"/>
-      <w:r>
-        <w:rPr>
-          <w:sz w:val="24"/>
-          <w:szCs w:val="24"/>
-        </w:rPr>
-        <w:t>моменти</w:t>
-      </w:r>
-      <w:proofErr w:type="spellEnd"/>
-      <w:r>
-        <w:rPr>
-          <w:sz w:val="24"/>
-          <w:szCs w:val="24"/>
-        </w:rPr>
-        <w:t xml:space="preserve">. </w:t>
-      </w:r>
-      <w:proofErr w:type="spellStart"/>
-      <w:r>
-        <w:rPr>
-          <w:sz w:val="24"/>
-          <w:szCs w:val="24"/>
-        </w:rPr>
-        <w:t>Защото</w:t>
-      </w:r>
-      <w:proofErr w:type="spellEnd"/>
-      <w:r>
-        <w:rPr>
-          <w:sz w:val="24"/>
-          <w:szCs w:val="24"/>
-        </w:rPr>
-        <w:t xml:space="preserve">, </w:t>
-      </w:r>
-      <w:proofErr w:type="spellStart"/>
-      <w:r>
-        <w:rPr>
-          <w:sz w:val="24"/>
-          <w:szCs w:val="24"/>
-        </w:rPr>
-        <w:t>когато</w:t>
-      </w:r>
-      <w:proofErr w:type="spellEnd"/>
-      <w:r>
-        <w:rPr>
-          <w:sz w:val="24"/>
-          <w:szCs w:val="24"/>
-        </w:rPr>
-        <w:t xml:space="preserve"> </w:t>
-      </w:r>
-      <w:proofErr w:type="spellStart"/>
-      <w:r>
-        <w:rPr>
-          <w:sz w:val="24"/>
-          <w:szCs w:val="24"/>
-        </w:rPr>
-        <w:t>нещо</w:t>
-      </w:r>
-      <w:proofErr w:type="spellEnd"/>
-      <w:r>
-        <w:rPr>
-          <w:sz w:val="24"/>
-          <w:szCs w:val="24"/>
-        </w:rPr>
-        <w:t xml:space="preserve"> </w:t>
-      </w:r>
-      <w:proofErr w:type="spellStart"/>
-      <w:r>
-        <w:rPr>
-          <w:sz w:val="24"/>
-          <w:szCs w:val="24"/>
-        </w:rPr>
-        <w:t>не</w:t>
-      </w:r>
-      <w:proofErr w:type="spellEnd"/>
-      <w:r>
-        <w:rPr>
-          <w:sz w:val="24"/>
-          <w:szCs w:val="24"/>
-        </w:rPr>
-        <w:t xml:space="preserve"> </w:t>
-      </w:r>
-      <w:proofErr w:type="spellStart"/>
-      <w:r>
-        <w:rPr>
-          <w:sz w:val="24"/>
-          <w:szCs w:val="24"/>
-        </w:rPr>
-        <w:t>работи</w:t>
-      </w:r>
-      <w:proofErr w:type="spellEnd"/>
-      <w:r>
-        <w:rPr>
-          <w:sz w:val="24"/>
-          <w:szCs w:val="24"/>
-        </w:rPr>
-        <w:t xml:space="preserve"> </w:t>
-      </w:r>
-      <w:proofErr w:type="spellStart"/>
-      <w:r>
-        <w:rPr>
-          <w:sz w:val="24"/>
-          <w:szCs w:val="24"/>
-        </w:rPr>
-        <w:t>правилно</w:t>
-      </w:r>
-      <w:proofErr w:type="spellEnd"/>
+        <w:t>“SoftUni Judge System”</w:t>
+      </w:r>
+      <w:r>
+        <w:rPr>
+          <w:sz w:val="24"/>
+          <w:szCs w:val="24"/>
+        </w:rPr>
+        <w:t>, която ми беше много полезна по време на моето обучение и ме научи да правя нещата точно както са зададени по условие. Когато не ми минаваше някой тест и няколко часа се мъчех да си оправя грешката не ми беше много приятно, но сега осъзнавам колко полезни за мен са били тези моменти. Защото, когато нещо не работи правилно</w:t>
+      </w:r>
       <w:r>
         <w:rPr>
           <w:sz w:val="24"/>
@@ -8833,103 +7911,7 @@
           <w:sz w:val="24"/>
           <w:szCs w:val="24"/>
         </w:rPr>
-        <w:t xml:space="preserve"> </w:t>
-      </w:r>
-      <w:proofErr w:type="spellStart"/>
-      <w:r>
-        <w:rPr>
-          <w:sz w:val="24"/>
-          <w:szCs w:val="24"/>
-        </w:rPr>
-        <w:t>ти</w:t>
-      </w:r>
-      <w:proofErr w:type="spellEnd"/>
-      <w:r>
-        <w:rPr>
-          <w:sz w:val="24"/>
-          <w:szCs w:val="24"/>
-        </w:rPr>
-        <w:t xml:space="preserve"> </w:t>
-      </w:r>
-      <w:proofErr w:type="spellStart"/>
-      <w:r>
-        <w:rPr>
-          <w:sz w:val="24"/>
-          <w:szCs w:val="24"/>
-        </w:rPr>
-        <w:t>започваш</w:t>
-      </w:r>
-      <w:proofErr w:type="spellEnd"/>
-      <w:r>
-        <w:rPr>
-          <w:sz w:val="24"/>
-          <w:szCs w:val="24"/>
-        </w:rPr>
-        <w:t xml:space="preserve"> да </w:t>
-      </w:r>
-      <w:proofErr w:type="spellStart"/>
-      <w:r>
-        <w:rPr>
-          <w:sz w:val="24"/>
-          <w:szCs w:val="24"/>
-        </w:rPr>
-        <w:t>мислиш</w:t>
-      </w:r>
-      <w:proofErr w:type="spellEnd"/>
-      <w:r>
-        <w:rPr>
-          <w:sz w:val="24"/>
-          <w:szCs w:val="24"/>
-        </w:rPr>
-        <w:t xml:space="preserve"> в </w:t>
-      </w:r>
-      <w:proofErr w:type="spellStart"/>
-      <w:r>
-        <w:rPr>
-          <w:sz w:val="24"/>
-          <w:szCs w:val="24"/>
-        </w:rPr>
-        <w:t>много</w:t>
-      </w:r>
-      <w:proofErr w:type="spellEnd"/>
-      <w:r>
-        <w:rPr>
-          <w:sz w:val="24"/>
-          <w:szCs w:val="24"/>
-        </w:rPr>
-        <w:t xml:space="preserve"> </w:t>
-      </w:r>
-      <w:proofErr w:type="spellStart"/>
-      <w:r>
-        <w:rPr>
-          <w:sz w:val="24"/>
-          <w:szCs w:val="24"/>
-        </w:rPr>
-        <w:t>по-голяма</w:t>
-      </w:r>
-      <w:proofErr w:type="spellEnd"/>
-      <w:r>
-        <w:rPr>
-          <w:sz w:val="24"/>
-          <w:szCs w:val="24"/>
-        </w:rPr>
-        <w:t xml:space="preserve"> </w:t>
-      </w:r>
-      <w:proofErr w:type="spellStart"/>
-      <w:r>
-        <w:rPr>
-          <w:sz w:val="24"/>
-          <w:szCs w:val="24"/>
-        </w:rPr>
-        <w:t>дълбочина</w:t>
-      </w:r>
-      <w:proofErr w:type="spellEnd"/>
-      <w:r>
-        <w:rPr>
-          <w:sz w:val="24"/>
-          <w:szCs w:val="24"/>
-        </w:rPr>
-        <w:t xml:space="preserve"> и </w:t>
+        <w:t xml:space="preserve"> ти започваш да мислиш в много по-голяма дълбочина и </w:t>
       </w:r>
       <w:r>
         <w:rPr>
@@ -8944,33 +7926,8 @@
           <w:sz w:val="24"/>
           <w:szCs w:val="24"/>
         </w:rPr>
-        <w:t xml:space="preserve"> </w:t>
-      </w:r>
-      <w:proofErr w:type="spellStart"/>
-      <w:r>
-        <w:rPr>
-          <w:sz w:val="24"/>
-          <w:szCs w:val="24"/>
-        </w:rPr>
-        <w:t>на</w:t>
-      </w:r>
-      <w:proofErr w:type="spellEnd"/>
-      <w:r>
-        <w:rPr>
-          <w:sz w:val="24"/>
-          <w:szCs w:val="24"/>
-        </w:rPr>
-        <w:t xml:space="preserve"> </w:t>
-      </w:r>
-      <w:proofErr w:type="spellStart"/>
-      <w:r>
-        <w:rPr>
-          <w:sz w:val="24"/>
-          <w:szCs w:val="24"/>
-        </w:rPr>
-        <w:t>потребителите</w:t>
-      </w:r>
-      <w:proofErr w:type="spellEnd"/>
+        <w:t xml:space="preserve"> на потребителите</w:t>
+      </w:r>
       <w:r>
         <w:rPr>
           <w:sz w:val="24"/>
@@ -8997,36 +7954,10 @@
         </w:numPr>
       </w:pPr>
       <w:bookmarkStart w:id="2" w:name="_Toc25262921"/>
-      <w:proofErr w:type="spellStart"/>
-      <w:r>
-        <w:t>Къде</w:t>
-      </w:r>
-      <w:proofErr w:type="spellEnd"/>
-      <w:r>
-        <w:t xml:space="preserve"> </w:t>
-      </w:r>
-      <w:proofErr w:type="spellStart"/>
-      <w:r>
-        <w:t>се</w:t>
-      </w:r>
-      <w:proofErr w:type="spellEnd"/>
-      <w:r>
-        <w:t xml:space="preserve"> </w:t>
-      </w:r>
-      <w:proofErr w:type="spellStart"/>
-      <w:r>
-        <w:t>използва</w:t>
-      </w:r>
-      <w:proofErr w:type="spellEnd"/>
-      <w:r>
-        <w:t xml:space="preserve"> </w:t>
-      </w:r>
-      <w:proofErr w:type="spellStart"/>
-      <w:r>
-        <w:t>системата</w:t>
+      <w:r>
+        <w:t>Къде се използва системата</w:t>
       </w:r>
       <w:bookmarkEnd w:id="2"/>
-      <w:proofErr w:type="spellEnd"/>
     </w:p>
     <w:p>
       <w:pPr>
@@ -9727,31 +8658,7 @@
         <w:t>това е слоя, който работи с базата данни.</w:t>
       </w:r>
       <w:r>
-        <w:t xml:space="preserve"> </w:t>
-      </w:r>
-      <w:proofErr w:type="spellStart"/>
-      <w:r>
-        <w:t>Този</w:t>
-      </w:r>
-      <w:proofErr w:type="spellEnd"/>
-      <w:r>
-        <w:t xml:space="preserve"> </w:t>
-      </w:r>
-      <w:proofErr w:type="spellStart"/>
-      <w:r>
-        <w:t>слой</w:t>
-      </w:r>
-      <w:proofErr w:type="spellEnd"/>
-      <w:r>
-        <w:t xml:space="preserve"> е </w:t>
-      </w:r>
-      <w:proofErr w:type="spellStart"/>
-      <w:r>
-        <w:t>самостоятелен</w:t>
-      </w:r>
-      <w:proofErr w:type="spellEnd"/>
-      <w:r>
-        <w:t xml:space="preserve"> и </w:t>
+        <w:t xml:space="preserve"> Този слой е самостоятелен и </w:t>
       </w:r>
       <w:r>
         <w:rPr>
@@ -9760,50 +8667,10 @@
         <w:t xml:space="preserve">може </w:t>
       </w:r>
       <w:r>
-        <w:t xml:space="preserve">да </w:t>
-      </w:r>
-      <w:proofErr w:type="spellStart"/>
-      <w:r>
-        <w:t>се</w:t>
-      </w:r>
-      <w:proofErr w:type="spellEnd"/>
-      <w:r>
-        <w:t xml:space="preserve"> </w:t>
-      </w:r>
-      <w:proofErr w:type="spellStart"/>
-      <w:r>
-        <w:t>преизползва</w:t>
-      </w:r>
-      <w:proofErr w:type="spellEnd"/>
-      <w:r>
-        <w:t xml:space="preserve"> в</w:t>
-      </w:r>
-      <w:r>
-        <w:t xml:space="preserve"> </w:t>
-      </w:r>
-      <w:proofErr w:type="spellStart"/>
-      <w:r>
-        <w:t>някое</w:t>
-      </w:r>
-      <w:proofErr w:type="spellEnd"/>
-      <w:r>
-        <w:t xml:space="preserve"> </w:t>
-      </w:r>
-      <w:proofErr w:type="spellStart"/>
-      <w:r>
-        <w:t>друго</w:t>
-      </w:r>
-      <w:proofErr w:type="spellEnd"/>
-      <w:r>
-        <w:t xml:space="preserve"> </w:t>
-      </w:r>
-      <w:proofErr w:type="spellStart"/>
-      <w:r>
-        <w:t>приложение</w:t>
-      </w:r>
-      <w:proofErr w:type="spellEnd"/>
-      <w:r>
-        <w:t>.</w:t>
+        <w:t>да се преизползва в</w:t>
+      </w:r>
+      <w:r>
+        <w:t xml:space="preserve"> някое друго приложение.</w:t>
       </w:r>
       <w:r>
         <w:rPr>
@@ -9908,61 +8775,13 @@
         <w:t>о</w:t>
       </w:r>
       <w:r>
-        <w:t xml:space="preserve">и </w:t>
-      </w:r>
-      <w:proofErr w:type="spellStart"/>
-      <w:r>
-        <w:t>от</w:t>
-      </w:r>
-      <w:proofErr w:type="spellEnd"/>
-      <w:r>
-        <w:t xml:space="preserve"> </w:t>
-      </w:r>
-      <w:proofErr w:type="spellStart"/>
-      <w:r>
-        <w:t>кла</w:t>
-      </w:r>
-      <w:r>
-        <w:t>сове</w:t>
-      </w:r>
-      <w:proofErr w:type="spellEnd"/>
-      <w:r>
-        <w:t xml:space="preserve">, </w:t>
-      </w:r>
-      <w:proofErr w:type="spellStart"/>
-      <w:r>
-        <w:t>кои</w:t>
-      </w:r>
-      <w:r>
-        <w:t>то</w:t>
-      </w:r>
-      <w:proofErr w:type="spellEnd"/>
-      <w:r>
-        <w:t xml:space="preserve"> </w:t>
-      </w:r>
-      <w:proofErr w:type="spellStart"/>
-      <w:r>
-        <w:t>представляват</w:t>
-      </w:r>
-      <w:proofErr w:type="spellEnd"/>
-      <w:r>
-        <w:t xml:space="preserve"> </w:t>
-      </w:r>
-      <w:proofErr w:type="spellStart"/>
-      <w:r>
-        <w:t>дадена</w:t>
-      </w:r>
-      <w:proofErr w:type="spellEnd"/>
-      <w:r>
-        <w:t xml:space="preserve"> </w:t>
-      </w:r>
-      <w:proofErr w:type="spellStart"/>
-      <w:r>
-        <w:t>таблица</w:t>
-      </w:r>
-      <w:proofErr w:type="spellEnd"/>
-      <w:r>
-        <w:t xml:space="preserve"> в базата данни.</w:t>
+        <w:t>и от кла</w:t>
+      </w:r>
+      <w:r>
+        <w:t>сове, кои</w:t>
+      </w:r>
+      <w:r>
+        <w:t>то представляват дадена таблица в базата данни.</w:t>
       </w:r>
     </w:p>
     <w:p>
@@ -10040,24 +8859,13 @@
         <w:t>. Тук е имплементиран “</w:t>
       </w:r>
       <w:r>
-        <w:t xml:space="preserve">Repository </w:t>
-      </w:r>
-      <w:proofErr w:type="gramStart"/>
-      <w:r>
-        <w:t>pattern</w:t>
-      </w:r>
-      <w:r>
-        <w:rPr>
-          <w:lang w:val="bg-BG"/>
-        </w:rPr>
-        <w:t>“</w:t>
-      </w:r>
-      <w:proofErr w:type="gramEnd"/>
-      <w:r>
-        <w:rPr>
-          <w:lang w:val="bg-BG"/>
-        </w:rPr>
-        <w:t>, което ни дава възможност</w:t>
+        <w:t>Repository pattern</w:t>
+      </w:r>
+      <w:r>
+        <w:rPr>
+          <w:lang w:val="bg-BG"/>
+        </w:rPr>
+        <w:t>“, което ни дава възможност</w:t>
       </w:r>
       <w:r>
         <w:rPr>
@@ -10206,16 +9014,8 @@
         <w:rPr>
           <w:lang w:val="bg-BG"/>
         </w:rPr>
-        <w:t xml:space="preserve"> ще се </w:t>
-      </w:r>
-      <w:proofErr w:type="spellStart"/>
-      <w:r>
-        <w:rPr>
-          <w:lang w:val="bg-BG"/>
-        </w:rPr>
-        <w:t>преизползва</w:t>
-      </w:r>
-      <w:proofErr w:type="spellEnd"/>
+        <w:t xml:space="preserve"> ще се преизползва</w:t>
+      </w:r>
       <w:r>
         <w:rPr>
           <w:lang w:val="bg-BG"/>
@@ -11236,38 +10036,9 @@
       </w:pPr>
       <w:bookmarkStart w:id="13" w:name="_Toc25262932"/>
       <w:r>
-        <w:t xml:space="preserve">Мнения </w:t>
-      </w:r>
-      <w:proofErr w:type="spellStart"/>
-      <w:r>
-        <w:t>за</w:t>
-      </w:r>
-      <w:proofErr w:type="spellEnd"/>
-      <w:r>
-        <w:t xml:space="preserve"> </w:t>
-      </w:r>
-      <w:proofErr w:type="spellStart"/>
-      <w:r>
-        <w:t>системата</w:t>
-      </w:r>
-      <w:proofErr w:type="spellEnd"/>
-      <w:r>
-        <w:t xml:space="preserve"> </w:t>
-      </w:r>
-      <w:proofErr w:type="spellStart"/>
-      <w:r>
-        <w:t>от</w:t>
-      </w:r>
-      <w:proofErr w:type="spellEnd"/>
-      <w:r>
-        <w:t xml:space="preserve"> </w:t>
-      </w:r>
-      <w:proofErr w:type="spellStart"/>
-      <w:r>
-        <w:t>потребители</w:t>
+        <w:t>Мнения за системата от потребители</w:t>
       </w:r>
       <w:bookmarkEnd w:id="13"/>
-      <w:proofErr w:type="spellEnd"/>
     </w:p>
     <w:p>
       <w:pPr>
@@ -11378,22 +10149,9 @@
         </w:numPr>
       </w:pPr>
       <w:bookmarkStart w:id="14" w:name="_Toc25262933"/>
-      <w:proofErr w:type="spellStart"/>
       <w:r>
         <w:lastRenderedPageBreak/>
-        <w:t>Тестови</w:t>
-      </w:r>
-      <w:proofErr w:type="spellEnd"/>
-      <w:r>
-        <w:t xml:space="preserve"> </w:t>
-      </w:r>
-      <w:proofErr w:type="spellStart"/>
-      <w:r>
-        <w:t>акаунти</w:t>
-      </w:r>
-      <w:proofErr w:type="spellEnd"/>
-      <w:r>
-        <w:t xml:space="preserve"> </w:t>
+        <w:t xml:space="preserve">Тестови акаунти </w:t>
       </w:r>
       <w:r>
         <w:rPr>
@@ -11402,14 +10160,9 @@
         <w:t>в</w:t>
       </w:r>
       <w:r>
-        <w:t xml:space="preserve"> </w:t>
-      </w:r>
-      <w:proofErr w:type="spellStart"/>
-      <w:r>
-        <w:t>системата</w:t>
+        <w:t xml:space="preserve"> системата</w:t>
       </w:r>
       <w:bookmarkEnd w:id="14"/>
-      <w:proofErr w:type="spellEnd"/>
     </w:p>
     <w:p>
       <w:pPr>
@@ -12625,15 +11378,7 @@
         <w:rPr>
           <w:lang w:val="bg-BG"/>
         </w:rPr>
-        <w:t xml:space="preserve"> ме</w:t>
-      </w:r>
-      <w:bookmarkStart w:id="22" w:name="_GoBack"/>
-      <w:bookmarkEnd w:id="22"/>
-      <w:r>
-        <w:rPr>
-          <w:lang w:val="bg-BG"/>
-        </w:rPr>
-        <w:t>йл</w:t>
+        <w:t xml:space="preserve"> мейл</w:t>
       </w:r>
       <w:r>
         <w:rPr>
@@ -12711,14 +11456,14 @@
           <w:lang w:val="bg-BG"/>
         </w:rPr>
       </w:pPr>
-      <w:bookmarkStart w:id="23" w:name="_Toc25262941"/>
+      <w:bookmarkStart w:id="22" w:name="_Toc25262941"/>
       <w:r>
         <w:rPr>
           <w:rStyle w:val="20"/>
         </w:rPr>
         <w:t>Вход в системата</w:t>
       </w:r>
-      <w:bookmarkEnd w:id="23"/>
+      <w:bookmarkEnd w:id="22"/>
       <w:r>
         <w:rPr>
           <w:lang w:val="bg-BG"/>
@@ -12839,14 +11584,14 @@
           <w:szCs w:val="24"/>
         </w:rPr>
       </w:pPr>
-      <w:bookmarkStart w:id="24" w:name="_Toc25262942"/>
+      <w:bookmarkStart w:id="23" w:name="_Toc25262942"/>
       <w:r>
         <w:rPr>
           <w:rStyle w:val="20"/>
         </w:rPr>
         <w:t>Начална страница</w:t>
       </w:r>
-      <w:bookmarkEnd w:id="24"/>
+      <w:bookmarkEnd w:id="23"/>
       <w:r>
         <w:rPr>
           <w:sz w:val="24"/>
@@ -13017,14 +11762,14 @@
           <w:szCs w:val="24"/>
         </w:rPr>
       </w:pPr>
-      <w:bookmarkStart w:id="25" w:name="_Toc25262943"/>
+      <w:bookmarkStart w:id="24" w:name="_Toc25262943"/>
       <w:r>
         <w:rPr>
           <w:rStyle w:val="20"/>
         </w:rPr>
         <w:t>Тестване на решение</w:t>
       </w:r>
-      <w:bookmarkEnd w:id="25"/>
+      <w:bookmarkEnd w:id="24"/>
       <w:r>
         <w:rPr>
           <w:sz w:val="24"/>
@@ -13069,15 +11814,22 @@
           <w:sz w:val="24"/>
           <w:szCs w:val="24"/>
         </w:rPr>
-        <w:t xml:space="preserve"> и след това </w:t>
-      </w:r>
-      <w:r>
-        <w:rPr>
-          <w:sz w:val="24"/>
-          <w:szCs w:val="24"/>
-          <w:lang w:val="bg-BG"/>
-        </w:rPr>
-        <w:t>кликнете върху избранят</w:t>
+        <w:t xml:space="preserve">, </w:t>
+      </w:r>
+      <w:r>
+        <w:rPr>
+          <w:sz w:val="24"/>
+          <w:szCs w:val="24"/>
+        </w:rPr>
+        <w:t xml:space="preserve">след това </w:t>
+      </w:r>
+      <w:r>
+        <w:rPr>
+          <w:sz w:val="24"/>
+          <w:szCs w:val="24"/>
+          <w:lang w:val="bg-BG"/>
+        </w:rPr>
+        <w:t>кликнете върху избраня</w:t>
       </w:r>
       <w:r>
         <w:rPr>
@@ -13468,7 +12220,23 @@
           <w:szCs w:val="24"/>
           <w:lang w:val="bg-BG"/>
         </w:rPr>
-        <w:t>файл, отидете в папката където е Вашето решение и архивирайте всички файлове, който съдържат програмен код. Пример: Има</w:t>
+        <w:t>файл, отидете в папката където е Вашето решение и архивирайте всички файло</w:t>
+      </w:r>
+      <w:r>
+        <w:rPr>
+          <w:sz w:val="24"/>
+          <w:szCs w:val="24"/>
+          <w:lang w:val="bg-BG"/>
+        </w:rPr>
+        <w:t>ве, кои</w:t>
+      </w:r>
+      <w:r>
+        <w:rPr>
+          <w:sz w:val="24"/>
+          <w:szCs w:val="24"/>
+          <w:lang w:val="bg-BG"/>
+        </w:rPr>
+        <w:t>то съдържат програмен код. Пример: Има</w:t>
       </w:r>
       <w:r>
         <w:rPr>
@@ -14466,7 +13234,7 @@
           <w:lang w:val="bg-BG"/>
         </w:rPr>
       </w:pPr>
-      <w:bookmarkStart w:id="26" w:name="_Toc25262944"/>
+      <w:bookmarkStart w:id="25" w:name="_Toc25262944"/>
       <w:r>
         <w:rPr>
           <w:rStyle w:val="20"/>
@@ -14485,7 +13253,7 @@
         </w:rPr>
         <w:t xml:space="preserve"> обратна връзка за приложението</w:t>
       </w:r>
-      <w:bookmarkEnd w:id="26"/>
+      <w:bookmarkEnd w:id="25"/>
       <w:r>
         <w:rPr>
           <w:sz w:val="24"/>
@@ -14579,7 +13347,7 @@
           <w:lang w:val="bg-BG"/>
         </w:rPr>
       </w:pPr>
-      <w:bookmarkStart w:id="27" w:name="_Toc25262945"/>
+      <w:bookmarkStart w:id="26" w:name="_Toc25262945"/>
       <w:r>
         <w:rPr>
           <w:rStyle w:val="20"/>
@@ -14598,7 +13366,7 @@
         </w:rPr>
         <w:t xml:space="preserve"> на ученически профил</w:t>
       </w:r>
-      <w:bookmarkEnd w:id="27"/>
+      <w:bookmarkEnd w:id="26"/>
       <w:r>
         <w:rPr>
           <w:sz w:val="24"/>
@@ -14770,7 +13538,14 @@
           <w:sz w:val="24"/>
           <w:szCs w:val="24"/>
         </w:rPr>
-        <w:t>e-mail</w:t>
+        <w:t>e</w:t>
+      </w:r>
+      <w:r>
+        <w:rPr>
+          <w:sz w:val="24"/>
+          <w:szCs w:val="24"/>
+        </w:rPr>
+        <w:t>mail</w:t>
       </w:r>
       <w:r>
         <w:rPr>
@@ -15191,7 +13966,7 @@
           <w:szCs w:val="24"/>
         </w:rPr>
       </w:pPr>
-      <w:bookmarkStart w:id="28" w:name="_Toc25262946"/>
+      <w:bookmarkStart w:id="27" w:name="_Toc25262946"/>
       <w:r>
         <w:rPr>
           <w:rStyle w:val="20"/>
@@ -15204,7 +13979,7 @@
         </w:rPr>
         <w:t xml:space="preserve"> резултатите</w:t>
       </w:r>
-      <w:bookmarkEnd w:id="28"/>
+      <w:bookmarkEnd w:id="27"/>
       <w:r>
         <w:rPr>
           <w:sz w:val="24"/>
@@ -15580,7 +14355,7 @@
           <w:lang w:val="bg-BG"/>
         </w:rPr>
       </w:pPr>
-      <w:bookmarkStart w:id="29" w:name="_Toc25262947"/>
+      <w:bookmarkStart w:id="28" w:name="_Toc25262947"/>
       <w:r>
         <w:rPr>
           <w:rStyle w:val="20"/>
@@ -15599,7 +14374,7 @@
         </w:rPr>
         <w:t xml:space="preserve"> в състезание</w:t>
       </w:r>
-      <w:bookmarkEnd w:id="29"/>
+      <w:bookmarkEnd w:id="28"/>
       <w:r>
         <w:rPr>
           <w:sz w:val="24"/>
@@ -15844,14 +14619,14 @@
           <w:lang w:val="bg-BG"/>
         </w:rPr>
       </w:pPr>
-      <w:bookmarkStart w:id="30" w:name="_Toc25262948"/>
+      <w:bookmarkStart w:id="29" w:name="_Toc25262948"/>
       <w:r>
         <w:rPr>
           <w:rStyle w:val="20"/>
         </w:rPr>
         <w:t>Как да си свалите ресурсите за даден урок</w:t>
       </w:r>
-      <w:bookmarkEnd w:id="30"/>
+      <w:bookmarkEnd w:id="29"/>
       <w:r>
         <w:rPr>
           <w:sz w:val="24"/>
@@ -15930,7 +14705,7 @@
           <w:lang w:val="bg-BG"/>
         </w:rPr>
       </w:pPr>
-      <w:bookmarkStart w:id="31" w:name="_Toc25262949"/>
+      <w:bookmarkStart w:id="30" w:name="_Toc25262949"/>
       <w:r>
         <w:rPr>
           <w:rStyle w:val="20"/>
@@ -15943,7 +14718,7 @@
         </w:rPr>
         <w:t>ме</w:t>
       </w:r>
-      <w:bookmarkEnd w:id="31"/>
+      <w:bookmarkEnd w:id="30"/>
       <w:r>
         <w:rPr>
           <w:sz w:val="24"/>
@@ -16213,14 +14988,14 @@
           <w:lang w:val="bg-BG"/>
         </w:rPr>
       </w:pPr>
-      <w:bookmarkStart w:id="32" w:name="_Toc25262950"/>
+      <w:bookmarkStart w:id="31" w:name="_Toc25262950"/>
       <w:r>
         <w:rPr>
           <w:rStyle w:val="20"/>
         </w:rPr>
         <w:t>Как да видите уроците, които Ви препоръчва системата</w:t>
       </w:r>
-      <w:bookmarkEnd w:id="32"/>
+      <w:bookmarkEnd w:id="31"/>
       <w:r>
         <w:rPr>
           <w:sz w:val="24"/>
@@ -16310,11 +15085,11 @@
           <w:numId w:val="26"/>
         </w:numPr>
       </w:pPr>
-      <w:bookmarkStart w:id="33" w:name="_Toc25262951"/>
+      <w:bookmarkStart w:id="32" w:name="_Toc25262951"/>
       <w:r>
         <w:t>Администратори</w:t>
       </w:r>
-      <w:bookmarkEnd w:id="33"/>
+      <w:bookmarkEnd w:id="32"/>
     </w:p>
     <w:p>
       <w:pPr>
@@ -16419,14 +15194,14 @@
           <w:lang w:val="bg-BG"/>
         </w:rPr>
       </w:pPr>
-      <w:bookmarkStart w:id="34" w:name="_Toc25262952"/>
+      <w:bookmarkStart w:id="33" w:name="_Toc25262952"/>
       <w:r>
         <w:rPr>
           <w:rStyle w:val="20"/>
         </w:rPr>
         <w:t>Създаване на курс</w:t>
       </w:r>
-      <w:bookmarkEnd w:id="34"/>
+      <w:bookmarkEnd w:id="33"/>
       <w:r>
         <w:rPr>
           <w:sz w:val="24"/>
@@ -16513,14 +15288,14 @@
           <w:lang w:val="bg-BG"/>
         </w:rPr>
       </w:pPr>
-      <w:bookmarkStart w:id="35" w:name="_Toc25262953"/>
+      <w:bookmarkStart w:id="34" w:name="_Toc25262953"/>
       <w:r>
         <w:rPr>
           <w:rStyle w:val="20"/>
         </w:rPr>
         <w:t>Редактиране и изтриване на курс</w:t>
       </w:r>
-      <w:bookmarkEnd w:id="35"/>
+      <w:bookmarkEnd w:id="34"/>
       <w:r>
         <w:rPr>
           <w:sz w:val="24"/>
@@ -16689,14 +15464,14 @@
           <w:lang w:val="bg-BG"/>
         </w:rPr>
       </w:pPr>
-      <w:bookmarkStart w:id="36" w:name="_Toc25262954"/>
+      <w:bookmarkStart w:id="35" w:name="_Toc25262954"/>
       <w:r>
         <w:rPr>
           <w:rStyle w:val="20"/>
         </w:rPr>
         <w:t>Създаване на урок</w:t>
       </w:r>
-      <w:bookmarkEnd w:id="36"/>
+      <w:bookmarkEnd w:id="35"/>
       <w:r>
         <w:rPr>
           <w:sz w:val="24"/>
@@ -16921,14 +15696,14 @@
           <w:lang w:val="bg-BG"/>
         </w:rPr>
       </w:pPr>
-      <w:bookmarkStart w:id="37" w:name="_Toc25262955"/>
+      <w:bookmarkStart w:id="36" w:name="_Toc25262955"/>
       <w:r>
         <w:rPr>
           <w:rStyle w:val="20"/>
         </w:rPr>
         <w:t>Добавяне на задача към урок</w:t>
       </w:r>
-      <w:bookmarkEnd w:id="37"/>
+      <w:bookmarkEnd w:id="36"/>
       <w:r>
         <w:rPr>
           <w:sz w:val="24"/>
@@ -17115,7 +15890,6 @@
       <w:r>
         <w:rPr>
           <w:rFonts w:ascii="Segoe UI" w:hAnsi="Segoe UI" w:cs="Segoe UI"/>
-          <w:color w:val="212529"/>
           <w:shd w:val="clear" w:color="auto" w:fill="FFFFFF"/>
         </w:rPr>
         <w:t>Allowed memory in MB</w:t>
@@ -17123,7 +15897,6 @@
       <w:r>
         <w:rPr>
           <w:rFonts w:ascii="Segoe UI" w:hAnsi="Segoe UI" w:cs="Segoe UI"/>
-          <w:color w:val="212529"/>
           <w:shd w:val="clear" w:color="auto" w:fill="FFFFFF"/>
         </w:rPr>
         <w:t xml:space="preserve"> – </w:t>
@@ -17131,7 +15904,6 @@
       <w:r>
         <w:rPr>
           <w:rFonts w:ascii="Segoe UI" w:hAnsi="Segoe UI" w:cs="Segoe UI"/>
-          <w:color w:val="212529"/>
           <w:shd w:val="clear" w:color="auto" w:fill="FFFFFF"/>
           <w:lang w:val="bg-BG"/>
         </w:rPr>
@@ -17156,7 +15928,6 @@
       <w:r>
         <w:rPr>
           <w:rFonts w:ascii="Segoe UI" w:hAnsi="Segoe UI" w:cs="Segoe UI"/>
-          <w:color w:val="212529"/>
           <w:shd w:val="clear" w:color="auto" w:fill="FFFFFF"/>
         </w:rPr>
         <w:t>Allowed time in mi</w:t>
@@ -17164,7 +15935,6 @@
       <w:r>
         <w:rPr>
           <w:rFonts w:ascii="Segoe UI" w:hAnsi="Segoe UI" w:cs="Segoe UI"/>
-          <w:color w:val="212529"/>
           <w:shd w:val="clear" w:color="auto" w:fill="FFFFFF"/>
         </w:rPr>
         <w:t>l</w:t>
@@ -17172,7 +15942,6 @@
       <w:r>
         <w:rPr>
           <w:rFonts w:ascii="Segoe UI" w:hAnsi="Segoe UI" w:cs="Segoe UI"/>
-          <w:color w:val="212529"/>
           <w:shd w:val="clear" w:color="auto" w:fill="FFFFFF"/>
         </w:rPr>
         <w:t>liseconds</w:t>
@@ -17180,11 +15949,25 @@
       <w:r>
         <w:rPr>
           <w:rFonts w:ascii="Segoe UI" w:hAnsi="Segoe UI" w:cs="Segoe UI"/>
-          <w:color w:val="212529"/>
           <w:shd w:val="clear" w:color="auto" w:fill="FFFFFF"/>
           <w:lang w:val="bg-BG"/>
         </w:rPr>
-        <w:t xml:space="preserve"> – максимално разрешено време всеки тест</w:t>
+        <w:t xml:space="preserve"> – максимално разрешено време </w:t>
+      </w:r>
+      <w:r>
+        <w:rPr>
+          <w:rFonts w:ascii="Segoe UI" w:hAnsi="Segoe UI" w:cs="Segoe UI"/>
+          <w:shd w:val="clear" w:color="auto" w:fill="FFFFFF"/>
+        </w:rPr>
+        <w:t xml:space="preserve">за </w:t>
+      </w:r>
+      <w:r>
+        <w:rPr>
+          <w:rFonts w:ascii="Segoe UI" w:hAnsi="Segoe UI" w:cs="Segoe UI"/>
+          <w:shd w:val="clear" w:color="auto" w:fill="FFFFFF"/>
+          <w:lang w:val="bg-BG"/>
+        </w:rPr>
+        <w:t>всеки тест</w:t>
       </w:r>
     </w:p>
     <w:p>
@@ -17205,7 +15988,6 @@
       <w:r>
         <w:rPr>
           <w:rFonts w:ascii="Segoe UI" w:hAnsi="Segoe UI" w:cs="Segoe UI"/>
-          <w:color w:val="212529"/>
           <w:shd w:val="clear" w:color="auto" w:fill="FFFFFF"/>
         </w:rPr>
         <w:t>Submission type</w:t>
@@ -17213,7 +15995,6 @@
       <w:r>
         <w:rPr>
           <w:rFonts w:ascii="Segoe UI" w:hAnsi="Segoe UI" w:cs="Segoe UI"/>
-          <w:color w:val="212529"/>
           <w:shd w:val="clear" w:color="auto" w:fill="FFFFFF"/>
           <w:lang w:val="bg-BG"/>
         </w:rPr>
@@ -17222,7 +16003,6 @@
       <w:r>
         <w:rPr>
           <w:rFonts w:ascii="Segoe UI" w:hAnsi="Segoe UI" w:cs="Segoe UI"/>
-          <w:color w:val="212529"/>
           <w:shd w:val="clear" w:color="auto" w:fill="FFFFFF"/>
         </w:rPr>
         <w:t xml:space="preserve"> – </w:t>
@@ -17230,7 +16010,6 @@
       <w:r>
         <w:rPr>
           <w:rFonts w:ascii="Segoe UI" w:hAnsi="Segoe UI" w:cs="Segoe UI"/>
-          <w:color w:val="212529"/>
           <w:shd w:val="clear" w:color="auto" w:fill="FFFFFF"/>
           <w:lang w:val="bg-BG"/>
         </w:rPr>
@@ -17239,7 +16018,6 @@
       <w:r>
         <w:rPr>
           <w:rFonts w:ascii="Segoe UI" w:hAnsi="Segoe UI" w:cs="Segoe UI"/>
-          <w:color w:val="212529"/>
           <w:shd w:val="clear" w:color="auto" w:fill="FFFFFF"/>
         </w:rPr>
         <w:t xml:space="preserve"> или “Zip File”</w:t>
@@ -17247,7 +16025,6 @@
       <w:r>
         <w:rPr>
           <w:rFonts w:ascii="Segoe UI" w:hAnsi="Segoe UI" w:cs="Segoe UI"/>
-          <w:color w:val="212529"/>
           <w:shd w:val="clear" w:color="auto" w:fill="FFFFFF"/>
           <w:lang w:val="bg-BG"/>
         </w:rPr>
@@ -17272,7 +16049,6 @@
       <w:r>
         <w:rPr>
           <w:rFonts w:ascii="Segoe UI" w:hAnsi="Segoe UI" w:cs="Segoe UI"/>
-          <w:color w:val="212529"/>
           <w:shd w:val="clear" w:color="auto" w:fill="FFFFFF"/>
         </w:rPr>
         <w:t>Extra Task</w:t>
@@ -17280,7 +16056,6 @@
       <w:r>
         <w:rPr>
           <w:rFonts w:ascii="Segoe UI" w:hAnsi="Segoe UI" w:cs="Segoe UI"/>
-          <w:color w:val="212529"/>
           <w:shd w:val="clear" w:color="auto" w:fill="FFFFFF"/>
           <w:lang w:val="bg-BG"/>
         </w:rPr>
@@ -17289,7 +16064,6 @@
       <w:r>
         <w:rPr>
           <w:rFonts w:ascii="Segoe UI" w:hAnsi="Segoe UI" w:cs="Segoe UI"/>
-          <w:color w:val="212529"/>
           <w:shd w:val="clear" w:color="auto" w:fill="FFFFFF"/>
           <w:lang w:val="bg-BG"/>
         </w:rPr>
@@ -17298,7 +16072,6 @@
       <w:r>
         <w:rPr>
           <w:rFonts w:ascii="Segoe UI" w:hAnsi="Segoe UI" w:cs="Segoe UI"/>
-          <w:color w:val="212529"/>
           <w:shd w:val="clear" w:color="auto" w:fill="FFFFFF"/>
           <w:lang w:val="bg-BG"/>
         </w:rPr>
@@ -17307,7 +16080,6 @@
       <w:r>
         <w:rPr>
           <w:rFonts w:ascii="Segoe UI" w:hAnsi="Segoe UI" w:cs="Segoe UI"/>
-          <w:color w:val="212529"/>
           <w:shd w:val="clear" w:color="auto" w:fill="FFFFFF"/>
           <w:lang w:val="bg-BG"/>
         </w:rPr>
@@ -17316,7 +16088,6 @@
       <w:r>
         <w:rPr>
           <w:rFonts w:ascii="Segoe UI" w:hAnsi="Segoe UI" w:cs="Segoe UI"/>
-          <w:color w:val="212529"/>
           <w:shd w:val="clear" w:color="auto" w:fill="FFFFFF"/>
           <w:lang w:val="bg-BG"/>
         </w:rPr>
@@ -17325,7 +16096,6 @@
       <w:r>
         <w:rPr>
           <w:rFonts w:ascii="Segoe UI" w:hAnsi="Segoe UI" w:cs="Segoe UI"/>
-          <w:color w:val="212529"/>
           <w:shd w:val="clear" w:color="auto" w:fill="FFFFFF"/>
           <w:lang w:val="bg-BG"/>
         </w:rPr>
@@ -17334,7 +16104,6 @@
       <w:r>
         <w:rPr>
           <w:rFonts w:ascii="Segoe UI" w:hAnsi="Segoe UI" w:cs="Segoe UI"/>
-          <w:color w:val="212529"/>
           <w:shd w:val="clear" w:color="auto" w:fill="FFFFFF"/>
           <w:lang w:val="bg-BG"/>
         </w:rPr>
@@ -17356,14 +16125,14 @@
           <w:lang w:val="bg-BG"/>
         </w:rPr>
       </w:pPr>
-      <w:bookmarkStart w:id="38" w:name="_Toc25262956"/>
+      <w:bookmarkStart w:id="37" w:name="_Toc25262956"/>
       <w:r>
         <w:rPr>
           <w:rStyle w:val="20"/>
         </w:rPr>
         <w:t>Добавяне на тест към задача</w:t>
       </w:r>
-      <w:bookmarkEnd w:id="38"/>
+      <w:bookmarkEnd w:id="37"/>
       <w:r>
         <w:rPr>
           <w:sz w:val="24"/>
@@ -17715,14 +16484,14 @@
           <w:lang w:val="bg-BG"/>
         </w:rPr>
       </w:pPr>
-      <w:bookmarkStart w:id="39" w:name="_Toc25262957"/>
+      <w:bookmarkStart w:id="38" w:name="_Toc25262957"/>
       <w:r>
         <w:rPr>
           <w:rStyle w:val="20"/>
         </w:rPr>
         <w:t>Изтриване, редактиране на задача</w:t>
       </w:r>
-      <w:bookmarkEnd w:id="39"/>
+      <w:bookmarkEnd w:id="38"/>
       <w:r>
         <w:rPr>
           <w:sz w:val="24"/>
@@ -17969,14 +16738,14 @@
           <w:lang w:val="bg-BG"/>
         </w:rPr>
       </w:pPr>
-      <w:bookmarkStart w:id="40" w:name="_Toc25262958"/>
+      <w:bookmarkStart w:id="39" w:name="_Toc25262958"/>
       <w:r>
         <w:rPr>
           <w:rStyle w:val="20"/>
         </w:rPr>
         <w:t>Визуализиране на всички тестове за конкретна задача</w:t>
       </w:r>
-      <w:bookmarkEnd w:id="40"/>
+      <w:bookmarkEnd w:id="39"/>
       <w:r>
         <w:rPr>
           <w:sz w:val="24"/>
@@ -18072,14 +16841,14 @@
           <w:lang w:val="bg-BG"/>
         </w:rPr>
       </w:pPr>
-      <w:bookmarkStart w:id="41" w:name="_Toc25262959"/>
+      <w:bookmarkStart w:id="40" w:name="_Toc25262959"/>
       <w:r>
         <w:rPr>
           <w:rStyle w:val="20"/>
         </w:rPr>
         <w:t>Изтриване и редактиране на тестове</w:t>
       </w:r>
-      <w:bookmarkEnd w:id="41"/>
+      <w:bookmarkEnd w:id="40"/>
       <w:r>
         <w:rPr>
           <w:sz w:val="24"/>
@@ -18163,14 +16932,14 @@
         </w:rPr>
         <w:t xml:space="preserve"> </w:t>
       </w:r>
-      <w:bookmarkStart w:id="42" w:name="_Toc25262960"/>
+      <w:bookmarkStart w:id="41" w:name="_Toc25262960"/>
       <w:r>
         <w:rPr>
           <w:rStyle w:val="20"/>
         </w:rPr>
         <w:t>Добавяне на ресурс към урок</w:t>
       </w:r>
-      <w:bookmarkEnd w:id="42"/>
+      <w:bookmarkEnd w:id="41"/>
       <w:r>
         <w:rPr>
           <w:sz w:val="24"/>
@@ -18344,14 +17113,14 @@
           <w:lang w:val="bg-BG"/>
         </w:rPr>
       </w:pPr>
-      <w:bookmarkStart w:id="43" w:name="_Toc25262961"/>
+      <w:bookmarkStart w:id="42" w:name="_Toc25262961"/>
       <w:r>
         <w:rPr>
           <w:rStyle w:val="20"/>
         </w:rPr>
         <w:t>Изтриване на ресурс</w:t>
       </w:r>
-      <w:bookmarkEnd w:id="43"/>
+      <w:bookmarkEnd w:id="42"/>
       <w:r>
         <w:rPr>
           <w:sz w:val="24"/>
@@ -18428,7 +17197,7 @@
           <w:lang w:val="bg-BG"/>
         </w:rPr>
       </w:pPr>
-      <w:bookmarkStart w:id="44" w:name="_Toc25262962"/>
+      <w:bookmarkStart w:id="43" w:name="_Toc25262962"/>
       <w:r>
         <w:rPr>
           <w:rStyle w:val="20"/>
@@ -18436,7 +17205,7 @@
         <w:lastRenderedPageBreak/>
         <w:t>Редактиране на ресурс</w:t>
       </w:r>
-      <w:bookmarkEnd w:id="44"/>
+      <w:bookmarkEnd w:id="43"/>
       <w:r>
         <w:rPr>
           <w:sz w:val="24"/>
@@ -18579,14 +17348,14 @@
           <w:lang w:val="bg-BG"/>
         </w:rPr>
       </w:pPr>
-      <w:bookmarkStart w:id="45" w:name="_Toc25262963"/>
+      <w:bookmarkStart w:id="44" w:name="_Toc25262963"/>
       <w:r>
         <w:rPr>
           <w:rStyle w:val="20"/>
         </w:rPr>
         <w:t>Добавяне на парола към урок</w:t>
       </w:r>
-      <w:bookmarkEnd w:id="45"/>
+      <w:bookmarkEnd w:id="44"/>
       <w:r>
         <w:rPr>
           <w:sz w:val="24"/>
@@ -18725,14 +17494,14 @@
           <w:lang w:val="bg-BG"/>
         </w:rPr>
       </w:pPr>
-      <w:bookmarkStart w:id="46" w:name="_Toc25262964"/>
+      <w:bookmarkStart w:id="45" w:name="_Toc25262964"/>
       <w:r>
         <w:rPr>
           <w:rStyle w:val="20"/>
         </w:rPr>
         <w:t>Премахване на парола към урок</w:t>
       </w:r>
-      <w:bookmarkEnd w:id="46"/>
+      <w:bookmarkEnd w:id="45"/>
       <w:r>
         <w:rPr>
           <w:sz w:val="24"/>
@@ -18911,7 +17680,7 @@
           <w:lang w:val="bg-BG"/>
         </w:rPr>
       </w:pPr>
-      <w:bookmarkStart w:id="47" w:name="_Toc25262965"/>
+      <w:bookmarkStart w:id="46" w:name="_Toc25262965"/>
       <w:r>
         <w:rPr>
           <w:rStyle w:val="20"/>
@@ -18924,7 +17693,7 @@
         </w:rPr>
         <w:t>на урок</w:t>
       </w:r>
-      <w:bookmarkEnd w:id="47"/>
+      <w:bookmarkEnd w:id="46"/>
       <w:r>
         <w:rPr>
           <w:sz w:val="24"/>
@@ -19086,14 +17855,14 @@
           <w:lang w:val="bg-BG"/>
         </w:rPr>
       </w:pPr>
-      <w:bookmarkStart w:id="48" w:name="_Toc25262966"/>
+      <w:bookmarkStart w:id="47" w:name="_Toc25262966"/>
       <w:r>
         <w:rPr>
           <w:rStyle w:val="20"/>
         </w:rPr>
         <w:t>Създаване на състезание</w:t>
       </w:r>
-      <w:bookmarkEnd w:id="48"/>
+      <w:bookmarkEnd w:id="47"/>
       <w:r>
         <w:rPr>
           <w:sz w:val="24"/>
@@ -19239,14 +18008,14 @@
           <w:lang w:val="bg-BG"/>
         </w:rPr>
       </w:pPr>
-      <w:bookmarkStart w:id="49" w:name="_Toc25262967"/>
+      <w:bookmarkStart w:id="48" w:name="_Toc25262967"/>
       <w:r>
         <w:rPr>
           <w:rStyle w:val="20"/>
         </w:rPr>
         <w:t>Създаване на ученически профил</w:t>
       </w:r>
-      <w:bookmarkEnd w:id="49"/>
+      <w:bookmarkEnd w:id="48"/>
       <w:r>
         <w:rPr>
           <w:sz w:val="24"/>
@@ -19424,14 +18193,14 @@
           <w:lang w:val="bg-BG"/>
         </w:rPr>
       </w:pPr>
-      <w:bookmarkStart w:id="50" w:name="_Toc25262968"/>
+      <w:bookmarkStart w:id="49" w:name="_Toc25262968"/>
       <w:r>
         <w:rPr>
           <w:rStyle w:val="20"/>
         </w:rPr>
         <w:t>Показване на всички потребители</w:t>
       </w:r>
-      <w:bookmarkEnd w:id="50"/>
+      <w:bookmarkEnd w:id="49"/>
       <w:r>
         <w:rPr>
           <w:sz w:val="24"/>
@@ -19490,7 +18259,22 @@
           <w:szCs w:val="24"/>
           <w:lang w:val="bg-BG"/>
         </w:rPr>
-        <w:t>потребителско име, име, фамилия или емайл.</w:t>
+        <w:t xml:space="preserve">потребителско име, име, фамилия или </w:t>
+      </w:r>
+      <w:r>
+        <w:rPr>
+          <w:sz w:val="24"/>
+          <w:szCs w:val="24"/>
+        </w:rPr>
+        <w:t>email</w:t>
+      </w:r>
+      <w:r>
+        <w:rPr>
+          <w:sz w:val="24"/>
+          <w:szCs w:val="24"/>
+          <w:lang w:val="bg-BG"/>
+        </w:rPr>
+        <w:t>.</w:t>
       </w:r>
     </w:p>
     <w:p>
@@ -19561,14 +18345,14 @@
           <w:lang w:val="bg-BG"/>
         </w:rPr>
       </w:pPr>
-      <w:bookmarkStart w:id="51" w:name="_Toc25262969"/>
+      <w:bookmarkStart w:id="50" w:name="_Toc25262969"/>
       <w:r>
         <w:rPr>
           <w:rStyle w:val="20"/>
         </w:rPr>
         <w:t>Преглед на активните състезания</w:t>
       </w:r>
-      <w:bookmarkEnd w:id="51"/>
+      <w:bookmarkEnd w:id="50"/>
       <w:r>
         <w:rPr>
           <w:sz w:val="24"/>
@@ -19685,7 +18469,23 @@
           <w:szCs w:val="24"/>
           <w:lang w:val="bg-BG"/>
         </w:rPr>
-        <w:t>страница със детайлите за него.</w:t>
+        <w:t xml:space="preserve">страница </w:t>
+      </w:r>
+      <w:r>
+        <w:rPr>
+          <w:sz w:val="24"/>
+          <w:szCs w:val="24"/>
+          <w:lang w:val="bg-BG"/>
+        </w:rPr>
+        <w:t>с</w:t>
+      </w:r>
+      <w:r>
+        <w:rPr>
+          <w:sz w:val="24"/>
+          <w:szCs w:val="24"/>
+          <w:lang w:val="bg-BG"/>
+        </w:rPr>
+        <w:t xml:space="preserve"> детайлите за него.</w:t>
       </w:r>
     </w:p>
     <w:p>
@@ -19760,7 +18560,23 @@
           <w:szCs w:val="24"/>
           <w:lang w:val="bg-BG"/>
         </w:rPr>
-        <w:t xml:space="preserve">Ако кликнете върху името на състезанието или на страницата, където се показват всички, или в страницата с детайли за състезанието може да видите резултатите на всички участници сортирани във низходящ ред по общия брой точки </w:t>
+        <w:t xml:space="preserve">Ако кликнете върху името на състезанието или на страницата, където се показват всички, или в страницата с детайли за състезанието може да видите резултатите на всички участници сортирани </w:t>
+      </w:r>
+      <w:r>
+        <w:rPr>
+          <w:sz w:val="24"/>
+          <w:szCs w:val="24"/>
+          <w:lang w:val="bg-BG"/>
+        </w:rPr>
+        <w:t>в</w:t>
+      </w:r>
+      <w:r>
+        <w:rPr>
+          <w:sz w:val="24"/>
+          <w:szCs w:val="24"/>
+          <w:lang w:val="bg-BG"/>
+        </w:rPr>
+        <w:t xml:space="preserve"> низходящ ред по общия брой точки </w:t>
       </w:r>
       <w:r>
         <w:rPr>
@@ -19848,14 +18664,14 @@
           <w:lang w:val="bg-BG"/>
         </w:rPr>
       </w:pPr>
-      <w:bookmarkStart w:id="52" w:name="_Toc25262970"/>
+      <w:bookmarkStart w:id="51" w:name="_Toc25262970"/>
       <w:r>
         <w:rPr>
           <w:rStyle w:val="20"/>
         </w:rPr>
         <w:t>Преглед на всички  състезания</w:t>
       </w:r>
-      <w:bookmarkEnd w:id="52"/>
+      <w:bookmarkEnd w:id="51"/>
       <w:r>
         <w:rPr>
           <w:sz w:val="24"/>
@@ -20048,7 +18864,7 @@
           <w:lang w:val="bg-BG"/>
         </w:rPr>
       </w:pPr>
-      <w:bookmarkStart w:id="53" w:name="_Toc25262971"/>
+      <w:bookmarkStart w:id="52" w:name="_Toc25262971"/>
       <w:r>
         <w:rPr>
           <w:rStyle w:val="20"/>
@@ -20073,7 +18889,7 @@
         </w:rPr>
         <w:t xml:space="preserve"> състезание</w:t>
       </w:r>
-      <w:bookmarkEnd w:id="53"/>
+      <w:bookmarkEnd w:id="52"/>
       <w:r>
         <w:rPr>
           <w:sz w:val="24"/>
@@ -20283,14 +19099,14 @@
           <w:lang w:val="bg-BG"/>
         </w:rPr>
       </w:pPr>
-      <w:bookmarkStart w:id="54" w:name="_Toc25262972"/>
+      <w:bookmarkStart w:id="53" w:name="_Toc25262972"/>
       <w:r>
         <w:rPr>
           <w:rStyle w:val="20"/>
         </w:rPr>
         <w:t>Преглед на всички ученици</w:t>
       </w:r>
-      <w:bookmarkEnd w:id="54"/>
+      <w:bookmarkEnd w:id="53"/>
       <w:r>
         <w:rPr>
           <w:sz w:val="24"/>
@@ -20417,7 +19233,7 @@
           <w:lang w:val="bg-BG"/>
         </w:rPr>
       </w:pPr>
-      <w:bookmarkStart w:id="55" w:name="_Toc25262973"/>
+      <w:bookmarkStart w:id="54" w:name="_Toc25262973"/>
       <w:r>
         <w:rPr>
           <w:rStyle w:val="20"/>
@@ -20430,7 +19246,7 @@
         </w:rPr>
         <w:t xml:space="preserve"> на резултатите на учениците</w:t>
       </w:r>
-      <w:bookmarkEnd w:id="55"/>
+      <w:bookmarkEnd w:id="54"/>
       <w:r>
         <w:rPr>
           <w:sz w:val="24"/>
@@ -20749,14 +19565,14 @@
           <w:lang w:val="bg-BG"/>
         </w:rPr>
       </w:pPr>
-      <w:bookmarkStart w:id="56" w:name="_Toc25262974"/>
+      <w:bookmarkStart w:id="55" w:name="_Toc25262974"/>
       <w:r>
         <w:rPr>
           <w:rStyle w:val="20"/>
         </w:rPr>
         <w:t>Преглед на всички мнения за системата изпратени от потребителите</w:t>
       </w:r>
-      <w:bookmarkEnd w:id="56"/>
+      <w:bookmarkEnd w:id="55"/>
       <w:r>
         <w:rPr>
           <w:sz w:val="24"/>
@@ -20892,14 +19708,14 @@
           <w:lang w:val="bg-BG"/>
         </w:rPr>
       </w:pPr>
-      <w:bookmarkStart w:id="57" w:name="_Toc25262975"/>
+      <w:bookmarkStart w:id="56" w:name="_Toc25262975"/>
       <w:r>
         <w:rPr>
           <w:rStyle w:val="20"/>
         </w:rPr>
         <w:t>Добавяне на администратор</w:t>
       </w:r>
-      <w:bookmarkEnd w:id="57"/>
+      <w:bookmarkEnd w:id="56"/>
       <w:r>
         <w:rPr>
           <w:sz w:val="24"/>
@@ -20941,7 +19757,6 @@
       <w:r>
         <w:rPr>
           <w:rFonts w:ascii="Segoe UI" w:hAnsi="Segoe UI" w:cs="Segoe UI"/>
-          <w:color w:val="212529"/>
           <w:shd w:val="clear" w:color="auto" w:fill="FFFFFF"/>
         </w:rPr>
         <w:t>Confirm your password</w:t>
@@ -21040,14 +19855,14 @@
           <w:lang w:val="bg-BG"/>
         </w:rPr>
       </w:pPr>
-      <w:bookmarkStart w:id="58" w:name="_Toc25262976"/>
+      <w:bookmarkStart w:id="57" w:name="_Toc25262976"/>
       <w:r>
         <w:rPr>
           <w:rStyle w:val="20"/>
         </w:rPr>
         <w:t>Премахване на администратор</w:t>
       </w:r>
-      <w:bookmarkEnd w:id="58"/>
+      <w:bookmarkEnd w:id="57"/>
       <w:r>
         <w:rPr>
           <w:sz w:val="24"/>
@@ -21089,7 +19904,6 @@
       <w:r>
         <w:rPr>
           <w:rFonts w:ascii="Segoe UI" w:hAnsi="Segoe UI" w:cs="Segoe UI"/>
-          <w:color w:val="212529"/>
           <w:shd w:val="clear" w:color="auto" w:fill="FFFFFF"/>
         </w:rPr>
         <w:t>Confirm your password</w:t>
@@ -21230,11 +20044,11 @@
           <w:numId w:val="26"/>
         </w:numPr>
       </w:pPr>
-      <w:bookmarkStart w:id="59" w:name="_Toc25262977"/>
+      <w:bookmarkStart w:id="58" w:name="_Toc25262977"/>
       <w:r>
         <w:t>Роли в системата</w:t>
       </w:r>
-      <w:bookmarkEnd w:id="59"/>
+      <w:bookmarkEnd w:id="58"/>
     </w:p>
     <w:p>
       <w:pPr>
@@ -21392,11 +20206,11 @@
           <w:numId w:val="28"/>
         </w:numPr>
       </w:pPr>
-      <w:bookmarkStart w:id="60" w:name="_Toc25262978"/>
+      <w:bookmarkStart w:id="59" w:name="_Toc25262978"/>
       <w:r>
         <w:t>Нерегистрирал се потребител</w:t>
       </w:r>
-      <w:bookmarkEnd w:id="60"/>
+      <w:bookmarkEnd w:id="59"/>
     </w:p>
     <w:p>
       <w:pPr>
@@ -21411,6 +20225,20 @@
       </w:r>
       <w:r>
         <w:t>трира или  да влиза в системата</w:t>
+      </w:r>
+      <w:r>
+        <w:rPr>
+          <w:lang w:val="bg-BG"/>
+        </w:rPr>
+        <w:t>,</w:t>
+      </w:r>
+      <w:bookmarkStart w:id="60" w:name="_GoBack"/>
+      <w:bookmarkEnd w:id="60"/>
+      <w:r>
+        <w:rPr>
+          <w:lang w:val="bg-BG"/>
+        </w:rPr>
+        <w:t xml:space="preserve"> ако вече има създаден акаунт</w:t>
       </w:r>
     </w:p>
     <w:p>
@@ -25987,7 +24815,7 @@
 </file>
 
 <file path=customXml/itemProps1.xml><?xml version="1.0" encoding="utf-8"?>
-<ds:datastoreItem xmlns:ds="http://schemas.openxmlformats.org/officeDocument/2006/customXml" ds:itemID="{DBF88BB4-4FDC-4774-ACA1-81CC43CBB899}">
+<ds:datastoreItem xmlns:ds="http://schemas.openxmlformats.org/officeDocument/2006/customXml" ds:itemID="{F24E5EC1-CBC0-4B12-A7DB-8396CCD6F7A8}">
   <ds:schemaRefs>
     <ds:schemaRef ds:uri="http://schemas.openxmlformats.org/officeDocument/2006/bibliography"/>
   </ds:schemaRefs>

--- a/Documentation/Judge System - Documentation.docx
+++ b/Documentation/Judge System - Documentation.docx
@@ -4036,7 +4036,26 @@
             <w:sz w:val="24"/>
             <w:szCs w:val="24"/>
           </w:rPr>
-          <w:t>Добавяне на тест към задача</w:t>
+          <w:t>Добавяне на тест</w:t>
+        </w:r>
+        <w:r>
+          <w:rPr>
+            <w:rStyle w:val="a4"/>
+            <w:noProof/>
+            <w:sz w:val="24"/>
+            <w:szCs w:val="24"/>
+            <w:lang w:val="bg-BG"/>
+          </w:rPr>
+          <w:t>ове</w:t>
+        </w:r>
+        <w:r>
+          <w:rPr>
+            <w:rStyle w:val="a4"/>
+            <w:noProof/>
+            <w:sz w:val="24"/>
+            <w:szCs w:val="24"/>
+          </w:rPr>
+          <w:t xml:space="preserve"> към задача</w:t>
         </w:r>
         <w:r>
           <w:rPr>
@@ -10106,31 +10125,7 @@
         <w:rPr>
           <w:lang w:val="bg-BG"/>
         </w:rPr>
-        <w:t xml:space="preserve"> – </w:t>
-      </w:r>
-      <w:r>
-        <w:rPr>
-          <w:lang w:val="bg-BG"/>
-        </w:rPr>
-        <w:t>В.</w:t>
-      </w:r>
-      <w:r>
-        <w:rPr>
-          <w:lang w:val="bg-BG"/>
-        </w:rPr>
-        <w:t xml:space="preserve"> </w:t>
-      </w:r>
-      <w:r>
-        <w:rPr>
-          <w:lang w:val="bg-BG"/>
-        </w:rPr>
-        <w:t>Тончева</w:t>
-      </w:r>
-      <w:r>
-        <w:rPr>
-          <w:lang w:val="bg-BG"/>
-        </w:rPr>
-        <w:t xml:space="preserve"> - старши учител по информатика и информационни технологии в ППМГ „Васил Левски“ гр. Смолян.</w:t>
+        <w:t xml:space="preserve"> – В. Тончева - старши учител по информатика и информационни технологии в ППМГ „Васил Левски“ гр. Смолян.</w:t>
       </w:r>
     </w:p>
     <w:p>
@@ -16130,7 +16125,19 @@
         <w:rPr>
           <w:rStyle w:val="20"/>
         </w:rPr>
-        <w:t>Добавяне на тест към задача</w:t>
+        <w:t>Добавяне на тест</w:t>
+      </w:r>
+      <w:r>
+        <w:rPr>
+          <w:rStyle w:val="20"/>
+        </w:rPr>
+        <w:t>ове</w:t>
+      </w:r>
+      <w:r>
+        <w:rPr>
+          <w:rStyle w:val="20"/>
+        </w:rPr>
+        <w:t xml:space="preserve"> към задача</w:t>
       </w:r>
       <w:bookmarkEnd w:id="37"/>
       <w:r>
@@ -16139,7 +16146,23 @@
           <w:szCs w:val="24"/>
           <w:lang w:val="bg-BG"/>
         </w:rPr>
-        <w:t xml:space="preserve"> – от страницат</w:t>
+        <w:t xml:space="preserve"> –</w:t>
+      </w:r>
+      <w:r>
+        <w:rPr>
+          <w:sz w:val="24"/>
+          <w:szCs w:val="24"/>
+          <w:lang w:val="bg-BG"/>
+        </w:rPr>
+        <w:t xml:space="preserve"> може да добавите само един тест или  да качите файл със много няколко теста. За да добавите само един тест</w:t>
+      </w:r>
+      <w:r>
+        <w:rPr>
+          <w:sz w:val="24"/>
+          <w:szCs w:val="24"/>
+          <w:lang w:val="bg-BG"/>
+        </w:rPr>
+        <w:t xml:space="preserve"> от страницат</w:t>
       </w:r>
       <w:r>
         <w:rPr>
@@ -16192,10 +16215,10 @@
         </w:rPr>
         <w:lastRenderedPageBreak/>
         <w:drawing>
-          <wp:inline distT="0" distB="0" distL="0" distR="0" wp14:anchorId="0F4842C2" wp14:editId="595BCA5F">
-            <wp:extent cx="5731510" cy="2398395"/>
-            <wp:effectExtent l="0" t="0" r="2540" b="1905"/>
-            <wp:docPr id="42" name="Картина 42"/>
+          <wp:inline distT="0" distB="0" distL="0" distR="0" wp14:anchorId="5CDFBCE3" wp14:editId="048283FE">
+            <wp:extent cx="5731510" cy="2362835"/>
+            <wp:effectExtent l="0" t="0" r="2540" b="0"/>
+            <wp:docPr id="56" name="Картина 56"/>
             <wp:cNvGraphicFramePr>
               <a:graphicFrameLocks xmlns:a="http://schemas.openxmlformats.org/drawingml/2006/main" noChangeAspect="1"/>
             </wp:cNvGraphicFramePr>
@@ -16215,7 +16238,7 @@
                   <pic:spPr>
                     <a:xfrm>
                       <a:off x="0" y="0"/>
-                      <a:ext cx="5731510" cy="2398395"/>
+                      <a:ext cx="5731510" cy="2362835"/>
                     </a:xfrm>
                     <a:prstGeom prst="rect">
                       <a:avLst/>
@@ -16315,10 +16338,10 @@
           <w:szCs w:val="24"/>
         </w:rPr>
         <w:drawing>
-          <wp:inline distT="0" distB="0" distL="0" distR="0" wp14:anchorId="45B5D523" wp14:editId="705888AE">
-            <wp:extent cx="5731510" cy="1790700"/>
-            <wp:effectExtent l="0" t="0" r="2540" b="0"/>
-            <wp:docPr id="43" name="Картина 43"/>
+          <wp:inline distT="0" distB="0" distL="0" distR="0" wp14:anchorId="61AC782B" wp14:editId="68265D04">
+            <wp:extent cx="5731510" cy="1821180"/>
+            <wp:effectExtent l="0" t="0" r="2540" b="7620"/>
+            <wp:docPr id="67" name="Картина 67"/>
             <wp:cNvGraphicFramePr>
               <a:graphicFrameLocks xmlns:a="http://schemas.openxmlformats.org/drawingml/2006/main" noChangeAspect="1"/>
             </wp:cNvGraphicFramePr>
@@ -16338,7 +16361,7 @@
                   <pic:spPr>
                     <a:xfrm>
                       <a:off x="0" y="0"/>
-                      <a:ext cx="5731510" cy="1790700"/>
+                      <a:ext cx="5731510" cy="1821180"/>
                     </a:xfrm>
                     <a:prstGeom prst="rect">
                       <a:avLst/>
@@ -16433,10 +16456,10 @@
           <w:szCs w:val="24"/>
         </w:rPr>
         <w:drawing>
-          <wp:inline distT="0" distB="0" distL="0" distR="0" wp14:anchorId="30979F05" wp14:editId="3EAE1E4B">
-            <wp:extent cx="5731510" cy="3221355"/>
-            <wp:effectExtent l="0" t="0" r="2540" b="0"/>
-            <wp:docPr id="44" name="Картина 44"/>
+          <wp:inline distT="0" distB="0" distL="0" distR="0" wp14:anchorId="62880EA3" wp14:editId="08DBD2C7">
+            <wp:extent cx="5731510" cy="3289300"/>
+            <wp:effectExtent l="0" t="0" r="2540" b="6350"/>
+            <wp:docPr id="68" name="Картина 68"/>
             <wp:cNvGraphicFramePr>
               <a:graphicFrameLocks xmlns:a="http://schemas.openxmlformats.org/drawingml/2006/main" noChangeAspect="1"/>
             </wp:cNvGraphicFramePr>
@@ -16456,7 +16479,7 @@
                   <pic:spPr>
                     <a:xfrm>
                       <a:off x="0" y="0"/>
-                      <a:ext cx="5731510" cy="3221355"/>
+                      <a:ext cx="5731510" cy="3289300"/>
                     </a:xfrm>
                     <a:prstGeom prst="rect">
                       <a:avLst/>
@@ -16472,96 +16495,27 @@
     <w:p>
       <w:pPr>
         <w:pStyle w:val="a3"/>
-        <w:numPr>
-          <w:ilvl w:val="0"/>
-          <w:numId w:val="12"/>
-        </w:numPr>
         <w:ind w:left="0"/>
         <w:jc w:val="both"/>
         <w:rPr>
           <w:sz w:val="24"/>
           <w:szCs w:val="24"/>
-          <w:lang w:val="bg-BG"/>
-        </w:rPr>
-      </w:pPr>
-      <w:bookmarkStart w:id="38" w:name="_Toc25262957"/>
-      <w:r>
-        <w:rPr>
-          <w:rStyle w:val="20"/>
-        </w:rPr>
-        <w:t>Изтриване, редактиране на задача</w:t>
-      </w:r>
-      <w:bookmarkEnd w:id="38"/>
-      <w:r>
-        <w:rPr>
-          <w:sz w:val="24"/>
-          <w:szCs w:val="24"/>
-          <w:lang w:val="bg-BG"/>
-        </w:rPr>
-        <w:t xml:space="preserve"> – за конкретната задача кликнете </w:t>
-      </w:r>
-      <w:r>
-        <w:rPr>
-          <w:sz w:val="24"/>
-          <w:szCs w:val="24"/>
-          <w:lang w:val="bg-BG"/>
-        </w:rPr>
-        <w:t>„Edit“ или „</w:t>
-      </w:r>
-      <w:r>
-        <w:rPr>
-          <w:sz w:val="24"/>
-          <w:szCs w:val="24"/>
-        </w:rPr>
-        <w:t>Delete</w:t>
-      </w:r>
-      <w:r>
-        <w:rPr>
-          <w:sz w:val="24"/>
-          <w:szCs w:val="24"/>
-          <w:lang w:val="bg-BG"/>
-        </w:rPr>
-        <w:t>“. Ще Ви</w:t>
-      </w:r>
-      <w:r>
-        <w:rPr>
-          <w:sz w:val="24"/>
-          <w:szCs w:val="24"/>
-          <w:lang w:val="bg-BG"/>
-        </w:rPr>
-        <w:t xml:space="preserve"> се визуализира форма с попълнени полет</w:t>
-      </w:r>
-      <w:r>
-        <w:rPr>
-          <w:sz w:val="24"/>
-          <w:szCs w:val="24"/>
-          <w:lang w:val="bg-BG"/>
-        </w:rPr>
-        <w:t>а за дадената задача. Ако искате да изтриете</w:t>
-      </w:r>
-      <w:r>
-        <w:rPr>
-          <w:sz w:val="24"/>
-          <w:szCs w:val="24"/>
-          <w:lang w:val="bg-BG"/>
-        </w:rPr>
-        <w:t xml:space="preserve"> задачата само по</w:t>
-      </w:r>
-      <w:r>
-        <w:rPr>
-          <w:sz w:val="24"/>
-          <w:szCs w:val="24"/>
-          <w:lang w:val="bg-BG"/>
-        </w:rPr>
-        <w:t>твърждавате</w:t>
-      </w:r>
-      <w:r>
-        <w:rPr>
-          <w:sz w:val="24"/>
-          <w:szCs w:val="24"/>
-          <w:lang w:val="bg-BG"/>
-        </w:rPr>
-        <w:t>.</w:t>
+        </w:rPr>
+      </w:pPr>
+      <w:r>
+        <w:rPr>
+          <w:sz w:val="24"/>
+          <w:szCs w:val="24"/>
+          <w:lang w:val="bg-BG"/>
+        </w:rPr>
+        <w:t>За да добавите няколко теста наведнъж кликнете на бутона „Add Tests“</w:t>
+      </w:r>
+      <w:r>
+        <w:rPr>
+          <w:sz w:val="24"/>
+          <w:szCs w:val="24"/>
+        </w:rPr>
+        <w:t>, за конкретната задача. Ще Ви се визуализира следната форма.</w:t>
       </w:r>
     </w:p>
     <w:p>
@@ -16572,6 +16526,7 @@
         <w:rPr>
           <w:sz w:val="24"/>
           <w:szCs w:val="24"/>
+          <w:lang w:val="bg-BG"/>
         </w:rPr>
       </w:pPr>
       <w:r>
@@ -16582,10 +16537,10 @@
         </w:rPr>
         <w:lastRenderedPageBreak/>
         <w:drawing>
-          <wp:inline distT="0" distB="0" distL="0" distR="0" wp14:anchorId="2FEB5087" wp14:editId="55705C91">
-            <wp:extent cx="5731510" cy="3273425"/>
-            <wp:effectExtent l="0" t="0" r="2540" b="3175"/>
-            <wp:docPr id="45" name="Картина 45"/>
+          <wp:inline distT="0" distB="0" distL="0" distR="0" wp14:anchorId="041A9EF8" wp14:editId="288086BE">
+            <wp:extent cx="5731510" cy="1548765"/>
+            <wp:effectExtent l="0" t="0" r="2540" b="0"/>
+            <wp:docPr id="72" name="Картина 72"/>
             <wp:cNvGraphicFramePr>
               <a:graphicFrameLocks xmlns:a="http://schemas.openxmlformats.org/drawingml/2006/main" noChangeAspect="1"/>
             </wp:cNvGraphicFramePr>
@@ -16605,7 +16560,7 @@
                   <pic:spPr>
                     <a:xfrm>
                       <a:off x="0" y="0"/>
-                      <a:ext cx="5731510" cy="3273425"/>
+                      <a:ext cx="5731510" cy="1548765"/>
                     </a:xfrm>
                     <a:prstGeom prst="rect">
                       <a:avLst/>
@@ -16635,38 +16590,22 @@
           <w:szCs w:val="24"/>
           <w:lang w:val="bg-BG"/>
         </w:rPr>
-        <w:t>Или променяте данните и кликате</w:t>
-      </w:r>
-      <w:r>
-        <w:rPr>
-          <w:sz w:val="24"/>
-          <w:szCs w:val="24"/>
-          <w:lang w:val="bg-BG"/>
-        </w:rPr>
-        <w:t xml:space="preserve"> бутона „</w:t>
-      </w:r>
-      <w:r>
-        <w:rPr>
-          <w:sz w:val="24"/>
-          <w:szCs w:val="24"/>
-        </w:rPr>
-        <w:t>Edit</w:t>
-      </w:r>
-      <w:r>
-        <w:rPr>
-          <w:sz w:val="24"/>
-          <w:szCs w:val="24"/>
-          <w:lang w:val="bg-BG"/>
-        </w:rPr>
-        <w:t>“</w:t>
-      </w:r>
-      <w:r>
-        <w:rPr>
-          <w:sz w:val="24"/>
-          <w:szCs w:val="24"/>
-          <w:lang w:val="bg-BG"/>
-        </w:rPr>
-        <w:t>, ако искате да редактирате задачата.</w:t>
+        <w:t>Трябва да изпратите .</w:t>
+      </w:r>
+      <w:r>
+        <w:rPr>
+          <w:sz w:val="24"/>
+          <w:szCs w:val="24"/>
+        </w:rPr>
+        <w:t xml:space="preserve">json </w:t>
+      </w:r>
+      <w:r>
+        <w:rPr>
+          <w:sz w:val="24"/>
+          <w:szCs w:val="24"/>
+          <w:lang w:val="bg-BG"/>
+        </w:rPr>
+        <w:t>файл, който съдържа всички тестове, които искате да добавите. Кликнете на линка под името на задачата, за да изтеглите примерен файл. Ако формата на файла не Ви е правилен или данните за някой от тесто не са валидни ще получите детайлна грешка.</w:t>
       </w:r>
     </w:p>
     <w:p>
@@ -16687,10 +16626,10 @@
           <w:szCs w:val="24"/>
         </w:rPr>
         <w:drawing>
-          <wp:inline distT="0" distB="0" distL="0" distR="0" wp14:anchorId="7AF186B1" wp14:editId="70565D4C">
-            <wp:extent cx="5731510" cy="3327400"/>
-            <wp:effectExtent l="0" t="0" r="2540" b="6350"/>
-            <wp:docPr id="46" name="Картина 46"/>
+          <wp:inline distT="0" distB="0" distL="0" distR="0" wp14:anchorId="5887992F" wp14:editId="5D008B1F">
+            <wp:extent cx="5731510" cy="1873885"/>
+            <wp:effectExtent l="0" t="0" r="2540" b="0"/>
+            <wp:docPr id="78" name="Картина 78"/>
             <wp:cNvGraphicFramePr>
               <a:graphicFrameLocks xmlns:a="http://schemas.openxmlformats.org/drawingml/2006/main" noChangeAspect="1"/>
             </wp:cNvGraphicFramePr>
@@ -16710,7 +16649,7 @@
                   <pic:spPr>
                     <a:xfrm>
                       <a:off x="0" y="0"/>
-                      <a:ext cx="5731510" cy="3327400"/>
+                      <a:ext cx="5731510" cy="1873885"/>
                     </a:xfrm>
                     <a:prstGeom prst="rect">
                       <a:avLst/>
@@ -16726,6 +16665,66 @@
     <w:p>
       <w:pPr>
         <w:pStyle w:val="a3"/>
+        <w:ind w:left="0"/>
+        <w:jc w:val="both"/>
+        <w:rPr>
+          <w:sz w:val="24"/>
+          <w:szCs w:val="24"/>
+          <w:lang w:val="bg-BG"/>
+        </w:rPr>
+      </w:pPr>
+      <w:r>
+        <w:rPr>
+          <w:sz w:val="24"/>
+          <w:szCs w:val="24"/>
+          <w:lang w:val="bg-BG"/>
+        </w:rPr>
+        <w:t>След като кликнете на бутона „Add Tests“ и файла Ви е в правилния формат с валидни данни всички тестове ще бъдат добавени в системата.</w:t>
+      </w:r>
+    </w:p>
+    <w:p>
+      <w:pPr>
+        <w:pStyle w:val="a3"/>
+        <w:ind w:left="0"/>
+        <w:jc w:val="both"/>
+        <w:rPr>
+          <w:sz w:val="24"/>
+          <w:szCs w:val="24"/>
+          <w:lang w:val="bg-BG"/>
+        </w:rPr>
+      </w:pPr>
+      <w:r>
+        <w:rPr>
+          <w:sz w:val="24"/>
+          <w:szCs w:val="24"/>
+        </w:rPr>
+        <w:t xml:space="preserve">Ако вече имате решение на дадена задача и искате да я добавите в системата, но нямате готиви тестове може да използвате следния </w:t>
+      </w:r>
+      <w:r>
+        <w:rPr>
+          <w:sz w:val="24"/>
+          <w:szCs w:val="24"/>
+          <w:lang w:val="bg-BG"/>
+        </w:rPr>
+        <w:t xml:space="preserve">проект, за да генерирате автоматично тестовете. От този линк може да си свалите програмката. </w:t>
+      </w:r>
+      <w:bookmarkStart w:id="38" w:name="_GoBack"/>
+      <w:bookmarkEnd w:id="38"/>
+    </w:p>
+    <w:p>
+      <w:pPr>
+        <w:pStyle w:val="a3"/>
+        <w:ind w:left="1080"/>
+        <w:jc w:val="both"/>
+        <w:rPr>
+          <w:sz w:val="24"/>
+          <w:szCs w:val="24"/>
+        </w:rPr>
+      </w:pPr>
+    </w:p>
+    <w:p>
+      <w:pPr>
+        <w:pStyle w:val="a3"/>
         <w:numPr>
           <w:ilvl w:val="0"/>
           <w:numId w:val="12"/>
@@ -16738,12 +16737,12 @@
           <w:lang w:val="bg-BG"/>
         </w:rPr>
       </w:pPr>
-      <w:bookmarkStart w:id="39" w:name="_Toc25262958"/>
+      <w:bookmarkStart w:id="39" w:name="_Toc25262957"/>
       <w:r>
         <w:rPr>
           <w:rStyle w:val="20"/>
         </w:rPr>
-        <w:t>Визуализиране на всички тестове за конкретна задача</w:t>
+        <w:t>Изтриване, редактиране на задача</w:t>
       </w:r>
       <w:bookmarkEnd w:id="39"/>
       <w:r>
@@ -16752,23 +16751,70 @@
           <w:szCs w:val="24"/>
           <w:lang w:val="bg-BG"/>
         </w:rPr>
-        <w:t xml:space="preserve"> - за конкретната задача </w:t>
-      </w:r>
-      <w:r>
-        <w:rPr>
-          <w:sz w:val="24"/>
-          <w:szCs w:val="24"/>
-          <w:lang w:val="bg-BG"/>
-        </w:rPr>
-        <w:t xml:space="preserve">кликнете </w:t>
-      </w:r>
-      <w:r>
-        <w:rPr>
-          <w:sz w:val="24"/>
-          <w:szCs w:val="24"/>
-          <w:lang w:val="bg-BG"/>
-        </w:rPr>
-        <w:t>„All Test“</w:t>
+        <w:t xml:space="preserve"> – за конкретната задача кликнете </w:t>
+      </w:r>
+      <w:r>
+        <w:rPr>
+          <w:sz w:val="24"/>
+          <w:szCs w:val="24"/>
+          <w:lang w:val="bg-BG"/>
+        </w:rPr>
+        <w:t>„Edit“ или „</w:t>
+      </w:r>
+      <w:r>
+        <w:rPr>
+          <w:sz w:val="24"/>
+          <w:szCs w:val="24"/>
+        </w:rPr>
+        <w:t>Delete</w:t>
+      </w:r>
+      <w:r>
+        <w:rPr>
+          <w:sz w:val="24"/>
+          <w:szCs w:val="24"/>
+          <w:lang w:val="bg-BG"/>
+        </w:rPr>
+        <w:t>“. Ще Ви</w:t>
+      </w:r>
+      <w:r>
+        <w:rPr>
+          <w:sz w:val="24"/>
+          <w:szCs w:val="24"/>
+          <w:lang w:val="bg-BG"/>
+        </w:rPr>
+        <w:t xml:space="preserve"> се визуализира форма с попълнени полет</w:t>
+      </w:r>
+      <w:r>
+        <w:rPr>
+          <w:sz w:val="24"/>
+          <w:szCs w:val="24"/>
+          <w:lang w:val="bg-BG"/>
+        </w:rPr>
+        <w:t>а за дадената задача. Ако искате да изтриете</w:t>
+      </w:r>
+      <w:r>
+        <w:rPr>
+          <w:sz w:val="24"/>
+          <w:szCs w:val="24"/>
+          <w:lang w:val="bg-BG"/>
+        </w:rPr>
+        <w:t xml:space="preserve"> задачата само по</w:t>
+      </w:r>
+      <w:r>
+        <w:rPr>
+          <w:sz w:val="24"/>
+          <w:szCs w:val="24"/>
+          <w:lang w:val="bg-BG"/>
+        </w:rPr>
+        <w:t>твърждавате</w:t>
+      </w:r>
+      <w:r>
+        <w:rPr>
+          <w:sz w:val="24"/>
+          <w:szCs w:val="24"/>
+          <w:lang w:val="bg-BG"/>
+        </w:rPr>
+        <w:t>.</w:t>
       </w:r>
     </w:p>
     <w:p>
@@ -16779,7 +16825,6 @@
         <w:rPr>
           <w:sz w:val="24"/>
           <w:szCs w:val="24"/>
-          <w:lang w:val="bg-BG"/>
         </w:rPr>
       </w:pPr>
       <w:r>
@@ -16790,10 +16835,10 @@
         </w:rPr>
         <w:lastRenderedPageBreak/>
         <w:drawing>
-          <wp:inline distT="0" distB="0" distL="0" distR="0" wp14:anchorId="29392F12" wp14:editId="2EB98817">
-            <wp:extent cx="5731510" cy="3761105"/>
-            <wp:effectExtent l="0" t="0" r="2540" b="0"/>
-            <wp:docPr id="47" name="Картина 47"/>
+          <wp:inline distT="0" distB="0" distL="0" distR="0" wp14:anchorId="2FEB5087" wp14:editId="55705C91">
+            <wp:extent cx="5731510" cy="3273425"/>
+            <wp:effectExtent l="0" t="0" r="2540" b="3175"/>
+            <wp:docPr id="45" name="Картина 45"/>
             <wp:cNvGraphicFramePr>
               <a:graphicFrameLocks xmlns:a="http://schemas.openxmlformats.org/drawingml/2006/main" noChangeAspect="1"/>
             </wp:cNvGraphicFramePr>
@@ -16813,7 +16858,7 @@
                   <pic:spPr>
                     <a:xfrm>
                       <a:off x="0" y="0"/>
-                      <a:ext cx="5731510" cy="3761105"/>
+                      <a:ext cx="5731510" cy="3273425"/>
                     </a:xfrm>
                     <a:prstGeom prst="rect">
                       <a:avLst/>
@@ -16829,10 +16874,6 @@
     <w:p>
       <w:pPr>
         <w:pStyle w:val="a3"/>
-        <w:numPr>
-          <w:ilvl w:val="0"/>
-          <w:numId w:val="12"/>
-        </w:numPr>
         <w:ind w:left="0"/>
         <w:jc w:val="both"/>
         <w:rPr>
@@ -16841,135 +16882,44 @@
           <w:lang w:val="bg-BG"/>
         </w:rPr>
       </w:pPr>
-      <w:bookmarkStart w:id="40" w:name="_Toc25262959"/>
-      <w:r>
-        <w:rPr>
-          <w:rStyle w:val="20"/>
-        </w:rPr>
-        <w:t>Изтриване и редактиране на тестове</w:t>
-      </w:r>
-      <w:bookmarkEnd w:id="40"/>
-      <w:r>
-        <w:rPr>
-          <w:sz w:val="24"/>
-          <w:szCs w:val="24"/>
-        </w:rPr>
-        <w:t xml:space="preserve"> – от предишн</w:t>
-      </w:r>
-      <w:r>
-        <w:rPr>
-          <w:sz w:val="24"/>
-          <w:szCs w:val="24"/>
-        </w:rPr>
-        <w:t>ата точка за всеки тест кликнете</w:t>
-      </w:r>
-      <w:r>
-        <w:rPr>
-          <w:sz w:val="24"/>
-          <w:szCs w:val="24"/>
-        </w:rPr>
-        <w:t xml:space="preserve"> на буто</w:t>
-      </w:r>
-      <w:r>
-        <w:rPr>
-          <w:sz w:val="24"/>
-          <w:szCs w:val="24"/>
-        </w:rPr>
-        <w:t xml:space="preserve">ните “Edit” </w:t>
-      </w:r>
-      <w:r>
-        <w:rPr>
-          <w:sz w:val="24"/>
-          <w:szCs w:val="24"/>
-          <w:lang w:val="bg-BG"/>
-        </w:rPr>
-        <w:t>и</w:t>
-      </w:r>
-      <w:r>
-        <w:rPr>
-          <w:sz w:val="24"/>
-          <w:szCs w:val="24"/>
-          <w:lang w:val="bg-BG"/>
-        </w:rPr>
-        <w:t>ли</w:t>
-      </w:r>
-      <w:r>
-        <w:rPr>
-          <w:sz w:val="24"/>
-          <w:szCs w:val="24"/>
-          <w:lang w:val="bg-BG"/>
-        </w:rPr>
-        <w:t xml:space="preserve"> </w:t>
-      </w:r>
-      <w:r>
-        <w:rPr>
-          <w:sz w:val="24"/>
-          <w:szCs w:val="24"/>
-        </w:rPr>
-        <w:t>“Delete”</w:t>
-      </w:r>
-    </w:p>
-    <w:p>
-      <w:pPr>
-        <w:pStyle w:val="a3"/>
-        <w:numPr>
-          <w:ilvl w:val="0"/>
-          <w:numId w:val="12"/>
-        </w:numPr>
-        <w:ind w:left="0"/>
-        <w:jc w:val="both"/>
-        <w:rPr>
-          <w:sz w:val="24"/>
-          <w:szCs w:val="24"/>
-          <w:lang w:val="bg-BG"/>
-        </w:rPr>
-      </w:pPr>
-      <w:r>
-        <w:rPr>
-          <w:sz w:val="24"/>
-          <w:szCs w:val="24"/>
-          <w:lang w:val="bg-BG"/>
-        </w:rPr>
-        <w:t xml:space="preserve"> </w:t>
-      </w:r>
-      <w:bookmarkStart w:id="41" w:name="_Toc25262960"/>
-      <w:r>
-        <w:rPr>
-          <w:rStyle w:val="20"/>
-        </w:rPr>
-        <w:t>Добавяне на ресурс към урок</w:t>
-      </w:r>
-      <w:bookmarkEnd w:id="41"/>
-      <w:r>
-        <w:rPr>
-          <w:sz w:val="24"/>
-          <w:szCs w:val="24"/>
-          <w:lang w:val="bg-BG"/>
-        </w:rPr>
-        <w:t xml:space="preserve"> – от страницата </w:t>
-      </w:r>
-      <w:r>
-        <w:rPr>
-          <w:sz w:val="24"/>
-          <w:szCs w:val="24"/>
-          <w:lang w:val="bg-BG"/>
-        </w:rPr>
-        <w:t xml:space="preserve">на избрания от Вас урок кликнете </w:t>
-      </w:r>
-      <w:r>
-        <w:rPr>
-          <w:sz w:val="24"/>
-          <w:szCs w:val="24"/>
-          <w:lang w:val="bg-BG"/>
-        </w:rPr>
-        <w:t>„Add Resource“</w:t>
-      </w:r>
-      <w:r>
-        <w:rPr>
-          <w:sz w:val="24"/>
-          <w:szCs w:val="24"/>
-        </w:rPr>
-        <w:t>.</w:t>
+      <w:r>
+        <w:rPr>
+          <w:sz w:val="24"/>
+          <w:szCs w:val="24"/>
+          <w:lang w:val="bg-BG"/>
+        </w:rPr>
+        <w:t>Или променяте данните и кликате</w:t>
+      </w:r>
+      <w:r>
+        <w:rPr>
+          <w:sz w:val="24"/>
+          <w:szCs w:val="24"/>
+          <w:lang w:val="bg-BG"/>
+        </w:rPr>
+        <w:t xml:space="preserve"> бутона „</w:t>
+      </w:r>
+      <w:r>
+        <w:rPr>
+          <w:sz w:val="24"/>
+          <w:szCs w:val="24"/>
+        </w:rPr>
+        <w:t>Edit</w:t>
+      </w:r>
+      <w:r>
+        <w:rPr>
+          <w:sz w:val="24"/>
+          <w:szCs w:val="24"/>
+          <w:lang w:val="bg-BG"/>
+        </w:rPr>
+        <w:t>“</w:t>
+      </w:r>
+      <w:r>
+        <w:rPr>
+          <w:sz w:val="24"/>
+          <w:szCs w:val="24"/>
+          <w:lang w:val="bg-BG"/>
+        </w:rPr>
+        <w:t>, ако искате да редактирате задачата.</w:t>
       </w:r>
     </w:p>
     <w:p>
@@ -16990,10 +16940,10 @@
           <w:szCs w:val="24"/>
         </w:rPr>
         <w:drawing>
-          <wp:inline distT="0" distB="0" distL="0" distR="0" wp14:anchorId="0239EF07" wp14:editId="4EE8F1A3">
-            <wp:extent cx="5731510" cy="1844040"/>
-            <wp:effectExtent l="0" t="0" r="2540" b="3810"/>
-            <wp:docPr id="40" name="Картина 40"/>
+          <wp:inline distT="0" distB="0" distL="0" distR="0" wp14:anchorId="7AF186B1" wp14:editId="70565D4C">
+            <wp:extent cx="5731510" cy="3327400"/>
+            <wp:effectExtent l="0" t="0" r="2540" b="6350"/>
+            <wp:docPr id="46" name="Картина 46"/>
             <wp:cNvGraphicFramePr>
               <a:graphicFrameLocks xmlns:a="http://schemas.openxmlformats.org/drawingml/2006/main" noChangeAspect="1"/>
             </wp:cNvGraphicFramePr>
@@ -17013,7 +16963,7 @@
                   <pic:spPr>
                     <a:xfrm>
                       <a:off x="0" y="0"/>
-                      <a:ext cx="5731510" cy="1844040"/>
+                      <a:ext cx="5731510" cy="3327400"/>
                     </a:xfrm>
                     <a:prstGeom prst="rect">
                       <a:avLst/>
@@ -17029,78 +16979,6 @@
     <w:p>
       <w:pPr>
         <w:pStyle w:val="a3"/>
-        <w:ind w:left="0"/>
-        <w:jc w:val="both"/>
-        <w:rPr>
-          <w:sz w:val="24"/>
-          <w:szCs w:val="24"/>
-        </w:rPr>
-      </w:pPr>
-      <w:r>
-        <w:rPr>
-          <w:sz w:val="24"/>
-          <w:szCs w:val="24"/>
-          <w:lang w:val="bg-BG"/>
-        </w:rPr>
-        <w:t>Задавате име на ресурса и натискате</w:t>
-      </w:r>
-      <w:r>
-        <w:rPr>
-          <w:sz w:val="24"/>
-          <w:szCs w:val="24"/>
-          <w:lang w:val="bg-BG"/>
-        </w:rPr>
-        <w:t xml:space="preserve"> бутона „Upload“</w:t>
-      </w:r>
-      <w:r>
-        <w:rPr>
-          <w:sz w:val="24"/>
-          <w:szCs w:val="24"/>
-        </w:rPr>
-        <w:t xml:space="preserve">, </w:t>
-      </w:r>
-      <w:r>
-        <w:rPr>
-          <w:sz w:val="24"/>
-          <w:szCs w:val="24"/>
-          <w:lang w:val="bg-BG"/>
-        </w:rPr>
-        <w:t>за да си изберете файл. След това натискате</w:t>
-      </w:r>
-      <w:r>
-        <w:rPr>
-          <w:sz w:val="24"/>
-          <w:szCs w:val="24"/>
-          <w:lang w:val="bg-BG"/>
-        </w:rPr>
-        <w:t xml:space="preserve"> бутона „</w:t>
-      </w:r>
-      <w:r>
-        <w:rPr>
-          <w:sz w:val="24"/>
-          <w:szCs w:val="24"/>
-        </w:rPr>
-        <w:t>Add</w:t>
-      </w:r>
-      <w:r>
-        <w:rPr>
-          <w:sz w:val="24"/>
-          <w:szCs w:val="24"/>
-          <w:lang w:val="bg-BG"/>
-        </w:rPr>
-        <w:t>“</w:t>
-      </w:r>
-      <w:r>
-        <w:rPr>
-          <w:sz w:val="24"/>
-          <w:szCs w:val="24"/>
-        </w:rPr>
-        <w:t>.</w:t>
-      </w:r>
-    </w:p>
-    <w:p>
-      <w:pPr>
-        <w:pStyle w:val="a3"/>
         <w:numPr>
           <w:ilvl w:val="0"/>
           <w:numId w:val="12"/>
@@ -17113,21 +16991,37 @@
           <w:lang w:val="bg-BG"/>
         </w:rPr>
       </w:pPr>
-      <w:bookmarkStart w:id="42" w:name="_Toc25262961"/>
+      <w:bookmarkStart w:id="40" w:name="_Toc25262958"/>
       <w:r>
         <w:rPr>
           <w:rStyle w:val="20"/>
         </w:rPr>
-        <w:t>Изтриване на ресурс</w:t>
-      </w:r>
-      <w:bookmarkEnd w:id="42"/>
-      <w:r>
-        <w:rPr>
-          <w:sz w:val="24"/>
-          <w:szCs w:val="24"/>
-          <w:lang w:val="bg-BG"/>
-        </w:rPr>
-        <w:t xml:space="preserve"> – от страницата на урока натиснете бутона „All Resources“ и след това изтрийте избрания от Вас ресурс.</w:t>
+        <w:t>Визуализиране на всички тестове за конкретна задача</w:t>
+      </w:r>
+      <w:bookmarkEnd w:id="40"/>
+      <w:r>
+        <w:rPr>
+          <w:sz w:val="24"/>
+          <w:szCs w:val="24"/>
+          <w:lang w:val="bg-BG"/>
+        </w:rPr>
+        <w:t xml:space="preserve"> - за конкретната задача </w:t>
+      </w:r>
+      <w:r>
+        <w:rPr>
+          <w:sz w:val="24"/>
+          <w:szCs w:val="24"/>
+          <w:lang w:val="bg-BG"/>
+        </w:rPr>
+        <w:t xml:space="preserve">кликнете </w:t>
+      </w:r>
+      <w:r>
+        <w:rPr>
+          <w:sz w:val="24"/>
+          <w:szCs w:val="24"/>
+          <w:lang w:val="bg-BG"/>
+        </w:rPr>
+        <w:t>„All Test“</w:t>
       </w:r>
     </w:p>
     <w:p>
@@ -17144,12 +17038,15 @@
       <w:r>
         <w:rPr>
           <w:noProof/>
-        </w:rPr>
+          <w:sz w:val="24"/>
+          <w:szCs w:val="24"/>
+        </w:rPr>
+        <w:lastRenderedPageBreak/>
         <w:drawing>
-          <wp:inline distT="0" distB="0" distL="0" distR="0" wp14:anchorId="2B0A9C37" wp14:editId="65213217">
-            <wp:extent cx="5731510" cy="1529080"/>
+          <wp:inline distT="0" distB="0" distL="0" distR="0" wp14:anchorId="29392F12" wp14:editId="2EB98817">
+            <wp:extent cx="5731510" cy="3761105"/>
             <wp:effectExtent l="0" t="0" r="2540" b="0"/>
-            <wp:docPr id="41" name="Картина 41"/>
+            <wp:docPr id="47" name="Картина 47"/>
             <wp:cNvGraphicFramePr>
               <a:graphicFrameLocks xmlns:a="http://schemas.openxmlformats.org/drawingml/2006/main" noChangeAspect="1"/>
             </wp:cNvGraphicFramePr>
@@ -17169,7 +17066,7 @@
                   <pic:spPr>
                     <a:xfrm>
                       <a:off x="0" y="0"/>
-                      <a:ext cx="5731510" cy="1529080"/>
+                      <a:ext cx="5731510" cy="3761105"/>
                     </a:xfrm>
                     <a:prstGeom prst="rect">
                       <a:avLst/>
@@ -17197,34 +17094,63 @@
           <w:lang w:val="bg-BG"/>
         </w:rPr>
       </w:pPr>
-      <w:bookmarkStart w:id="43" w:name="_Toc25262962"/>
+      <w:bookmarkStart w:id="41" w:name="_Toc25262959"/>
       <w:r>
         <w:rPr>
           <w:rStyle w:val="20"/>
         </w:rPr>
-        <w:lastRenderedPageBreak/>
-        <w:t>Редактиране на ресурс</w:t>
-      </w:r>
-      <w:bookmarkEnd w:id="43"/>
-      <w:r>
-        <w:rPr>
-          <w:sz w:val="24"/>
-          <w:szCs w:val="24"/>
-        </w:rPr>
-        <w:t xml:space="preserve"> – </w:t>
-      </w:r>
-      <w:r>
-        <w:rPr>
-          <w:sz w:val="24"/>
-          <w:szCs w:val="24"/>
-          <w:lang w:val="bg-BG"/>
-        </w:rPr>
-        <w:t>кликнете</w:t>
-      </w:r>
-      <w:r>
-        <w:rPr>
-          <w:sz w:val="24"/>
-          <w:szCs w:val="24"/>
+        <w:t>Изтриване и редактиране на тестове</w:t>
+      </w:r>
+      <w:bookmarkEnd w:id="41"/>
+      <w:r>
+        <w:rPr>
+          <w:sz w:val="24"/>
+          <w:szCs w:val="24"/>
+        </w:rPr>
+        <w:t xml:space="preserve"> – от предишн</w:t>
+      </w:r>
+      <w:r>
+        <w:rPr>
+          <w:sz w:val="24"/>
+          <w:szCs w:val="24"/>
+        </w:rPr>
+        <w:t>ата точка за всеки тест кликнете</w:t>
+      </w:r>
+      <w:r>
+        <w:rPr>
+          <w:sz w:val="24"/>
+          <w:szCs w:val="24"/>
+        </w:rPr>
+        <w:t xml:space="preserve"> на буто</w:t>
+      </w:r>
+      <w:r>
+        <w:rPr>
+          <w:sz w:val="24"/>
+          <w:szCs w:val="24"/>
+        </w:rPr>
+        <w:t xml:space="preserve">ните “Edit” </w:t>
+      </w:r>
+      <w:r>
+        <w:rPr>
+          <w:sz w:val="24"/>
+          <w:szCs w:val="24"/>
+          <w:lang w:val="bg-BG"/>
+        </w:rPr>
+        <w:t>и</w:t>
+      </w:r>
+      <w:r>
+        <w:rPr>
+          <w:sz w:val="24"/>
+          <w:szCs w:val="24"/>
+          <w:lang w:val="bg-BG"/>
+        </w:rPr>
+        <w:t>ли</w:t>
+      </w:r>
+      <w:r>
+        <w:rPr>
+          <w:sz w:val="24"/>
+          <w:szCs w:val="24"/>
+          <w:lang w:val="bg-BG"/>
         </w:rPr>
         <w:t xml:space="preserve"> </w:t>
       </w:r>
@@ -17232,31 +17158,71 @@
         <w:rPr>
           <w:sz w:val="24"/>
           <w:szCs w:val="24"/>
-          <w:lang w:val="bg-BG"/>
-        </w:rPr>
-        <w:t>бутона „</w:t>
-      </w:r>
-      <w:r>
-        <w:rPr>
-          <w:sz w:val="24"/>
-          <w:szCs w:val="24"/>
-        </w:rPr>
-        <w:t>Edit</w:t>
-      </w:r>
-      <w:r>
-        <w:rPr>
-          <w:sz w:val="24"/>
-          <w:szCs w:val="24"/>
-          <w:lang w:val="bg-BG"/>
-        </w:rPr>
-        <w:t xml:space="preserve">“ на избрания от Вас ресурс и </w:t>
-      </w:r>
-      <w:r>
-        <w:rPr>
-          <w:sz w:val="24"/>
-          <w:szCs w:val="24"/>
-        </w:rPr>
-        <w:t>ще Ви се визуализира следната форма:</w:t>
+        </w:rPr>
+        <w:t>“Delete”</w:t>
+      </w:r>
+    </w:p>
+    <w:p>
+      <w:pPr>
+        <w:pStyle w:val="a3"/>
+        <w:numPr>
+          <w:ilvl w:val="0"/>
+          <w:numId w:val="12"/>
+        </w:numPr>
+        <w:ind w:left="0"/>
+        <w:jc w:val="both"/>
+        <w:rPr>
+          <w:sz w:val="24"/>
+          <w:szCs w:val="24"/>
+          <w:lang w:val="bg-BG"/>
+        </w:rPr>
+      </w:pPr>
+      <w:r>
+        <w:rPr>
+          <w:sz w:val="24"/>
+          <w:szCs w:val="24"/>
+          <w:lang w:val="bg-BG"/>
+        </w:rPr>
+        <w:t xml:space="preserve"> </w:t>
+      </w:r>
+      <w:bookmarkStart w:id="42" w:name="_Toc25262960"/>
+      <w:r>
+        <w:rPr>
+          <w:rStyle w:val="20"/>
+        </w:rPr>
+        <w:t>Добавяне на ресурс към урок</w:t>
+      </w:r>
+      <w:bookmarkEnd w:id="42"/>
+      <w:r>
+        <w:rPr>
+          <w:sz w:val="24"/>
+          <w:szCs w:val="24"/>
+          <w:lang w:val="bg-BG"/>
+        </w:rPr>
+        <w:t xml:space="preserve"> – от страницата </w:t>
+      </w:r>
+      <w:r>
+        <w:rPr>
+          <w:sz w:val="24"/>
+          <w:szCs w:val="24"/>
+          <w:lang w:val="bg-BG"/>
+        </w:rPr>
+        <w:t xml:space="preserve">на избрания от Вас урок кликнете </w:t>
+      </w:r>
+      <w:r>
+        <w:rPr>
+          <w:sz w:val="24"/>
+          <w:szCs w:val="24"/>
+          <w:lang w:val="bg-BG"/>
+        </w:rPr>
+        <w:t>„Add Resource“</w:t>
+      </w:r>
+      <w:r>
+        <w:rPr>
+          <w:sz w:val="24"/>
+          <w:szCs w:val="24"/>
+        </w:rPr>
+        <w:t>.</w:t>
       </w:r>
     </w:p>
     <w:p>
@@ -17277,10 +17243,10 @@
           <w:szCs w:val="24"/>
         </w:rPr>
         <w:drawing>
-          <wp:inline distT="0" distB="0" distL="0" distR="0" wp14:anchorId="5FD8708C" wp14:editId="04D0B4E8">
-            <wp:extent cx="5731510" cy="1873250"/>
-            <wp:effectExtent l="0" t="0" r="2540" b="0"/>
-            <wp:docPr id="48" name="Картина 48"/>
+          <wp:inline distT="0" distB="0" distL="0" distR="0" wp14:anchorId="0239EF07" wp14:editId="4EE8F1A3">
+            <wp:extent cx="5731510" cy="1844040"/>
+            <wp:effectExtent l="0" t="0" r="2540" b="3810"/>
+            <wp:docPr id="40" name="Картина 40"/>
             <wp:cNvGraphicFramePr>
               <a:graphicFrameLocks xmlns:a="http://schemas.openxmlformats.org/drawingml/2006/main" noChangeAspect="1"/>
             </wp:cNvGraphicFramePr>
@@ -17300,7 +17266,7 @@
                   <pic:spPr>
                     <a:xfrm>
                       <a:off x="0" y="0"/>
-                      <a:ext cx="5731510" cy="1873250"/>
+                      <a:ext cx="5731510" cy="1844040"/>
                     </a:xfrm>
                     <a:prstGeom prst="rect">
                       <a:avLst/>
@@ -17321,16 +17287,68 @@
         <w:rPr>
           <w:sz w:val="24"/>
           <w:szCs w:val="24"/>
-          <w:lang w:val="bg-BG"/>
-        </w:rPr>
-      </w:pPr>
-      <w:r>
-        <w:rPr>
-          <w:sz w:val="24"/>
-          <w:szCs w:val="24"/>
-          <w:lang w:val="bg-BG"/>
-        </w:rPr>
-        <w:t>Ако промените само името и не изберете нов файл ще се запази съществуващия, но ако изберете нов файл съществуващия ще се замести.</w:t>
+        </w:rPr>
+      </w:pPr>
+      <w:r>
+        <w:rPr>
+          <w:sz w:val="24"/>
+          <w:szCs w:val="24"/>
+          <w:lang w:val="bg-BG"/>
+        </w:rPr>
+        <w:t>Задавате име на ресурса и натискате</w:t>
+      </w:r>
+      <w:r>
+        <w:rPr>
+          <w:sz w:val="24"/>
+          <w:szCs w:val="24"/>
+          <w:lang w:val="bg-BG"/>
+        </w:rPr>
+        <w:t xml:space="preserve"> бутона „Upload“</w:t>
+      </w:r>
+      <w:r>
+        <w:rPr>
+          <w:sz w:val="24"/>
+          <w:szCs w:val="24"/>
+        </w:rPr>
+        <w:t xml:space="preserve">, </w:t>
+      </w:r>
+      <w:r>
+        <w:rPr>
+          <w:sz w:val="24"/>
+          <w:szCs w:val="24"/>
+          <w:lang w:val="bg-BG"/>
+        </w:rPr>
+        <w:t>за да си изберете файл. След това натискате</w:t>
+      </w:r>
+      <w:r>
+        <w:rPr>
+          <w:sz w:val="24"/>
+          <w:szCs w:val="24"/>
+          <w:lang w:val="bg-BG"/>
+        </w:rPr>
+        <w:t xml:space="preserve"> бутона „</w:t>
+      </w:r>
+      <w:r>
+        <w:rPr>
+          <w:sz w:val="24"/>
+          <w:szCs w:val="24"/>
+        </w:rPr>
+        <w:t>Add</w:t>
+      </w:r>
+      <w:r>
+        <w:rPr>
+          <w:sz w:val="24"/>
+          <w:szCs w:val="24"/>
+          <w:lang w:val="bg-BG"/>
+        </w:rPr>
+        <w:t>“</w:t>
+      </w:r>
+      <w:r>
+        <w:rPr>
+          <w:sz w:val="24"/>
+          <w:szCs w:val="24"/>
+        </w:rPr>
+        <w:t>.</w:t>
       </w:r>
     </w:p>
     <w:p>
@@ -17348,73 +17366,21 @@
           <w:lang w:val="bg-BG"/>
         </w:rPr>
       </w:pPr>
-      <w:bookmarkStart w:id="44" w:name="_Toc25262963"/>
+      <w:bookmarkStart w:id="43" w:name="_Toc25262961"/>
       <w:r>
         <w:rPr>
           <w:rStyle w:val="20"/>
         </w:rPr>
-        <w:t>Добавяне на парола към урок</w:t>
-      </w:r>
-      <w:bookmarkEnd w:id="44"/>
-      <w:r>
-        <w:rPr>
-          <w:sz w:val="24"/>
-          <w:szCs w:val="24"/>
-          <w:lang w:val="bg-BG"/>
-        </w:rPr>
-        <w:t xml:space="preserve"> – след като сте на страницата, която показва всички уроци за дадения курс, кликнете бутона „</w:t>
-      </w:r>
-      <w:r>
-        <w:rPr>
-          <w:sz w:val="24"/>
-          <w:szCs w:val="24"/>
-        </w:rPr>
-        <w:t>Edit</w:t>
-      </w:r>
-      <w:r>
-        <w:rPr>
-          <w:sz w:val="24"/>
-          <w:szCs w:val="24"/>
-          <w:lang w:val="bg-BG"/>
-        </w:rPr>
-        <w:t>“</w:t>
-      </w:r>
-      <w:r>
-        <w:rPr>
-          <w:sz w:val="24"/>
-          <w:szCs w:val="24"/>
-        </w:rPr>
-        <w:t xml:space="preserve"> </w:t>
-      </w:r>
-      <w:r>
-        <w:rPr>
-          <w:sz w:val="24"/>
-          <w:szCs w:val="24"/>
-          <w:lang w:val="bg-BG"/>
-        </w:rPr>
-        <w:t>на избрания от Вас урок. След това кликнете на „</w:t>
-      </w:r>
-      <w:r>
-        <w:rPr>
-          <w:sz w:val="24"/>
-          <w:szCs w:val="24"/>
-        </w:rPr>
-        <w:t>Add password to the lesson</w:t>
-      </w:r>
-      <w:r>
-        <w:rPr>
-          <w:sz w:val="24"/>
-          <w:szCs w:val="24"/>
-          <w:lang w:val="bg-BG"/>
-        </w:rPr>
-        <w:t>“</w:t>
-      </w:r>
-      <w:r>
-        <w:rPr>
-          <w:sz w:val="24"/>
-          <w:szCs w:val="24"/>
-        </w:rPr>
-        <w:t xml:space="preserve"> и напишете желаната от Вас парола.</w:t>
+        <w:t>Изтриване на ресурс</w:t>
+      </w:r>
+      <w:bookmarkEnd w:id="43"/>
+      <w:r>
+        <w:rPr>
+          <w:sz w:val="24"/>
+          <w:szCs w:val="24"/>
+          <w:lang w:val="bg-BG"/>
+        </w:rPr>
+        <w:t xml:space="preserve"> – от страницата на урока натиснете бутона „All Resources“ и след това изтрийте избрания от Вас ресурс.</w:t>
       </w:r>
     </w:p>
     <w:p>
@@ -17431,14 +17397,12 @@
       <w:r>
         <w:rPr>
           <w:noProof/>
-          <w:sz w:val="24"/>
-          <w:szCs w:val="24"/>
         </w:rPr>
         <w:drawing>
-          <wp:inline distT="0" distB="0" distL="0" distR="0" wp14:anchorId="18C22D1A" wp14:editId="37CC7973">
-            <wp:extent cx="5731510" cy="1524000"/>
+          <wp:inline distT="0" distB="0" distL="0" distR="0" wp14:anchorId="2B0A9C37" wp14:editId="65213217">
+            <wp:extent cx="5731510" cy="1529080"/>
             <wp:effectExtent l="0" t="0" r="2540" b="0"/>
-            <wp:docPr id="49" name="Картина 49"/>
+            <wp:docPr id="41" name="Картина 41"/>
             <wp:cNvGraphicFramePr>
               <a:graphicFrameLocks xmlns:a="http://schemas.openxmlformats.org/drawingml/2006/main" noChangeAspect="1"/>
             </wp:cNvGraphicFramePr>
@@ -17458,7 +17422,7 @@
                   <pic:spPr>
                     <a:xfrm>
                       <a:off x="0" y="0"/>
-                      <a:ext cx="5731510" cy="1524000"/>
+                      <a:ext cx="5731510" cy="1529080"/>
                     </a:xfrm>
                     <a:prstGeom prst="rect">
                       <a:avLst/>
@@ -17470,14 +17434,6 @@
           </wp:inline>
         </w:drawing>
       </w:r>
-      <w:r>
-        <w:rPr>
-          <w:sz w:val="24"/>
-          <w:szCs w:val="24"/>
-          <w:lang w:val="bg-BG"/>
-        </w:rPr>
-        <w:t xml:space="preserve"> </w:t>
-      </w:r>
     </w:p>
     <w:p>
       <w:pPr>
@@ -17494,37 +17450,44 @@
           <w:lang w:val="bg-BG"/>
         </w:rPr>
       </w:pPr>
-      <w:bookmarkStart w:id="45" w:name="_Toc25262964"/>
+      <w:bookmarkStart w:id="44" w:name="_Toc25262962"/>
       <w:r>
         <w:rPr>
           <w:rStyle w:val="20"/>
         </w:rPr>
-        <w:t>Премахване на парола към урок</w:t>
-      </w:r>
-      <w:bookmarkEnd w:id="45"/>
-      <w:r>
-        <w:rPr>
-          <w:sz w:val="24"/>
-          <w:szCs w:val="24"/>
-          <w:lang w:val="bg-BG"/>
-        </w:rPr>
-        <w:t xml:space="preserve"> – както </w:t>
-      </w:r>
-      <w:r>
-        <w:rPr>
-          <w:sz w:val="24"/>
-          <w:szCs w:val="24"/>
-          <w:lang w:val="bg-BG"/>
-        </w:rPr>
-        <w:t>в</w:t>
-      </w:r>
-      <w:r>
-        <w:rPr>
-          <w:sz w:val="24"/>
-          <w:szCs w:val="24"/>
-          <w:lang w:val="bg-BG"/>
-        </w:rPr>
-        <w:t xml:space="preserve"> предишната точка за избрания от Вас урок кликнете на бутона „</w:t>
+        <w:lastRenderedPageBreak/>
+        <w:t>Редактиране на ресурс</w:t>
+      </w:r>
+      <w:bookmarkEnd w:id="44"/>
+      <w:r>
+        <w:rPr>
+          <w:sz w:val="24"/>
+          <w:szCs w:val="24"/>
+        </w:rPr>
+        <w:t xml:space="preserve"> – </w:t>
+      </w:r>
+      <w:r>
+        <w:rPr>
+          <w:sz w:val="24"/>
+          <w:szCs w:val="24"/>
+          <w:lang w:val="bg-BG"/>
+        </w:rPr>
+        <w:t>кликнете</w:t>
+      </w:r>
+      <w:r>
+        <w:rPr>
+          <w:sz w:val="24"/>
+          <w:szCs w:val="24"/>
+        </w:rPr>
+        <w:t xml:space="preserve"> </w:t>
+      </w:r>
+      <w:r>
+        <w:rPr>
+          <w:sz w:val="24"/>
+          <w:szCs w:val="24"/>
+          <w:lang w:val="bg-BG"/>
+        </w:rPr>
+        <w:t>бутона „</w:t>
       </w:r>
       <w:r>
         <w:rPr>
@@ -17539,76 +17502,14 @@
           <w:szCs w:val="24"/>
           <w:lang w:val="bg-BG"/>
         </w:rPr>
-        <w:t>“</w:t>
-      </w:r>
-      <w:r>
-        <w:rPr>
-          <w:sz w:val="24"/>
-          <w:szCs w:val="24"/>
-        </w:rPr>
-        <w:t xml:space="preserve"> и понеже вече урока има </w:t>
-      </w:r>
-      <w:r>
-        <w:rPr>
-          <w:sz w:val="24"/>
-          <w:szCs w:val="24"/>
-          <w:lang w:val="bg-BG"/>
-        </w:rPr>
-        <w:t>парола ще имате опция за нейното премахване. Кликнете на „</w:t>
-      </w:r>
-      <w:r>
-        <w:rPr>
-          <w:sz w:val="24"/>
-          <w:szCs w:val="24"/>
-        </w:rPr>
-        <w:t>Remove lesson password</w:t>
-      </w:r>
-      <w:r>
-        <w:rPr>
-          <w:sz w:val="24"/>
-          <w:szCs w:val="24"/>
-          <w:lang w:val="bg-BG"/>
-        </w:rPr>
-        <w:t>“</w:t>
-      </w:r>
-      <w:r>
-        <w:rPr>
-          <w:sz w:val="24"/>
-          <w:szCs w:val="24"/>
-        </w:rPr>
-        <w:t xml:space="preserve">. </w:t>
-      </w:r>
-      <w:r>
-        <w:rPr>
-          <w:sz w:val="24"/>
-          <w:szCs w:val="24"/>
-          <w:lang w:val="bg-BG"/>
-        </w:rPr>
-        <w:t>След това въведете старата парола.</w:t>
-      </w:r>
-      <w:r>
-        <w:rPr>
-          <w:sz w:val="24"/>
-          <w:szCs w:val="24"/>
-          <w:lang w:val="bg-BG"/>
-        </w:rPr>
-        <w:t xml:space="preserve"> Въвеждането на старата парола се прави </w:t>
-      </w:r>
-      <w:r>
-        <w:rPr>
-          <w:sz w:val="24"/>
-          <w:szCs w:val="24"/>
-          <w:lang w:val="bg-BG"/>
-        </w:rPr>
-        <w:t>с</w:t>
-      </w:r>
-      <w:r>
-        <w:rPr>
-          <w:sz w:val="24"/>
-          <w:szCs w:val="24"/>
-          <w:lang w:val="bg-BG"/>
-        </w:rPr>
-        <w:t xml:space="preserve"> цел сигурност.</w:t>
+        <w:t xml:space="preserve">“ на избрания от Вас ресурс и </w:t>
+      </w:r>
+      <w:r>
+        <w:rPr>
+          <w:sz w:val="24"/>
+          <w:szCs w:val="24"/>
+        </w:rPr>
+        <w:t>ще Ви се визуализира следната форма:</w:t>
       </w:r>
     </w:p>
     <w:p>
@@ -17629,10 +17530,10 @@
           <w:szCs w:val="24"/>
         </w:rPr>
         <w:drawing>
-          <wp:inline distT="0" distB="0" distL="0" distR="0" wp14:anchorId="5865F5CF" wp14:editId="59162BE3">
-            <wp:extent cx="5731510" cy="1510665"/>
+          <wp:inline distT="0" distB="0" distL="0" distR="0" wp14:anchorId="5FD8708C" wp14:editId="04D0B4E8">
+            <wp:extent cx="5731510" cy="1873250"/>
             <wp:effectExtent l="0" t="0" r="2540" b="0"/>
-            <wp:docPr id="50" name="Картина 50"/>
+            <wp:docPr id="48" name="Картина 48"/>
             <wp:cNvGraphicFramePr>
               <a:graphicFrameLocks xmlns:a="http://schemas.openxmlformats.org/drawingml/2006/main" noChangeAspect="1"/>
             </wp:cNvGraphicFramePr>
@@ -17652,7 +17553,7 @@
                   <pic:spPr>
                     <a:xfrm>
                       <a:off x="0" y="0"/>
-                      <a:ext cx="5731510" cy="1510665"/>
+                      <a:ext cx="5731510" cy="1873250"/>
                     </a:xfrm>
                     <a:prstGeom prst="rect">
                       <a:avLst/>
@@ -17668,6 +17569,26 @@
     <w:p>
       <w:pPr>
         <w:pStyle w:val="a3"/>
+        <w:ind w:left="0"/>
+        <w:jc w:val="both"/>
+        <w:rPr>
+          <w:sz w:val="24"/>
+          <w:szCs w:val="24"/>
+          <w:lang w:val="bg-BG"/>
+        </w:rPr>
+      </w:pPr>
+      <w:r>
+        <w:rPr>
+          <w:sz w:val="24"/>
+          <w:szCs w:val="24"/>
+          <w:lang w:val="bg-BG"/>
+        </w:rPr>
+        <w:t>Ако промените само името и не изберете нов файл ще се запази съществуващия, но ако изберете нов файл съществуващия ще се замести.</w:t>
+      </w:r>
+    </w:p>
+    <w:p>
+      <w:pPr>
+        <w:pStyle w:val="a3"/>
         <w:numPr>
           <w:ilvl w:val="0"/>
           <w:numId w:val="12"/>
@@ -17680,58 +17601,73 @@
           <w:lang w:val="bg-BG"/>
         </w:rPr>
       </w:pPr>
-      <w:bookmarkStart w:id="46" w:name="_Toc25262965"/>
+      <w:bookmarkStart w:id="45" w:name="_Toc25262963"/>
       <w:r>
         <w:rPr>
           <w:rStyle w:val="20"/>
         </w:rPr>
-        <w:t xml:space="preserve">Сменяне на парола </w:t>
-      </w:r>
-      <w:r>
-        <w:rPr>
-          <w:rStyle w:val="20"/>
-        </w:rPr>
-        <w:t>на урок</w:t>
-      </w:r>
-      <w:bookmarkEnd w:id="46"/>
-      <w:r>
-        <w:rPr>
-          <w:sz w:val="24"/>
-          <w:szCs w:val="24"/>
-          <w:lang w:val="bg-BG"/>
-        </w:rPr>
-        <w:t xml:space="preserve"> – на страницата за редактиране на урока кликнете на „Change lesson password“</w:t>
-      </w:r>
-      <w:r>
-        <w:rPr>
-          <w:sz w:val="24"/>
-          <w:szCs w:val="24"/>
-        </w:rPr>
-        <w:t>. След това въведете старата и новата парола</w:t>
-      </w:r>
-      <w:r>
-        <w:rPr>
-          <w:sz w:val="24"/>
-          <w:szCs w:val="24"/>
-          <w:lang w:val="bg-BG"/>
-        </w:rPr>
-        <w:t xml:space="preserve">. Въвеждането на старата парола се прави </w:t>
-      </w:r>
-      <w:r>
-        <w:rPr>
-          <w:sz w:val="24"/>
-          <w:szCs w:val="24"/>
-          <w:lang w:val="bg-BG"/>
-        </w:rPr>
-        <w:t>с</w:t>
-      </w:r>
-      <w:r>
-        <w:rPr>
-          <w:sz w:val="24"/>
-          <w:szCs w:val="24"/>
-          <w:lang w:val="bg-BG"/>
-        </w:rPr>
-        <w:t xml:space="preserve"> цел сигурност.</w:t>
+        <w:t>Добавяне на парола към урок</w:t>
+      </w:r>
+      <w:bookmarkEnd w:id="45"/>
+      <w:r>
+        <w:rPr>
+          <w:sz w:val="24"/>
+          <w:szCs w:val="24"/>
+          <w:lang w:val="bg-BG"/>
+        </w:rPr>
+        <w:t xml:space="preserve"> – след като сте на страницата, която показва всички уроци за дадения курс, кликнете бутона „</w:t>
+      </w:r>
+      <w:r>
+        <w:rPr>
+          <w:sz w:val="24"/>
+          <w:szCs w:val="24"/>
+        </w:rPr>
+        <w:t>Edit</w:t>
+      </w:r>
+      <w:r>
+        <w:rPr>
+          <w:sz w:val="24"/>
+          <w:szCs w:val="24"/>
+          <w:lang w:val="bg-BG"/>
+        </w:rPr>
+        <w:t>“</w:t>
+      </w:r>
+      <w:r>
+        <w:rPr>
+          <w:sz w:val="24"/>
+          <w:szCs w:val="24"/>
+        </w:rPr>
+        <w:t xml:space="preserve"> </w:t>
+      </w:r>
+      <w:r>
+        <w:rPr>
+          <w:sz w:val="24"/>
+          <w:szCs w:val="24"/>
+          <w:lang w:val="bg-BG"/>
+        </w:rPr>
+        <w:t>на избрания от Вас урок. След това кликнете на „</w:t>
+      </w:r>
+      <w:r>
+        <w:rPr>
+          <w:sz w:val="24"/>
+          <w:szCs w:val="24"/>
+        </w:rPr>
+        <w:t>Add password to the lesson</w:t>
+      </w:r>
+      <w:r>
+        <w:rPr>
+          <w:sz w:val="24"/>
+          <w:szCs w:val="24"/>
+          <w:lang w:val="bg-BG"/>
+        </w:rPr>
+        <w:t>“</w:t>
+      </w:r>
+      <w:r>
+        <w:rPr>
+          <w:sz w:val="24"/>
+          <w:szCs w:val="24"/>
+        </w:rPr>
+        <w:t xml:space="preserve"> и напишете желаната от Вас парола.</w:t>
       </w:r>
     </w:p>
     <w:p>
@@ -17748,13 +17684,14 @@
       <w:r>
         <w:rPr>
           <w:noProof/>
-        </w:rPr>
-        <w:lastRenderedPageBreak/>
+          <w:sz w:val="24"/>
+          <w:szCs w:val="24"/>
+        </w:rPr>
         <w:drawing>
-          <wp:inline distT="0" distB="0" distL="0" distR="0" wp14:anchorId="0D6967FC" wp14:editId="0619EEE2">
-            <wp:extent cx="5731510" cy="2366645"/>
+          <wp:inline distT="0" distB="0" distL="0" distR="0" wp14:anchorId="18C22D1A" wp14:editId="37CC7973">
+            <wp:extent cx="5731510" cy="1524000"/>
             <wp:effectExtent l="0" t="0" r="2540" b="0"/>
-            <wp:docPr id="51" name="Картина 51"/>
+            <wp:docPr id="49" name="Картина 49"/>
             <wp:cNvGraphicFramePr>
               <a:graphicFrameLocks xmlns:a="http://schemas.openxmlformats.org/drawingml/2006/main" noChangeAspect="1"/>
             </wp:cNvGraphicFramePr>
@@ -17774,7 +17711,7 @@
                   <pic:spPr>
                     <a:xfrm>
                       <a:off x="0" y="0"/>
-                      <a:ext cx="5731510" cy="2366645"/>
+                      <a:ext cx="5731510" cy="1524000"/>
                     </a:xfrm>
                     <a:prstGeom prst="rect">
                       <a:avLst/>
@@ -17786,6 +17723,146 @@
           </wp:inline>
         </w:drawing>
       </w:r>
+      <w:r>
+        <w:rPr>
+          <w:sz w:val="24"/>
+          <w:szCs w:val="24"/>
+          <w:lang w:val="bg-BG"/>
+        </w:rPr>
+        <w:t xml:space="preserve"> </w:t>
+      </w:r>
+    </w:p>
+    <w:p>
+      <w:pPr>
+        <w:pStyle w:val="a3"/>
+        <w:numPr>
+          <w:ilvl w:val="0"/>
+          <w:numId w:val="12"/>
+        </w:numPr>
+        <w:ind w:left="0"/>
+        <w:jc w:val="both"/>
+        <w:rPr>
+          <w:sz w:val="24"/>
+          <w:szCs w:val="24"/>
+          <w:lang w:val="bg-BG"/>
+        </w:rPr>
+      </w:pPr>
+      <w:bookmarkStart w:id="46" w:name="_Toc25262964"/>
+      <w:r>
+        <w:rPr>
+          <w:rStyle w:val="20"/>
+        </w:rPr>
+        <w:t>Премахване на парола към урок</w:t>
+      </w:r>
+      <w:bookmarkEnd w:id="46"/>
+      <w:r>
+        <w:rPr>
+          <w:sz w:val="24"/>
+          <w:szCs w:val="24"/>
+          <w:lang w:val="bg-BG"/>
+        </w:rPr>
+        <w:t xml:space="preserve"> – както </w:t>
+      </w:r>
+      <w:r>
+        <w:rPr>
+          <w:sz w:val="24"/>
+          <w:szCs w:val="24"/>
+          <w:lang w:val="bg-BG"/>
+        </w:rPr>
+        <w:t>в</w:t>
+      </w:r>
+      <w:r>
+        <w:rPr>
+          <w:sz w:val="24"/>
+          <w:szCs w:val="24"/>
+          <w:lang w:val="bg-BG"/>
+        </w:rPr>
+        <w:t xml:space="preserve"> предишната точка за избрания от Вас урок кликнете на бутона „</w:t>
+      </w:r>
+      <w:r>
+        <w:rPr>
+          <w:sz w:val="24"/>
+          <w:szCs w:val="24"/>
+        </w:rPr>
+        <w:t>Edit</w:t>
+      </w:r>
+      <w:r>
+        <w:rPr>
+          <w:sz w:val="24"/>
+          <w:szCs w:val="24"/>
+          <w:lang w:val="bg-BG"/>
+        </w:rPr>
+        <w:t>“</w:t>
+      </w:r>
+      <w:r>
+        <w:rPr>
+          <w:sz w:val="24"/>
+          <w:szCs w:val="24"/>
+        </w:rPr>
+        <w:t xml:space="preserve"> и понеже вече урока има </w:t>
+      </w:r>
+      <w:r>
+        <w:rPr>
+          <w:sz w:val="24"/>
+          <w:szCs w:val="24"/>
+          <w:lang w:val="bg-BG"/>
+        </w:rPr>
+        <w:t>парола ще имате опция за нейното премахване. Кликнете на „</w:t>
+      </w:r>
+      <w:r>
+        <w:rPr>
+          <w:sz w:val="24"/>
+          <w:szCs w:val="24"/>
+        </w:rPr>
+        <w:t>Remove lesson password</w:t>
+      </w:r>
+      <w:r>
+        <w:rPr>
+          <w:sz w:val="24"/>
+          <w:szCs w:val="24"/>
+          <w:lang w:val="bg-BG"/>
+        </w:rPr>
+        <w:t>“</w:t>
+      </w:r>
+      <w:r>
+        <w:rPr>
+          <w:sz w:val="24"/>
+          <w:szCs w:val="24"/>
+        </w:rPr>
+        <w:t xml:space="preserve">. </w:t>
+      </w:r>
+      <w:r>
+        <w:rPr>
+          <w:sz w:val="24"/>
+          <w:szCs w:val="24"/>
+          <w:lang w:val="bg-BG"/>
+        </w:rPr>
+        <w:t>След това въведете старата парола.</w:t>
+      </w:r>
+      <w:r>
+        <w:rPr>
+          <w:sz w:val="24"/>
+          <w:szCs w:val="24"/>
+          <w:lang w:val="bg-BG"/>
+        </w:rPr>
+        <w:t xml:space="preserve"> Въвеждането на старата парола се прави </w:t>
+      </w:r>
+      <w:r>
+        <w:rPr>
+          <w:sz w:val="24"/>
+          <w:szCs w:val="24"/>
+          <w:lang w:val="bg-BG"/>
+        </w:rPr>
+        <w:t>с</w:t>
+      </w:r>
+      <w:r>
+        <w:rPr>
+          <w:sz w:val="24"/>
+          <w:szCs w:val="24"/>
+          <w:lang w:val="bg-BG"/>
+        </w:rPr>
+        <w:t xml:space="preserve"> цел сигурност.</w:t>
+      </w:r>
     </w:p>
     <w:p>
       <w:pPr>
@@ -17795,6 +17872,7 @@
         <w:rPr>
           <w:sz w:val="24"/>
           <w:szCs w:val="24"/>
+          <w:lang w:val="bg-BG"/>
         </w:rPr>
       </w:pPr>
       <w:r>
@@ -17804,10 +17882,10 @@
           <w:szCs w:val="24"/>
         </w:rPr>
         <w:drawing>
-          <wp:inline distT="0" distB="0" distL="0" distR="0" wp14:anchorId="536EB14A" wp14:editId="1BBDCBA0">
-            <wp:extent cx="5731510" cy="2032000"/>
-            <wp:effectExtent l="0" t="0" r="2540" b="6350"/>
-            <wp:docPr id="52" name="Картина 52"/>
+          <wp:inline distT="0" distB="0" distL="0" distR="0" wp14:anchorId="5865F5CF" wp14:editId="59162BE3">
+            <wp:extent cx="5731510" cy="1510665"/>
+            <wp:effectExtent l="0" t="0" r="2540" b="0"/>
+            <wp:docPr id="50" name="Картина 50"/>
             <wp:cNvGraphicFramePr>
               <a:graphicFrameLocks xmlns:a="http://schemas.openxmlformats.org/drawingml/2006/main" noChangeAspect="1"/>
             </wp:cNvGraphicFramePr>
@@ -17827,7 +17905,7 @@
                   <pic:spPr>
                     <a:xfrm>
                       <a:off x="0" y="0"/>
-                      <a:ext cx="5731510" cy="2032000"/>
+                      <a:ext cx="5731510" cy="1510665"/>
                     </a:xfrm>
                     <a:prstGeom prst="rect">
                       <a:avLst/>
@@ -17855,88 +17933,58 @@
           <w:lang w:val="bg-BG"/>
         </w:rPr>
       </w:pPr>
-      <w:bookmarkStart w:id="47" w:name="_Toc25262966"/>
+      <w:bookmarkStart w:id="47" w:name="_Toc25262965"/>
       <w:r>
         <w:rPr>
           <w:rStyle w:val="20"/>
         </w:rPr>
-        <w:t>Създаване на състезание</w:t>
+        <w:t xml:space="preserve">Сменяне на парола </w:t>
+      </w:r>
+      <w:r>
+        <w:rPr>
+          <w:rStyle w:val="20"/>
+        </w:rPr>
+        <w:t>на урок</w:t>
       </w:r>
       <w:bookmarkEnd w:id="47"/>
       <w:r>
         <w:rPr>
           <w:sz w:val="24"/>
           <w:szCs w:val="24"/>
-        </w:rPr>
-        <w:t xml:space="preserve"> – </w:t>
-      </w:r>
-      <w:r>
-        <w:rPr>
-          <w:sz w:val="24"/>
-          <w:szCs w:val="24"/>
-          <w:lang w:val="bg-BG"/>
-        </w:rPr>
-        <w:t>кликнете на „</w:t>
-      </w:r>
-      <w:r>
-        <w:rPr>
-          <w:sz w:val="24"/>
-          <w:szCs w:val="24"/>
-        </w:rPr>
-        <w:t>Administration/Add contest</w:t>
-      </w:r>
-      <w:r>
-        <w:rPr>
-          <w:sz w:val="24"/>
-          <w:szCs w:val="24"/>
-          <w:lang w:val="bg-BG"/>
-        </w:rPr>
-        <w:t>“</w:t>
-      </w:r>
-      <w:r>
-        <w:rPr>
-          <w:sz w:val="24"/>
-          <w:szCs w:val="24"/>
-        </w:rPr>
-        <w:t xml:space="preserve">. </w:t>
-      </w:r>
-      <w:r>
-        <w:rPr>
-          <w:sz w:val="24"/>
-          <w:szCs w:val="24"/>
-          <w:lang w:val="bg-BG"/>
-        </w:rPr>
-        <w:t>Задайте</w:t>
-      </w:r>
-      <w:r>
-        <w:rPr>
-          <w:sz w:val="24"/>
-          <w:szCs w:val="24"/>
-        </w:rPr>
-        <w:t xml:space="preserve"> начална и крайна дата </w:t>
-      </w:r>
-      <w:r>
-        <w:rPr>
-          <w:sz w:val="24"/>
-          <w:szCs w:val="24"/>
-          <w:lang w:val="bg-BG"/>
-        </w:rPr>
-        <w:t>за</w:t>
-      </w:r>
-      <w:r>
-        <w:rPr>
-          <w:sz w:val="24"/>
-          <w:szCs w:val="24"/>
-        </w:rPr>
-        <w:t xml:space="preserve"> състезанието</w:t>
-      </w:r>
-      <w:r>
-        <w:rPr>
-          <w:sz w:val="24"/>
-          <w:szCs w:val="24"/>
-          <w:lang w:val="bg-BG"/>
-        </w:rPr>
-        <w:t xml:space="preserve"> и изберете курс, типа на урока и съответния урок, от който да се използват задачите.</w:t>
+          <w:lang w:val="bg-BG"/>
+        </w:rPr>
+        <w:t xml:space="preserve"> – на страницата за редактиране на урока кликнете на „Change lesson password“</w:t>
+      </w:r>
+      <w:r>
+        <w:rPr>
+          <w:sz w:val="24"/>
+          <w:szCs w:val="24"/>
+        </w:rPr>
+        <w:t>. След това въведете старата и новата парола</w:t>
+      </w:r>
+      <w:r>
+        <w:rPr>
+          <w:sz w:val="24"/>
+          <w:szCs w:val="24"/>
+          <w:lang w:val="bg-BG"/>
+        </w:rPr>
+        <w:t xml:space="preserve">. Въвеждането на старата парола се прави </w:t>
+      </w:r>
+      <w:r>
+        <w:rPr>
+          <w:sz w:val="24"/>
+          <w:szCs w:val="24"/>
+          <w:lang w:val="bg-BG"/>
+        </w:rPr>
+        <w:t>с</w:t>
+      </w:r>
+      <w:r>
+        <w:rPr>
+          <w:sz w:val="24"/>
+          <w:szCs w:val="24"/>
+          <w:lang w:val="bg-BG"/>
+        </w:rPr>
+        <w:t xml:space="preserve"> цел сигурност.</w:t>
       </w:r>
     </w:p>
     <w:p>
@@ -17953,14 +18001,13 @@
       <w:r>
         <w:rPr>
           <w:noProof/>
-          <w:sz w:val="24"/>
-          <w:szCs w:val="24"/>
-        </w:rPr>
+        </w:rPr>
+        <w:lastRenderedPageBreak/>
         <w:drawing>
-          <wp:inline distT="0" distB="0" distL="0" distR="0" wp14:anchorId="5B165368" wp14:editId="722039AF">
-            <wp:extent cx="5731510" cy="3364230"/>
-            <wp:effectExtent l="0" t="0" r="2540" b="7620"/>
-            <wp:docPr id="57" name="Картина 57"/>
+          <wp:inline distT="0" distB="0" distL="0" distR="0" wp14:anchorId="0D6967FC" wp14:editId="0619EEE2">
+            <wp:extent cx="5731510" cy="2366645"/>
+            <wp:effectExtent l="0" t="0" r="2540" b="0"/>
+            <wp:docPr id="51" name="Картина 51"/>
             <wp:cNvGraphicFramePr>
               <a:graphicFrameLocks xmlns:a="http://schemas.openxmlformats.org/drawingml/2006/main" noChangeAspect="1"/>
             </wp:cNvGraphicFramePr>
@@ -17980,7 +18027,7 @@
                   <pic:spPr>
                     <a:xfrm>
                       <a:off x="0" y="0"/>
-                      <a:ext cx="5731510" cy="3364230"/>
+                      <a:ext cx="5731510" cy="2366645"/>
                     </a:xfrm>
                     <a:prstGeom prst="rect">
                       <a:avLst/>
@@ -17996,156 +18043,24 @@
     <w:p>
       <w:pPr>
         <w:pStyle w:val="a3"/>
-        <w:numPr>
-          <w:ilvl w:val="0"/>
-          <w:numId w:val="12"/>
-        </w:numPr>
         <w:ind w:left="0"/>
         <w:jc w:val="both"/>
         <w:rPr>
           <w:sz w:val="24"/>
           <w:szCs w:val="24"/>
-          <w:lang w:val="bg-BG"/>
-        </w:rPr>
-      </w:pPr>
-      <w:bookmarkStart w:id="48" w:name="_Toc25262967"/>
-      <w:r>
-        <w:rPr>
-          <w:rStyle w:val="20"/>
-        </w:rPr>
-        <w:t>Създаване на ученически профил</w:t>
-      </w:r>
-      <w:bookmarkEnd w:id="48"/>
-      <w:r>
-        <w:rPr>
-          <w:sz w:val="24"/>
-          <w:szCs w:val="24"/>
-          <w:lang w:val="bg-BG"/>
-        </w:rPr>
-        <w:t xml:space="preserve"> - кликнете на „</w:t>
-      </w:r>
-      <w:r>
-        <w:rPr>
-          <w:sz w:val="24"/>
-          <w:szCs w:val="24"/>
-        </w:rPr>
-        <w:t>Administration/Add student</w:t>
-      </w:r>
-      <w:r>
-        <w:rPr>
-          <w:sz w:val="24"/>
-          <w:szCs w:val="24"/>
-          <w:lang w:val="bg-BG"/>
-        </w:rPr>
-        <w:t>“</w:t>
-      </w:r>
-      <w:r>
-        <w:rPr>
-          <w:sz w:val="24"/>
-          <w:szCs w:val="24"/>
-        </w:rPr>
-        <w:t xml:space="preserve"> и попълнете формата</w:t>
-      </w:r>
-      <w:r>
-        <w:rPr>
-          <w:sz w:val="24"/>
-          <w:szCs w:val="24"/>
-          <w:lang w:val="bg-BG"/>
-        </w:rPr>
-        <w:t xml:space="preserve">. Като ако се опитате да въведете ученик със едни и същи име, клас или номер </w:t>
-      </w:r>
-      <w:r>
-        <w:rPr>
-          <w:sz w:val="24"/>
-          <w:szCs w:val="24"/>
-          <w:lang w:val="bg-BG"/>
-        </w:rPr>
-        <w:lastRenderedPageBreak/>
-        <w:t xml:space="preserve">в клас ще Ви </w:t>
-      </w:r>
-      <w:r>
-        <w:rPr>
-          <w:sz w:val="24"/>
-          <w:szCs w:val="24"/>
-          <w:lang w:val="bg-BG"/>
-        </w:rPr>
-        <w:t>се покаже</w:t>
-      </w:r>
-      <w:r>
-        <w:rPr>
-          <w:sz w:val="24"/>
-          <w:szCs w:val="24"/>
-          <w:lang w:val="bg-BG"/>
-        </w:rPr>
-        <w:t xml:space="preserve"> съобщение </w:t>
-      </w:r>
-      <w:r>
-        <w:rPr>
-          <w:sz w:val="24"/>
-          <w:szCs w:val="24"/>
-          <w:lang w:val="bg-BG"/>
-        </w:rPr>
-        <w:t>с</w:t>
-      </w:r>
-      <w:r>
-        <w:rPr>
-          <w:sz w:val="24"/>
-          <w:szCs w:val="24"/>
-          <w:lang w:val="bg-BG"/>
-        </w:rPr>
-        <w:t xml:space="preserve"> гре</w:t>
-      </w:r>
-      <w:r>
-        <w:rPr>
-          <w:sz w:val="24"/>
-          <w:szCs w:val="24"/>
-          <w:lang w:val="bg-BG"/>
-        </w:rPr>
-        <w:t>шка. След като успешно се въведа</w:t>
-      </w:r>
-      <w:r>
-        <w:rPr>
-          <w:sz w:val="24"/>
-          <w:szCs w:val="24"/>
-          <w:lang w:val="bg-BG"/>
-        </w:rPr>
-        <w:t>т данните за у</w:t>
-      </w:r>
-      <w:r>
-        <w:rPr>
-          <w:sz w:val="24"/>
-          <w:szCs w:val="24"/>
-          <w:lang w:val="bg-BG"/>
-        </w:rPr>
-        <w:t xml:space="preserve">ченика ще му се изпрати мейл с </w:t>
-      </w:r>
-      <w:r>
-        <w:rPr>
-          <w:sz w:val="24"/>
-          <w:szCs w:val="24"/>
-          <w:lang w:val="bg-BG"/>
-        </w:rPr>
-        <w:t>ключ за активиране на акаунта. С този ключ може да се активира само един акаунт.</w:t>
-      </w:r>
-    </w:p>
-    <w:p>
-      <w:pPr>
-        <w:jc w:val="both"/>
-        <w:rPr>
-          <w:sz w:val="24"/>
-          <w:szCs w:val="24"/>
-          <w:lang w:val="bg-BG"/>
         </w:rPr>
       </w:pPr>
       <w:r>
         <w:rPr>
           <w:noProof/>
+          <w:sz w:val="24"/>
+          <w:szCs w:val="24"/>
         </w:rPr>
         <w:drawing>
-          <wp:inline distT="0" distB="0" distL="0" distR="0" wp14:anchorId="52FB23E2" wp14:editId="16E07DCB">
-            <wp:extent cx="5731510" cy="2734310"/>
-            <wp:effectExtent l="0" t="0" r="2540" b="8890"/>
-            <wp:docPr id="55" name="Картина 55"/>
+          <wp:inline distT="0" distB="0" distL="0" distR="0" wp14:anchorId="536EB14A" wp14:editId="1BBDCBA0">
+            <wp:extent cx="5731510" cy="2032000"/>
+            <wp:effectExtent l="0" t="0" r="2540" b="6350"/>
+            <wp:docPr id="52" name="Картина 52"/>
             <wp:cNvGraphicFramePr>
               <a:graphicFrameLocks xmlns:a="http://schemas.openxmlformats.org/drawingml/2006/main" noChangeAspect="1"/>
             </wp:cNvGraphicFramePr>
@@ -18165,7 +18080,7 @@
                   <pic:spPr>
                     <a:xfrm>
                       <a:off x="0" y="0"/>
-                      <a:ext cx="5731510" cy="2734310"/>
+                      <a:ext cx="5731510" cy="2032000"/>
                     </a:xfrm>
                     <a:prstGeom prst="rect">
                       <a:avLst/>
@@ -18193,20 +18108,20 @@
           <w:lang w:val="bg-BG"/>
         </w:rPr>
       </w:pPr>
-      <w:bookmarkStart w:id="49" w:name="_Toc25262968"/>
+      <w:bookmarkStart w:id="48" w:name="_Toc25262966"/>
       <w:r>
         <w:rPr>
           <w:rStyle w:val="20"/>
         </w:rPr>
-        <w:t>Показване на всички потребители</w:t>
-      </w:r>
-      <w:bookmarkEnd w:id="49"/>
-      <w:r>
-        <w:rPr>
-          <w:sz w:val="24"/>
-          <w:szCs w:val="24"/>
-        </w:rPr>
-        <w:t xml:space="preserve"> - </w:t>
+        <w:t>Създаване на състезание</w:t>
+      </w:r>
+      <w:bookmarkEnd w:id="48"/>
+      <w:r>
+        <w:rPr>
+          <w:sz w:val="24"/>
+          <w:szCs w:val="24"/>
+        </w:rPr>
+        <w:t xml:space="preserve"> – </w:t>
       </w:r>
       <w:r>
         <w:rPr>
@@ -18221,22 +18136,7 @@
           <w:sz w:val="24"/>
           <w:szCs w:val="24"/>
         </w:rPr>
-        <w:t>Administration/</w:t>
-      </w:r>
-      <w:r>
-        <w:rPr>
-          <w:sz w:val="24"/>
-          <w:szCs w:val="24"/>
-          <w:lang w:val="bg-BG"/>
-        </w:rPr>
-        <w:t>All</w:t>
-      </w:r>
-      <w:r>
-        <w:rPr>
-          <w:sz w:val="24"/>
-          <w:szCs w:val="24"/>
-        </w:rPr>
-        <w:t xml:space="preserve"> users</w:t>
+        <w:t>Administration/Add contest</w:t>
       </w:r>
       <w:r>
         <w:rPr>
@@ -18251,30 +18151,45 @@
           <w:sz w:val="24"/>
           <w:szCs w:val="24"/>
         </w:rPr>
-        <w:t xml:space="preserve">. Може да филтрирате потребителите по </w:t>
-      </w:r>
-      <w:r>
-        <w:rPr>
-          <w:sz w:val="24"/>
-          <w:szCs w:val="24"/>
-          <w:lang w:val="bg-BG"/>
-        </w:rPr>
-        <w:t xml:space="preserve">потребителско име, име, фамилия или </w:t>
-      </w:r>
-      <w:r>
-        <w:rPr>
-          <w:sz w:val="24"/>
-          <w:szCs w:val="24"/>
-        </w:rPr>
-        <w:t>email</w:t>
-      </w:r>
-      <w:r>
-        <w:rPr>
-          <w:sz w:val="24"/>
-          <w:szCs w:val="24"/>
-          <w:lang w:val="bg-BG"/>
-        </w:rPr>
-        <w:t>.</w:t>
+        <w:t xml:space="preserve">. </w:t>
+      </w:r>
+      <w:r>
+        <w:rPr>
+          <w:sz w:val="24"/>
+          <w:szCs w:val="24"/>
+          <w:lang w:val="bg-BG"/>
+        </w:rPr>
+        <w:t>Задайте</w:t>
+      </w:r>
+      <w:r>
+        <w:rPr>
+          <w:sz w:val="24"/>
+          <w:szCs w:val="24"/>
+        </w:rPr>
+        <w:t xml:space="preserve"> начална и крайна дата </w:t>
+      </w:r>
+      <w:r>
+        <w:rPr>
+          <w:sz w:val="24"/>
+          <w:szCs w:val="24"/>
+          <w:lang w:val="bg-BG"/>
+        </w:rPr>
+        <w:t>за</w:t>
+      </w:r>
+      <w:r>
+        <w:rPr>
+          <w:sz w:val="24"/>
+          <w:szCs w:val="24"/>
+        </w:rPr>
+        <w:t xml:space="preserve"> състезанието</w:t>
+      </w:r>
+      <w:r>
+        <w:rPr>
+          <w:sz w:val="24"/>
+          <w:szCs w:val="24"/>
+          <w:lang w:val="bg-BG"/>
+        </w:rPr>
+        <w:t xml:space="preserve"> и изберете курс, типа на урока и съответния урок, от който да се използват задачите.</w:t>
       </w:r>
     </w:p>
     <w:p>
@@ -18285,6 +18200,7 @@
         <w:rPr>
           <w:sz w:val="24"/>
           <w:szCs w:val="24"/>
+          <w:lang w:val="bg-BG"/>
         </w:rPr>
       </w:pPr>
       <w:r>
@@ -18294,10 +18210,10 @@
           <w:szCs w:val="24"/>
         </w:rPr>
         <w:drawing>
-          <wp:inline distT="0" distB="0" distL="0" distR="0" wp14:anchorId="121068FF" wp14:editId="0B8C3514">
-            <wp:extent cx="5731510" cy="1445260"/>
-            <wp:effectExtent l="0" t="0" r="2540" b="2540"/>
-            <wp:docPr id="58" name="Картина 58"/>
+          <wp:inline distT="0" distB="0" distL="0" distR="0" wp14:anchorId="5B165368" wp14:editId="722039AF">
+            <wp:extent cx="5731510" cy="3364230"/>
+            <wp:effectExtent l="0" t="0" r="2540" b="7620"/>
+            <wp:docPr id="57" name="Картина 57"/>
             <wp:cNvGraphicFramePr>
               <a:graphicFrameLocks xmlns:a="http://schemas.openxmlformats.org/drawingml/2006/main" noChangeAspect="1"/>
             </wp:cNvGraphicFramePr>
@@ -18317,7 +18233,7 @@
                   <pic:spPr>
                     <a:xfrm>
                       <a:off x="0" y="0"/>
-                      <a:ext cx="5731510" cy="1445260"/>
+                      <a:ext cx="5731510" cy="3364230"/>
                     </a:xfrm>
                     <a:prstGeom prst="rect">
                       <a:avLst/>
@@ -18345,35 +18261,28 @@
           <w:lang w:val="bg-BG"/>
         </w:rPr>
       </w:pPr>
-      <w:bookmarkStart w:id="50" w:name="_Toc25262969"/>
+      <w:bookmarkStart w:id="49" w:name="_Toc25262967"/>
       <w:r>
         <w:rPr>
           <w:rStyle w:val="20"/>
         </w:rPr>
-        <w:t>Преглед на активните състезания</w:t>
-      </w:r>
-      <w:bookmarkEnd w:id="50"/>
-      <w:r>
-        <w:rPr>
-          <w:sz w:val="24"/>
-          <w:szCs w:val="24"/>
-        </w:rPr>
-        <w:t xml:space="preserve"> - </w:t>
-      </w:r>
-      <w:r>
-        <w:rPr>
-          <w:sz w:val="24"/>
-          <w:szCs w:val="24"/>
-          <w:lang w:val="bg-BG"/>
-        </w:rPr>
-        <w:t>кликнете на „</w:t>
-      </w:r>
-      <w:r>
-        <w:rPr>
-          <w:sz w:val="24"/>
-          <w:szCs w:val="24"/>
-        </w:rPr>
-        <w:t>Administration/Active contest</w:t>
+        <w:t>Създаване на ученически профил</w:t>
+      </w:r>
+      <w:bookmarkEnd w:id="49"/>
+      <w:r>
+        <w:rPr>
+          <w:sz w:val="24"/>
+          <w:szCs w:val="24"/>
+          <w:lang w:val="bg-BG"/>
+        </w:rPr>
+        <w:t xml:space="preserve"> - кликнете на „</w:t>
+      </w:r>
+      <w:r>
+        <w:rPr>
+          <w:sz w:val="24"/>
+          <w:szCs w:val="24"/>
+        </w:rPr>
+        <w:t>Administration/Add student</w:t>
       </w:r>
       <w:r>
         <w:rPr>
@@ -18388,13 +18297,92 @@
           <w:sz w:val="24"/>
           <w:szCs w:val="24"/>
         </w:rPr>
-        <w:t xml:space="preserve">. </w:t>
-      </w:r>
-    </w:p>
-    <w:p>
-      <w:pPr>
-        <w:pStyle w:val="a3"/>
-        <w:ind w:left="0"/>
+        <w:t xml:space="preserve"> и попълнете формата</w:t>
+      </w:r>
+      <w:r>
+        <w:rPr>
+          <w:sz w:val="24"/>
+          <w:szCs w:val="24"/>
+          <w:lang w:val="bg-BG"/>
+        </w:rPr>
+        <w:t xml:space="preserve">. Като ако се опитате да въведете ученик със едни и същи име, клас или номер </w:t>
+      </w:r>
+      <w:r>
+        <w:rPr>
+          <w:sz w:val="24"/>
+          <w:szCs w:val="24"/>
+          <w:lang w:val="bg-BG"/>
+        </w:rPr>
+        <w:lastRenderedPageBreak/>
+        <w:t xml:space="preserve">в клас ще Ви </w:t>
+      </w:r>
+      <w:r>
+        <w:rPr>
+          <w:sz w:val="24"/>
+          <w:szCs w:val="24"/>
+          <w:lang w:val="bg-BG"/>
+        </w:rPr>
+        <w:t>се покаже</w:t>
+      </w:r>
+      <w:r>
+        <w:rPr>
+          <w:sz w:val="24"/>
+          <w:szCs w:val="24"/>
+          <w:lang w:val="bg-BG"/>
+        </w:rPr>
+        <w:t xml:space="preserve"> съобщение </w:t>
+      </w:r>
+      <w:r>
+        <w:rPr>
+          <w:sz w:val="24"/>
+          <w:szCs w:val="24"/>
+          <w:lang w:val="bg-BG"/>
+        </w:rPr>
+        <w:t>с</w:t>
+      </w:r>
+      <w:r>
+        <w:rPr>
+          <w:sz w:val="24"/>
+          <w:szCs w:val="24"/>
+          <w:lang w:val="bg-BG"/>
+        </w:rPr>
+        <w:t xml:space="preserve"> гре</w:t>
+      </w:r>
+      <w:r>
+        <w:rPr>
+          <w:sz w:val="24"/>
+          <w:szCs w:val="24"/>
+          <w:lang w:val="bg-BG"/>
+        </w:rPr>
+        <w:t>шка. След като успешно се въведа</w:t>
+      </w:r>
+      <w:r>
+        <w:rPr>
+          <w:sz w:val="24"/>
+          <w:szCs w:val="24"/>
+          <w:lang w:val="bg-BG"/>
+        </w:rPr>
+        <w:t>т данните за у</w:t>
+      </w:r>
+      <w:r>
+        <w:rPr>
+          <w:sz w:val="24"/>
+          <w:szCs w:val="24"/>
+          <w:lang w:val="bg-BG"/>
+        </w:rPr>
+        <w:t xml:space="preserve">ченика ще му се изпрати мейл с </w:t>
+      </w:r>
+      <w:r>
+        <w:rPr>
+          <w:sz w:val="24"/>
+          <w:szCs w:val="24"/>
+          <w:lang w:val="bg-BG"/>
+        </w:rPr>
+        <w:t>ключ за активиране на акаунта. С този ключ може да се активира само един акаунт.</w:t>
+      </w:r>
+    </w:p>
+    <w:p>
+      <w:pPr>
         <w:jc w:val="both"/>
         <w:rPr>
           <w:sz w:val="24"/>
@@ -18405,14 +18393,12 @@
       <w:r>
         <w:rPr>
           <w:noProof/>
-          <w:sz w:val="24"/>
-          <w:szCs w:val="24"/>
         </w:rPr>
         <w:drawing>
-          <wp:inline distT="0" distB="0" distL="0" distR="0" wp14:anchorId="1E227C84" wp14:editId="5AB6354B">
-            <wp:extent cx="5731510" cy="1610360"/>
+          <wp:inline distT="0" distB="0" distL="0" distR="0" wp14:anchorId="52FB23E2" wp14:editId="16E07DCB">
+            <wp:extent cx="5731510" cy="2734310"/>
             <wp:effectExtent l="0" t="0" r="2540" b="8890"/>
-            <wp:docPr id="59" name="Картина 59"/>
+            <wp:docPr id="55" name="Картина 55"/>
             <wp:cNvGraphicFramePr>
               <a:graphicFrameLocks xmlns:a="http://schemas.openxmlformats.org/drawingml/2006/main" noChangeAspect="1"/>
             </wp:cNvGraphicFramePr>
@@ -18432,7 +18418,7 @@
                   <pic:spPr>
                     <a:xfrm>
                       <a:off x="0" y="0"/>
-                      <a:ext cx="5731510" cy="1610360"/>
+                      <a:ext cx="5731510" cy="2734310"/>
                     </a:xfrm>
                     <a:prstGeom prst="rect">
                       <a:avLst/>
@@ -18448,6 +18434,10 @@
     <w:p>
       <w:pPr>
         <w:pStyle w:val="a3"/>
+        <w:numPr>
+          <w:ilvl w:val="0"/>
+          <w:numId w:val="12"/>
+        </w:numPr>
         <w:ind w:left="0"/>
         <w:jc w:val="both"/>
         <w:rPr>
@@ -18456,36 +18446,88 @@
           <w:lang w:val="bg-BG"/>
         </w:rPr>
       </w:pPr>
-      <w:r>
-        <w:rPr>
-          <w:sz w:val="24"/>
-          <w:szCs w:val="24"/>
-        </w:rPr>
-        <w:t xml:space="preserve">Като за всяко състезание може да видите </w:t>
-      </w:r>
-      <w:r>
-        <w:rPr>
-          <w:sz w:val="24"/>
-          <w:szCs w:val="24"/>
-          <w:lang w:val="bg-BG"/>
-        </w:rPr>
-        <w:t xml:space="preserve">страница </w:t>
-      </w:r>
-      <w:r>
-        <w:rPr>
-          <w:sz w:val="24"/>
-          <w:szCs w:val="24"/>
-          <w:lang w:val="bg-BG"/>
-        </w:rPr>
-        <w:t>с</w:t>
-      </w:r>
-      <w:r>
-        <w:rPr>
-          <w:sz w:val="24"/>
-          <w:szCs w:val="24"/>
-          <w:lang w:val="bg-BG"/>
-        </w:rPr>
-        <w:t xml:space="preserve"> детайлите за него.</w:t>
+      <w:bookmarkStart w:id="50" w:name="_Toc25262968"/>
+      <w:r>
+        <w:rPr>
+          <w:rStyle w:val="20"/>
+        </w:rPr>
+        <w:t>Показване на всички потребители</w:t>
+      </w:r>
+      <w:bookmarkEnd w:id="50"/>
+      <w:r>
+        <w:rPr>
+          <w:sz w:val="24"/>
+          <w:szCs w:val="24"/>
+        </w:rPr>
+        <w:t xml:space="preserve"> - </w:t>
+      </w:r>
+      <w:r>
+        <w:rPr>
+          <w:sz w:val="24"/>
+          <w:szCs w:val="24"/>
+          <w:lang w:val="bg-BG"/>
+        </w:rPr>
+        <w:t>кликнете на „</w:t>
+      </w:r>
+      <w:r>
+        <w:rPr>
+          <w:sz w:val="24"/>
+          <w:szCs w:val="24"/>
+        </w:rPr>
+        <w:t>Administration/</w:t>
+      </w:r>
+      <w:r>
+        <w:rPr>
+          <w:sz w:val="24"/>
+          <w:szCs w:val="24"/>
+          <w:lang w:val="bg-BG"/>
+        </w:rPr>
+        <w:t>All</w:t>
+      </w:r>
+      <w:r>
+        <w:rPr>
+          <w:sz w:val="24"/>
+          <w:szCs w:val="24"/>
+        </w:rPr>
+        <w:t xml:space="preserve"> users</w:t>
+      </w:r>
+      <w:r>
+        <w:rPr>
+          <w:sz w:val="24"/>
+          <w:szCs w:val="24"/>
+          <w:lang w:val="bg-BG"/>
+        </w:rPr>
+        <w:t>“</w:t>
+      </w:r>
+      <w:r>
+        <w:rPr>
+          <w:sz w:val="24"/>
+          <w:szCs w:val="24"/>
+        </w:rPr>
+        <w:t xml:space="preserve">. Може да филтрирате потребителите по </w:t>
+      </w:r>
+      <w:r>
+        <w:rPr>
+          <w:sz w:val="24"/>
+          <w:szCs w:val="24"/>
+          <w:lang w:val="bg-BG"/>
+        </w:rPr>
+        <w:t xml:space="preserve">потребителско име, име, фамилия или </w:t>
+      </w:r>
+      <w:r>
+        <w:rPr>
+          <w:sz w:val="24"/>
+          <w:szCs w:val="24"/>
+        </w:rPr>
+        <w:t>email</w:t>
+      </w:r>
+      <w:r>
+        <w:rPr>
+          <w:sz w:val="24"/>
+          <w:szCs w:val="24"/>
+          <w:lang w:val="bg-BG"/>
+        </w:rPr>
+        <w:t>.</w:t>
       </w:r>
     </w:p>
     <w:p>
@@ -18496,7 +18538,6 @@
         <w:rPr>
           <w:sz w:val="24"/>
           <w:szCs w:val="24"/>
-          <w:lang w:val="bg-BG"/>
         </w:rPr>
       </w:pPr>
       <w:r>
@@ -18505,12 +18546,11 @@
           <w:sz w:val="24"/>
           <w:szCs w:val="24"/>
         </w:rPr>
-        <w:lastRenderedPageBreak/>
         <w:drawing>
-          <wp:inline distT="0" distB="0" distL="0" distR="0" wp14:anchorId="6590E344" wp14:editId="44F2AC6E">
-            <wp:extent cx="5731510" cy="1703070"/>
-            <wp:effectExtent l="0" t="0" r="2540" b="0"/>
-            <wp:docPr id="60" name="Картина 60"/>
+          <wp:inline distT="0" distB="0" distL="0" distR="0" wp14:anchorId="121068FF" wp14:editId="0B8C3514">
+            <wp:extent cx="5731510" cy="1445260"/>
+            <wp:effectExtent l="0" t="0" r="2540" b="2540"/>
+            <wp:docPr id="58" name="Картина 58"/>
             <wp:cNvGraphicFramePr>
               <a:graphicFrameLocks xmlns:a="http://schemas.openxmlformats.org/drawingml/2006/main" noChangeAspect="1"/>
             </wp:cNvGraphicFramePr>
@@ -18530,7 +18570,7 @@
                   <pic:spPr>
                     <a:xfrm>
                       <a:off x="0" y="0"/>
-                      <a:ext cx="5731510" cy="1703070"/>
+                      <a:ext cx="5731510" cy="1445260"/>
                     </a:xfrm>
                     <a:prstGeom prst="rect">
                       <a:avLst/>
@@ -18546,6 +18586,10 @@
     <w:p>
       <w:pPr>
         <w:pStyle w:val="a3"/>
+        <w:numPr>
+          <w:ilvl w:val="0"/>
+          <w:numId w:val="12"/>
+        </w:numPr>
         <w:ind w:left="0"/>
         <w:jc w:val="both"/>
         <w:rPr>
@@ -18554,45 +18598,50 @@
           <w:lang w:val="bg-BG"/>
         </w:rPr>
       </w:pPr>
-      <w:r>
-        <w:rPr>
-          <w:sz w:val="24"/>
-          <w:szCs w:val="24"/>
-          <w:lang w:val="bg-BG"/>
-        </w:rPr>
-        <w:t xml:space="preserve">Ако кликнете върху името на състезанието или на страницата, където се показват всички, или в страницата с детайли за състезанието може да видите резултатите на всички участници сортирани </w:t>
-      </w:r>
-      <w:r>
-        <w:rPr>
-          <w:sz w:val="24"/>
-          <w:szCs w:val="24"/>
-          <w:lang w:val="bg-BG"/>
-        </w:rPr>
-        <w:t>в</w:t>
-      </w:r>
-      <w:r>
-        <w:rPr>
-          <w:sz w:val="24"/>
-          <w:szCs w:val="24"/>
-          <w:lang w:val="bg-BG"/>
-        </w:rPr>
-        <w:t xml:space="preserve"> низходящ ред по общия брой точки </w:t>
-      </w:r>
-      <w:r>
-        <w:rPr>
-          <w:sz w:val="24"/>
-          <w:szCs w:val="24"/>
-          <w:lang w:val="bg-BG"/>
-        </w:rPr>
-        <w:t>за</w:t>
-      </w:r>
-      <w:r>
-        <w:rPr>
-          <w:sz w:val="24"/>
-          <w:szCs w:val="24"/>
-          <w:lang w:val="bg-BG"/>
-        </w:rPr>
-        <w:t xml:space="preserve"> всеки участник.</w:t>
+      <w:bookmarkStart w:id="51" w:name="_Toc25262969"/>
+      <w:r>
+        <w:rPr>
+          <w:rStyle w:val="20"/>
+        </w:rPr>
+        <w:t>Преглед на активните състезания</w:t>
+      </w:r>
+      <w:bookmarkEnd w:id="51"/>
+      <w:r>
+        <w:rPr>
+          <w:sz w:val="24"/>
+          <w:szCs w:val="24"/>
+        </w:rPr>
+        <w:t xml:space="preserve"> - </w:t>
+      </w:r>
+      <w:r>
+        <w:rPr>
+          <w:sz w:val="24"/>
+          <w:szCs w:val="24"/>
+          <w:lang w:val="bg-BG"/>
+        </w:rPr>
+        <w:t>кликнете на „</w:t>
+      </w:r>
+      <w:r>
+        <w:rPr>
+          <w:sz w:val="24"/>
+          <w:szCs w:val="24"/>
+        </w:rPr>
+        <w:t>Administration/Active contest</w:t>
+      </w:r>
+      <w:r>
+        <w:rPr>
+          <w:sz w:val="24"/>
+          <w:szCs w:val="24"/>
+          <w:lang w:val="bg-BG"/>
+        </w:rPr>
+        <w:t>“</w:t>
+      </w:r>
+      <w:r>
+        <w:rPr>
+          <w:sz w:val="24"/>
+          <w:szCs w:val="24"/>
+        </w:rPr>
+        <w:t xml:space="preserve">. </w:t>
       </w:r>
     </w:p>
     <w:p>
@@ -18613,10 +18662,10 @@
           <w:szCs w:val="24"/>
         </w:rPr>
         <w:drawing>
-          <wp:inline distT="0" distB="0" distL="0" distR="0" wp14:anchorId="48467149" wp14:editId="41D7C46A">
-            <wp:extent cx="5731510" cy="1699260"/>
-            <wp:effectExtent l="0" t="0" r="2540" b="0"/>
-            <wp:docPr id="61" name="Картина 61"/>
+          <wp:inline distT="0" distB="0" distL="0" distR="0" wp14:anchorId="1E227C84" wp14:editId="5AB6354B">
+            <wp:extent cx="5731510" cy="1610360"/>
+            <wp:effectExtent l="0" t="0" r="2540" b="8890"/>
+            <wp:docPr id="59" name="Картина 59"/>
             <wp:cNvGraphicFramePr>
               <a:graphicFrameLocks xmlns:a="http://schemas.openxmlformats.org/drawingml/2006/main" noChangeAspect="1"/>
             </wp:cNvGraphicFramePr>
@@ -18636,7 +18685,7 @@
                   <pic:spPr>
                     <a:xfrm>
                       <a:off x="0" y="0"/>
-                      <a:ext cx="5731510" cy="1699260"/>
+                      <a:ext cx="5731510" cy="1610360"/>
                     </a:xfrm>
                     <a:prstGeom prst="rect">
                       <a:avLst/>
@@ -18652,10 +18701,6 @@
     <w:p>
       <w:pPr>
         <w:pStyle w:val="a3"/>
-        <w:numPr>
-          <w:ilvl w:val="0"/>
-          <w:numId w:val="12"/>
-        </w:numPr>
         <w:ind w:left="0"/>
         <w:jc w:val="both"/>
         <w:rPr>
@@ -18664,50 +18709,36 @@
           <w:lang w:val="bg-BG"/>
         </w:rPr>
       </w:pPr>
-      <w:bookmarkStart w:id="51" w:name="_Toc25262970"/>
-      <w:r>
-        <w:rPr>
-          <w:rStyle w:val="20"/>
-        </w:rPr>
-        <w:t>Преглед на всички  състезания</w:t>
-      </w:r>
-      <w:bookmarkEnd w:id="51"/>
-      <w:r>
-        <w:rPr>
-          <w:sz w:val="24"/>
-          <w:szCs w:val="24"/>
-        </w:rPr>
-        <w:t xml:space="preserve"> - </w:t>
-      </w:r>
-      <w:r>
-        <w:rPr>
-          <w:sz w:val="24"/>
-          <w:szCs w:val="24"/>
-          <w:lang w:val="bg-BG"/>
-        </w:rPr>
-        <w:t>кликнете на „</w:t>
-      </w:r>
-      <w:r>
-        <w:rPr>
-          <w:sz w:val="24"/>
-          <w:szCs w:val="24"/>
-        </w:rPr>
-        <w:t>Administration/All contests</w:t>
-      </w:r>
-      <w:r>
-        <w:rPr>
-          <w:sz w:val="24"/>
-          <w:szCs w:val="24"/>
-          <w:lang w:val="bg-BG"/>
-        </w:rPr>
-        <w:t>“</w:t>
-      </w:r>
-      <w:r>
-        <w:rPr>
-          <w:sz w:val="24"/>
-          <w:szCs w:val="24"/>
-        </w:rPr>
-        <w:t>.</w:t>
+      <w:r>
+        <w:rPr>
+          <w:sz w:val="24"/>
+          <w:szCs w:val="24"/>
+        </w:rPr>
+        <w:t xml:space="preserve">Като за всяко състезание може да видите </w:t>
+      </w:r>
+      <w:r>
+        <w:rPr>
+          <w:sz w:val="24"/>
+          <w:szCs w:val="24"/>
+          <w:lang w:val="bg-BG"/>
+        </w:rPr>
+        <w:t xml:space="preserve">страница </w:t>
+      </w:r>
+      <w:r>
+        <w:rPr>
+          <w:sz w:val="24"/>
+          <w:szCs w:val="24"/>
+          <w:lang w:val="bg-BG"/>
+        </w:rPr>
+        <w:t>с</w:t>
+      </w:r>
+      <w:r>
+        <w:rPr>
+          <w:sz w:val="24"/>
+          <w:szCs w:val="24"/>
+          <w:lang w:val="bg-BG"/>
+        </w:rPr>
+        <w:t xml:space="preserve"> детайлите за него.</w:t>
       </w:r>
     </w:p>
     <w:p>
@@ -18727,11 +18758,12 @@
           <w:sz w:val="24"/>
           <w:szCs w:val="24"/>
         </w:rPr>
+        <w:lastRenderedPageBreak/>
         <w:drawing>
-          <wp:inline distT="0" distB="0" distL="0" distR="0" wp14:anchorId="3E0F349A" wp14:editId="040F2087">
-            <wp:extent cx="5731510" cy="3017520"/>
+          <wp:inline distT="0" distB="0" distL="0" distR="0" wp14:anchorId="6590E344" wp14:editId="44F2AC6E">
+            <wp:extent cx="5731510" cy="1703070"/>
             <wp:effectExtent l="0" t="0" r="2540" b="0"/>
-            <wp:docPr id="62" name="Картина 62"/>
+            <wp:docPr id="60" name="Картина 60"/>
             <wp:cNvGraphicFramePr>
               <a:graphicFrameLocks xmlns:a="http://schemas.openxmlformats.org/drawingml/2006/main" noChangeAspect="1"/>
             </wp:cNvGraphicFramePr>
@@ -18751,7 +18783,7 @@
                   <pic:spPr>
                     <a:xfrm>
                       <a:off x="0" y="0"/>
-                      <a:ext cx="5731510" cy="3017520"/>
+                      <a:ext cx="5731510" cy="1703070"/>
                     </a:xfrm>
                     <a:prstGeom prst="rect">
                       <a:avLst/>
@@ -18775,6 +18807,46 @@
           <w:lang w:val="bg-BG"/>
         </w:rPr>
       </w:pPr>
+      <w:r>
+        <w:rPr>
+          <w:sz w:val="24"/>
+          <w:szCs w:val="24"/>
+          <w:lang w:val="bg-BG"/>
+        </w:rPr>
+        <w:t xml:space="preserve">Ако кликнете върху името на състезанието или на страницата, където се показват всички, или в страницата с детайли за състезанието може да видите резултатите на всички участници сортирани </w:t>
+      </w:r>
+      <w:r>
+        <w:rPr>
+          <w:sz w:val="24"/>
+          <w:szCs w:val="24"/>
+          <w:lang w:val="bg-BG"/>
+        </w:rPr>
+        <w:t>в</w:t>
+      </w:r>
+      <w:r>
+        <w:rPr>
+          <w:sz w:val="24"/>
+          <w:szCs w:val="24"/>
+          <w:lang w:val="bg-BG"/>
+        </w:rPr>
+        <w:t xml:space="preserve"> низходящ ред по общия брой точки </w:t>
+      </w:r>
+      <w:r>
+        <w:rPr>
+          <w:sz w:val="24"/>
+          <w:szCs w:val="24"/>
+          <w:lang w:val="bg-BG"/>
+        </w:rPr>
+        <w:t>за</w:t>
+      </w:r>
+      <w:r>
+        <w:rPr>
+          <w:sz w:val="24"/>
+          <w:szCs w:val="24"/>
+          <w:lang w:val="bg-BG"/>
+        </w:rPr>
+        <w:t xml:space="preserve"> всеки участник.</w:t>
+      </w:r>
     </w:p>
     <w:p>
       <w:pPr>
@@ -18784,24 +18856,6 @@
         <w:rPr>
           <w:sz w:val="24"/>
           <w:szCs w:val="24"/>
-        </w:rPr>
-      </w:pPr>
-      <w:r>
-        <w:rPr>
-          <w:sz w:val="24"/>
-          <w:szCs w:val="24"/>
-        </w:rPr>
-        <w:t>Ако кликнете върху името на някое от състезанията може да видите страницата с резултатите на всички участвали в състезанието.</w:t>
-      </w:r>
-    </w:p>
-    <w:p>
-      <w:pPr>
-        <w:pStyle w:val="a3"/>
-        <w:ind w:left="0"/>
-        <w:jc w:val="both"/>
-        <w:rPr>
-          <w:sz w:val="24"/>
-          <w:szCs w:val="24"/>
           <w:lang w:val="bg-BG"/>
         </w:rPr>
       </w:pPr>
@@ -18811,12 +18865,11 @@
           <w:sz w:val="24"/>
           <w:szCs w:val="24"/>
         </w:rPr>
-        <w:lastRenderedPageBreak/>
         <w:drawing>
-          <wp:inline distT="0" distB="0" distL="0" distR="0" wp14:anchorId="37CAA33D" wp14:editId="5CAD6408">
-            <wp:extent cx="5731510" cy="1508125"/>
+          <wp:inline distT="0" distB="0" distL="0" distR="0" wp14:anchorId="48467149" wp14:editId="41D7C46A">
+            <wp:extent cx="5731510" cy="1699260"/>
             <wp:effectExtent l="0" t="0" r="2540" b="0"/>
-            <wp:docPr id="63" name="Картина 63"/>
+            <wp:docPr id="61" name="Картина 61"/>
             <wp:cNvGraphicFramePr>
               <a:graphicFrameLocks xmlns:a="http://schemas.openxmlformats.org/drawingml/2006/main" noChangeAspect="1"/>
             </wp:cNvGraphicFramePr>
@@ -18836,7 +18889,7 @@
                   <pic:spPr>
                     <a:xfrm>
                       <a:off x="0" y="0"/>
-                      <a:ext cx="5731510" cy="1508125"/>
+                      <a:ext cx="5731510" cy="1699260"/>
                     </a:xfrm>
                     <a:prstGeom prst="rect">
                       <a:avLst/>
@@ -18864,30 +18917,12 @@
           <w:lang w:val="bg-BG"/>
         </w:rPr>
       </w:pPr>
-      <w:bookmarkStart w:id="52" w:name="_Toc25262971"/>
+      <w:bookmarkStart w:id="52" w:name="_Toc25262970"/>
       <w:r>
         <w:rPr>
           <w:rStyle w:val="20"/>
         </w:rPr>
-        <w:t xml:space="preserve">Преглед на </w:t>
-      </w:r>
-      <w:r>
-        <w:rPr>
-          <w:rStyle w:val="20"/>
-        </w:rPr>
-        <w:t xml:space="preserve">решенията на всеки участник </w:t>
-      </w:r>
-      <w:r>
-        <w:rPr>
-          <w:rStyle w:val="20"/>
-        </w:rPr>
-        <w:t>в</w:t>
-      </w:r>
-      <w:r>
-        <w:rPr>
-          <w:rStyle w:val="20"/>
-        </w:rPr>
-        <w:t xml:space="preserve"> състезание</w:t>
+        <w:t>Преглед на всички  състезания</w:t>
       </w:r>
       <w:bookmarkEnd w:id="52"/>
       <w:r>
@@ -18895,30 +18930,37 @@
           <w:sz w:val="24"/>
           <w:szCs w:val="24"/>
         </w:rPr>
-        <w:t xml:space="preserve"> – от </w:t>
-      </w:r>
-      <w:r>
-        <w:rPr>
-          <w:sz w:val="24"/>
-          <w:szCs w:val="24"/>
-          <w:lang w:val="bg-BG"/>
-        </w:rPr>
-        <w:t>страницата в предишната точка, където се показват резултатите на всички участници кликнете върху името на избрания от Вас човек. Ще ви се покаже страница</w:t>
-      </w:r>
-      <w:r>
-        <w:rPr>
-          <w:sz w:val="24"/>
-          <w:szCs w:val="24"/>
-        </w:rPr>
-        <w:t>,</w:t>
-      </w:r>
-      <w:r>
-        <w:rPr>
-          <w:sz w:val="24"/>
-          <w:szCs w:val="24"/>
-          <w:lang w:val="bg-BG"/>
-        </w:rPr>
-        <w:t xml:space="preserve"> на която ще може да видите решенията му за всяка задача.</w:t>
+        <w:t xml:space="preserve"> - </w:t>
+      </w:r>
+      <w:r>
+        <w:rPr>
+          <w:sz w:val="24"/>
+          <w:szCs w:val="24"/>
+          <w:lang w:val="bg-BG"/>
+        </w:rPr>
+        <w:t>кликнете на „</w:t>
+      </w:r>
+      <w:r>
+        <w:rPr>
+          <w:sz w:val="24"/>
+          <w:szCs w:val="24"/>
+        </w:rPr>
+        <w:t>Administration/All contests</w:t>
+      </w:r>
+      <w:r>
+        <w:rPr>
+          <w:sz w:val="24"/>
+          <w:szCs w:val="24"/>
+          <w:lang w:val="bg-BG"/>
+        </w:rPr>
+        <w:t>“</w:t>
+      </w:r>
+      <w:r>
+        <w:rPr>
+          <w:sz w:val="24"/>
+          <w:szCs w:val="24"/>
+        </w:rPr>
+        <w:t>.</w:t>
       </w:r>
     </w:p>
     <w:p>
@@ -18929,6 +18971,7 @@
         <w:rPr>
           <w:sz w:val="24"/>
           <w:szCs w:val="24"/>
+          <w:lang w:val="bg-BG"/>
         </w:rPr>
       </w:pPr>
       <w:r>
@@ -18938,10 +18981,10 @@
           <w:szCs w:val="24"/>
         </w:rPr>
         <w:drawing>
-          <wp:inline distT="0" distB="0" distL="0" distR="0" wp14:anchorId="12137D10" wp14:editId="6E67B779">
-            <wp:extent cx="5731510" cy="3456940"/>
+          <wp:inline distT="0" distB="0" distL="0" distR="0" wp14:anchorId="3E0F349A" wp14:editId="040F2087">
+            <wp:extent cx="5731510" cy="3017520"/>
             <wp:effectExtent l="0" t="0" r="2540" b="0"/>
-            <wp:docPr id="64" name="Картина 64"/>
+            <wp:docPr id="62" name="Картина 62"/>
             <wp:cNvGraphicFramePr>
               <a:graphicFrameLocks xmlns:a="http://schemas.openxmlformats.org/drawingml/2006/main" noChangeAspect="1"/>
             </wp:cNvGraphicFramePr>
@@ -18961,7 +19004,7 @@
                   <pic:spPr>
                     <a:xfrm>
                       <a:off x="0" y="0"/>
-                      <a:ext cx="5731510" cy="3456940"/>
+                      <a:ext cx="5731510" cy="3017520"/>
                     </a:xfrm>
                     <a:prstGeom prst="rect">
                       <a:avLst/>
@@ -18985,29 +19028,6 @@
           <w:lang w:val="bg-BG"/>
         </w:rPr>
       </w:pPr>
-      <w:r>
-        <w:rPr>
-          <w:sz w:val="24"/>
-          <w:szCs w:val="24"/>
-          <w:lang w:val="bg-BG"/>
-        </w:rPr>
-        <w:t>Ако кликнете на бутона „Details“</w:t>
-      </w:r>
-      <w:r>
-        <w:rPr>
-          <w:sz w:val="24"/>
-          <w:szCs w:val="24"/>
-        </w:rPr>
-        <w:t xml:space="preserve"> </w:t>
-      </w:r>
-      <w:r>
-        <w:rPr>
-          <w:sz w:val="24"/>
-          <w:szCs w:val="24"/>
-          <w:lang w:val="bg-BG"/>
-        </w:rPr>
-        <w:t>за някое от решенията може да видите информация за всички тестове и самия код.</w:t>
-      </w:r>
     </w:p>
     <w:p>
       <w:pPr>
@@ -19017,16 +19037,14 @@
         <w:rPr>
           <w:sz w:val="24"/>
           <w:szCs w:val="24"/>
-          <w:lang w:val="bg-BG"/>
-        </w:rPr>
-      </w:pPr>
-      <w:r>
-        <w:rPr>
-          <w:sz w:val="24"/>
-          <w:szCs w:val="24"/>
-          <w:lang w:val="bg-BG"/>
-        </w:rPr>
-        <w:t>Така изглежда част от тази страница.</w:t>
+        </w:rPr>
+      </w:pPr>
+      <w:r>
+        <w:rPr>
+          <w:sz w:val="24"/>
+          <w:szCs w:val="24"/>
+        </w:rPr>
+        <w:t>Ако кликнете върху името на някое от състезанията може да видите страницата с резултатите на всички участвали в състезанието.</w:t>
       </w:r>
     </w:p>
     <w:p>
@@ -19048,10 +19066,10 @@
         </w:rPr>
         <w:lastRenderedPageBreak/>
         <w:drawing>
-          <wp:inline distT="0" distB="0" distL="0" distR="0" wp14:anchorId="120EE66B" wp14:editId="004E7207">
-            <wp:extent cx="5731510" cy="4488180"/>
-            <wp:effectExtent l="0" t="0" r="2540" b="7620"/>
-            <wp:docPr id="65" name="Картина 65"/>
+          <wp:inline distT="0" distB="0" distL="0" distR="0" wp14:anchorId="37CAA33D" wp14:editId="5CAD6408">
+            <wp:extent cx="5731510" cy="1508125"/>
+            <wp:effectExtent l="0" t="0" r="2540" b="0"/>
+            <wp:docPr id="63" name="Картина 63"/>
             <wp:cNvGraphicFramePr>
               <a:graphicFrameLocks xmlns:a="http://schemas.openxmlformats.org/drawingml/2006/main" noChangeAspect="1"/>
             </wp:cNvGraphicFramePr>
@@ -19071,7 +19089,7 @@
                   <pic:spPr>
                     <a:xfrm>
                       <a:off x="0" y="0"/>
-                      <a:ext cx="5731510" cy="4488180"/>
+                      <a:ext cx="5731510" cy="1508125"/>
                     </a:xfrm>
                     <a:prstGeom prst="rect">
                       <a:avLst/>
@@ -19099,12 +19117,30 @@
           <w:lang w:val="bg-BG"/>
         </w:rPr>
       </w:pPr>
-      <w:bookmarkStart w:id="53" w:name="_Toc25262972"/>
+      <w:bookmarkStart w:id="53" w:name="_Toc25262971"/>
       <w:r>
         <w:rPr>
           <w:rStyle w:val="20"/>
         </w:rPr>
-        <w:t>Преглед на всички ученици</w:t>
+        <w:t xml:space="preserve">Преглед на </w:t>
+      </w:r>
+      <w:r>
+        <w:rPr>
+          <w:rStyle w:val="20"/>
+        </w:rPr>
+        <w:t xml:space="preserve">решенията на всеки участник </w:t>
+      </w:r>
+      <w:r>
+        <w:rPr>
+          <w:rStyle w:val="20"/>
+        </w:rPr>
+        <w:t>в</w:t>
+      </w:r>
+      <w:r>
+        <w:rPr>
+          <w:rStyle w:val="20"/>
+        </w:rPr>
+        <w:t xml:space="preserve"> състезание</w:t>
       </w:r>
       <w:bookmarkEnd w:id="53"/>
       <w:r>
@@ -19112,30 +19148,30 @@
           <w:sz w:val="24"/>
           <w:szCs w:val="24"/>
         </w:rPr>
-        <w:t xml:space="preserve"> - </w:t>
-      </w:r>
-      <w:r>
-        <w:rPr>
-          <w:sz w:val="24"/>
-          <w:szCs w:val="24"/>
-          <w:lang w:val="bg-BG"/>
-        </w:rPr>
-        <w:t>кликнете на „</w:t>
-      </w:r>
-      <w:r>
-        <w:rPr>
-          <w:sz w:val="24"/>
-          <w:szCs w:val="24"/>
-        </w:rPr>
-        <w:t>Administration/</w:t>
-      </w:r>
-      <w:r>
-        <w:rPr>
-          <w:sz w:val="24"/>
-          <w:szCs w:val="24"/>
-          <w:lang w:val="bg-BG"/>
-        </w:rPr>
-        <w:t>Students“. Може да филтрирате учениците по клас и паралелка.</w:t>
+        <w:t xml:space="preserve"> – от </w:t>
+      </w:r>
+      <w:r>
+        <w:rPr>
+          <w:sz w:val="24"/>
+          <w:szCs w:val="24"/>
+          <w:lang w:val="bg-BG"/>
+        </w:rPr>
+        <w:t>страницата в предишната точка, където се показват резултатите на всички участници кликнете върху името на избрания от Вас човек. Ще ви се покаже страница</w:t>
+      </w:r>
+      <w:r>
+        <w:rPr>
+          <w:sz w:val="24"/>
+          <w:szCs w:val="24"/>
+        </w:rPr>
+        <w:t>,</w:t>
+      </w:r>
+      <w:r>
+        <w:rPr>
+          <w:sz w:val="24"/>
+          <w:szCs w:val="24"/>
+          <w:lang w:val="bg-BG"/>
+        </w:rPr>
+        <w:t xml:space="preserve"> на която ще може да видите решенията му за всяка задача.</w:t>
       </w:r>
     </w:p>
     <w:p>
@@ -19155,10 +19191,10 @@
           <w:szCs w:val="24"/>
         </w:rPr>
         <w:drawing>
-          <wp:inline distT="0" distB="0" distL="0" distR="0" wp14:anchorId="6B85199F" wp14:editId="3005CC15">
-            <wp:extent cx="5731510" cy="1869440"/>
+          <wp:inline distT="0" distB="0" distL="0" distR="0" wp14:anchorId="12137D10" wp14:editId="6E67B779">
+            <wp:extent cx="5731510" cy="3456940"/>
             <wp:effectExtent l="0" t="0" r="2540" b="0"/>
-            <wp:docPr id="66" name="Картина 66"/>
+            <wp:docPr id="64" name="Картина 64"/>
             <wp:cNvGraphicFramePr>
               <a:graphicFrameLocks xmlns:a="http://schemas.openxmlformats.org/drawingml/2006/main" noChangeAspect="1"/>
             </wp:cNvGraphicFramePr>
@@ -19178,7 +19214,7 @@
                   <pic:spPr>
                     <a:xfrm>
                       <a:off x="0" y="0"/>
-                      <a:ext cx="5731510" cy="1869440"/>
+                      <a:ext cx="5731510" cy="3456940"/>
                     </a:xfrm>
                     <a:prstGeom prst="rect">
                       <a:avLst/>
@@ -19206,93 +19242,24 @@
         <w:rPr>
           <w:sz w:val="24"/>
           <w:szCs w:val="24"/>
-        </w:rPr>
-        <w:t xml:space="preserve">Като имате възможност да редактирате или да </w:t>
-      </w:r>
-      <w:r>
-        <w:rPr>
-          <w:sz w:val="24"/>
-          <w:szCs w:val="24"/>
-          <w:lang w:val="bg-BG"/>
-        </w:rPr>
-        <w:t>изтриете ученик от системата.</w:t>
-      </w:r>
-    </w:p>
-    <w:p>
-      <w:pPr>
-        <w:pStyle w:val="a3"/>
-        <w:numPr>
-          <w:ilvl w:val="0"/>
-          <w:numId w:val="12"/>
-        </w:numPr>
-        <w:ind w:left="0"/>
-        <w:jc w:val="both"/>
-        <w:rPr>
-          <w:sz w:val="24"/>
-          <w:szCs w:val="24"/>
-          <w:lang w:val="bg-BG"/>
-        </w:rPr>
-      </w:pPr>
-      <w:bookmarkStart w:id="54" w:name="_Toc25262973"/>
-      <w:r>
-        <w:rPr>
-          <w:rStyle w:val="20"/>
-        </w:rPr>
-        <w:t>Преглед</w:t>
-      </w:r>
-      <w:r>
-        <w:rPr>
-          <w:rStyle w:val="20"/>
-        </w:rPr>
-        <w:t xml:space="preserve"> на резултатите на учениците</w:t>
-      </w:r>
-      <w:bookmarkEnd w:id="54"/>
-      <w:r>
-        <w:rPr>
-          <w:sz w:val="24"/>
-          <w:szCs w:val="24"/>
-          <w:lang w:val="bg-BG"/>
-        </w:rPr>
-        <w:t xml:space="preserve"> – от страницата </w:t>
-      </w:r>
-      <w:r>
-        <w:rPr>
-          <w:sz w:val="24"/>
-          <w:szCs w:val="24"/>
-        </w:rPr>
-        <w:t>в</w:t>
-      </w:r>
-      <w:r>
-        <w:rPr>
-          <w:sz w:val="24"/>
-          <w:szCs w:val="24"/>
-          <w:lang w:val="bg-BG"/>
-        </w:rPr>
-        <w:t xml:space="preserve"> предишн</w:t>
-      </w:r>
-      <w:r>
-        <w:rPr>
-          <w:sz w:val="24"/>
-          <w:szCs w:val="24"/>
-          <w:lang w:val="bg-BG"/>
-        </w:rPr>
-        <w:t xml:space="preserve">ата точка, ако кликнете върху име на ученик ще Ви се визуализира страница с всички състезания </w:t>
-      </w:r>
-      <w:r>
-        <w:rPr>
-          <w:sz w:val="24"/>
-          <w:szCs w:val="24"/>
-          <w:lang w:val="bg-BG"/>
-        </w:rPr>
-        <w:t>и упражнения, в които е участвал</w:t>
-      </w:r>
-      <w:r>
-        <w:rPr>
-          <w:sz w:val="24"/>
-          <w:szCs w:val="24"/>
-          <w:lang w:val="bg-BG"/>
-        </w:rPr>
-        <w:t>.</w:t>
+          <w:lang w:val="bg-BG"/>
+        </w:rPr>
+        <w:t>Ако кликнете на бутона „Details“</w:t>
+      </w:r>
+      <w:r>
+        <w:rPr>
+          <w:sz w:val="24"/>
+          <w:szCs w:val="24"/>
+        </w:rPr>
+        <w:t xml:space="preserve"> </w:t>
+      </w:r>
+      <w:r>
+        <w:rPr>
+          <w:sz w:val="24"/>
+          <w:szCs w:val="24"/>
+          <w:lang w:val="bg-BG"/>
+        </w:rPr>
+        <w:t>за някое от решенията може да видите информация за всички тестове и самия код.</w:t>
       </w:r>
     </w:p>
     <w:p>
@@ -19303,6 +19270,27 @@
         <w:rPr>
           <w:sz w:val="24"/>
           <w:szCs w:val="24"/>
+          <w:lang w:val="bg-BG"/>
+        </w:rPr>
+      </w:pPr>
+      <w:r>
+        <w:rPr>
+          <w:sz w:val="24"/>
+          <w:szCs w:val="24"/>
+          <w:lang w:val="bg-BG"/>
+        </w:rPr>
+        <w:t>Така изглежда част от тази страница.</w:t>
+      </w:r>
+    </w:p>
+    <w:p>
+      <w:pPr>
+        <w:pStyle w:val="a3"/>
+        <w:ind w:left="0"/>
+        <w:jc w:val="both"/>
+        <w:rPr>
+          <w:sz w:val="24"/>
+          <w:szCs w:val="24"/>
+          <w:lang w:val="bg-BG"/>
         </w:rPr>
       </w:pPr>
       <w:r>
@@ -19313,10 +19301,10 @@
         </w:rPr>
         <w:lastRenderedPageBreak/>
         <w:drawing>
-          <wp:inline distT="0" distB="0" distL="0" distR="0" wp14:anchorId="0A572D27" wp14:editId="7DC165BC">
-            <wp:extent cx="5731510" cy="1727835"/>
-            <wp:effectExtent l="0" t="0" r="2540" b="5715"/>
-            <wp:docPr id="70" name="Картина 70"/>
+          <wp:inline distT="0" distB="0" distL="0" distR="0" wp14:anchorId="120EE66B" wp14:editId="004E7207">
+            <wp:extent cx="5731510" cy="4488180"/>
+            <wp:effectExtent l="0" t="0" r="2540" b="7620"/>
+            <wp:docPr id="65" name="Картина 65"/>
             <wp:cNvGraphicFramePr>
               <a:graphicFrameLocks xmlns:a="http://schemas.openxmlformats.org/drawingml/2006/main" noChangeAspect="1"/>
             </wp:cNvGraphicFramePr>
@@ -19336,7 +19324,7 @@
                   <pic:spPr>
                     <a:xfrm>
                       <a:off x="0" y="0"/>
-                      <a:ext cx="5731510" cy="1727835"/>
+                      <a:ext cx="5731510" cy="4488180"/>
                     </a:xfrm>
                     <a:prstGeom prst="rect">
                       <a:avLst/>
@@ -19352,52 +19340,55 @@
     <w:p>
       <w:pPr>
         <w:pStyle w:val="a3"/>
+        <w:numPr>
+          <w:ilvl w:val="0"/>
+          <w:numId w:val="12"/>
+        </w:numPr>
         <w:ind w:left="0"/>
         <w:jc w:val="both"/>
         <w:rPr>
           <w:sz w:val="24"/>
           <w:szCs w:val="24"/>
-        </w:rPr>
-      </w:pPr>
-      <w:r>
-        <w:rPr>
-          <w:sz w:val="24"/>
-          <w:szCs w:val="24"/>
-          <w:lang w:val="bg-BG"/>
-        </w:rPr>
-        <w:t>Ако</w:t>
-      </w:r>
-      <w:r>
-        <w:rPr>
-          <w:sz w:val="24"/>
-          <w:szCs w:val="24"/>
-          <w:lang w:val="bg-BG"/>
-        </w:rPr>
-        <w:t xml:space="preserve"> кликнете</w:t>
-      </w:r>
-      <w:r>
-        <w:rPr>
-          <w:sz w:val="24"/>
-          <w:szCs w:val="24"/>
-          <w:lang w:val="bg-BG"/>
-        </w:rPr>
-        <w:t xml:space="preserve"> </w:t>
-      </w:r>
-      <w:r>
-        <w:rPr>
-          <w:sz w:val="24"/>
-          <w:szCs w:val="24"/>
-          <w:lang w:val="bg-BG"/>
-        </w:rPr>
-        <w:t>върху името на състезанието можете да видите</w:t>
-      </w:r>
-      <w:r>
-        <w:rPr>
-          <w:sz w:val="24"/>
-          <w:szCs w:val="24"/>
-          <w:lang w:val="bg-BG"/>
-        </w:rPr>
-        <w:t xml:space="preserve"> и неговите решения за всяка задача.</w:t>
+          <w:lang w:val="bg-BG"/>
+        </w:rPr>
+      </w:pPr>
+      <w:bookmarkStart w:id="54" w:name="_Toc25262972"/>
+      <w:r>
+        <w:rPr>
+          <w:rStyle w:val="20"/>
+        </w:rPr>
+        <w:t>Преглед на всички ученици</w:t>
+      </w:r>
+      <w:bookmarkEnd w:id="54"/>
+      <w:r>
+        <w:rPr>
+          <w:sz w:val="24"/>
+          <w:szCs w:val="24"/>
+        </w:rPr>
+        <w:t xml:space="preserve"> - </w:t>
+      </w:r>
+      <w:r>
+        <w:rPr>
+          <w:sz w:val="24"/>
+          <w:szCs w:val="24"/>
+          <w:lang w:val="bg-BG"/>
+        </w:rPr>
+        <w:t>кликнете на „</w:t>
+      </w:r>
+      <w:r>
+        <w:rPr>
+          <w:sz w:val="24"/>
+          <w:szCs w:val="24"/>
+        </w:rPr>
+        <w:t>Administration/</w:t>
+      </w:r>
+      <w:r>
+        <w:rPr>
+          <w:sz w:val="24"/>
+          <w:szCs w:val="24"/>
+          <w:lang w:val="bg-BG"/>
+        </w:rPr>
+        <w:t>Students“. Може да филтрирате учениците по клас и паралелка.</w:t>
       </w:r>
     </w:p>
     <w:p>
@@ -19417,10 +19408,10 @@
           <w:szCs w:val="24"/>
         </w:rPr>
         <w:drawing>
-          <wp:inline distT="0" distB="0" distL="0" distR="0" wp14:anchorId="60EA47BE" wp14:editId="47BF7E6F">
-            <wp:extent cx="5731510" cy="2568575"/>
-            <wp:effectExtent l="0" t="0" r="2540" b="3175"/>
-            <wp:docPr id="69" name="Картина 69"/>
+          <wp:inline distT="0" distB="0" distL="0" distR="0" wp14:anchorId="6B85199F" wp14:editId="3005CC15">
+            <wp:extent cx="5731510" cy="1869440"/>
+            <wp:effectExtent l="0" t="0" r="2540" b="0"/>
+            <wp:docPr id="66" name="Картина 66"/>
             <wp:cNvGraphicFramePr>
               <a:graphicFrameLocks xmlns:a="http://schemas.openxmlformats.org/drawingml/2006/main" noChangeAspect="1"/>
             </wp:cNvGraphicFramePr>
@@ -19440,7 +19431,7 @@
                   <pic:spPr>
                     <a:xfrm>
                       <a:off x="0" y="0"/>
-                      <a:ext cx="5731510" cy="2568575"/>
+                      <a:ext cx="5731510" cy="1869440"/>
                     </a:xfrm>
                     <a:prstGeom prst="rect">
                       <a:avLst/>
@@ -19461,8 +19452,101 @@
         <w:rPr>
           <w:sz w:val="24"/>
           <w:szCs w:val="24"/>
-        </w:rPr>
-      </w:pPr>
+          <w:lang w:val="bg-BG"/>
+        </w:rPr>
+      </w:pPr>
+      <w:r>
+        <w:rPr>
+          <w:sz w:val="24"/>
+          <w:szCs w:val="24"/>
+        </w:rPr>
+        <w:t xml:space="preserve">Като имате възможност да редактирате или да </w:t>
+      </w:r>
+      <w:r>
+        <w:rPr>
+          <w:sz w:val="24"/>
+          <w:szCs w:val="24"/>
+          <w:lang w:val="bg-BG"/>
+        </w:rPr>
+        <w:t>изтриете ученик от системата.</w:t>
+      </w:r>
+    </w:p>
+    <w:p>
+      <w:pPr>
+        <w:pStyle w:val="a3"/>
+        <w:numPr>
+          <w:ilvl w:val="0"/>
+          <w:numId w:val="12"/>
+        </w:numPr>
+        <w:ind w:left="0"/>
+        <w:jc w:val="both"/>
+        <w:rPr>
+          <w:sz w:val="24"/>
+          <w:szCs w:val="24"/>
+          <w:lang w:val="bg-BG"/>
+        </w:rPr>
+      </w:pPr>
+      <w:bookmarkStart w:id="55" w:name="_Toc25262973"/>
+      <w:r>
+        <w:rPr>
+          <w:rStyle w:val="20"/>
+        </w:rPr>
+        <w:t>Преглед</w:t>
+      </w:r>
+      <w:r>
+        <w:rPr>
+          <w:rStyle w:val="20"/>
+        </w:rPr>
+        <w:t xml:space="preserve"> на резултатите на учениците</w:t>
+      </w:r>
+      <w:bookmarkEnd w:id="55"/>
+      <w:r>
+        <w:rPr>
+          <w:sz w:val="24"/>
+          <w:szCs w:val="24"/>
+          <w:lang w:val="bg-BG"/>
+        </w:rPr>
+        <w:t xml:space="preserve"> – от страницата </w:t>
+      </w:r>
+      <w:r>
+        <w:rPr>
+          <w:sz w:val="24"/>
+          <w:szCs w:val="24"/>
+        </w:rPr>
+        <w:t>в</w:t>
+      </w:r>
+      <w:r>
+        <w:rPr>
+          <w:sz w:val="24"/>
+          <w:szCs w:val="24"/>
+          <w:lang w:val="bg-BG"/>
+        </w:rPr>
+        <w:t xml:space="preserve"> предишн</w:t>
+      </w:r>
+      <w:r>
+        <w:rPr>
+          <w:sz w:val="24"/>
+          <w:szCs w:val="24"/>
+          <w:lang w:val="bg-BG"/>
+        </w:rPr>
+        <w:t xml:space="preserve">ата точка, ако кликнете върху име на ученик ще Ви се визуализира страница с всички състезания </w:t>
+      </w:r>
+      <w:r>
+        <w:rPr>
+          <w:sz w:val="24"/>
+          <w:szCs w:val="24"/>
+          <w:lang w:val="bg-BG"/>
+        </w:rPr>
+        <w:t>и упражнения, в които е участвал</w:t>
+      </w:r>
+      <w:r>
+        <w:rPr>
+          <w:sz w:val="24"/>
+          <w:szCs w:val="24"/>
+          <w:lang w:val="bg-BG"/>
+        </w:rPr>
+        <w:t>.</w:t>
+      </w:r>
     </w:p>
     <w:p>
       <w:pPr>
@@ -19476,48 +19560,16 @@
       </w:pPr>
       <w:r>
         <w:rPr>
-          <w:sz w:val="24"/>
-          <w:szCs w:val="24"/>
-        </w:rPr>
-        <w:t>Ако кликнете на “Practice results” ще видите всички резултати от упражнения на ученика и  за всяко упражение п</w:t>
-      </w:r>
-      <w:r>
-        <w:rPr>
-          <w:sz w:val="24"/>
-          <w:szCs w:val="24"/>
-        </w:rPr>
-        <w:t>ак ще може да виждате решенията, както е показано</w:t>
-      </w:r>
-      <w:r>
-        <w:rPr>
-          <w:sz w:val="24"/>
-          <w:szCs w:val="24"/>
-        </w:rPr>
-        <w:t xml:space="preserve"> по-горе в документа. Аналогично е на резултатите от състезанията на ученика.</w:t>
-      </w:r>
-    </w:p>
-    <w:p>
-      <w:pPr>
-        <w:pStyle w:val="a3"/>
-        <w:ind w:left="0"/>
-        <w:jc w:val="both"/>
-        <w:rPr>
-          <w:sz w:val="24"/>
-          <w:szCs w:val="24"/>
-          <w:lang w:val="bg-BG"/>
-        </w:rPr>
-      </w:pPr>
-      <w:r>
-        <w:rPr>
           <w:noProof/>
           <w:sz w:val="24"/>
           <w:szCs w:val="24"/>
         </w:rPr>
+        <w:lastRenderedPageBreak/>
         <w:drawing>
-          <wp:inline distT="0" distB="0" distL="0" distR="0" wp14:anchorId="2B155456" wp14:editId="69F8A19C">
-            <wp:extent cx="5731510" cy="2426970"/>
-            <wp:effectExtent l="0" t="0" r="2540" b="0"/>
-            <wp:docPr id="71" name="Картина 71"/>
+          <wp:inline distT="0" distB="0" distL="0" distR="0" wp14:anchorId="0A572D27" wp14:editId="7DC165BC">
+            <wp:extent cx="5731510" cy="1727835"/>
+            <wp:effectExtent l="0" t="0" r="2540" b="5715"/>
+            <wp:docPr id="70" name="Картина 70"/>
             <wp:cNvGraphicFramePr>
               <a:graphicFrameLocks xmlns:a="http://schemas.openxmlformats.org/drawingml/2006/main" noChangeAspect="1"/>
             </wp:cNvGraphicFramePr>
@@ -19537,7 +19589,7 @@
                   <pic:spPr>
                     <a:xfrm>
                       <a:off x="0" y="0"/>
-                      <a:ext cx="5731510" cy="2426970"/>
+                      <a:ext cx="5731510" cy="1727835"/>
                     </a:xfrm>
                     <a:prstGeom prst="rect">
                       <a:avLst/>
@@ -19553,55 +19605,52 @@
     <w:p>
       <w:pPr>
         <w:pStyle w:val="a3"/>
-        <w:numPr>
-          <w:ilvl w:val="0"/>
-          <w:numId w:val="12"/>
-        </w:numPr>
         <w:ind w:left="0"/>
         <w:jc w:val="both"/>
         <w:rPr>
           <w:sz w:val="24"/>
           <w:szCs w:val="24"/>
-          <w:lang w:val="bg-BG"/>
-        </w:rPr>
-      </w:pPr>
-      <w:bookmarkStart w:id="55" w:name="_Toc25262974"/>
-      <w:r>
-        <w:rPr>
-          <w:rStyle w:val="20"/>
-        </w:rPr>
-        <w:t>Преглед на всички мнения за системата изпратени от потребителите</w:t>
-      </w:r>
-      <w:bookmarkEnd w:id="55"/>
-      <w:r>
-        <w:rPr>
-          <w:sz w:val="24"/>
-          <w:szCs w:val="24"/>
-          <w:lang w:val="bg-BG"/>
-        </w:rPr>
-        <w:t xml:space="preserve"> – кликнете на „</w:t>
-      </w:r>
-      <w:r>
-        <w:rPr>
-          <w:sz w:val="24"/>
-          <w:szCs w:val="24"/>
-        </w:rPr>
-        <w:t>Feedbacks</w:t>
-      </w:r>
-      <w:r>
-        <w:rPr>
-          <w:sz w:val="24"/>
-          <w:szCs w:val="24"/>
-          <w:lang w:val="bg-BG"/>
-        </w:rPr>
-        <w:t>“</w:t>
-      </w:r>
-      <w:r>
-        <w:rPr>
-          <w:sz w:val="24"/>
-          <w:szCs w:val="24"/>
-        </w:rPr>
-        <w:t>.</w:t>
+        </w:rPr>
+      </w:pPr>
+      <w:r>
+        <w:rPr>
+          <w:sz w:val="24"/>
+          <w:szCs w:val="24"/>
+          <w:lang w:val="bg-BG"/>
+        </w:rPr>
+        <w:t>Ако</w:t>
+      </w:r>
+      <w:r>
+        <w:rPr>
+          <w:sz w:val="24"/>
+          <w:szCs w:val="24"/>
+          <w:lang w:val="bg-BG"/>
+        </w:rPr>
+        <w:t xml:space="preserve"> кликнете</w:t>
+      </w:r>
+      <w:r>
+        <w:rPr>
+          <w:sz w:val="24"/>
+          <w:szCs w:val="24"/>
+          <w:lang w:val="bg-BG"/>
+        </w:rPr>
+        <w:t xml:space="preserve"> </w:t>
+      </w:r>
+      <w:r>
+        <w:rPr>
+          <w:sz w:val="24"/>
+          <w:szCs w:val="24"/>
+          <w:lang w:val="bg-BG"/>
+        </w:rPr>
+        <w:t>върху името на състезанието можете да видите</w:t>
+      </w:r>
+      <w:r>
+        <w:rPr>
+          <w:sz w:val="24"/>
+          <w:szCs w:val="24"/>
+          <w:lang w:val="bg-BG"/>
+        </w:rPr>
+        <w:t xml:space="preserve"> и неговите решения за всяка задача.</w:t>
       </w:r>
     </w:p>
     <w:p>
@@ -19612,7 +19661,6 @@
         <w:rPr>
           <w:sz w:val="24"/>
           <w:szCs w:val="24"/>
-          <w:lang w:val="bg-BG"/>
         </w:rPr>
       </w:pPr>
       <w:r>
@@ -19621,12 +19669,11 @@
           <w:sz w:val="24"/>
           <w:szCs w:val="24"/>
         </w:rPr>
-        <w:lastRenderedPageBreak/>
         <w:drawing>
-          <wp:inline distT="0" distB="0" distL="0" distR="0" wp14:anchorId="431D7186" wp14:editId="3CAE3EB1">
-            <wp:extent cx="5731510" cy="2300605"/>
-            <wp:effectExtent l="0" t="0" r="2540" b="4445"/>
-            <wp:docPr id="73" name="Картина 73"/>
+          <wp:inline distT="0" distB="0" distL="0" distR="0" wp14:anchorId="60EA47BE" wp14:editId="47BF7E6F">
+            <wp:extent cx="5731510" cy="2568575"/>
+            <wp:effectExtent l="0" t="0" r="2540" b="3175"/>
+            <wp:docPr id="69" name="Картина 69"/>
             <wp:cNvGraphicFramePr>
               <a:graphicFrameLocks xmlns:a="http://schemas.openxmlformats.org/drawingml/2006/main" noChangeAspect="1"/>
             </wp:cNvGraphicFramePr>
@@ -19646,7 +19693,7 @@
                   <pic:spPr>
                     <a:xfrm>
                       <a:off x="0" y="0"/>
-                      <a:ext cx="5731510" cy="2300605"/>
+                      <a:ext cx="5731510" cy="2568575"/>
                     </a:xfrm>
                     <a:prstGeom prst="rect">
                       <a:avLst/>
@@ -19667,124 +19714,8 @@
         <w:rPr>
           <w:sz w:val="24"/>
           <w:szCs w:val="24"/>
-          <w:lang w:val="bg-BG"/>
-        </w:rPr>
-      </w:pPr>
-      <w:r>
-        <w:rPr>
-          <w:sz w:val="24"/>
-          <w:szCs w:val="24"/>
-        </w:rPr>
-        <w:t>Като ако натиснете бутона във форма на кошче</w:t>
-      </w:r>
-      <w:r>
-        <w:rPr>
-          <w:sz w:val="24"/>
-          <w:szCs w:val="24"/>
-          <w:lang w:val="bg-BG"/>
-        </w:rPr>
-        <w:t>,</w:t>
-      </w:r>
-      <w:r>
-        <w:rPr>
-          <w:sz w:val="24"/>
-          <w:szCs w:val="24"/>
-        </w:rPr>
-        <w:t xml:space="preserve"> може да изтриете мнението.</w:t>
-      </w:r>
-    </w:p>
-    <w:p>
-      <w:pPr>
-        <w:pStyle w:val="a3"/>
-        <w:numPr>
-          <w:ilvl w:val="0"/>
-          <w:numId w:val="12"/>
-        </w:numPr>
-        <w:ind w:left="0"/>
-        <w:jc w:val="both"/>
-        <w:rPr>
-          <w:sz w:val="24"/>
-          <w:szCs w:val="24"/>
-          <w:lang w:val="bg-BG"/>
-        </w:rPr>
-      </w:pPr>
-      <w:bookmarkStart w:id="56" w:name="_Toc25262975"/>
-      <w:r>
-        <w:rPr>
-          <w:rStyle w:val="20"/>
-        </w:rPr>
-        <w:t>Добавяне на администратор</w:t>
-      </w:r>
-      <w:bookmarkEnd w:id="56"/>
-      <w:r>
-        <w:rPr>
-          <w:sz w:val="24"/>
-          <w:szCs w:val="24"/>
-          <w:lang w:val="bg-BG"/>
-        </w:rPr>
-        <w:t xml:space="preserve"> – от иконката за настройки кликнете на „</w:t>
-      </w:r>
-      <w:r>
-        <w:rPr>
-          <w:sz w:val="24"/>
-          <w:szCs w:val="24"/>
-        </w:rPr>
-        <w:t>Add administrator</w:t>
-      </w:r>
-      <w:r>
-        <w:rPr>
-          <w:sz w:val="24"/>
-          <w:szCs w:val="24"/>
-          <w:lang w:val="bg-BG"/>
-        </w:rPr>
-        <w:t>“</w:t>
-      </w:r>
-      <w:r>
-        <w:rPr>
-          <w:sz w:val="24"/>
-          <w:szCs w:val="24"/>
-        </w:rPr>
-        <w:t>.</w:t>
-      </w:r>
-      <w:r>
-        <w:rPr>
-          <w:sz w:val="24"/>
-          <w:szCs w:val="24"/>
-          <w:lang w:val="bg-BG"/>
-        </w:rPr>
-        <w:t xml:space="preserve"> В полето „</w:t>
-      </w:r>
-      <w:r>
-        <w:rPr>
-          <w:rFonts w:ascii="Segoe UI" w:hAnsi="Segoe UI" w:cs="Segoe UI"/>
-          <w:shd w:val="clear" w:color="auto" w:fill="FFFFFF"/>
-        </w:rPr>
-        <w:t>Confirm your password</w:t>
-      </w:r>
-      <w:r>
-        <w:rPr>
-          <w:sz w:val="24"/>
-          <w:szCs w:val="24"/>
-          <w:lang w:val="bg-BG"/>
-        </w:rPr>
-        <w:t xml:space="preserve">“ трябва да въведете вашата парола. Това се прави със цел </w:t>
-      </w:r>
-      <w:r>
-        <w:rPr>
-          <w:sz w:val="24"/>
-          <w:szCs w:val="24"/>
-          <w:lang w:val="bg-BG"/>
-        </w:rPr>
-        <w:t>сигурност</w:t>
-      </w:r>
-      <w:r>
-        <w:rPr>
-          <w:sz w:val="24"/>
-          <w:szCs w:val="24"/>
-          <w:lang w:val="bg-BG"/>
-        </w:rPr>
-        <w:t>.</w:t>
-      </w:r>
+        </w:rPr>
+      </w:pPr>
     </w:p>
     <w:p>
       <w:pPr>
@@ -19794,6 +19725,38 @@
         <w:rPr>
           <w:sz w:val="24"/>
           <w:szCs w:val="24"/>
+        </w:rPr>
+      </w:pPr>
+      <w:r>
+        <w:rPr>
+          <w:sz w:val="24"/>
+          <w:szCs w:val="24"/>
+        </w:rPr>
+        <w:t>Ако кликнете на “Practice results” ще видите всички резултати от упражнения на ученика и  за всяко упражение п</w:t>
+      </w:r>
+      <w:r>
+        <w:rPr>
+          <w:sz w:val="24"/>
+          <w:szCs w:val="24"/>
+        </w:rPr>
+        <w:t>ак ще може да виждате решенията, както е показано</w:t>
+      </w:r>
+      <w:r>
+        <w:rPr>
+          <w:sz w:val="24"/>
+          <w:szCs w:val="24"/>
+        </w:rPr>
+        <w:t xml:space="preserve"> по-горе в документа. Аналогично е на резултатите от състезанията на ученика.</w:t>
+      </w:r>
+    </w:p>
+    <w:p>
+      <w:pPr>
+        <w:pStyle w:val="a3"/>
+        <w:ind w:left="0"/>
+        <w:jc w:val="both"/>
+        <w:rPr>
+          <w:sz w:val="24"/>
+          <w:szCs w:val="24"/>
           <w:lang w:val="bg-BG"/>
         </w:rPr>
       </w:pPr>
@@ -19804,10 +19767,10 @@
           <w:szCs w:val="24"/>
         </w:rPr>
         <w:drawing>
-          <wp:inline distT="0" distB="0" distL="0" distR="0" wp14:anchorId="6CF296CD" wp14:editId="64FF8801">
-            <wp:extent cx="5731510" cy="2710180"/>
+          <wp:inline distT="0" distB="0" distL="0" distR="0" wp14:anchorId="2B155456" wp14:editId="69F8A19C">
+            <wp:extent cx="5731510" cy="2426970"/>
             <wp:effectExtent l="0" t="0" r="2540" b="0"/>
-            <wp:docPr id="74" name="Картина 74"/>
+            <wp:docPr id="71" name="Картина 71"/>
             <wp:cNvGraphicFramePr>
               <a:graphicFrameLocks xmlns:a="http://schemas.openxmlformats.org/drawingml/2006/main" noChangeAspect="1"/>
             </wp:cNvGraphicFramePr>
@@ -19827,7 +19790,7 @@
                   <pic:spPr>
                     <a:xfrm>
                       <a:off x="0" y="0"/>
-                      <a:ext cx="5731510" cy="2710180"/>
+                      <a:ext cx="5731510" cy="2426970"/>
                     </a:xfrm>
                     <a:prstGeom prst="rect">
                       <a:avLst/>
@@ -19855,104 +19818,41 @@
           <w:lang w:val="bg-BG"/>
         </w:rPr>
       </w:pPr>
-      <w:bookmarkStart w:id="57" w:name="_Toc25262976"/>
+      <w:bookmarkStart w:id="56" w:name="_Toc25262974"/>
       <w:r>
         <w:rPr>
           <w:rStyle w:val="20"/>
         </w:rPr>
-        <w:t>Премахване на администратор</w:t>
-      </w:r>
-      <w:bookmarkEnd w:id="57"/>
-      <w:r>
-        <w:rPr>
-          <w:sz w:val="24"/>
-          <w:szCs w:val="24"/>
-        </w:rPr>
-        <w:t xml:space="preserve"> - </w:t>
-      </w:r>
-      <w:r>
-        <w:rPr>
-          <w:sz w:val="24"/>
-          <w:szCs w:val="24"/>
-          <w:lang w:val="bg-BG"/>
-        </w:rPr>
-        <w:t>от иконката за настройки кликнете на „</w:t>
-      </w:r>
-      <w:r>
-        <w:rPr>
-          <w:sz w:val="24"/>
-          <w:szCs w:val="24"/>
-        </w:rPr>
-        <w:t>Remove administrator</w:t>
-      </w:r>
-      <w:r>
-        <w:rPr>
-          <w:sz w:val="24"/>
-          <w:szCs w:val="24"/>
-          <w:lang w:val="bg-BG"/>
-        </w:rPr>
-        <w:t>“.</w:t>
-      </w:r>
-      <w:r>
-        <w:rPr>
-          <w:sz w:val="24"/>
-          <w:szCs w:val="24"/>
-          <w:lang w:val="bg-BG"/>
-        </w:rPr>
-        <w:t xml:space="preserve"> В полето „</w:t>
-      </w:r>
-      <w:r>
-        <w:rPr>
-          <w:rFonts w:ascii="Segoe UI" w:hAnsi="Segoe UI" w:cs="Segoe UI"/>
-          <w:shd w:val="clear" w:color="auto" w:fill="FFFFFF"/>
-        </w:rPr>
-        <w:t>Confirm your password</w:t>
-      </w:r>
-      <w:r>
-        <w:rPr>
-          <w:sz w:val="24"/>
-          <w:szCs w:val="24"/>
-          <w:lang w:val="bg-BG"/>
-        </w:rPr>
-        <w:t>“ трябва да въведете В</w:t>
-      </w:r>
-      <w:r>
-        <w:rPr>
-          <w:sz w:val="24"/>
-          <w:szCs w:val="24"/>
-          <w:lang w:val="bg-BG"/>
-        </w:rPr>
-        <w:t xml:space="preserve">ашата парола. Това се прави </w:t>
-      </w:r>
-      <w:r>
-        <w:rPr>
-          <w:sz w:val="24"/>
-          <w:szCs w:val="24"/>
-          <w:lang w:val="bg-BG"/>
-        </w:rPr>
-        <w:t>с</w:t>
-      </w:r>
-      <w:r>
-        <w:rPr>
-          <w:sz w:val="24"/>
-          <w:szCs w:val="24"/>
-          <w:lang w:val="bg-BG"/>
-        </w:rPr>
-        <w:t xml:space="preserve"> цел </w:t>
-      </w:r>
-      <w:r>
-        <w:rPr>
-          <w:sz w:val="24"/>
-          <w:szCs w:val="24"/>
-          <w:lang w:val="bg-BG"/>
-        </w:rPr>
-        <w:t>сигурност</w:t>
-      </w:r>
-      <w:r>
-        <w:rPr>
-          <w:sz w:val="24"/>
-          <w:szCs w:val="24"/>
-          <w:lang w:val="bg-BG"/>
+        <w:t>Преглед на всички мнения за системата изпратени от потребителите</w:t>
+      </w:r>
+      <w:bookmarkEnd w:id="56"/>
+      <w:r>
+        <w:rPr>
+          <w:sz w:val="24"/>
+          <w:szCs w:val="24"/>
+          <w:lang w:val="bg-BG"/>
+        </w:rPr>
+        <w:t xml:space="preserve"> – кликнете на „</w:t>
+      </w:r>
+      <w:r>
+        <w:rPr>
+          <w:sz w:val="24"/>
+          <w:szCs w:val="24"/>
+        </w:rPr>
+        <w:t>Feedbacks</w:t>
+      </w:r>
+      <w:r>
+        <w:rPr>
+          <w:sz w:val="24"/>
+          <w:szCs w:val="24"/>
+          <w:lang w:val="bg-BG"/>
+        </w:rPr>
+        <w:t>“</w:t>
+      </w:r>
+      <w:r>
+        <w:rPr>
+          <w:sz w:val="24"/>
+          <w:szCs w:val="24"/>
         </w:rPr>
         <w:t>.</w:t>
       </w:r>
@@ -19976,10 +19876,10 @@
         </w:rPr>
         <w:lastRenderedPageBreak/>
         <w:drawing>
-          <wp:inline distT="0" distB="0" distL="0" distR="0" wp14:anchorId="2FE95B5B" wp14:editId="0F5683EE">
-            <wp:extent cx="5731510" cy="2736850"/>
-            <wp:effectExtent l="0" t="0" r="2540" b="6350"/>
-            <wp:docPr id="75" name="Картина 75"/>
+          <wp:inline distT="0" distB="0" distL="0" distR="0" wp14:anchorId="431D7186" wp14:editId="3CAE3EB1">
+            <wp:extent cx="5731510" cy="2300605"/>
+            <wp:effectExtent l="0" t="0" r="2540" b="4445"/>
+            <wp:docPr id="73" name="Картина 73"/>
             <wp:cNvGraphicFramePr>
               <a:graphicFrameLocks xmlns:a="http://schemas.openxmlformats.org/drawingml/2006/main" noChangeAspect="1"/>
             </wp:cNvGraphicFramePr>
@@ -19999,6 +19899,359 @@
                   <pic:spPr>
                     <a:xfrm>
                       <a:off x="0" y="0"/>
+                      <a:ext cx="5731510" cy="2300605"/>
+                    </a:xfrm>
+                    <a:prstGeom prst="rect">
+                      <a:avLst/>
+                    </a:prstGeom>
+                  </pic:spPr>
+                </pic:pic>
+              </a:graphicData>
+            </a:graphic>
+          </wp:inline>
+        </w:drawing>
+      </w:r>
+    </w:p>
+    <w:p>
+      <w:pPr>
+        <w:pStyle w:val="a3"/>
+        <w:ind w:left="0"/>
+        <w:jc w:val="both"/>
+        <w:rPr>
+          <w:sz w:val="24"/>
+          <w:szCs w:val="24"/>
+          <w:lang w:val="bg-BG"/>
+        </w:rPr>
+      </w:pPr>
+      <w:r>
+        <w:rPr>
+          <w:sz w:val="24"/>
+          <w:szCs w:val="24"/>
+        </w:rPr>
+        <w:t>Като ако натиснете бутона във форма на кошче</w:t>
+      </w:r>
+      <w:r>
+        <w:rPr>
+          <w:sz w:val="24"/>
+          <w:szCs w:val="24"/>
+          <w:lang w:val="bg-BG"/>
+        </w:rPr>
+        <w:t>,</w:t>
+      </w:r>
+      <w:r>
+        <w:rPr>
+          <w:sz w:val="24"/>
+          <w:szCs w:val="24"/>
+        </w:rPr>
+        <w:t xml:space="preserve"> може да изтриете мнението.</w:t>
+      </w:r>
+    </w:p>
+    <w:p>
+      <w:pPr>
+        <w:pStyle w:val="a3"/>
+        <w:numPr>
+          <w:ilvl w:val="0"/>
+          <w:numId w:val="12"/>
+        </w:numPr>
+        <w:ind w:left="0"/>
+        <w:jc w:val="both"/>
+        <w:rPr>
+          <w:sz w:val="24"/>
+          <w:szCs w:val="24"/>
+          <w:lang w:val="bg-BG"/>
+        </w:rPr>
+      </w:pPr>
+      <w:bookmarkStart w:id="57" w:name="_Toc25262975"/>
+      <w:r>
+        <w:rPr>
+          <w:rStyle w:val="20"/>
+        </w:rPr>
+        <w:t>Добавяне на администратор</w:t>
+      </w:r>
+      <w:bookmarkEnd w:id="57"/>
+      <w:r>
+        <w:rPr>
+          <w:sz w:val="24"/>
+          <w:szCs w:val="24"/>
+          <w:lang w:val="bg-BG"/>
+        </w:rPr>
+        <w:t xml:space="preserve"> – от иконката за настройки кликнете на „</w:t>
+      </w:r>
+      <w:r>
+        <w:rPr>
+          <w:sz w:val="24"/>
+          <w:szCs w:val="24"/>
+        </w:rPr>
+        <w:t>Add administrator</w:t>
+      </w:r>
+      <w:r>
+        <w:rPr>
+          <w:sz w:val="24"/>
+          <w:szCs w:val="24"/>
+          <w:lang w:val="bg-BG"/>
+        </w:rPr>
+        <w:t>“</w:t>
+      </w:r>
+      <w:r>
+        <w:rPr>
+          <w:sz w:val="24"/>
+          <w:szCs w:val="24"/>
+        </w:rPr>
+        <w:t>.</w:t>
+      </w:r>
+      <w:r>
+        <w:rPr>
+          <w:sz w:val="24"/>
+          <w:szCs w:val="24"/>
+          <w:lang w:val="bg-BG"/>
+        </w:rPr>
+        <w:t xml:space="preserve"> В полето „</w:t>
+      </w:r>
+      <w:r>
+        <w:rPr>
+          <w:rFonts w:ascii="Segoe UI" w:hAnsi="Segoe UI" w:cs="Segoe UI"/>
+          <w:shd w:val="clear" w:color="auto" w:fill="FFFFFF"/>
+        </w:rPr>
+        <w:t>Confirm your password</w:t>
+      </w:r>
+      <w:r>
+        <w:rPr>
+          <w:sz w:val="24"/>
+          <w:szCs w:val="24"/>
+          <w:lang w:val="bg-BG"/>
+        </w:rPr>
+        <w:t xml:space="preserve">“ трябва да въведете вашата парола. Това се прави със цел </w:t>
+      </w:r>
+      <w:r>
+        <w:rPr>
+          <w:sz w:val="24"/>
+          <w:szCs w:val="24"/>
+          <w:lang w:val="bg-BG"/>
+        </w:rPr>
+        <w:t>сигурност</w:t>
+      </w:r>
+      <w:r>
+        <w:rPr>
+          <w:sz w:val="24"/>
+          <w:szCs w:val="24"/>
+          <w:lang w:val="bg-BG"/>
+        </w:rPr>
+        <w:t>.</w:t>
+      </w:r>
+    </w:p>
+    <w:p>
+      <w:pPr>
+        <w:pStyle w:val="a3"/>
+        <w:ind w:left="0"/>
+        <w:jc w:val="both"/>
+        <w:rPr>
+          <w:sz w:val="24"/>
+          <w:szCs w:val="24"/>
+          <w:lang w:val="bg-BG"/>
+        </w:rPr>
+      </w:pPr>
+      <w:r>
+        <w:rPr>
+          <w:noProof/>
+          <w:sz w:val="24"/>
+          <w:szCs w:val="24"/>
+        </w:rPr>
+        <w:drawing>
+          <wp:inline distT="0" distB="0" distL="0" distR="0" wp14:anchorId="6CF296CD" wp14:editId="64FF8801">
+            <wp:extent cx="5731510" cy="2710180"/>
+            <wp:effectExtent l="0" t="0" r="2540" b="0"/>
+            <wp:docPr id="74" name="Картина 74"/>
+            <wp:cNvGraphicFramePr>
+              <a:graphicFrameLocks xmlns:a="http://schemas.openxmlformats.org/drawingml/2006/main" noChangeAspect="1"/>
+            </wp:cNvGraphicFramePr>
+            <a:graphic xmlns:a="http://schemas.openxmlformats.org/drawingml/2006/main">
+              <a:graphicData uri="http://schemas.openxmlformats.org/drawingml/2006/picture">
+                <pic:pic xmlns:pic="http://schemas.openxmlformats.org/drawingml/2006/picture">
+                  <pic:nvPicPr>
+                    <pic:cNvPr id="1" name=""/>
+                    <pic:cNvPicPr/>
+                  </pic:nvPicPr>
+                  <pic:blipFill>
+                    <a:blip r:embed="rId83"/>
+                    <a:stretch>
+                      <a:fillRect/>
+                    </a:stretch>
+                  </pic:blipFill>
+                  <pic:spPr>
+                    <a:xfrm>
+                      <a:off x="0" y="0"/>
+                      <a:ext cx="5731510" cy="2710180"/>
+                    </a:xfrm>
+                    <a:prstGeom prst="rect">
+                      <a:avLst/>
+                    </a:prstGeom>
+                  </pic:spPr>
+                </pic:pic>
+              </a:graphicData>
+            </a:graphic>
+          </wp:inline>
+        </w:drawing>
+      </w:r>
+    </w:p>
+    <w:p>
+      <w:pPr>
+        <w:pStyle w:val="a3"/>
+        <w:numPr>
+          <w:ilvl w:val="0"/>
+          <w:numId w:val="12"/>
+        </w:numPr>
+        <w:ind w:left="0"/>
+        <w:jc w:val="both"/>
+        <w:rPr>
+          <w:sz w:val="24"/>
+          <w:szCs w:val="24"/>
+          <w:lang w:val="bg-BG"/>
+        </w:rPr>
+      </w:pPr>
+      <w:bookmarkStart w:id="58" w:name="_Toc25262976"/>
+      <w:r>
+        <w:rPr>
+          <w:rStyle w:val="20"/>
+        </w:rPr>
+        <w:t>Премахване на администратор</w:t>
+      </w:r>
+      <w:bookmarkEnd w:id="58"/>
+      <w:r>
+        <w:rPr>
+          <w:sz w:val="24"/>
+          <w:szCs w:val="24"/>
+        </w:rPr>
+        <w:t xml:space="preserve"> - </w:t>
+      </w:r>
+      <w:r>
+        <w:rPr>
+          <w:sz w:val="24"/>
+          <w:szCs w:val="24"/>
+          <w:lang w:val="bg-BG"/>
+        </w:rPr>
+        <w:t>от иконката за настройки кликнете на „</w:t>
+      </w:r>
+      <w:r>
+        <w:rPr>
+          <w:sz w:val="24"/>
+          <w:szCs w:val="24"/>
+        </w:rPr>
+        <w:t>Remove administrator</w:t>
+      </w:r>
+      <w:r>
+        <w:rPr>
+          <w:sz w:val="24"/>
+          <w:szCs w:val="24"/>
+          <w:lang w:val="bg-BG"/>
+        </w:rPr>
+        <w:t>“.</w:t>
+      </w:r>
+      <w:r>
+        <w:rPr>
+          <w:sz w:val="24"/>
+          <w:szCs w:val="24"/>
+          <w:lang w:val="bg-BG"/>
+        </w:rPr>
+        <w:t xml:space="preserve"> В полето „</w:t>
+      </w:r>
+      <w:r>
+        <w:rPr>
+          <w:rFonts w:ascii="Segoe UI" w:hAnsi="Segoe UI" w:cs="Segoe UI"/>
+          <w:shd w:val="clear" w:color="auto" w:fill="FFFFFF"/>
+        </w:rPr>
+        <w:t>Confirm your password</w:t>
+      </w:r>
+      <w:r>
+        <w:rPr>
+          <w:sz w:val="24"/>
+          <w:szCs w:val="24"/>
+          <w:lang w:val="bg-BG"/>
+        </w:rPr>
+        <w:t>“ трябва да въведете В</w:t>
+      </w:r>
+      <w:r>
+        <w:rPr>
+          <w:sz w:val="24"/>
+          <w:szCs w:val="24"/>
+          <w:lang w:val="bg-BG"/>
+        </w:rPr>
+        <w:t xml:space="preserve">ашата парола. Това се прави </w:t>
+      </w:r>
+      <w:r>
+        <w:rPr>
+          <w:sz w:val="24"/>
+          <w:szCs w:val="24"/>
+          <w:lang w:val="bg-BG"/>
+        </w:rPr>
+        <w:t>с</w:t>
+      </w:r>
+      <w:r>
+        <w:rPr>
+          <w:sz w:val="24"/>
+          <w:szCs w:val="24"/>
+          <w:lang w:val="bg-BG"/>
+        </w:rPr>
+        <w:t xml:space="preserve"> цел </w:t>
+      </w:r>
+      <w:r>
+        <w:rPr>
+          <w:sz w:val="24"/>
+          <w:szCs w:val="24"/>
+          <w:lang w:val="bg-BG"/>
+        </w:rPr>
+        <w:t>сигурност</w:t>
+      </w:r>
+      <w:r>
+        <w:rPr>
+          <w:sz w:val="24"/>
+          <w:szCs w:val="24"/>
+          <w:lang w:val="bg-BG"/>
+        </w:rPr>
+        <w:t>.</w:t>
+      </w:r>
+    </w:p>
+    <w:p>
+      <w:pPr>
+        <w:pStyle w:val="a3"/>
+        <w:ind w:left="0"/>
+        <w:jc w:val="both"/>
+        <w:rPr>
+          <w:sz w:val="24"/>
+          <w:szCs w:val="24"/>
+          <w:lang w:val="bg-BG"/>
+        </w:rPr>
+      </w:pPr>
+      <w:r>
+        <w:rPr>
+          <w:noProof/>
+          <w:sz w:val="24"/>
+          <w:szCs w:val="24"/>
+        </w:rPr>
+        <w:lastRenderedPageBreak/>
+        <w:drawing>
+          <wp:inline distT="0" distB="0" distL="0" distR="0" wp14:anchorId="2FE95B5B" wp14:editId="0F5683EE">
+            <wp:extent cx="5731510" cy="2736850"/>
+            <wp:effectExtent l="0" t="0" r="2540" b="6350"/>
+            <wp:docPr id="75" name="Картина 75"/>
+            <wp:cNvGraphicFramePr>
+              <a:graphicFrameLocks xmlns:a="http://schemas.openxmlformats.org/drawingml/2006/main" noChangeAspect="1"/>
+            </wp:cNvGraphicFramePr>
+            <a:graphic xmlns:a="http://schemas.openxmlformats.org/drawingml/2006/main">
+              <a:graphicData uri="http://schemas.openxmlformats.org/drawingml/2006/picture">
+                <pic:pic xmlns:pic="http://schemas.openxmlformats.org/drawingml/2006/picture">
+                  <pic:nvPicPr>
+                    <pic:cNvPr id="1" name=""/>
+                    <pic:cNvPicPr/>
+                  </pic:nvPicPr>
+                  <pic:blipFill>
+                    <a:blip r:embed="rId84"/>
+                    <a:stretch>
+                      <a:fillRect/>
+                    </a:stretch>
+                  </pic:blipFill>
+                  <pic:spPr>
+                    <a:xfrm>
+                      <a:off x="0" y="0"/>
                       <a:ext cx="5731510" cy="2736850"/>
                     </a:xfrm>
                     <a:prstGeom prst="rect">
@@ -20044,11 +20297,11 @@
           <w:numId w:val="26"/>
         </w:numPr>
       </w:pPr>
-      <w:bookmarkStart w:id="58" w:name="_Toc25262977"/>
+      <w:bookmarkStart w:id="59" w:name="_Toc25262977"/>
       <w:r>
         <w:t>Роли в системата</w:t>
       </w:r>
-      <w:bookmarkEnd w:id="58"/>
+      <w:bookmarkEnd w:id="59"/>
     </w:p>
     <w:p>
       <w:pPr>
@@ -20206,11 +20459,11 @@
           <w:numId w:val="28"/>
         </w:numPr>
       </w:pPr>
-      <w:bookmarkStart w:id="59" w:name="_Toc25262978"/>
+      <w:bookmarkStart w:id="60" w:name="_Toc25262978"/>
       <w:r>
         <w:t>Нерегистрирал се потребител</w:t>
       </w:r>
-      <w:bookmarkEnd w:id="59"/>
+      <w:bookmarkEnd w:id="60"/>
     </w:p>
     <w:p>
       <w:pPr>
@@ -20230,15 +20483,7 @@
         <w:rPr>
           <w:lang w:val="bg-BG"/>
         </w:rPr>
-        <w:t>,</w:t>
-      </w:r>
-      <w:bookmarkStart w:id="60" w:name="_GoBack"/>
-      <w:bookmarkEnd w:id="60"/>
-      <w:r>
-        <w:rPr>
-          <w:lang w:val="bg-BG"/>
-        </w:rPr>
-        <w:t xml:space="preserve"> ако вече има създаден акаунт</w:t>
+        <w:t>, ако вече има създаден акаунт</w:t>
       </w:r>
     </w:p>
     <w:p>
@@ -24815,7 +25060,7 @@
 </file>
 
 <file path=customXml/itemProps1.xml><?xml version="1.0" encoding="utf-8"?>
-<ds:datastoreItem xmlns:ds="http://schemas.openxmlformats.org/officeDocument/2006/customXml" ds:itemID="{F24E5EC1-CBC0-4B12-A7DB-8396CCD6F7A8}">
+<ds:datastoreItem xmlns:ds="http://schemas.openxmlformats.org/officeDocument/2006/customXml" ds:itemID="{58AB7CBA-18C2-44B5-9635-9897673B9081}">
   <ds:schemaRefs>
     <ds:schemaRef ds:uri="http://schemas.openxmlformats.org/officeDocument/2006/bibliography"/>
   </ds:schemaRefs>

--- a/Documentation/Judge System - Documentation.docx
+++ b/Documentation/Judge System - Documentation.docx
@@ -129,7 +129,25 @@
             <w:sz w:val="24"/>
             <w:szCs w:val="24"/>
           </w:rPr>
-          <w:t>Кратко описание на системата</w:t>
+          <w:t>Кратко описани</w:t>
+        </w:r>
+        <w:r>
+          <w:rPr>
+            <w:rStyle w:val="a4"/>
+            <w:noProof/>
+            <w:sz w:val="24"/>
+            <w:szCs w:val="24"/>
+          </w:rPr>
+          <w:t>е</w:t>
+        </w:r>
+        <w:r>
+          <w:rPr>
+            <w:rStyle w:val="a4"/>
+            <w:noProof/>
+            <w:sz w:val="24"/>
+            <w:szCs w:val="24"/>
+          </w:rPr>
+          <w:t xml:space="preserve"> на системата</w:t>
         </w:r>
         <w:r>
           <w:rPr>
@@ -3992,7 +4010,25 @@
             <w:sz w:val="24"/>
             <w:szCs w:val="24"/>
           </w:rPr>
-          <w:t>Създаване на курс</w:t>
+          <w:t>Създаване</w:t>
+        </w:r>
+        <w:r>
+          <w:rPr>
+            <w:rStyle w:val="a4"/>
+            <w:noProof/>
+            <w:sz w:val="24"/>
+            <w:szCs w:val="24"/>
+          </w:rPr>
+          <w:t xml:space="preserve"> </w:t>
+        </w:r>
+        <w:r>
+          <w:rPr>
+            <w:rStyle w:val="a4"/>
+            <w:noProof/>
+            <w:sz w:val="24"/>
+            <w:szCs w:val="24"/>
+          </w:rPr>
+          <w:t>на курс</w:t>
         </w:r>
         <w:r>
           <w:rPr>
@@ -7618,6 +7654,363 @@
     </w:p>
     <w:p>
       <w:pPr>
+        <w:rPr>
+          <w:rFonts w:eastAsia="Times New Roman" w:cs="Times New Roman"/>
+          <w:sz w:val="24"/>
+          <w:lang w:val="bg-BG"/>
+        </w:rPr>
+      </w:pPr>
+      <w:r>
+        <w:rPr>
+          <w:rFonts w:eastAsia="Times New Roman" w:cs="Times New Roman"/>
+          <w:sz w:val="24"/>
+          <w:lang w:val="bg-BG"/>
+        </w:rPr>
+        <w:t>Основната цел е да се подобри образованието в училище. Системата цели да подобри обучението по информатика и да помогне на обучаващите се да станат по-добри програмисти. Освен това системата цели да улесни работата на учителите и  да подобри продуктивността както на учениците, така и на учителите. Да подтикне учениците да решават повече задачи и да се наслаждават на часовете по информатика.</w:t>
+      </w:r>
+    </w:p>
+    <w:p>
+      <w:pPr>
+        <w:rPr>
+          <w:rFonts w:eastAsia="Times New Roman" w:cs="Times New Roman"/>
+          <w:sz w:val="24"/>
+          <w:lang w:val="bg-BG"/>
+        </w:rPr>
+      </w:pPr>
+      <w:bookmarkStart w:id="4" w:name="_GoBack"/>
+      <w:bookmarkEnd w:id="4"/>
+      <w:r>
+        <w:rPr>
+          <w:sz w:val="24"/>
+          <w:szCs w:val="24"/>
+          <w:lang w:val="bg-BG"/>
+        </w:rPr>
+        <w:t>Пър</w:t>
+      </w:r>
+      <w:r>
+        <w:rPr>
+          <w:sz w:val="24"/>
+          <w:szCs w:val="24"/>
+          <w:lang w:val="bg-BG"/>
+        </w:rPr>
+        <w:t>в</w:t>
+      </w:r>
+      <w:r>
+        <w:rPr>
+          <w:sz w:val="24"/>
+          <w:szCs w:val="24"/>
+          <w:lang w:val="bg-BG"/>
+        </w:rPr>
+        <w:t>ия</w:t>
+      </w:r>
+      <w:r>
+        <w:rPr>
+          <w:sz w:val="24"/>
+          <w:szCs w:val="24"/>
+          <w:lang w:val="bg-BG"/>
+        </w:rPr>
+        <w:t>т</w:t>
+      </w:r>
+      <w:r>
+        <w:rPr>
+          <w:sz w:val="24"/>
+          <w:szCs w:val="24"/>
+          <w:lang w:val="bg-BG"/>
+        </w:rPr>
+        <w:t xml:space="preserve"> ми сблъсък с програмирането беше в училище. Учителя</w:t>
+      </w:r>
+      <w:r>
+        <w:rPr>
+          <w:sz w:val="24"/>
+          <w:szCs w:val="24"/>
+          <w:lang w:val="bg-BG"/>
+        </w:rPr>
+        <w:t>т</w:t>
+      </w:r>
+      <w:r>
+        <w:rPr>
+          <w:sz w:val="24"/>
+          <w:szCs w:val="24"/>
+          <w:lang w:val="bg-BG"/>
+        </w:rPr>
+        <w:t xml:space="preserve"> ни даваше да решаваме някаква задача и след като даден ученик я реши</w:t>
+      </w:r>
+      <w:r>
+        <w:rPr>
+          <w:sz w:val="24"/>
+          <w:szCs w:val="24"/>
+          <w:lang w:val="bg-BG"/>
+        </w:rPr>
+        <w:t>,</w:t>
+      </w:r>
+      <w:r>
+        <w:rPr>
+          <w:sz w:val="24"/>
+          <w:szCs w:val="24"/>
+          <w:lang w:val="bg-BG"/>
+        </w:rPr>
+        <w:t xml:space="preserve"> тестваше</w:t>
+      </w:r>
+      <w:r>
+        <w:rPr>
+          <w:sz w:val="24"/>
+          <w:szCs w:val="24"/>
+          <w:lang w:val="bg-BG"/>
+        </w:rPr>
+        <w:t xml:space="preserve"> </w:t>
+      </w:r>
+      <w:r>
+        <w:rPr>
+          <w:sz w:val="24"/>
+          <w:szCs w:val="24"/>
+          <w:lang w:val="bg-BG"/>
+        </w:rPr>
+        <w:t>решението си с един вход, който н</w:t>
+      </w:r>
+      <w:r>
+        <w:rPr>
+          <w:sz w:val="24"/>
+          <w:szCs w:val="24"/>
+          <w:lang w:val="bg-BG"/>
+        </w:rPr>
+        <w:t>и</w:t>
+      </w:r>
+      <w:r>
+        <w:rPr>
+          <w:sz w:val="24"/>
+          <w:szCs w:val="24"/>
+          <w:lang w:val="bg-BG"/>
+        </w:rPr>
+        <w:t xml:space="preserve"> беше</w:t>
+      </w:r>
+      <w:r>
+        <w:rPr>
+          <w:sz w:val="24"/>
+          <w:szCs w:val="24"/>
+          <w:lang w:val="bg-BG"/>
+        </w:rPr>
+        <w:t xml:space="preserve"> </w:t>
+      </w:r>
+      <w:r>
+        <w:rPr>
+          <w:sz w:val="24"/>
+          <w:szCs w:val="24"/>
+          <w:lang w:val="bg-BG"/>
+        </w:rPr>
+        <w:t>предоставен от</w:t>
+      </w:r>
+      <w:r>
+        <w:rPr>
+          <w:sz w:val="24"/>
+          <w:szCs w:val="24"/>
+          <w:lang w:val="bg-BG"/>
+        </w:rPr>
+        <w:t xml:space="preserve"> учителя. Н</w:t>
+      </w:r>
+      <w:r>
+        <w:rPr>
+          <w:sz w:val="24"/>
+          <w:szCs w:val="24"/>
+          <w:lang w:val="bg-BG"/>
+        </w:rPr>
+        <w:t>ие си мислех</w:t>
+      </w:r>
+      <w:r>
+        <w:rPr>
+          <w:sz w:val="24"/>
+          <w:szCs w:val="24"/>
+          <w:lang w:val="bg-BG"/>
+        </w:rPr>
+        <w:t>ме</w:t>
+      </w:r>
+      <w:r>
+        <w:rPr>
+          <w:sz w:val="24"/>
+          <w:szCs w:val="24"/>
+          <w:lang w:val="bg-BG"/>
+        </w:rPr>
+        <w:t>,</w:t>
+      </w:r>
+      <w:r>
+        <w:rPr>
+          <w:sz w:val="24"/>
+          <w:szCs w:val="24"/>
+          <w:lang w:val="bg-BG"/>
+        </w:rPr>
+        <w:t xml:space="preserve"> че решението ни е коректно и работ</w:t>
+      </w:r>
+      <w:r>
+        <w:rPr>
+          <w:sz w:val="24"/>
+          <w:szCs w:val="24"/>
+          <w:lang w:val="bg-BG"/>
+        </w:rPr>
+        <w:t xml:space="preserve">и чудесно. Но в повечето случаи </w:t>
+      </w:r>
+      <w:r>
+        <w:rPr>
+          <w:sz w:val="24"/>
+          <w:szCs w:val="24"/>
+          <w:lang w:val="bg-BG"/>
+        </w:rPr>
+        <w:t>имаше тес</w:t>
+      </w:r>
+      <w:r>
+        <w:rPr>
+          <w:sz w:val="24"/>
+          <w:szCs w:val="24"/>
+          <w:lang w:val="bg-BG"/>
+        </w:rPr>
+        <w:t>т</w:t>
+      </w:r>
+      <w:r>
+        <w:rPr>
+          <w:sz w:val="24"/>
+          <w:szCs w:val="24"/>
+          <w:lang w:val="bg-BG"/>
+        </w:rPr>
+        <w:t>ове, при които решенията ни не даваха правилния резултат и ние нямаше как</w:t>
+      </w:r>
+      <w:r>
+        <w:rPr>
+          <w:sz w:val="24"/>
+          <w:szCs w:val="24"/>
+          <w:lang w:val="bg-BG"/>
+        </w:rPr>
+        <w:t xml:space="preserve"> </w:t>
+      </w:r>
+      <w:r>
+        <w:rPr>
+          <w:sz w:val="24"/>
+          <w:szCs w:val="24"/>
+          <w:lang w:val="bg-BG"/>
+        </w:rPr>
+        <w:t xml:space="preserve">да разберем, че програмата не ни работи правилно. </w:t>
+      </w:r>
+      <w:r>
+        <w:rPr>
+          <w:sz w:val="24"/>
+          <w:szCs w:val="24"/>
+          <w:lang w:val="bg-BG"/>
+        </w:rPr>
+        <w:t xml:space="preserve">А когато не си намериш грешката </w:t>
+      </w:r>
+      <w:r>
+        <w:rPr>
+          <w:sz w:val="24"/>
+          <w:szCs w:val="24"/>
+          <w:lang w:val="bg-BG"/>
+        </w:rPr>
+        <w:t xml:space="preserve">няма как да си </w:t>
+      </w:r>
+      <w:r>
+        <w:rPr>
+          <w:sz w:val="24"/>
+          <w:szCs w:val="24"/>
+          <w:lang w:val="bg-BG"/>
+        </w:rPr>
+        <w:t xml:space="preserve">я </w:t>
+      </w:r>
+      <w:r>
+        <w:rPr>
+          <w:sz w:val="24"/>
+          <w:szCs w:val="24"/>
+          <w:lang w:val="bg-BG"/>
+        </w:rPr>
+        <w:t>оправиш и да се поучиш от нея. Като цяло тази система на работа не ми допа</w:t>
+      </w:r>
+      <w:r>
+        <w:rPr>
+          <w:sz w:val="24"/>
+          <w:szCs w:val="24"/>
+          <w:lang w:val="bg-BG"/>
+        </w:rPr>
+        <w:t xml:space="preserve">даше, защото нещата се случваха </w:t>
+      </w:r>
+      <w:r>
+        <w:rPr>
+          <w:sz w:val="24"/>
+          <w:szCs w:val="24"/>
+          <w:lang w:val="bg-BG"/>
+        </w:rPr>
+        <w:t>много бавно и образуванието</w:t>
+      </w:r>
+      <w:r>
+        <w:rPr>
+          <w:sz w:val="24"/>
+          <w:szCs w:val="24"/>
+          <w:lang w:val="bg-BG"/>
+        </w:rPr>
+        <w:t>,</w:t>
+      </w:r>
+      <w:r>
+        <w:rPr>
+          <w:sz w:val="24"/>
+          <w:szCs w:val="24"/>
+          <w:lang w:val="bg-BG"/>
+        </w:rPr>
+        <w:t xml:space="preserve"> което получавахме</w:t>
+      </w:r>
+      <w:r>
+        <w:rPr>
+          <w:sz w:val="24"/>
+          <w:szCs w:val="24"/>
+          <w:lang w:val="bg-BG"/>
+        </w:rPr>
+        <w:t>,</w:t>
+      </w:r>
+      <w:r>
+        <w:rPr>
+          <w:sz w:val="24"/>
+          <w:szCs w:val="24"/>
+          <w:lang w:val="bg-BG"/>
+        </w:rPr>
+        <w:t xml:space="preserve"> н</w:t>
+      </w:r>
+      <w:r>
+        <w:rPr>
+          <w:sz w:val="24"/>
+          <w:szCs w:val="24"/>
+          <w:lang w:val="bg-BG"/>
+        </w:rPr>
+        <w:t>е беше на добро ниво. Б</w:t>
+      </w:r>
+      <w:r>
+        <w:rPr>
+          <w:sz w:val="24"/>
+          <w:szCs w:val="24"/>
+          <w:lang w:val="bg-BG"/>
+        </w:rPr>
+        <w:t xml:space="preserve">еше много досадно всеки път да си тествам на ръка нещата. Освен </w:t>
+      </w:r>
+      <w:r>
+        <w:rPr>
+          <w:sz w:val="24"/>
+          <w:szCs w:val="24"/>
+          <w:lang w:val="bg-BG"/>
+        </w:rPr>
+        <w:lastRenderedPageBreak/>
+        <w:t>това когато си проверяваш сам ре</w:t>
+      </w:r>
+      <w:r>
+        <w:rPr>
+          <w:sz w:val="24"/>
+          <w:szCs w:val="24"/>
+          <w:lang w:val="bg-BG"/>
+        </w:rPr>
+        <w:t>шението, в повечето случаи си пристрастен и пр</w:t>
+      </w:r>
+      <w:r>
+        <w:rPr>
+          <w:sz w:val="24"/>
+          <w:szCs w:val="24"/>
+          <w:lang w:val="bg-BG"/>
+        </w:rPr>
+        <w:t>опускаш някои бъгове в кода си.</w:t>
+      </w:r>
+    </w:p>
+    <w:p>
+      <w:pPr>
         <w:jc w:val="both"/>
         <w:rPr>
           <w:sz w:val="24"/>
@@ -7631,344 +8024,6 @@
           <w:szCs w:val="24"/>
           <w:lang w:val="bg-BG"/>
         </w:rPr>
-        <w:t>Пър</w:t>
-      </w:r>
-      <w:r>
-        <w:rPr>
-          <w:sz w:val="24"/>
-          <w:szCs w:val="24"/>
-          <w:lang w:val="bg-BG"/>
-        </w:rPr>
-        <w:t>в</w:t>
-      </w:r>
-      <w:r>
-        <w:rPr>
-          <w:sz w:val="24"/>
-          <w:szCs w:val="24"/>
-          <w:lang w:val="bg-BG"/>
-        </w:rPr>
-        <w:t>ия</w:t>
-      </w:r>
-      <w:r>
-        <w:rPr>
-          <w:sz w:val="24"/>
-          <w:szCs w:val="24"/>
-          <w:lang w:val="bg-BG"/>
-        </w:rPr>
-        <w:t>т</w:t>
-      </w:r>
-      <w:r>
-        <w:rPr>
-          <w:sz w:val="24"/>
-          <w:szCs w:val="24"/>
-          <w:lang w:val="bg-BG"/>
-        </w:rPr>
-        <w:t xml:space="preserve"> ми сблъсък с програмирането беше в училище. Учителя</w:t>
-      </w:r>
-      <w:r>
-        <w:rPr>
-          <w:sz w:val="24"/>
-          <w:szCs w:val="24"/>
-          <w:lang w:val="bg-BG"/>
-        </w:rPr>
-        <w:t>т</w:t>
-      </w:r>
-      <w:r>
-        <w:rPr>
-          <w:sz w:val="24"/>
-          <w:szCs w:val="24"/>
-          <w:lang w:val="bg-BG"/>
-        </w:rPr>
-        <w:t xml:space="preserve"> ни даваше да решаваме някаква задача и след като даден ученик я реши</w:t>
-      </w:r>
-      <w:r>
-        <w:rPr>
-          <w:sz w:val="24"/>
-          <w:szCs w:val="24"/>
-          <w:lang w:val="bg-BG"/>
-        </w:rPr>
-        <w:t>,</w:t>
-      </w:r>
-      <w:r>
-        <w:rPr>
-          <w:sz w:val="24"/>
-          <w:szCs w:val="24"/>
-          <w:lang w:val="bg-BG"/>
-        </w:rPr>
-        <w:t xml:space="preserve"> тестваше</w:t>
-      </w:r>
-      <w:r>
-        <w:rPr>
-          <w:sz w:val="24"/>
-          <w:szCs w:val="24"/>
-          <w:lang w:val="bg-BG"/>
-        </w:rPr>
-        <w:t xml:space="preserve"> </w:t>
-      </w:r>
-      <w:r>
-        <w:rPr>
-          <w:sz w:val="24"/>
-          <w:szCs w:val="24"/>
-          <w:lang w:val="bg-BG"/>
-        </w:rPr>
-        <w:t>решението си с един вход, който н</w:t>
-      </w:r>
-      <w:r>
-        <w:rPr>
-          <w:sz w:val="24"/>
-          <w:szCs w:val="24"/>
-          <w:lang w:val="bg-BG"/>
-        </w:rPr>
-        <w:t>и</w:t>
-      </w:r>
-      <w:r>
-        <w:rPr>
-          <w:sz w:val="24"/>
-          <w:szCs w:val="24"/>
-          <w:lang w:val="bg-BG"/>
-        </w:rPr>
-        <w:t xml:space="preserve"> беше</w:t>
-      </w:r>
-      <w:r>
-        <w:rPr>
-          <w:sz w:val="24"/>
-          <w:szCs w:val="24"/>
-          <w:lang w:val="bg-BG"/>
-        </w:rPr>
-        <w:t xml:space="preserve"> </w:t>
-      </w:r>
-      <w:r>
-        <w:rPr>
-          <w:sz w:val="24"/>
-          <w:szCs w:val="24"/>
-          <w:lang w:val="bg-BG"/>
-        </w:rPr>
-        <w:t>предоставен от</w:t>
-      </w:r>
-      <w:r>
-        <w:rPr>
-          <w:sz w:val="24"/>
-          <w:szCs w:val="24"/>
-          <w:lang w:val="bg-BG"/>
-        </w:rPr>
-        <w:t xml:space="preserve"> учителя. Н</w:t>
-      </w:r>
-      <w:r>
-        <w:rPr>
-          <w:sz w:val="24"/>
-          <w:szCs w:val="24"/>
-          <w:lang w:val="bg-BG"/>
-        </w:rPr>
-        <w:t>ие си мислех</w:t>
-      </w:r>
-      <w:r>
-        <w:rPr>
-          <w:sz w:val="24"/>
-          <w:szCs w:val="24"/>
-          <w:lang w:val="bg-BG"/>
-        </w:rPr>
-        <w:t>ме</w:t>
-      </w:r>
-      <w:r>
-        <w:rPr>
-          <w:sz w:val="24"/>
-          <w:szCs w:val="24"/>
-          <w:lang w:val="bg-BG"/>
-        </w:rPr>
-        <w:t>,</w:t>
-      </w:r>
-      <w:r>
-        <w:rPr>
-          <w:sz w:val="24"/>
-          <w:szCs w:val="24"/>
-          <w:lang w:val="bg-BG"/>
-        </w:rPr>
-        <w:t xml:space="preserve"> че решението ни е коректно и работ</w:t>
-      </w:r>
-      <w:r>
-        <w:rPr>
-          <w:sz w:val="24"/>
-          <w:szCs w:val="24"/>
-          <w:lang w:val="bg-BG"/>
-        </w:rPr>
-        <w:t xml:space="preserve">и чудесно. Но в повечето случаи </w:t>
-      </w:r>
-      <w:r>
-        <w:rPr>
-          <w:sz w:val="24"/>
-          <w:szCs w:val="24"/>
-          <w:lang w:val="bg-BG"/>
-        </w:rPr>
-        <w:t>имаше тес</w:t>
-      </w:r>
-      <w:r>
-        <w:rPr>
-          <w:sz w:val="24"/>
-          <w:szCs w:val="24"/>
-          <w:lang w:val="bg-BG"/>
-        </w:rPr>
-        <w:t>т</w:t>
-      </w:r>
-      <w:r>
-        <w:rPr>
-          <w:sz w:val="24"/>
-          <w:szCs w:val="24"/>
-          <w:lang w:val="bg-BG"/>
-        </w:rPr>
-        <w:t>ове, при които решенията ни не даваха правилния резултат и ние нямаше как</w:t>
-      </w:r>
-      <w:r>
-        <w:rPr>
-          <w:sz w:val="24"/>
-          <w:szCs w:val="24"/>
-          <w:lang w:val="bg-BG"/>
-        </w:rPr>
-        <w:t xml:space="preserve"> </w:t>
-      </w:r>
-      <w:r>
-        <w:rPr>
-          <w:sz w:val="24"/>
-          <w:szCs w:val="24"/>
-          <w:lang w:val="bg-BG"/>
-        </w:rPr>
-        <w:t xml:space="preserve">да разберем, че програмата не ни работи правилно. </w:t>
-      </w:r>
-      <w:r>
-        <w:rPr>
-          <w:sz w:val="24"/>
-          <w:szCs w:val="24"/>
-          <w:lang w:val="bg-BG"/>
-        </w:rPr>
-        <w:t xml:space="preserve">А когато не си намериш грешката </w:t>
-      </w:r>
-      <w:r>
-        <w:rPr>
-          <w:sz w:val="24"/>
-          <w:szCs w:val="24"/>
-          <w:lang w:val="bg-BG"/>
-        </w:rPr>
-        <w:t xml:space="preserve">няма как да си </w:t>
-      </w:r>
-      <w:r>
-        <w:rPr>
-          <w:sz w:val="24"/>
-          <w:szCs w:val="24"/>
-          <w:lang w:val="bg-BG"/>
-        </w:rPr>
-        <w:t xml:space="preserve">я </w:t>
-      </w:r>
-      <w:r>
-        <w:rPr>
-          <w:sz w:val="24"/>
-          <w:szCs w:val="24"/>
-          <w:lang w:val="bg-BG"/>
-        </w:rPr>
-        <w:t>оправиш и да се поучиш от нея. Като цяло тази система на работа не ми допа</w:t>
-      </w:r>
-      <w:r>
-        <w:rPr>
-          <w:sz w:val="24"/>
-          <w:szCs w:val="24"/>
-          <w:lang w:val="bg-BG"/>
-        </w:rPr>
-        <w:t xml:space="preserve">даше, защото нещата се случваха </w:t>
-      </w:r>
-      <w:r>
-        <w:rPr>
-          <w:sz w:val="24"/>
-          <w:szCs w:val="24"/>
-          <w:lang w:val="bg-BG"/>
-        </w:rPr>
-        <w:t>много бавно и образуванието</w:t>
-      </w:r>
-      <w:r>
-        <w:rPr>
-          <w:sz w:val="24"/>
-          <w:szCs w:val="24"/>
-          <w:lang w:val="bg-BG"/>
-        </w:rPr>
-        <w:t>,</w:t>
-      </w:r>
-      <w:r>
-        <w:rPr>
-          <w:sz w:val="24"/>
-          <w:szCs w:val="24"/>
-          <w:lang w:val="bg-BG"/>
-        </w:rPr>
-        <w:t xml:space="preserve"> което получавахме</w:t>
-      </w:r>
-      <w:r>
-        <w:rPr>
-          <w:sz w:val="24"/>
-          <w:szCs w:val="24"/>
-          <w:lang w:val="bg-BG"/>
-        </w:rPr>
-        <w:t>,</w:t>
-      </w:r>
-      <w:r>
-        <w:rPr>
-          <w:sz w:val="24"/>
-          <w:szCs w:val="24"/>
-          <w:lang w:val="bg-BG"/>
-        </w:rPr>
-        <w:t xml:space="preserve"> н</w:t>
-      </w:r>
-      <w:r>
-        <w:rPr>
-          <w:sz w:val="24"/>
-          <w:szCs w:val="24"/>
-          <w:lang w:val="bg-BG"/>
-        </w:rPr>
-        <w:t>е беше на добро ниво. Б</w:t>
-      </w:r>
-      <w:r>
-        <w:rPr>
-          <w:sz w:val="24"/>
-          <w:szCs w:val="24"/>
-          <w:lang w:val="bg-BG"/>
-        </w:rPr>
-        <w:t xml:space="preserve">еше много досадно всеки път да си тествам на ръка нещата. Освен </w:t>
-      </w:r>
-      <w:r>
-        <w:rPr>
-          <w:sz w:val="24"/>
-          <w:szCs w:val="24"/>
-          <w:lang w:val="bg-BG"/>
-        </w:rPr>
-        <w:t>това когато си проверяваш сам ре</w:t>
-      </w:r>
-      <w:r>
-        <w:rPr>
-          <w:sz w:val="24"/>
-          <w:szCs w:val="24"/>
-          <w:lang w:val="bg-BG"/>
-        </w:rPr>
-        <w:t>шението, в повечето случаи си пристрастен и пр</w:t>
-      </w:r>
-      <w:r>
-        <w:rPr>
-          <w:sz w:val="24"/>
-          <w:szCs w:val="24"/>
-          <w:lang w:val="bg-BG"/>
-        </w:rPr>
-        <w:t>опускаш някои бъгове в кода си.</w:t>
-      </w:r>
-    </w:p>
-    <w:p>
-      <w:pPr>
-        <w:jc w:val="both"/>
-        <w:rPr>
-          <w:sz w:val="24"/>
-          <w:szCs w:val="24"/>
-          <w:lang w:val="bg-BG"/>
-        </w:rPr>
-      </w:pPr>
-      <w:r>
-        <w:rPr>
-          <w:sz w:val="24"/>
-          <w:szCs w:val="24"/>
-          <w:lang w:val="bg-BG"/>
-        </w:rPr>
         <w:t xml:space="preserve">А когато ни </w:t>
       </w:r>
       <w:r>
@@ -8049,7 +8104,6 @@
           <w:szCs w:val="24"/>
           <w:lang w:val="bg-BG"/>
         </w:rPr>
-        <w:lastRenderedPageBreak/>
         <w:t>решения, което е много трудна и бавна</w:t>
       </w:r>
       <w:r>
@@ -8426,13 +8480,13 @@
           <w:numId w:val="33"/>
         </w:numPr>
       </w:pPr>
-      <w:bookmarkStart w:id="4" w:name="_Toc25262921"/>
-      <w:bookmarkStart w:id="5" w:name="_Toc25518034"/>
+      <w:bookmarkStart w:id="5" w:name="_Toc25262921"/>
+      <w:bookmarkStart w:id="6" w:name="_Toc25518034"/>
       <w:r>
         <w:t>Къде се използва системата</w:t>
       </w:r>
-      <w:bookmarkEnd w:id="4"/>
       <w:bookmarkEnd w:id="5"/>
+      <w:bookmarkEnd w:id="6"/>
     </w:p>
     <w:p>
       <w:pPr>
@@ -8698,13 +8752,13 @@
           <w:numId w:val="33"/>
         </w:numPr>
       </w:pPr>
-      <w:bookmarkStart w:id="6" w:name="_Toc25262922"/>
-      <w:bookmarkStart w:id="7" w:name="_Toc25518035"/>
+      <w:bookmarkStart w:id="7" w:name="_Toc25262922"/>
+      <w:bookmarkStart w:id="8" w:name="_Toc25518035"/>
       <w:r>
         <w:t>Използвани технологии</w:t>
       </w:r>
-      <w:bookmarkEnd w:id="6"/>
       <w:bookmarkEnd w:id="7"/>
+      <w:bookmarkEnd w:id="8"/>
     </w:p>
     <w:p>
       <w:pPr>
@@ -8848,6 +8902,7 @@
           <w:szCs w:val="24"/>
           <w:lang w:val="bg-BG"/>
         </w:rPr>
+        <w:lastRenderedPageBreak/>
         <w:t>Entity Framework Core 2.2</w:t>
       </w:r>
       <w:r>
@@ -9000,7 +9055,6 @@
           <w:sz w:val="24"/>
           <w:szCs w:val="24"/>
         </w:rPr>
-        <w:lastRenderedPageBreak/>
         <w:t xml:space="preserve">ML.NET – </w:t>
       </w:r>
       <w:r>
@@ -9116,13 +9170,13 @@
           <w:numId w:val="33"/>
         </w:numPr>
       </w:pPr>
-      <w:bookmarkStart w:id="8" w:name="_Toc25262923"/>
-      <w:bookmarkStart w:id="9" w:name="_Toc25518036"/>
+      <w:bookmarkStart w:id="9" w:name="_Toc25262923"/>
+      <w:bookmarkStart w:id="10" w:name="_Toc25518036"/>
       <w:r>
         <w:t>Архитектура на проекта</w:t>
       </w:r>
-      <w:bookmarkEnd w:id="8"/>
       <w:bookmarkEnd w:id="9"/>
+      <w:bookmarkEnd w:id="10"/>
     </w:p>
     <w:p>
       <w:pPr>
@@ -9225,8 +9279,8 @@
           <w:szCs w:val="24"/>
         </w:rPr>
       </w:pPr>
-      <w:bookmarkStart w:id="10" w:name="_Toc25262924"/>
-      <w:bookmarkStart w:id="11" w:name="_Toc25518037"/>
+      <w:bookmarkStart w:id="11" w:name="_Toc25262924"/>
+      <w:bookmarkStart w:id="12" w:name="_Toc25518037"/>
       <w:r>
         <w:rPr>
           <w:rStyle w:val="20"/>
@@ -9248,8 +9302,8 @@
         </w:rPr>
         <w:t>”</w:t>
       </w:r>
-      <w:bookmarkEnd w:id="10"/>
       <w:bookmarkEnd w:id="11"/>
+      <w:bookmarkEnd w:id="12"/>
       <w:r>
         <w:rPr>
           <w:sz w:val="24"/>
@@ -9653,8 +9707,8 @@
           <w:szCs w:val="24"/>
         </w:rPr>
       </w:pPr>
-      <w:bookmarkStart w:id="12" w:name="_Toc25262925"/>
-      <w:bookmarkStart w:id="13" w:name="_Toc25518038"/>
+      <w:bookmarkStart w:id="13" w:name="_Toc25262925"/>
+      <w:bookmarkStart w:id="14" w:name="_Toc25518038"/>
       <w:r>
         <w:rPr>
           <w:rStyle w:val="20"/>
@@ -9676,8 +9730,8 @@
         </w:rPr>
         <w:t>”</w:t>
       </w:r>
-      <w:bookmarkEnd w:id="12"/>
       <w:bookmarkEnd w:id="13"/>
+      <w:bookmarkEnd w:id="14"/>
       <w:r>
         <w:rPr>
           <w:sz w:val="24"/>
@@ -9822,8 +9876,8 @@
           <w:szCs w:val="24"/>
         </w:rPr>
       </w:pPr>
-      <w:bookmarkStart w:id="14" w:name="_Toc25262926"/>
-      <w:bookmarkStart w:id="15" w:name="_Toc25518039"/>
+      <w:bookmarkStart w:id="15" w:name="_Toc25262926"/>
+      <w:bookmarkStart w:id="16" w:name="_Toc25518039"/>
       <w:r>
         <w:rPr>
           <w:rStyle w:val="20"/>
@@ -9831,8 +9885,8 @@
         </w:rPr>
         <w:t>“Application Layer”</w:t>
       </w:r>
-      <w:bookmarkEnd w:id="14"/>
       <w:bookmarkEnd w:id="15"/>
+      <w:bookmarkEnd w:id="16"/>
       <w:r>
         <w:rPr>
           <w:sz w:val="24"/>
@@ -10041,17 +10095,18 @@
           <w:szCs w:val="24"/>
         </w:rPr>
       </w:pPr>
-      <w:bookmarkStart w:id="16" w:name="_Toc25262927"/>
-      <w:bookmarkStart w:id="17" w:name="_Toc25518040"/>
+      <w:bookmarkStart w:id="17" w:name="_Toc25262927"/>
+      <w:bookmarkStart w:id="18" w:name="_Toc25518040"/>
       <w:r>
         <w:rPr>
           <w:rStyle w:val="20"/>
           <w:szCs w:val="24"/>
         </w:rPr>
+        <w:lastRenderedPageBreak/>
         <w:t>“Presentation Layer”</w:t>
       </w:r>
-      <w:bookmarkEnd w:id="16"/>
       <w:bookmarkEnd w:id="17"/>
+      <w:bookmarkEnd w:id="18"/>
       <w:r>
         <w:rPr>
           <w:sz w:val="24"/>
@@ -10179,8 +10234,8 @@
           <w:szCs w:val="24"/>
         </w:rPr>
       </w:pPr>
-      <w:bookmarkStart w:id="18" w:name="_Toc25262928"/>
-      <w:bookmarkStart w:id="19" w:name="_Toc25518041"/>
+      <w:bookmarkStart w:id="19" w:name="_Toc25262928"/>
+      <w:bookmarkStart w:id="20" w:name="_Toc25518041"/>
       <w:r>
         <w:rPr>
           <w:rStyle w:val="20"/>
@@ -10188,8 +10243,8 @@
         </w:rPr>
         <w:t>“Common Layer”</w:t>
       </w:r>
-      <w:bookmarkEnd w:id="18"/>
       <w:bookmarkEnd w:id="19"/>
+      <w:bookmarkEnd w:id="20"/>
       <w:r>
         <w:rPr>
           <w:sz w:val="24"/>
@@ -10210,15 +10265,7 @@
           <w:sz w:val="24"/>
           <w:szCs w:val="24"/>
         </w:rPr>
-        <w:t xml:space="preserve">custom </w:t>
-      </w:r>
-      <w:r>
-        <w:rPr>
-          <w:sz w:val="24"/>
-          <w:szCs w:val="24"/>
-        </w:rPr>
-        <w:lastRenderedPageBreak/>
-        <w:t xml:space="preserve">exceptions, extension </w:t>
+        <w:t xml:space="preserve">custom exceptions, extension </w:t>
       </w:r>
       <w:r>
         <w:rPr>
@@ -10262,8 +10309,8 @@
           <w:szCs w:val="24"/>
         </w:rPr>
       </w:pPr>
-      <w:bookmarkStart w:id="20" w:name="_Toc25262929"/>
-      <w:bookmarkStart w:id="21" w:name="_Toc25518042"/>
+      <w:bookmarkStart w:id="21" w:name="_Toc25262929"/>
+      <w:bookmarkStart w:id="22" w:name="_Toc25518042"/>
       <w:r>
         <w:rPr>
           <w:rStyle w:val="20"/>
@@ -10271,8 +10318,8 @@
         </w:rPr>
         <w:t>“Workers”</w:t>
       </w:r>
-      <w:bookmarkEnd w:id="20"/>
       <w:bookmarkEnd w:id="21"/>
+      <w:bookmarkEnd w:id="22"/>
       <w:r>
         <w:rPr>
           <w:sz w:val="24"/>
@@ -10423,8 +10470,8 @@
           <w:szCs w:val="24"/>
         </w:rPr>
       </w:pPr>
-      <w:bookmarkStart w:id="22" w:name="_Toc25262930"/>
-      <w:bookmarkStart w:id="23" w:name="_Toc25518043"/>
+      <w:bookmarkStart w:id="23" w:name="_Toc25262930"/>
+      <w:bookmarkStart w:id="24" w:name="_Toc25518043"/>
       <w:r>
         <w:rPr>
           <w:rStyle w:val="20"/>
@@ -10432,8 +10479,8 @@
         </w:rPr>
         <w:t>„Tests“</w:t>
       </w:r>
-      <w:bookmarkEnd w:id="22"/>
       <w:bookmarkEnd w:id="23"/>
+      <w:bookmarkEnd w:id="24"/>
       <w:r>
         <w:rPr>
           <w:sz w:val="24"/>
@@ -10508,14 +10555,14 @@
           <w:lang w:val="bg-BG"/>
         </w:rPr>
       </w:pPr>
-      <w:bookmarkStart w:id="24" w:name="_Toc25518045"/>
+      <w:bookmarkStart w:id="25" w:name="_Toc25518045"/>
       <w:r>
         <w:rPr>
           <w:lang w:val="bg-BG"/>
         </w:rPr>
         <w:t>Валидации, сигурност, качество на кода</w:t>
       </w:r>
-      <w:bookmarkEnd w:id="24"/>
+      <w:bookmarkEnd w:id="25"/>
     </w:p>
     <w:p>
       <w:pPr>
@@ -10529,7 +10576,7 @@
           <w:szCs w:val="24"/>
         </w:rPr>
       </w:pPr>
-      <w:bookmarkStart w:id="25" w:name="_Toc25518046"/>
+      <w:bookmarkStart w:id="26" w:name="_Toc25518046"/>
       <w:r>
         <w:rPr>
           <w:rStyle w:val="20"/>
@@ -10537,7 +10584,7 @@
         </w:rPr>
         <w:t>Качество на кода</w:t>
       </w:r>
-      <w:bookmarkEnd w:id="25"/>
+      <w:bookmarkEnd w:id="26"/>
       <w:r>
         <w:rPr>
           <w:sz w:val="24"/>
@@ -10551,14 +10598,7 @@
           <w:sz w:val="24"/>
           <w:szCs w:val="24"/>
         </w:rPr>
-        <w:t>п</w:t>
-      </w:r>
-      <w:r>
-        <w:rPr>
-          <w:sz w:val="24"/>
-          <w:szCs w:val="24"/>
-        </w:rPr>
-        <w:t>ри писането на кода се спазват всички принципи за качествен програмен код.</w:t>
+        <w:t>при писането на кода се спазват всички принципи за качествен програмен код.</w:t>
       </w:r>
       <w:r>
         <w:rPr>
@@ -10611,7 +10651,7 @@
           <w:szCs w:val="24"/>
         </w:rPr>
       </w:pPr>
-      <w:bookmarkStart w:id="26" w:name="_Toc25518047"/>
+      <w:bookmarkStart w:id="27" w:name="_Toc25518047"/>
       <w:r>
         <w:rPr>
           <w:rStyle w:val="20"/>
@@ -10619,7 +10659,7 @@
         </w:rPr>
         <w:t>Сигурност и  валидации</w:t>
       </w:r>
-      <w:bookmarkEnd w:id="26"/>
+      <w:bookmarkEnd w:id="27"/>
       <w:r>
         <w:rPr>
           <w:sz w:val="24"/>
@@ -10699,13 +10739,13 @@
           <w:numId w:val="33"/>
         </w:numPr>
       </w:pPr>
-      <w:bookmarkStart w:id="27" w:name="_Toc25262931"/>
-      <w:bookmarkStart w:id="28" w:name="_Toc25518048"/>
+      <w:bookmarkStart w:id="28" w:name="_Toc25262931"/>
+      <w:bookmarkStart w:id="29" w:name="_Toc25518048"/>
       <w:r>
         <w:t>Структура на системата</w:t>
       </w:r>
-      <w:bookmarkEnd w:id="27"/>
       <w:bookmarkEnd w:id="28"/>
+      <w:bookmarkEnd w:id="29"/>
     </w:p>
     <w:p>
       <w:pPr>
@@ -10959,7 +10999,16 @@
           <w:szCs w:val="24"/>
           <w:lang w:val="bg-BG"/>
         </w:rPr>
-        <w:t>я да разбере повече за задачата и</w:t>
+        <w:t xml:space="preserve">я да разбере </w:t>
+      </w:r>
+      <w:r>
+        <w:rPr>
+          <w:sz w:val="24"/>
+          <w:szCs w:val="24"/>
+          <w:lang w:val="bg-BG"/>
+        </w:rPr>
+        <w:lastRenderedPageBreak/>
+        <w:t>повече за задачата и</w:t>
       </w:r>
       <w:r>
         <w:rPr>
@@ -11048,7 +11097,6 @@
           <w:szCs w:val="24"/>
           <w:lang w:val="bg-BG"/>
         </w:rPr>
-        <w:lastRenderedPageBreak/>
         <w:t xml:space="preserve">Когато изпращат решението могат да изберат програмния език, на който са решавали. В момента се поддържат: </w:t>
       </w:r>
       <w:r>
@@ -11257,13 +11305,13 @@
           <w:numId w:val="33"/>
         </w:numPr>
       </w:pPr>
-      <w:bookmarkStart w:id="29" w:name="_Toc25262932"/>
-      <w:bookmarkStart w:id="30" w:name="_Toc25518049"/>
+      <w:bookmarkStart w:id="30" w:name="_Toc25262932"/>
+      <w:bookmarkStart w:id="31" w:name="_Toc25518049"/>
       <w:r>
         <w:t>Мнения за системата от потребители</w:t>
       </w:r>
-      <w:bookmarkEnd w:id="29"/>
       <w:bookmarkEnd w:id="30"/>
+      <w:bookmarkEnd w:id="31"/>
     </w:p>
     <w:p>
       <w:pPr>
@@ -11376,8 +11424,8 @@
           <w:numId w:val="33"/>
         </w:numPr>
       </w:pPr>
-      <w:bookmarkStart w:id="31" w:name="_Toc25262933"/>
-      <w:bookmarkStart w:id="32" w:name="_Toc25518050"/>
+      <w:bookmarkStart w:id="32" w:name="_Toc25262933"/>
+      <w:bookmarkStart w:id="33" w:name="_Toc25518050"/>
       <w:r>
         <w:t xml:space="preserve">Тестови акаунти </w:t>
       </w:r>
@@ -11390,8 +11438,8 @@
       <w:r>
         <w:t xml:space="preserve"> системата</w:t>
       </w:r>
-      <w:bookmarkEnd w:id="31"/>
       <w:bookmarkEnd w:id="32"/>
+      <w:bookmarkEnd w:id="33"/>
     </w:p>
     <w:p>
       <w:pPr>
@@ -11781,13 +11829,14 @@
           <w:numId w:val="33"/>
         </w:numPr>
       </w:pPr>
-      <w:bookmarkStart w:id="33" w:name="_Toc25262934"/>
-      <w:bookmarkStart w:id="34" w:name="_Toc25518051"/>
-      <w:r>
+      <w:bookmarkStart w:id="34" w:name="_Toc25262934"/>
+      <w:bookmarkStart w:id="35" w:name="_Toc25518051"/>
+      <w:r>
+        <w:lastRenderedPageBreak/>
         <w:t>Видео уроци за системата</w:t>
       </w:r>
-      <w:bookmarkEnd w:id="33"/>
       <w:bookmarkEnd w:id="34"/>
+      <w:bookmarkEnd w:id="35"/>
     </w:p>
     <w:p>
       <w:pPr>
@@ -11820,8 +11869,8 @@
           <w:lang w:val="bg-BG"/>
         </w:rPr>
       </w:pPr>
-      <w:bookmarkStart w:id="35" w:name="_Toc25262935"/>
-      <w:bookmarkStart w:id="36" w:name="_Toc25518052"/>
+      <w:bookmarkStart w:id="36" w:name="_Toc25262935"/>
+      <w:bookmarkStart w:id="37" w:name="_Toc25518052"/>
       <w:r>
         <w:rPr>
           <w:rStyle w:val="20"/>
@@ -11830,8 +11879,8 @@
         </w:rPr>
         <w:t>Видео урок за работа в системата на обикновени потребители и ученици</w:t>
       </w:r>
-      <w:bookmarkEnd w:id="35"/>
       <w:bookmarkEnd w:id="36"/>
+      <w:bookmarkEnd w:id="37"/>
       <w:r>
         <w:rPr>
           <w:sz w:val="24"/>
@@ -11864,8 +11913,8 @@
           <w:lang w:val="bg-BG"/>
         </w:rPr>
       </w:pPr>
-      <w:bookmarkStart w:id="37" w:name="_Toc25262936"/>
-      <w:bookmarkStart w:id="38" w:name="_Toc25518053"/>
+      <w:bookmarkStart w:id="38" w:name="_Toc25262936"/>
+      <w:bookmarkStart w:id="39" w:name="_Toc25518053"/>
       <w:r>
         <w:rPr>
           <w:rStyle w:val="20"/>
@@ -11874,8 +11923,8 @@
         </w:rPr>
         <w:t>Видео урок за работа в системата на администратори</w:t>
       </w:r>
-      <w:bookmarkEnd w:id="37"/>
       <w:bookmarkEnd w:id="38"/>
+      <w:bookmarkEnd w:id="39"/>
       <w:r>
         <w:rPr>
           <w:sz w:val="24"/>
@@ -11903,14 +11952,13 @@
           <w:numId w:val="33"/>
         </w:numPr>
       </w:pPr>
-      <w:bookmarkStart w:id="39" w:name="_Toc25262937"/>
-      <w:bookmarkStart w:id="40" w:name="_Toc25518054"/>
-      <w:r>
-        <w:lastRenderedPageBreak/>
+      <w:bookmarkStart w:id="40" w:name="_Toc25262937"/>
+      <w:bookmarkStart w:id="41" w:name="_Toc25518054"/>
+      <w:r>
         <w:t>Как се работи с приложението</w:t>
       </w:r>
-      <w:bookmarkEnd w:id="39"/>
       <w:bookmarkEnd w:id="40"/>
+      <w:bookmarkEnd w:id="41"/>
     </w:p>
     <w:p>
       <w:pPr>
@@ -11930,16 +11978,16 @@
           <w:lang w:val="bg-BG"/>
         </w:rPr>
       </w:pPr>
-      <w:bookmarkStart w:id="41" w:name="_Toc25262938"/>
-      <w:bookmarkStart w:id="42" w:name="_Toc25518055"/>
+      <w:bookmarkStart w:id="42" w:name="_Toc25262938"/>
+      <w:bookmarkStart w:id="43" w:name="_Toc25518055"/>
       <w:r>
         <w:rPr>
           <w:rStyle w:val="20"/>
         </w:rPr>
         <w:t>Зареждане на приложението</w:t>
       </w:r>
-      <w:bookmarkEnd w:id="41"/>
       <w:bookmarkEnd w:id="42"/>
+      <w:bookmarkEnd w:id="43"/>
       <w:r>
         <w:rPr>
           <w:sz w:val="24"/>
@@ -12176,8 +12224,8 @@
           <w:lang w:val="bg-BG"/>
         </w:rPr>
       </w:pPr>
-      <w:bookmarkStart w:id="43" w:name="_Toc25262939"/>
-      <w:bookmarkStart w:id="44" w:name="_Toc25518056"/>
+      <w:bookmarkStart w:id="44" w:name="_Toc25262939"/>
+      <w:bookmarkStart w:id="45" w:name="_Toc25518056"/>
       <w:r>
         <w:rPr>
           <w:rStyle w:val="20"/>
@@ -12190,8 +12238,8 @@
         </w:rPr>
         <w:t xml:space="preserve"> документацията на приложението</w:t>
       </w:r>
-      <w:bookmarkEnd w:id="43"/>
       <w:bookmarkEnd w:id="44"/>
+      <w:bookmarkEnd w:id="45"/>
       <w:r>
         <w:rPr>
           <w:sz w:val="24"/>
@@ -12256,6 +12304,7 @@
           <w:sz w:val="32"/>
           <w:szCs w:val="32"/>
         </w:rPr>
+        <w:lastRenderedPageBreak/>
         <w:drawing>
           <wp:inline distT="0" distB="0" distL="0" distR="0" wp14:anchorId="25DE910D" wp14:editId="666F6627">
             <wp:extent cx="5731510" cy="3576955"/>
@@ -12414,7 +12463,6 @@
           <w:sz w:val="24"/>
           <w:szCs w:val="32"/>
         </w:rPr>
-        <w:lastRenderedPageBreak/>
         <w:drawing>
           <wp:inline distT="0" distB="0" distL="0" distR="0" wp14:anchorId="5AAEDC7A" wp14:editId="014D2D42">
             <wp:extent cx="5731510" cy="2139315"/>
@@ -12477,8 +12525,8 @@
           <w:lang w:val="bg-BG"/>
         </w:rPr>
       </w:pPr>
-      <w:bookmarkStart w:id="45" w:name="_Toc25262940"/>
-      <w:bookmarkStart w:id="46" w:name="_Toc25518057"/>
+      <w:bookmarkStart w:id="46" w:name="_Toc25262940"/>
+      <w:bookmarkStart w:id="47" w:name="_Toc25518057"/>
       <w:r>
         <w:rPr>
           <w:rStyle w:val="20"/>
@@ -12493,8 +12541,8 @@
         </w:rPr>
         <w:t>истрация в системата</w:t>
       </w:r>
-      <w:bookmarkEnd w:id="45"/>
       <w:bookmarkEnd w:id="46"/>
+      <w:bookmarkEnd w:id="47"/>
       <w:r>
         <w:rPr>
           <w:sz w:val="24"/>
@@ -12641,6 +12689,7 @@
           <w:sz w:val="32"/>
           <w:szCs w:val="32"/>
         </w:rPr>
+        <w:lastRenderedPageBreak/>
         <w:drawing>
           <wp:inline distT="0" distB="0" distL="0" distR="0" wp14:anchorId="08CDF6E6" wp14:editId="608598B1">
             <wp:extent cx="5731510" cy="2532380"/>
@@ -12807,8 +12856,8 @@
           <w:lang w:val="bg-BG"/>
         </w:rPr>
       </w:pPr>
-      <w:bookmarkStart w:id="47" w:name="_Toc25262941"/>
-      <w:bookmarkStart w:id="48" w:name="_Toc25518058"/>
+      <w:bookmarkStart w:id="48" w:name="_Toc25262941"/>
+      <w:bookmarkStart w:id="49" w:name="_Toc25518058"/>
       <w:r>
         <w:rPr>
           <w:rStyle w:val="20"/>
@@ -12816,8 +12865,8 @@
         </w:rPr>
         <w:t>Вход в системата</w:t>
       </w:r>
-      <w:bookmarkEnd w:id="47"/>
       <w:bookmarkEnd w:id="48"/>
+      <w:bookmarkEnd w:id="49"/>
       <w:r>
         <w:rPr>
           <w:sz w:val="24"/>
@@ -12905,7 +12954,6 @@
           <w:sz w:val="32"/>
           <w:szCs w:val="32"/>
         </w:rPr>
-        <w:lastRenderedPageBreak/>
         <w:drawing>
           <wp:inline distT="0" distB="0" distL="0" distR="0" wp14:anchorId="2DF6914A" wp14:editId="673094CE">
             <wp:extent cx="5731510" cy="2197100"/>
@@ -12963,16 +13011,16 @@
           <w:szCs w:val="24"/>
         </w:rPr>
       </w:pPr>
-      <w:bookmarkStart w:id="49" w:name="_Toc25262942"/>
-      <w:bookmarkStart w:id="50" w:name="_Toc25518059"/>
+      <w:bookmarkStart w:id="50" w:name="_Toc25262942"/>
+      <w:bookmarkStart w:id="51" w:name="_Toc25518059"/>
       <w:r>
         <w:rPr>
           <w:rStyle w:val="20"/>
         </w:rPr>
         <w:t>Начална страница</w:t>
       </w:r>
-      <w:bookmarkEnd w:id="49"/>
       <w:bookmarkEnd w:id="50"/>
+      <w:bookmarkEnd w:id="51"/>
       <w:r>
         <w:rPr>
           <w:sz w:val="24"/>
@@ -13066,6 +13114,7 @@
           <w:sz w:val="24"/>
           <w:szCs w:val="24"/>
         </w:rPr>
+        <w:lastRenderedPageBreak/>
         <w:drawing>
           <wp:anchor distT="0" distB="0" distL="114300" distR="114300" simplePos="0" relativeHeight="251659264" behindDoc="0" locked="0" layoutInCell="1" allowOverlap="1" wp14:anchorId="4DC98345" wp14:editId="46BDBF24">
             <wp:simplePos x="0" y="0"/>
@@ -13142,16 +13191,16 @@
           <w:szCs w:val="24"/>
         </w:rPr>
       </w:pPr>
-      <w:bookmarkStart w:id="51" w:name="_Toc25262943"/>
-      <w:bookmarkStart w:id="52" w:name="_Toc25518060"/>
+      <w:bookmarkStart w:id="52" w:name="_Toc25262943"/>
+      <w:bookmarkStart w:id="53" w:name="_Toc25518060"/>
       <w:r>
         <w:rPr>
           <w:rStyle w:val="20"/>
         </w:rPr>
         <w:t>Тестване на решение</w:t>
       </w:r>
-      <w:bookmarkEnd w:id="51"/>
       <w:bookmarkEnd w:id="52"/>
+      <w:bookmarkEnd w:id="53"/>
       <w:r>
         <w:rPr>
           <w:sz w:val="24"/>
@@ -13442,7 +13491,6 @@
           <w:sz w:val="24"/>
           <w:szCs w:val="24"/>
         </w:rPr>
-        <w:lastRenderedPageBreak/>
         <w:drawing>
           <wp:inline distT="0" distB="0" distL="0" distR="0" wp14:anchorId="785A9015" wp14:editId="455664D3">
             <wp:extent cx="5731510" cy="3194685"/>
@@ -13586,6 +13634,7 @@
           <w:szCs w:val="24"/>
           <w:lang w:val="bg-BG"/>
         </w:rPr>
+        <w:lastRenderedPageBreak/>
         <w:tab/>
         <w:t>Ако си изберете задача, която иска от Вас да изпратите .</w:t>
       </w:r>
@@ -13704,7 +13753,6 @@
           <w:sz w:val="24"/>
           <w:szCs w:val="24"/>
         </w:rPr>
-        <w:lastRenderedPageBreak/>
         <w:drawing>
           <wp:inline distT="0" distB="0" distL="0" distR="0" wp14:anchorId="6ACFD2BB" wp14:editId="41D43BD5">
             <wp:extent cx="5731510" cy="3202940"/>
@@ -13966,6 +14014,7 @@
           <w:sz w:val="24"/>
           <w:szCs w:val="24"/>
         </w:rPr>
+        <w:lastRenderedPageBreak/>
         <w:drawing>
           <wp:inline distT="0" distB="0" distL="0" distR="0" wp14:anchorId="30FE3D56" wp14:editId="2483D347">
             <wp:extent cx="5731510" cy="2559685"/>
@@ -14018,7 +14067,6 @@
           <w:sz w:val="24"/>
           <w:szCs w:val="24"/>
         </w:rPr>
-        <w:lastRenderedPageBreak/>
         <w:drawing>
           <wp:inline distT="0" distB="0" distL="0" distR="0" wp14:anchorId="704D1143" wp14:editId="579C1DF4">
             <wp:extent cx="5731510" cy="2525395"/>
@@ -14163,6 +14211,7 @@
           <w:sz w:val="24"/>
           <w:szCs w:val="24"/>
         </w:rPr>
+        <w:lastRenderedPageBreak/>
         <w:drawing>
           <wp:inline distT="0" distB="0" distL="0" distR="0" wp14:anchorId="1B35FD5F" wp14:editId="0145F64A">
             <wp:extent cx="5731510" cy="3012440"/>
@@ -14330,7 +14379,6 @@
           <w:sz w:val="24"/>
           <w:szCs w:val="24"/>
         </w:rPr>
-        <w:lastRenderedPageBreak/>
         <w:drawing>
           <wp:inline distT="0" distB="0" distL="0" distR="0" wp14:anchorId="2C25AB5D" wp14:editId="3C2BDD9C">
             <wp:extent cx="5731510" cy="3399790"/>
@@ -14452,7 +14500,15 @@
           <w:sz w:val="24"/>
           <w:szCs w:val="24"/>
         </w:rPr>
-        <w:t xml:space="preserve"> Ако някои от тестовете Ви минават за повече време от лимита за конкретната задача</w:t>
+        <w:t xml:space="preserve"> Ако някои от </w:t>
+      </w:r>
+      <w:r>
+        <w:rPr>
+          <w:sz w:val="24"/>
+          <w:szCs w:val="24"/>
+        </w:rPr>
+        <w:lastRenderedPageBreak/>
+        <w:t>тестовете Ви минават за повече време от лимита за конкретната задача</w:t>
       </w:r>
       <w:r>
         <w:rPr>
@@ -14735,8 +14791,8 @@
           <w:lang w:val="bg-BG"/>
         </w:rPr>
       </w:pPr>
-      <w:bookmarkStart w:id="53" w:name="_Toc25262944"/>
-      <w:bookmarkStart w:id="54" w:name="_Toc25518061"/>
+      <w:bookmarkStart w:id="54" w:name="_Toc25262944"/>
+      <w:bookmarkStart w:id="55" w:name="_Toc25518061"/>
       <w:r>
         <w:rPr>
           <w:rStyle w:val="20"/>
@@ -14755,8 +14811,8 @@
         </w:rPr>
         <w:t xml:space="preserve"> обратна връзка за приложението</w:t>
       </w:r>
-      <w:bookmarkEnd w:id="53"/>
       <w:bookmarkEnd w:id="54"/>
+      <w:bookmarkEnd w:id="55"/>
       <w:r>
         <w:rPr>
           <w:sz w:val="24"/>
@@ -14798,7 +14854,6 @@
           <w:sz w:val="24"/>
           <w:szCs w:val="24"/>
         </w:rPr>
-        <w:lastRenderedPageBreak/>
         <w:drawing>
           <wp:inline distT="0" distB="0" distL="0" distR="0" wp14:anchorId="3995110A" wp14:editId="26BB6ECC">
             <wp:extent cx="5731510" cy="1944370"/>
@@ -14851,8 +14906,8 @@
           <w:lang w:val="bg-BG"/>
         </w:rPr>
       </w:pPr>
-      <w:bookmarkStart w:id="55" w:name="_Toc25262945"/>
-      <w:bookmarkStart w:id="56" w:name="_Toc25518062"/>
+      <w:bookmarkStart w:id="56" w:name="_Toc25262945"/>
+      <w:bookmarkStart w:id="57" w:name="_Toc25518062"/>
       <w:r>
         <w:rPr>
           <w:rStyle w:val="20"/>
@@ -14871,8 +14926,8 @@
         </w:rPr>
         <w:t xml:space="preserve"> на ученически профил</w:t>
       </w:r>
-      <w:bookmarkEnd w:id="55"/>
       <w:bookmarkEnd w:id="56"/>
+      <w:bookmarkEnd w:id="57"/>
       <w:r>
         <w:rPr>
           <w:sz w:val="24"/>
@@ -15086,6 +15141,7 @@
           <w:sz w:val="24"/>
           <w:szCs w:val="24"/>
         </w:rPr>
+        <w:lastRenderedPageBreak/>
         <w:drawing>
           <wp:inline distT="0" distB="0" distL="0" distR="0" wp14:anchorId="086D63F8" wp14:editId="67A0CDC0">
             <wp:extent cx="5731510" cy="2804795"/>
@@ -15274,7 +15330,6 @@
           <w:sz w:val="24"/>
           <w:szCs w:val="24"/>
         </w:rPr>
-        <w:lastRenderedPageBreak/>
         <w:drawing>
           <wp:inline distT="0" distB="0" distL="0" distR="0" wp14:anchorId="6298F000" wp14:editId="203C0951">
             <wp:extent cx="5731510" cy="2713355"/>
@@ -15384,6 +15439,7 @@
           <w:sz w:val="24"/>
           <w:szCs w:val="24"/>
         </w:rPr>
+        <w:lastRenderedPageBreak/>
         <w:drawing>
           <wp:inline distT="0" distB="0" distL="0" distR="0" wp14:anchorId="3A3E2FAF" wp14:editId="7EB81C72">
             <wp:extent cx="5731510" cy="1964055"/>
@@ -15519,8 +15575,8 @@
           <w:szCs w:val="24"/>
         </w:rPr>
       </w:pPr>
-      <w:bookmarkStart w:id="57" w:name="_Toc25262946"/>
-      <w:bookmarkStart w:id="58" w:name="_Toc25518063"/>
+      <w:bookmarkStart w:id="58" w:name="_Toc25262946"/>
+      <w:bookmarkStart w:id="59" w:name="_Toc25518063"/>
       <w:r>
         <w:rPr>
           <w:rStyle w:val="20"/>
@@ -15533,8 +15589,8 @@
         </w:rPr>
         <w:t xml:space="preserve"> резултатите</w:t>
       </w:r>
-      <w:bookmarkEnd w:id="57"/>
       <w:bookmarkEnd w:id="58"/>
+      <w:bookmarkEnd w:id="59"/>
       <w:r>
         <w:rPr>
           <w:sz w:val="24"/>
@@ -15584,7 +15640,6 @@
           <w:sz w:val="24"/>
           <w:szCs w:val="24"/>
         </w:rPr>
-        <w:lastRenderedPageBreak/>
         <w:drawing>
           <wp:inline distT="0" distB="0" distL="0" distR="0" wp14:anchorId="188400A7" wp14:editId="1B19B6ED">
             <wp:extent cx="5731510" cy="1226820"/>
@@ -15721,6 +15776,7 @@
           <w:szCs w:val="24"/>
           <w:lang w:val="bg-BG"/>
         </w:rPr>
+        <w:lastRenderedPageBreak/>
         <w:t>А</w:t>
       </w:r>
       <w:r>
@@ -15966,13 +16022,12 @@
           <w:lang w:val="bg-BG"/>
         </w:rPr>
       </w:pPr>
-      <w:bookmarkStart w:id="59" w:name="_Toc25262947"/>
-      <w:bookmarkStart w:id="60" w:name="_Toc25518064"/>
+      <w:bookmarkStart w:id="60" w:name="_Toc25262947"/>
+      <w:bookmarkStart w:id="61" w:name="_Toc25518064"/>
       <w:r>
         <w:rPr>
           <w:rStyle w:val="20"/>
         </w:rPr>
-        <w:lastRenderedPageBreak/>
         <w:t>К</w:t>
       </w:r>
       <w:r>
@@ -15987,8 +16042,8 @@
         </w:rPr>
         <w:t xml:space="preserve"> в състезание</w:t>
       </w:r>
-      <w:bookmarkEnd w:id="59"/>
       <w:bookmarkEnd w:id="60"/>
+      <w:bookmarkEnd w:id="61"/>
       <w:r>
         <w:rPr>
           <w:sz w:val="24"/>
@@ -16039,6 +16094,7 @@
           <w:sz w:val="24"/>
           <w:szCs w:val="24"/>
         </w:rPr>
+        <w:lastRenderedPageBreak/>
         <w:drawing>
           <wp:inline distT="0" distB="0" distL="0" distR="0" wp14:anchorId="675BD1BF" wp14:editId="488A7463">
             <wp:extent cx="5731510" cy="2858770"/>
@@ -16264,16 +16320,16 @@
           <w:lang w:val="bg-BG"/>
         </w:rPr>
       </w:pPr>
-      <w:bookmarkStart w:id="61" w:name="_Toc25262948"/>
-      <w:bookmarkStart w:id="62" w:name="_Toc25518065"/>
+      <w:bookmarkStart w:id="62" w:name="_Toc25262948"/>
+      <w:bookmarkStart w:id="63" w:name="_Toc25518065"/>
       <w:r>
         <w:rPr>
           <w:rStyle w:val="20"/>
         </w:rPr>
         <w:t>Как да си свалите ресурсите за даден урок</w:t>
       </w:r>
-      <w:bookmarkEnd w:id="61"/>
       <w:bookmarkEnd w:id="62"/>
+      <w:bookmarkEnd w:id="63"/>
       <w:r>
         <w:rPr>
           <w:sz w:val="24"/>
@@ -16352,13 +16408,12 @@
           <w:lang w:val="bg-BG"/>
         </w:rPr>
       </w:pPr>
-      <w:bookmarkStart w:id="63" w:name="_Toc25262949"/>
-      <w:bookmarkStart w:id="64" w:name="_Toc25518066"/>
+      <w:bookmarkStart w:id="64" w:name="_Toc25262949"/>
+      <w:bookmarkStart w:id="65" w:name="_Toc25518066"/>
       <w:r>
         <w:rPr>
           <w:rStyle w:val="20"/>
         </w:rPr>
-        <w:lastRenderedPageBreak/>
         <w:t>Как да намерите лесно дадена задача или урок по и</w:t>
       </w:r>
       <w:r>
@@ -16367,8 +16422,8 @@
         </w:rPr>
         <w:t>ме</w:t>
       </w:r>
-      <w:bookmarkEnd w:id="63"/>
       <w:bookmarkEnd w:id="64"/>
+      <w:bookmarkEnd w:id="65"/>
       <w:r>
         <w:rPr>
           <w:sz w:val="24"/>
@@ -16478,6 +16533,7 @@
           <w:sz w:val="24"/>
           <w:szCs w:val="24"/>
         </w:rPr>
+        <w:lastRenderedPageBreak/>
         <w:drawing>
           <wp:inline distT="0" distB="0" distL="0" distR="0" wp14:anchorId="54ED0E50" wp14:editId="254AFD8A">
             <wp:extent cx="5731510" cy="831850"/>
@@ -16668,16 +16724,16 @@
           <w:lang w:val="bg-BG"/>
         </w:rPr>
       </w:pPr>
-      <w:bookmarkStart w:id="65" w:name="_Toc25262950"/>
-      <w:bookmarkStart w:id="66" w:name="_Toc25518067"/>
+      <w:bookmarkStart w:id="66" w:name="_Toc25262950"/>
+      <w:bookmarkStart w:id="67" w:name="_Toc25518067"/>
       <w:r>
         <w:rPr>
           <w:rStyle w:val="20"/>
         </w:rPr>
         <w:t>Как да видите уроците, които Ви препоръчва системата</w:t>
       </w:r>
-      <w:bookmarkEnd w:id="65"/>
       <w:bookmarkEnd w:id="66"/>
+      <w:bookmarkEnd w:id="67"/>
       <w:r>
         <w:rPr>
           <w:sz w:val="24"/>
@@ -16767,13 +16823,13 @@
           <w:numId w:val="33"/>
         </w:numPr>
       </w:pPr>
-      <w:bookmarkStart w:id="67" w:name="_Toc25262951"/>
-      <w:bookmarkStart w:id="68" w:name="_Toc25518068"/>
+      <w:bookmarkStart w:id="68" w:name="_Toc25262951"/>
+      <w:bookmarkStart w:id="69" w:name="_Toc25518068"/>
       <w:r>
         <w:t>Администратори</w:t>
       </w:r>
-      <w:bookmarkEnd w:id="67"/>
       <w:bookmarkEnd w:id="68"/>
+      <w:bookmarkEnd w:id="69"/>
     </w:p>
     <w:p>
       <w:pPr>
@@ -16878,16 +16934,16 @@
           <w:lang w:val="bg-BG"/>
         </w:rPr>
       </w:pPr>
-      <w:bookmarkStart w:id="69" w:name="_Toc25262952"/>
-      <w:bookmarkStart w:id="70" w:name="_Toc25518069"/>
+      <w:bookmarkStart w:id="70" w:name="_Toc25262952"/>
+      <w:bookmarkStart w:id="71" w:name="_Toc25518069"/>
       <w:r>
         <w:rPr>
           <w:rStyle w:val="20"/>
         </w:rPr>
         <w:t>Създаване на курс</w:t>
       </w:r>
-      <w:bookmarkEnd w:id="69"/>
       <w:bookmarkEnd w:id="70"/>
+      <w:bookmarkEnd w:id="71"/>
       <w:r>
         <w:rPr>
           <w:sz w:val="24"/>
@@ -16974,16 +17030,16 @@
           <w:lang w:val="bg-BG"/>
         </w:rPr>
       </w:pPr>
-      <w:bookmarkStart w:id="71" w:name="_Toc25262953"/>
-      <w:bookmarkStart w:id="72" w:name="_Toc25518070"/>
+      <w:bookmarkStart w:id="72" w:name="_Toc25262953"/>
+      <w:bookmarkStart w:id="73" w:name="_Toc25518070"/>
       <w:r>
         <w:rPr>
           <w:rStyle w:val="20"/>
         </w:rPr>
         <w:t>Редактиране и изтриване на курс</w:t>
       </w:r>
-      <w:bookmarkEnd w:id="71"/>
       <w:bookmarkEnd w:id="72"/>
+      <w:bookmarkEnd w:id="73"/>
       <w:r>
         <w:rPr>
           <w:sz w:val="24"/>
@@ -17152,16 +17208,16 @@
           <w:lang w:val="bg-BG"/>
         </w:rPr>
       </w:pPr>
-      <w:bookmarkStart w:id="73" w:name="_Toc25262954"/>
-      <w:bookmarkStart w:id="74" w:name="_Toc25518071"/>
+      <w:bookmarkStart w:id="74" w:name="_Toc25262954"/>
+      <w:bookmarkStart w:id="75" w:name="_Toc25518071"/>
       <w:r>
         <w:rPr>
           <w:rStyle w:val="20"/>
         </w:rPr>
         <w:t>Създаване на урок</w:t>
       </w:r>
-      <w:bookmarkEnd w:id="73"/>
       <w:bookmarkEnd w:id="74"/>
+      <w:bookmarkEnd w:id="75"/>
       <w:r>
         <w:rPr>
           <w:sz w:val="24"/>
@@ -17386,16 +17442,16 @@
           <w:lang w:val="bg-BG"/>
         </w:rPr>
       </w:pPr>
-      <w:bookmarkStart w:id="75" w:name="_Toc25262955"/>
-      <w:bookmarkStart w:id="76" w:name="_Toc25518072"/>
+      <w:bookmarkStart w:id="76" w:name="_Toc25262955"/>
+      <w:bookmarkStart w:id="77" w:name="_Toc25518072"/>
       <w:r>
         <w:rPr>
           <w:rStyle w:val="20"/>
         </w:rPr>
         <w:t>Добавяне на задача към урок</w:t>
       </w:r>
-      <w:bookmarkEnd w:id="75"/>
       <w:bookmarkEnd w:id="76"/>
+      <w:bookmarkEnd w:id="77"/>
       <w:r>
         <w:rPr>
           <w:sz w:val="24"/>
@@ -17860,8 +17916,8 @@
           <w:lang w:val="bg-BG"/>
         </w:rPr>
       </w:pPr>
-      <w:bookmarkStart w:id="77" w:name="_Toc25262956"/>
-      <w:bookmarkStart w:id="78" w:name="_Toc25518073"/>
+      <w:bookmarkStart w:id="78" w:name="_Toc25262956"/>
+      <w:bookmarkStart w:id="79" w:name="_Toc25518073"/>
       <w:r>
         <w:rPr>
           <w:rStyle w:val="20"/>
@@ -17880,8 +17936,8 @@
         </w:rPr>
         <w:t xml:space="preserve"> към задача</w:t>
       </w:r>
-      <w:bookmarkEnd w:id="77"/>
       <w:bookmarkEnd w:id="78"/>
+      <w:bookmarkEnd w:id="79"/>
       <w:r>
         <w:rPr>
           <w:sz w:val="24"/>
@@ -17995,7 +18051,6 @@
           <w:sz w:val="24"/>
           <w:szCs w:val="24"/>
         </w:rPr>
-        <w:lastRenderedPageBreak/>
         <w:drawing>
           <wp:inline distT="0" distB="0" distL="0" distR="0" wp14:anchorId="7CC3BC28" wp14:editId="7C163CF2">
             <wp:extent cx="5731510" cy="2362835"/>
@@ -18662,6 +18717,7 @@
       </w:pPr>
       <w:r>
         <w:rPr>
+          <w:noProof/>
           <w:szCs w:val="24"/>
         </w:rPr>
         <w:lastRenderedPageBreak/>
@@ -18788,8 +18844,8 @@
       </w:pPr>
       <w:r>
         <w:rPr>
-          <w:szCs w:val="24"/>
-          <w:lang w:val="bg-BG"/>
+          <w:noProof/>
+          <w:szCs w:val="24"/>
         </w:rPr>
         <w:lastRenderedPageBreak/>
         <w:drawing>
@@ -18896,6 +18952,7 @@
       </w:pPr>
       <w:r>
         <w:rPr>
+          <w:noProof/>
           <w:szCs w:val="24"/>
         </w:rPr>
         <w:drawing>
@@ -19035,8 +19092,8 @@
       </w:pPr>
       <w:r>
         <w:rPr>
-          <w:szCs w:val="24"/>
-          <w:lang w:val="bg-BG"/>
+          <w:noProof/>
+          <w:szCs w:val="24"/>
         </w:rPr>
         <w:lastRenderedPageBreak/>
         <w:drawing>
@@ -19087,8 +19144,8 @@
       </w:pPr>
       <w:r>
         <w:rPr>
-          <w:szCs w:val="24"/>
-          <w:lang w:val="bg-BG"/>
+          <w:noProof/>
+          <w:szCs w:val="24"/>
         </w:rPr>
         <w:drawing>
           <wp:inline distT="0" distB="0" distL="0" distR="0" wp14:anchorId="5540B0E7" wp14:editId="2DCF820F">
@@ -19164,16 +19221,16 @@
           <w:lang w:val="bg-BG"/>
         </w:rPr>
       </w:pPr>
-      <w:bookmarkStart w:id="79" w:name="_Toc25262957"/>
-      <w:bookmarkStart w:id="80" w:name="_Toc25518074"/>
+      <w:bookmarkStart w:id="80" w:name="_Toc25262957"/>
+      <w:bookmarkStart w:id="81" w:name="_Toc25518074"/>
       <w:r>
         <w:rPr>
           <w:rStyle w:val="20"/>
         </w:rPr>
         <w:t>Изтриване, редактиране на задача</w:t>
       </w:r>
-      <w:bookmarkEnd w:id="79"/>
       <w:bookmarkEnd w:id="80"/>
+      <w:bookmarkEnd w:id="81"/>
       <w:r>
         <w:rPr>
           <w:sz w:val="24"/>
@@ -19436,16 +19493,16 @@
           <w:lang w:val="bg-BG"/>
         </w:rPr>
       </w:pPr>
-      <w:bookmarkStart w:id="81" w:name="_Toc25262958"/>
-      <w:bookmarkStart w:id="82" w:name="_Toc25518075"/>
+      <w:bookmarkStart w:id="82" w:name="_Toc25262958"/>
+      <w:bookmarkStart w:id="83" w:name="_Toc25518075"/>
       <w:r>
         <w:rPr>
           <w:rStyle w:val="20"/>
         </w:rPr>
         <w:t>Визуализиране на всички тестове за конкретна задача</w:t>
       </w:r>
-      <w:bookmarkEnd w:id="81"/>
       <w:bookmarkEnd w:id="82"/>
+      <w:bookmarkEnd w:id="83"/>
       <w:r>
         <w:rPr>
           <w:sz w:val="24"/>
@@ -19556,16 +19613,16 @@
           <w:lang w:val="bg-BG"/>
         </w:rPr>
       </w:pPr>
-      <w:bookmarkStart w:id="83" w:name="_Toc25262959"/>
-      <w:bookmarkStart w:id="84" w:name="_Toc25518076"/>
+      <w:bookmarkStart w:id="84" w:name="_Toc25262959"/>
+      <w:bookmarkStart w:id="85" w:name="_Toc25518076"/>
       <w:r>
         <w:rPr>
           <w:rStyle w:val="20"/>
         </w:rPr>
         <w:t>Изтриване и редактиране на тестове</w:t>
       </w:r>
-      <w:bookmarkEnd w:id="83"/>
       <w:bookmarkEnd w:id="84"/>
+      <w:bookmarkEnd w:id="85"/>
       <w:r>
         <w:rPr>
           <w:sz w:val="24"/>
@@ -19649,16 +19706,16 @@
         </w:rPr>
         <w:t xml:space="preserve"> </w:t>
       </w:r>
-      <w:bookmarkStart w:id="85" w:name="_Toc25262960"/>
-      <w:bookmarkStart w:id="86" w:name="_Toc25518077"/>
+      <w:bookmarkStart w:id="86" w:name="_Toc25262960"/>
+      <w:bookmarkStart w:id="87" w:name="_Toc25518077"/>
       <w:r>
         <w:rPr>
           <w:rStyle w:val="20"/>
         </w:rPr>
         <w:t>Добавяне на ресурс към урок</w:t>
       </w:r>
-      <w:bookmarkEnd w:id="85"/>
       <w:bookmarkEnd w:id="86"/>
+      <w:bookmarkEnd w:id="87"/>
       <w:r>
         <w:rPr>
           <w:sz w:val="24"/>
@@ -19832,16 +19889,16 @@
           <w:lang w:val="bg-BG"/>
         </w:rPr>
       </w:pPr>
-      <w:bookmarkStart w:id="87" w:name="_Toc25262961"/>
-      <w:bookmarkStart w:id="88" w:name="_Toc25518078"/>
+      <w:bookmarkStart w:id="88" w:name="_Toc25262961"/>
+      <w:bookmarkStart w:id="89" w:name="_Toc25518078"/>
       <w:r>
         <w:rPr>
           <w:rStyle w:val="20"/>
         </w:rPr>
         <w:t>Изтриване на ресурс</w:t>
       </w:r>
-      <w:bookmarkEnd w:id="87"/>
       <w:bookmarkEnd w:id="88"/>
+      <w:bookmarkEnd w:id="89"/>
       <w:r>
         <w:rPr>
           <w:sz w:val="24"/>
@@ -19918,8 +19975,8 @@
           <w:lang w:val="bg-BG"/>
         </w:rPr>
       </w:pPr>
-      <w:bookmarkStart w:id="89" w:name="_Toc25262962"/>
-      <w:bookmarkStart w:id="90" w:name="_Toc25518079"/>
+      <w:bookmarkStart w:id="90" w:name="_Toc25262962"/>
+      <w:bookmarkStart w:id="91" w:name="_Toc25518079"/>
       <w:r>
         <w:rPr>
           <w:rStyle w:val="20"/>
@@ -19927,8 +19984,8 @@
         <w:lastRenderedPageBreak/>
         <w:t>Редактиране на ресурс</w:t>
       </w:r>
-      <w:bookmarkEnd w:id="89"/>
       <w:bookmarkEnd w:id="90"/>
+      <w:bookmarkEnd w:id="91"/>
       <w:r>
         <w:rPr>
           <w:sz w:val="24"/>
@@ -20071,16 +20128,16 @@
           <w:lang w:val="bg-BG"/>
         </w:rPr>
       </w:pPr>
-      <w:bookmarkStart w:id="91" w:name="_Toc25262963"/>
-      <w:bookmarkStart w:id="92" w:name="_Toc25518080"/>
+      <w:bookmarkStart w:id="92" w:name="_Toc25262963"/>
+      <w:bookmarkStart w:id="93" w:name="_Toc25518080"/>
       <w:r>
         <w:rPr>
           <w:rStyle w:val="20"/>
         </w:rPr>
         <w:t>Добавяне на парола към урок</w:t>
       </w:r>
-      <w:bookmarkEnd w:id="91"/>
       <w:bookmarkEnd w:id="92"/>
+      <w:bookmarkEnd w:id="93"/>
       <w:r>
         <w:rPr>
           <w:sz w:val="24"/>
@@ -20242,16 +20299,16 @@
           <w:lang w:val="bg-BG"/>
         </w:rPr>
       </w:pPr>
-      <w:bookmarkStart w:id="93" w:name="_Toc25262964"/>
-      <w:bookmarkStart w:id="94" w:name="_Toc25518081"/>
+      <w:bookmarkStart w:id="94" w:name="_Toc25262964"/>
+      <w:bookmarkStart w:id="95" w:name="_Toc25518081"/>
       <w:r>
         <w:rPr>
           <w:rStyle w:val="20"/>
         </w:rPr>
         <w:t>Премахване на парола към урок</w:t>
       </w:r>
-      <w:bookmarkEnd w:id="93"/>
       <w:bookmarkEnd w:id="94"/>
+      <w:bookmarkEnd w:id="95"/>
       <w:r>
         <w:rPr>
           <w:sz w:val="24"/>
@@ -20446,8 +20503,8 @@
           <w:lang w:val="bg-BG"/>
         </w:rPr>
       </w:pPr>
-      <w:bookmarkStart w:id="95" w:name="_Toc25262965"/>
-      <w:bookmarkStart w:id="96" w:name="_Toc25518082"/>
+      <w:bookmarkStart w:id="96" w:name="_Toc25262965"/>
+      <w:bookmarkStart w:id="97" w:name="_Toc25518082"/>
       <w:r>
         <w:rPr>
           <w:rStyle w:val="20"/>
@@ -20460,8 +20517,8 @@
         </w:rPr>
         <w:t>на урок</w:t>
       </w:r>
-      <w:bookmarkEnd w:id="95"/>
       <w:bookmarkEnd w:id="96"/>
+      <w:bookmarkEnd w:id="97"/>
       <w:r>
         <w:rPr>
           <w:sz w:val="24"/>
@@ -20623,16 +20680,16 @@
           <w:lang w:val="bg-BG"/>
         </w:rPr>
       </w:pPr>
-      <w:bookmarkStart w:id="97" w:name="_Toc25262966"/>
-      <w:bookmarkStart w:id="98" w:name="_Toc25518083"/>
+      <w:bookmarkStart w:id="98" w:name="_Toc25262966"/>
+      <w:bookmarkStart w:id="99" w:name="_Toc25518083"/>
       <w:r>
         <w:rPr>
           <w:rStyle w:val="20"/>
         </w:rPr>
         <w:t>Създаване на състезание</w:t>
       </w:r>
-      <w:bookmarkEnd w:id="97"/>
       <w:bookmarkEnd w:id="98"/>
+      <w:bookmarkEnd w:id="99"/>
       <w:r>
         <w:rPr>
           <w:sz w:val="24"/>
@@ -20778,16 +20835,16 @@
           <w:lang w:val="bg-BG"/>
         </w:rPr>
       </w:pPr>
-      <w:bookmarkStart w:id="99" w:name="_Toc25262967"/>
-      <w:bookmarkStart w:id="100" w:name="_Toc25518084"/>
+      <w:bookmarkStart w:id="100" w:name="_Toc25262967"/>
+      <w:bookmarkStart w:id="101" w:name="_Toc25518084"/>
       <w:r>
         <w:rPr>
           <w:rStyle w:val="20"/>
         </w:rPr>
         <w:t>Създаване на ученически профил</w:t>
       </w:r>
-      <w:bookmarkEnd w:id="99"/>
       <w:bookmarkEnd w:id="100"/>
+      <w:bookmarkEnd w:id="101"/>
       <w:r>
         <w:rPr>
           <w:sz w:val="24"/>
@@ -20997,16 +21054,16 @@
           <w:lang w:val="bg-BG"/>
         </w:rPr>
       </w:pPr>
-      <w:bookmarkStart w:id="101" w:name="_Toc25262968"/>
-      <w:bookmarkStart w:id="102" w:name="_Toc25518085"/>
+      <w:bookmarkStart w:id="102" w:name="_Toc25262968"/>
+      <w:bookmarkStart w:id="103" w:name="_Toc25518085"/>
       <w:r>
         <w:rPr>
           <w:rStyle w:val="20"/>
         </w:rPr>
         <w:t>Показване на всички потребители</w:t>
       </w:r>
-      <w:bookmarkEnd w:id="101"/>
       <w:bookmarkEnd w:id="102"/>
+      <w:bookmarkEnd w:id="103"/>
       <w:r>
         <w:rPr>
           <w:sz w:val="24"/>
@@ -21151,16 +21208,16 @@
           <w:lang w:val="bg-BG"/>
         </w:rPr>
       </w:pPr>
-      <w:bookmarkStart w:id="103" w:name="_Toc25262969"/>
-      <w:bookmarkStart w:id="104" w:name="_Toc25518086"/>
+      <w:bookmarkStart w:id="104" w:name="_Toc25262969"/>
+      <w:bookmarkStart w:id="105" w:name="_Toc25518086"/>
       <w:r>
         <w:rPr>
           <w:rStyle w:val="20"/>
         </w:rPr>
         <w:t>Преглед на активните състезания</w:t>
       </w:r>
-      <w:bookmarkEnd w:id="103"/>
       <w:bookmarkEnd w:id="104"/>
+      <w:bookmarkEnd w:id="105"/>
       <w:r>
         <w:rPr>
           <w:sz w:val="24"/>
@@ -21488,16 +21545,16 @@
           <w:lang w:val="bg-BG"/>
         </w:rPr>
       </w:pPr>
-      <w:bookmarkStart w:id="105" w:name="_Toc25262970"/>
-      <w:bookmarkStart w:id="106" w:name="_Toc25518087"/>
+      <w:bookmarkStart w:id="106" w:name="_Toc25262970"/>
+      <w:bookmarkStart w:id="107" w:name="_Toc25518087"/>
       <w:r>
         <w:rPr>
           <w:rStyle w:val="20"/>
         </w:rPr>
         <w:t>Преглед на всички  състезания</w:t>
       </w:r>
-      <w:bookmarkEnd w:id="105"/>
       <w:bookmarkEnd w:id="106"/>
+      <w:bookmarkEnd w:id="107"/>
       <w:r>
         <w:rPr>
           <w:sz w:val="24"/>
@@ -21690,8 +21747,8 @@
           <w:lang w:val="bg-BG"/>
         </w:rPr>
       </w:pPr>
-      <w:bookmarkStart w:id="107" w:name="_Toc25262971"/>
-      <w:bookmarkStart w:id="108" w:name="_Toc25518088"/>
+      <w:bookmarkStart w:id="108" w:name="_Toc25262971"/>
+      <w:bookmarkStart w:id="109" w:name="_Toc25518088"/>
       <w:r>
         <w:rPr>
           <w:rStyle w:val="20"/>
@@ -21716,8 +21773,8 @@
         </w:rPr>
         <w:t xml:space="preserve"> състезание</w:t>
       </w:r>
-      <w:bookmarkEnd w:id="107"/>
       <w:bookmarkEnd w:id="108"/>
+      <w:bookmarkEnd w:id="109"/>
       <w:r>
         <w:rPr>
           <w:sz w:val="24"/>
@@ -21959,16 +22016,16 @@
           <w:lang w:val="bg-BG"/>
         </w:rPr>
       </w:pPr>
-      <w:bookmarkStart w:id="109" w:name="_Toc25262972"/>
-      <w:bookmarkStart w:id="110" w:name="_Toc25518089"/>
+      <w:bookmarkStart w:id="110" w:name="_Toc25262972"/>
+      <w:bookmarkStart w:id="111" w:name="_Toc25518089"/>
       <w:r>
         <w:rPr>
           <w:rStyle w:val="20"/>
         </w:rPr>
         <w:t>Преглед на всички ученици</w:t>
       </w:r>
-      <w:bookmarkEnd w:id="109"/>
       <w:bookmarkEnd w:id="110"/>
+      <w:bookmarkEnd w:id="111"/>
       <w:r>
         <w:rPr>
           <w:sz w:val="24"/>
@@ -22095,8 +22152,8 @@
           <w:lang w:val="bg-BG"/>
         </w:rPr>
       </w:pPr>
-      <w:bookmarkStart w:id="111" w:name="_Toc25262973"/>
-      <w:bookmarkStart w:id="112" w:name="_Toc25518090"/>
+      <w:bookmarkStart w:id="112" w:name="_Toc25262973"/>
+      <w:bookmarkStart w:id="113" w:name="_Toc25518090"/>
       <w:r>
         <w:rPr>
           <w:rStyle w:val="20"/>
@@ -22109,8 +22166,8 @@
         </w:rPr>
         <w:t xml:space="preserve"> на резултатите на учениците</w:t>
       </w:r>
-      <w:bookmarkEnd w:id="111"/>
       <w:bookmarkEnd w:id="112"/>
+      <w:bookmarkEnd w:id="113"/>
       <w:r>
         <w:rPr>
           <w:sz w:val="24"/>
@@ -22460,16 +22517,16 @@
           <w:lang w:val="bg-BG"/>
         </w:rPr>
       </w:pPr>
-      <w:bookmarkStart w:id="113" w:name="_Toc25262974"/>
-      <w:bookmarkStart w:id="114" w:name="_Toc25518091"/>
+      <w:bookmarkStart w:id="114" w:name="_Toc25262974"/>
+      <w:bookmarkStart w:id="115" w:name="_Toc25518091"/>
       <w:r>
         <w:rPr>
           <w:rStyle w:val="20"/>
         </w:rPr>
         <w:t>Преглед на всички мнения за системата изпратени от потребителите</w:t>
       </w:r>
-      <w:bookmarkEnd w:id="113"/>
       <w:bookmarkEnd w:id="114"/>
+      <w:bookmarkEnd w:id="115"/>
       <w:r>
         <w:rPr>
           <w:sz w:val="24"/>
@@ -22605,16 +22662,16 @@
           <w:lang w:val="bg-BG"/>
         </w:rPr>
       </w:pPr>
-      <w:bookmarkStart w:id="115" w:name="_Toc25262975"/>
-      <w:bookmarkStart w:id="116" w:name="_Toc25518092"/>
+      <w:bookmarkStart w:id="116" w:name="_Toc25262975"/>
+      <w:bookmarkStart w:id="117" w:name="_Toc25518092"/>
       <w:r>
         <w:rPr>
           <w:rStyle w:val="20"/>
         </w:rPr>
         <w:t>Добавяне на администратор</w:t>
       </w:r>
-      <w:bookmarkEnd w:id="115"/>
       <w:bookmarkEnd w:id="116"/>
+      <w:bookmarkEnd w:id="117"/>
       <w:r>
         <w:rPr>
           <w:sz w:val="24"/>
@@ -22754,16 +22811,16 @@
           <w:lang w:val="bg-BG"/>
         </w:rPr>
       </w:pPr>
-      <w:bookmarkStart w:id="117" w:name="_Toc25262976"/>
-      <w:bookmarkStart w:id="118" w:name="_Toc25518093"/>
+      <w:bookmarkStart w:id="118" w:name="_Toc25262976"/>
+      <w:bookmarkStart w:id="119" w:name="_Toc25518093"/>
       <w:r>
         <w:rPr>
           <w:rStyle w:val="20"/>
         </w:rPr>
         <w:t>Премахване на администратор</w:t>
       </w:r>
-      <w:bookmarkEnd w:id="117"/>
       <w:bookmarkEnd w:id="118"/>
+      <w:bookmarkEnd w:id="119"/>
       <w:r>
         <w:rPr>
           <w:sz w:val="24"/>
@@ -22945,13 +23002,13 @@
           <w:numId w:val="33"/>
         </w:numPr>
       </w:pPr>
-      <w:bookmarkStart w:id="119" w:name="_Toc25262977"/>
-      <w:bookmarkStart w:id="120" w:name="_Toc25518094"/>
+      <w:bookmarkStart w:id="120" w:name="_Toc25262977"/>
+      <w:bookmarkStart w:id="121" w:name="_Toc25518094"/>
       <w:r>
         <w:t>Роли в системата</w:t>
       </w:r>
-      <w:bookmarkEnd w:id="119"/>
       <w:bookmarkEnd w:id="120"/>
+      <w:bookmarkEnd w:id="121"/>
     </w:p>
     <w:p>
       <w:pPr>
@@ -23271,16 +23328,16 @@
           <w:szCs w:val="24"/>
         </w:rPr>
       </w:pPr>
-      <w:bookmarkStart w:id="121" w:name="_Toc25262978"/>
-      <w:bookmarkStart w:id="122" w:name="_Toc25518095"/>
+      <w:bookmarkStart w:id="122" w:name="_Toc25262978"/>
+      <w:bookmarkStart w:id="123" w:name="_Toc25518095"/>
       <w:r>
         <w:rPr>
           <w:szCs w:val="24"/>
         </w:rPr>
         <w:t>Нерегистрирал се потребител</w:t>
       </w:r>
-      <w:bookmarkEnd w:id="121"/>
       <w:bookmarkEnd w:id="122"/>
+      <w:bookmarkEnd w:id="123"/>
     </w:p>
     <w:p>
       <w:pPr>
@@ -23376,16 +23433,16 @@
           <w:szCs w:val="24"/>
         </w:rPr>
       </w:pPr>
-      <w:bookmarkStart w:id="123" w:name="_Toc25262979"/>
-      <w:bookmarkStart w:id="124" w:name="_Toc25518096"/>
+      <w:bookmarkStart w:id="124" w:name="_Toc25262979"/>
+      <w:bookmarkStart w:id="125" w:name="_Toc25518096"/>
       <w:r>
         <w:rPr>
           <w:szCs w:val="24"/>
         </w:rPr>
         <w:t>Регистрирали се потребители в роля "Потербител"</w:t>
       </w:r>
-      <w:bookmarkEnd w:id="123"/>
       <w:bookmarkEnd w:id="124"/>
+      <w:bookmarkEnd w:id="125"/>
     </w:p>
     <w:p>
       <w:pPr>
@@ -23609,8 +23666,8 @@
           <w:szCs w:val="24"/>
         </w:rPr>
       </w:pPr>
-      <w:bookmarkStart w:id="125" w:name="_Toc25262980"/>
-      <w:bookmarkStart w:id="126" w:name="_Toc25518097"/>
+      <w:bookmarkStart w:id="126" w:name="_Toc25262980"/>
+      <w:bookmarkStart w:id="127" w:name="_Toc25518097"/>
       <w:r>
         <w:rPr>
           <w:szCs w:val="24"/>
@@ -23618,8 +23675,8 @@
         <w:lastRenderedPageBreak/>
         <w:t>Потребители в роля "Ученик"</w:t>
       </w:r>
-      <w:bookmarkEnd w:id="125"/>
       <w:bookmarkEnd w:id="126"/>
+      <w:bookmarkEnd w:id="127"/>
     </w:p>
     <w:p>
       <w:pPr>
@@ -23758,8 +23815,8 @@
           <w:lang w:val="bg-BG"/>
         </w:rPr>
       </w:pPr>
-      <w:bookmarkStart w:id="127" w:name="_Toc25262981"/>
-      <w:bookmarkStart w:id="128" w:name="_Toc25518098"/>
+      <w:bookmarkStart w:id="128" w:name="_Toc25262981"/>
+      <w:bookmarkStart w:id="129" w:name="_Toc25518098"/>
       <w:r>
         <w:rPr>
           <w:szCs w:val="24"/>
@@ -23773,8 +23830,8 @@
         </w:rPr>
         <w:t>“</w:t>
       </w:r>
-      <w:bookmarkEnd w:id="127"/>
       <w:bookmarkEnd w:id="128"/>
+      <w:bookmarkEnd w:id="129"/>
     </w:p>
     <w:p>
       <w:pPr>
@@ -23959,16 +24016,7 @@
           <w:sz w:val="24"/>
           <w:szCs w:val="24"/>
         </w:rPr>
-        <w:t xml:space="preserve"> и редактират</w:t>
-      </w:r>
-      <w:bookmarkStart w:id="129" w:name="_GoBack"/>
-      <w:bookmarkEnd w:id="129"/>
-      <w:r>
-        <w:rPr>
-          <w:sz w:val="24"/>
-          <w:szCs w:val="24"/>
-        </w:rPr>
-        <w:t xml:space="preserve"> ресурси</w:t>
+        <w:t xml:space="preserve"> и редактират ресурси</w:t>
       </w:r>
     </w:p>
     <w:p>
@@ -28571,7 +28619,7 @@
 </file>
 
 <file path=customXml/itemProps1.xml><?xml version="1.0" encoding="utf-8"?>
-<ds:datastoreItem xmlns:ds="http://schemas.openxmlformats.org/officeDocument/2006/customXml" ds:itemID="{85CF8D21-C882-4A3B-ACC5-816121119BEE}">
+<ds:datastoreItem xmlns:ds="http://schemas.openxmlformats.org/officeDocument/2006/customXml" ds:itemID="{3813FA17-CDE6-4DD9-8E6D-286A23FEE350}">
   <ds:schemaRefs>
     <ds:schemaRef ds:uri="http://schemas.openxmlformats.org/officeDocument/2006/bibliography"/>
   </ds:schemaRefs>

--- a/Documentation/Judge System - Documentation.docx
+++ b/Documentation/Judge System - Documentation.docx
@@ -129,25 +129,7 @@
             <w:sz w:val="24"/>
             <w:szCs w:val="24"/>
           </w:rPr>
-          <w:t>Кратко описани</w:t>
-        </w:r>
-        <w:r>
-          <w:rPr>
-            <w:rStyle w:val="a4"/>
-            <w:noProof/>
-            <w:sz w:val="24"/>
-            <w:szCs w:val="24"/>
-          </w:rPr>
-          <w:t>е</w:t>
-        </w:r>
-        <w:r>
-          <w:rPr>
-            <w:rStyle w:val="a4"/>
-            <w:noProof/>
-            <w:sz w:val="24"/>
-            <w:szCs w:val="24"/>
-          </w:rPr>
-          <w:t xml:space="preserve"> на системата</w:t>
+          <w:t>Кратко описание на системата</w:t>
         </w:r>
         <w:r>
           <w:rPr>
@@ -4010,25 +3992,7 @@
             <w:sz w:val="24"/>
             <w:szCs w:val="24"/>
           </w:rPr>
-          <w:t>Създаване</w:t>
-        </w:r>
-        <w:r>
-          <w:rPr>
-            <w:rStyle w:val="a4"/>
-            <w:noProof/>
-            <w:sz w:val="24"/>
-            <w:szCs w:val="24"/>
-          </w:rPr>
-          <w:t xml:space="preserve"> </w:t>
-        </w:r>
-        <w:r>
-          <w:rPr>
-            <w:rStyle w:val="a4"/>
-            <w:noProof/>
-            <w:sz w:val="24"/>
-            <w:szCs w:val="24"/>
-          </w:rPr>
-          <w:t>на курс</w:t>
+          <w:t>Създаване на курс</w:t>
         </w:r>
         <w:r>
           <w:rPr>
@@ -7654,31 +7618,13 @@
     </w:p>
     <w:p>
       <w:pPr>
-        <w:rPr>
-          <w:rFonts w:eastAsia="Times New Roman" w:cs="Times New Roman"/>
-          <w:sz w:val="24"/>
-          <w:lang w:val="bg-BG"/>
-        </w:rPr>
-      </w:pPr>
-      <w:r>
-        <w:rPr>
-          <w:rFonts w:eastAsia="Times New Roman" w:cs="Times New Roman"/>
-          <w:sz w:val="24"/>
-          <w:lang w:val="bg-BG"/>
-        </w:rPr>
-        <w:t>Основната цел е да се подобри образованието в училище. Системата цели да подобри обучението по информатика и да помогне на обучаващите се да станат по-добри програмисти. Освен това системата цели да улесни работата на учителите и  да подобри продуктивността както на учениците, така и на учителите. Да подтикне учениците да решават повече задачи и да се наслаждават на часовете по информатика.</w:t>
-      </w:r>
-    </w:p>
-    <w:p>
-      <w:pPr>
-        <w:rPr>
-          <w:rFonts w:eastAsia="Times New Roman" w:cs="Times New Roman"/>
-          <w:sz w:val="24"/>
-          <w:lang w:val="bg-BG"/>
-        </w:rPr>
-      </w:pPr>
-      <w:bookmarkStart w:id="4" w:name="_GoBack"/>
-      <w:bookmarkEnd w:id="4"/>
+        <w:jc w:val="both"/>
+        <w:rPr>
+          <w:sz w:val="24"/>
+          <w:szCs w:val="24"/>
+          <w:lang w:val="bg-BG"/>
+        </w:rPr>
+      </w:pPr>
       <w:r>
         <w:rPr>
           <w:sz w:val="24"/>
@@ -7989,121 +7935,121 @@
           <w:szCs w:val="24"/>
           <w:lang w:val="bg-BG"/>
         </w:rPr>
+        <w:t>това когато си проверяваш сам ре</w:t>
+      </w:r>
+      <w:r>
+        <w:rPr>
+          <w:sz w:val="24"/>
+          <w:szCs w:val="24"/>
+          <w:lang w:val="bg-BG"/>
+        </w:rPr>
+        <w:t>шението, в повечето случаи си пристрастен и пр</w:t>
+      </w:r>
+      <w:r>
+        <w:rPr>
+          <w:sz w:val="24"/>
+          <w:szCs w:val="24"/>
+          <w:lang w:val="bg-BG"/>
+        </w:rPr>
+        <w:t>опускаш някои бъгове в кода си.</w:t>
+      </w:r>
+    </w:p>
+    <w:p>
+      <w:pPr>
+        <w:jc w:val="both"/>
+        <w:rPr>
+          <w:sz w:val="24"/>
+          <w:szCs w:val="24"/>
+          <w:lang w:val="bg-BG"/>
+        </w:rPr>
+      </w:pPr>
+      <w:r>
+        <w:rPr>
+          <w:sz w:val="24"/>
+          <w:szCs w:val="24"/>
+          <w:lang w:val="bg-BG"/>
+        </w:rPr>
+        <w:t xml:space="preserve">А когато ни </w:t>
+      </w:r>
+      <w:r>
+        <w:rPr>
+          <w:sz w:val="24"/>
+          <w:szCs w:val="24"/>
+          <w:lang w:val="bg-BG"/>
+        </w:rPr>
+        <w:t>из</w:t>
+      </w:r>
+      <w:r>
+        <w:rPr>
+          <w:sz w:val="24"/>
+          <w:szCs w:val="24"/>
+          <w:lang w:val="bg-BG"/>
+        </w:rPr>
+        <w:t>питваха след като реши</w:t>
+      </w:r>
+      <w:r>
+        <w:rPr>
+          <w:sz w:val="24"/>
+          <w:szCs w:val="24"/>
+          <w:lang w:val="bg-BG"/>
+        </w:rPr>
+        <w:t>м поставената зад</w:t>
+      </w:r>
+      <w:r>
+        <w:rPr>
+          <w:sz w:val="24"/>
+          <w:szCs w:val="24"/>
+          <w:lang w:val="bg-BG"/>
+        </w:rPr>
+        <w:t>ача, всички ученици пращахме реш</w:t>
+      </w:r>
+      <w:r>
+        <w:rPr>
+          <w:sz w:val="24"/>
+          <w:szCs w:val="24"/>
+          <w:lang w:val="bg-BG"/>
+        </w:rPr>
+        <w:t>ението</w:t>
+      </w:r>
+      <w:r>
+        <w:rPr>
+          <w:sz w:val="24"/>
+          <w:szCs w:val="24"/>
+          <w:lang w:val="bg-BG"/>
+        </w:rPr>
+        <w:t xml:space="preserve"> си на учителя. </w:t>
+      </w:r>
+      <w:r>
+        <w:rPr>
+          <w:sz w:val="24"/>
+          <w:szCs w:val="24"/>
+          <w:lang w:val="bg-BG"/>
+        </w:rPr>
+        <w:t>Съответно, той т</w:t>
+      </w:r>
+      <w:r>
+        <w:rPr>
+          <w:sz w:val="24"/>
+          <w:szCs w:val="24"/>
+          <w:lang w:val="bg-BG"/>
+        </w:rPr>
+        <w:t>рябваше да проверява ръчно всички</w:t>
+      </w:r>
+      <w:r>
+        <w:rPr>
+          <w:sz w:val="24"/>
+          <w:szCs w:val="24"/>
+          <w:lang w:val="bg-BG"/>
+        </w:rPr>
+        <w:t xml:space="preserve">те </w:t>
+      </w:r>
+      <w:r>
+        <w:rPr>
+          <w:sz w:val="24"/>
+          <w:szCs w:val="24"/>
+          <w:lang w:val="bg-BG"/>
+        </w:rPr>
         <w:lastRenderedPageBreak/>
-        <w:t>това когато си проверяваш сам ре</w:t>
-      </w:r>
-      <w:r>
-        <w:rPr>
-          <w:sz w:val="24"/>
-          <w:szCs w:val="24"/>
-          <w:lang w:val="bg-BG"/>
-        </w:rPr>
-        <w:t>шението, в повечето случаи си пристрастен и пр</w:t>
-      </w:r>
-      <w:r>
-        <w:rPr>
-          <w:sz w:val="24"/>
-          <w:szCs w:val="24"/>
-          <w:lang w:val="bg-BG"/>
-        </w:rPr>
-        <w:t>опускаш някои бъгове в кода си.</w:t>
-      </w:r>
-    </w:p>
-    <w:p>
-      <w:pPr>
-        <w:jc w:val="both"/>
-        <w:rPr>
-          <w:sz w:val="24"/>
-          <w:szCs w:val="24"/>
-          <w:lang w:val="bg-BG"/>
-        </w:rPr>
-      </w:pPr>
-      <w:r>
-        <w:rPr>
-          <w:sz w:val="24"/>
-          <w:szCs w:val="24"/>
-          <w:lang w:val="bg-BG"/>
-        </w:rPr>
-        <w:t xml:space="preserve">А когато ни </w:t>
-      </w:r>
-      <w:r>
-        <w:rPr>
-          <w:sz w:val="24"/>
-          <w:szCs w:val="24"/>
-          <w:lang w:val="bg-BG"/>
-        </w:rPr>
-        <w:t>из</w:t>
-      </w:r>
-      <w:r>
-        <w:rPr>
-          <w:sz w:val="24"/>
-          <w:szCs w:val="24"/>
-          <w:lang w:val="bg-BG"/>
-        </w:rPr>
-        <w:t>питваха след като реши</w:t>
-      </w:r>
-      <w:r>
-        <w:rPr>
-          <w:sz w:val="24"/>
-          <w:szCs w:val="24"/>
-          <w:lang w:val="bg-BG"/>
-        </w:rPr>
-        <w:t>м поставената зад</w:t>
-      </w:r>
-      <w:r>
-        <w:rPr>
-          <w:sz w:val="24"/>
-          <w:szCs w:val="24"/>
-          <w:lang w:val="bg-BG"/>
-        </w:rPr>
-        <w:t>ача, всички ученици пращахме реш</w:t>
-      </w:r>
-      <w:r>
-        <w:rPr>
-          <w:sz w:val="24"/>
-          <w:szCs w:val="24"/>
-          <w:lang w:val="bg-BG"/>
-        </w:rPr>
-        <w:t>ението</w:t>
-      </w:r>
-      <w:r>
-        <w:rPr>
-          <w:sz w:val="24"/>
-          <w:szCs w:val="24"/>
-          <w:lang w:val="bg-BG"/>
-        </w:rPr>
-        <w:t xml:space="preserve"> си на учителя. </w:t>
-      </w:r>
-      <w:r>
-        <w:rPr>
-          <w:sz w:val="24"/>
-          <w:szCs w:val="24"/>
-          <w:lang w:val="bg-BG"/>
-        </w:rPr>
-        <w:t>Съответно, той т</w:t>
-      </w:r>
-      <w:r>
-        <w:rPr>
-          <w:sz w:val="24"/>
-          <w:szCs w:val="24"/>
-          <w:lang w:val="bg-BG"/>
-        </w:rPr>
-        <w:t>рябваше да проверява ръчно всички</w:t>
-      </w:r>
-      <w:r>
-        <w:rPr>
-          <w:sz w:val="24"/>
-          <w:szCs w:val="24"/>
-          <w:lang w:val="bg-BG"/>
-        </w:rPr>
-        <w:t xml:space="preserve">те </w:t>
-      </w:r>
-      <w:r>
-        <w:rPr>
-          <w:sz w:val="24"/>
-          <w:szCs w:val="24"/>
-          <w:lang w:val="bg-BG"/>
-        </w:rPr>
         <w:t>решения, което е много трудна и бавна</w:t>
       </w:r>
       <w:r>
@@ -8480,13 +8426,13 @@
           <w:numId w:val="33"/>
         </w:numPr>
       </w:pPr>
-      <w:bookmarkStart w:id="5" w:name="_Toc25262921"/>
-      <w:bookmarkStart w:id="6" w:name="_Toc25518034"/>
+      <w:bookmarkStart w:id="4" w:name="_Toc25262921"/>
+      <w:bookmarkStart w:id="5" w:name="_Toc25518034"/>
       <w:r>
         <w:t>Къде се използва системата</w:t>
       </w:r>
+      <w:bookmarkEnd w:id="4"/>
       <w:bookmarkEnd w:id="5"/>
-      <w:bookmarkEnd w:id="6"/>
     </w:p>
     <w:p>
       <w:pPr>
@@ -8752,13 +8698,13 @@
           <w:numId w:val="33"/>
         </w:numPr>
       </w:pPr>
-      <w:bookmarkStart w:id="7" w:name="_Toc25262922"/>
-      <w:bookmarkStart w:id="8" w:name="_Toc25518035"/>
+      <w:bookmarkStart w:id="6" w:name="_Toc25262922"/>
+      <w:bookmarkStart w:id="7" w:name="_Toc25518035"/>
       <w:r>
         <w:t>Използвани технологии</w:t>
       </w:r>
+      <w:bookmarkEnd w:id="6"/>
       <w:bookmarkEnd w:id="7"/>
-      <w:bookmarkEnd w:id="8"/>
     </w:p>
     <w:p>
       <w:pPr>
@@ -8902,7 +8848,6 @@
           <w:szCs w:val="24"/>
           <w:lang w:val="bg-BG"/>
         </w:rPr>
-        <w:lastRenderedPageBreak/>
         <w:t>Entity Framework Core 2.2</w:t>
       </w:r>
       <w:r>
@@ -9055,6 +9000,7 @@
           <w:sz w:val="24"/>
           <w:szCs w:val="24"/>
         </w:rPr>
+        <w:lastRenderedPageBreak/>
         <w:t xml:space="preserve">ML.NET – </w:t>
       </w:r>
       <w:r>
@@ -9170,13 +9116,13 @@
           <w:numId w:val="33"/>
         </w:numPr>
       </w:pPr>
-      <w:bookmarkStart w:id="9" w:name="_Toc25262923"/>
-      <w:bookmarkStart w:id="10" w:name="_Toc25518036"/>
+      <w:bookmarkStart w:id="8" w:name="_Toc25262923"/>
+      <w:bookmarkStart w:id="9" w:name="_Toc25518036"/>
       <w:r>
         <w:t>Архитектура на проекта</w:t>
       </w:r>
+      <w:bookmarkEnd w:id="8"/>
       <w:bookmarkEnd w:id="9"/>
-      <w:bookmarkEnd w:id="10"/>
     </w:p>
     <w:p>
       <w:pPr>
@@ -9279,8 +9225,8 @@
           <w:szCs w:val="24"/>
         </w:rPr>
       </w:pPr>
-      <w:bookmarkStart w:id="11" w:name="_Toc25262924"/>
-      <w:bookmarkStart w:id="12" w:name="_Toc25518037"/>
+      <w:bookmarkStart w:id="10" w:name="_Toc25262924"/>
+      <w:bookmarkStart w:id="11" w:name="_Toc25518037"/>
       <w:r>
         <w:rPr>
           <w:rStyle w:val="20"/>
@@ -9302,8 +9248,8 @@
         </w:rPr>
         <w:t>”</w:t>
       </w:r>
+      <w:bookmarkEnd w:id="10"/>
       <w:bookmarkEnd w:id="11"/>
-      <w:bookmarkEnd w:id="12"/>
       <w:r>
         <w:rPr>
           <w:sz w:val="24"/>
@@ -9707,8 +9653,8 @@
           <w:szCs w:val="24"/>
         </w:rPr>
       </w:pPr>
-      <w:bookmarkStart w:id="13" w:name="_Toc25262925"/>
-      <w:bookmarkStart w:id="14" w:name="_Toc25518038"/>
+      <w:bookmarkStart w:id="12" w:name="_Toc25262925"/>
+      <w:bookmarkStart w:id="13" w:name="_Toc25518038"/>
       <w:r>
         <w:rPr>
           <w:rStyle w:val="20"/>
@@ -9730,8 +9676,8 @@
         </w:rPr>
         <w:t>”</w:t>
       </w:r>
+      <w:bookmarkEnd w:id="12"/>
       <w:bookmarkEnd w:id="13"/>
-      <w:bookmarkEnd w:id="14"/>
       <w:r>
         <w:rPr>
           <w:sz w:val="24"/>
@@ -9876,8 +9822,8 @@
           <w:szCs w:val="24"/>
         </w:rPr>
       </w:pPr>
-      <w:bookmarkStart w:id="15" w:name="_Toc25262926"/>
-      <w:bookmarkStart w:id="16" w:name="_Toc25518039"/>
+      <w:bookmarkStart w:id="14" w:name="_Toc25262926"/>
+      <w:bookmarkStart w:id="15" w:name="_Toc25518039"/>
       <w:r>
         <w:rPr>
           <w:rStyle w:val="20"/>
@@ -9885,8 +9831,8 @@
         </w:rPr>
         <w:t>“Application Layer”</w:t>
       </w:r>
+      <w:bookmarkEnd w:id="14"/>
       <w:bookmarkEnd w:id="15"/>
-      <w:bookmarkEnd w:id="16"/>
       <w:r>
         <w:rPr>
           <w:sz w:val="24"/>
@@ -10095,18 +10041,17 @@
           <w:szCs w:val="24"/>
         </w:rPr>
       </w:pPr>
-      <w:bookmarkStart w:id="17" w:name="_Toc25262927"/>
-      <w:bookmarkStart w:id="18" w:name="_Toc25518040"/>
+      <w:bookmarkStart w:id="16" w:name="_Toc25262927"/>
+      <w:bookmarkStart w:id="17" w:name="_Toc25518040"/>
       <w:r>
         <w:rPr>
           <w:rStyle w:val="20"/>
           <w:szCs w:val="24"/>
         </w:rPr>
-        <w:lastRenderedPageBreak/>
         <w:t>“Presentation Layer”</w:t>
       </w:r>
+      <w:bookmarkEnd w:id="16"/>
       <w:bookmarkEnd w:id="17"/>
-      <w:bookmarkEnd w:id="18"/>
       <w:r>
         <w:rPr>
           <w:sz w:val="24"/>
@@ -10234,8 +10179,8 @@
           <w:szCs w:val="24"/>
         </w:rPr>
       </w:pPr>
-      <w:bookmarkStart w:id="19" w:name="_Toc25262928"/>
-      <w:bookmarkStart w:id="20" w:name="_Toc25518041"/>
+      <w:bookmarkStart w:id="18" w:name="_Toc25262928"/>
+      <w:bookmarkStart w:id="19" w:name="_Toc25518041"/>
       <w:r>
         <w:rPr>
           <w:rStyle w:val="20"/>
@@ -10243,8 +10188,8 @@
         </w:rPr>
         <w:t>“Common Layer”</w:t>
       </w:r>
+      <w:bookmarkEnd w:id="18"/>
       <w:bookmarkEnd w:id="19"/>
-      <w:bookmarkEnd w:id="20"/>
       <w:r>
         <w:rPr>
           <w:sz w:val="24"/>
@@ -10265,7 +10210,15 @@
           <w:sz w:val="24"/>
           <w:szCs w:val="24"/>
         </w:rPr>
-        <w:t xml:space="preserve">custom exceptions, extension </w:t>
+        <w:t xml:space="preserve">custom </w:t>
+      </w:r>
+      <w:r>
+        <w:rPr>
+          <w:sz w:val="24"/>
+          <w:szCs w:val="24"/>
+        </w:rPr>
+        <w:lastRenderedPageBreak/>
+        <w:t xml:space="preserve">exceptions, extension </w:t>
       </w:r>
       <w:r>
         <w:rPr>
@@ -10309,8 +10262,8 @@
           <w:szCs w:val="24"/>
         </w:rPr>
       </w:pPr>
-      <w:bookmarkStart w:id="21" w:name="_Toc25262929"/>
-      <w:bookmarkStart w:id="22" w:name="_Toc25518042"/>
+      <w:bookmarkStart w:id="20" w:name="_Toc25262929"/>
+      <w:bookmarkStart w:id="21" w:name="_Toc25518042"/>
       <w:r>
         <w:rPr>
           <w:rStyle w:val="20"/>
@@ -10318,8 +10271,8 @@
         </w:rPr>
         <w:t>“Workers”</w:t>
       </w:r>
+      <w:bookmarkEnd w:id="20"/>
       <w:bookmarkEnd w:id="21"/>
-      <w:bookmarkEnd w:id="22"/>
       <w:r>
         <w:rPr>
           <w:sz w:val="24"/>
@@ -10470,8 +10423,8 @@
           <w:szCs w:val="24"/>
         </w:rPr>
       </w:pPr>
-      <w:bookmarkStart w:id="23" w:name="_Toc25262930"/>
-      <w:bookmarkStart w:id="24" w:name="_Toc25518043"/>
+      <w:bookmarkStart w:id="22" w:name="_Toc25262930"/>
+      <w:bookmarkStart w:id="23" w:name="_Toc25518043"/>
       <w:r>
         <w:rPr>
           <w:rStyle w:val="20"/>
@@ -10479,8 +10432,8 @@
         </w:rPr>
         <w:t>„Tests“</w:t>
       </w:r>
+      <w:bookmarkEnd w:id="22"/>
       <w:bookmarkEnd w:id="23"/>
-      <w:bookmarkEnd w:id="24"/>
       <w:r>
         <w:rPr>
           <w:sz w:val="24"/>
@@ -10555,14 +10508,14 @@
           <w:lang w:val="bg-BG"/>
         </w:rPr>
       </w:pPr>
-      <w:bookmarkStart w:id="25" w:name="_Toc25518045"/>
+      <w:bookmarkStart w:id="24" w:name="_Toc25518045"/>
       <w:r>
         <w:rPr>
           <w:lang w:val="bg-BG"/>
         </w:rPr>
         <w:t>Валидации, сигурност, качество на кода</w:t>
       </w:r>
-      <w:bookmarkEnd w:id="25"/>
+      <w:bookmarkEnd w:id="24"/>
     </w:p>
     <w:p>
       <w:pPr>
@@ -10576,7 +10529,7 @@
           <w:szCs w:val="24"/>
         </w:rPr>
       </w:pPr>
-      <w:bookmarkStart w:id="26" w:name="_Toc25518046"/>
+      <w:bookmarkStart w:id="25" w:name="_Toc25518046"/>
       <w:r>
         <w:rPr>
           <w:rStyle w:val="20"/>
@@ -10584,7 +10537,7 @@
         </w:rPr>
         <w:t>Качество на кода</w:t>
       </w:r>
-      <w:bookmarkEnd w:id="26"/>
+      <w:bookmarkEnd w:id="25"/>
       <w:r>
         <w:rPr>
           <w:sz w:val="24"/>
@@ -10598,7 +10551,14 @@
           <w:sz w:val="24"/>
           <w:szCs w:val="24"/>
         </w:rPr>
-        <w:t>при писането на кода се спазват всички принципи за качествен програмен код.</w:t>
+        <w:t>п</w:t>
+      </w:r>
+      <w:r>
+        <w:rPr>
+          <w:sz w:val="24"/>
+          <w:szCs w:val="24"/>
+        </w:rPr>
+        <w:t>ри писането на кода се спазват всички принципи за качествен програмен код.</w:t>
       </w:r>
       <w:r>
         <w:rPr>
@@ -10651,7 +10611,7 @@
           <w:szCs w:val="24"/>
         </w:rPr>
       </w:pPr>
-      <w:bookmarkStart w:id="27" w:name="_Toc25518047"/>
+      <w:bookmarkStart w:id="26" w:name="_Toc25518047"/>
       <w:r>
         <w:rPr>
           <w:rStyle w:val="20"/>
@@ -10659,7 +10619,7 @@
         </w:rPr>
         <w:t>Сигурност и  валидации</w:t>
       </w:r>
-      <w:bookmarkEnd w:id="27"/>
+      <w:bookmarkEnd w:id="26"/>
       <w:r>
         <w:rPr>
           <w:sz w:val="24"/>
@@ -10739,13 +10699,13 @@
           <w:numId w:val="33"/>
         </w:numPr>
       </w:pPr>
-      <w:bookmarkStart w:id="28" w:name="_Toc25262931"/>
-      <w:bookmarkStart w:id="29" w:name="_Toc25518048"/>
+      <w:bookmarkStart w:id="27" w:name="_Toc25262931"/>
+      <w:bookmarkStart w:id="28" w:name="_Toc25518048"/>
       <w:r>
         <w:t>Структура на системата</w:t>
       </w:r>
+      <w:bookmarkEnd w:id="27"/>
       <w:bookmarkEnd w:id="28"/>
-      <w:bookmarkEnd w:id="29"/>
     </w:p>
     <w:p>
       <w:pPr>
@@ -10999,8 +10959,89 @@
           <w:szCs w:val="24"/>
           <w:lang w:val="bg-BG"/>
         </w:rPr>
-        <w:t xml:space="preserve">я да разбере </w:t>
-      </w:r>
+        <w:t>я да разбере повече за задачата и</w:t>
+      </w:r>
+      <w:r>
+        <w:rPr>
+          <w:sz w:val="24"/>
+          <w:szCs w:val="24"/>
+          <w:lang w:val="bg-BG"/>
+        </w:rPr>
+        <w:t xml:space="preserve"> официални тестове – които се изпълняват върху изпратеното решение и според това колко са минали</w:t>
+      </w:r>
+      <w:r>
+        <w:rPr>
+          <w:sz w:val="24"/>
+          <w:szCs w:val="24"/>
+          <w:lang w:val="bg-BG"/>
+        </w:rPr>
+        <w:t>,</w:t>
+      </w:r>
+      <w:r>
+        <w:rPr>
+          <w:sz w:val="24"/>
+          <w:szCs w:val="24"/>
+          <w:lang w:val="bg-BG"/>
+        </w:rPr>
+        <w:t xml:space="preserve"> се пресмятат точките, които получава потребителя. Теста представлява вход и очакван изход. Ако някой от пробните тестове не мине, потребителите могат да си видят грешката, но само </w:t>
+      </w:r>
+      <w:r>
+        <w:rPr>
+          <w:sz w:val="24"/>
+          <w:szCs w:val="24"/>
+          <w:lang w:val="bg-BG"/>
+        </w:rPr>
+        <w:t>за</w:t>
+      </w:r>
+      <w:r>
+        <w:rPr>
+          <w:sz w:val="24"/>
+          <w:szCs w:val="24"/>
+          <w:lang w:val="bg-BG"/>
+        </w:rPr>
+        <w:t xml:space="preserve"> пробните тестове. Според това как е създадена задач</w:t>
+      </w:r>
+      <w:r>
+        <w:rPr>
+          <w:sz w:val="24"/>
+          <w:szCs w:val="24"/>
+          <w:lang w:val="bg-BG"/>
+        </w:rPr>
+        <w:t>а</w:t>
+      </w:r>
+      <w:r>
+        <w:rPr>
+          <w:sz w:val="24"/>
+          <w:szCs w:val="24"/>
+          <w:lang w:val="bg-BG"/>
+        </w:rPr>
+        <w:t>та, когато изпращат решение потребителите могат да изпратят техния код под формата на текст или няколко файла под формата на архив във .</w:t>
+      </w:r>
+      <w:r>
+        <w:rPr>
+          <w:sz w:val="24"/>
+          <w:szCs w:val="24"/>
+        </w:rPr>
+        <w:t xml:space="preserve">zip </w:t>
+      </w:r>
+      <w:r>
+        <w:rPr>
+          <w:sz w:val="24"/>
+          <w:szCs w:val="24"/>
+          <w:lang w:val="bg-BG"/>
+        </w:rPr>
+        <w:t>формат.</w:t>
+      </w:r>
+    </w:p>
+    <w:p>
+      <w:pPr>
+        <w:jc w:val="both"/>
+        <w:rPr>
+          <w:sz w:val="24"/>
+          <w:szCs w:val="24"/>
+          <w:lang w:val="bg-BG"/>
+        </w:rPr>
+      </w:pPr>
       <w:r>
         <w:rPr>
           <w:sz w:val="24"/>
@@ -11008,95 +11049,6 @@
           <w:lang w:val="bg-BG"/>
         </w:rPr>
         <w:lastRenderedPageBreak/>
-        <w:t>повече за задачата и</w:t>
-      </w:r>
-      <w:r>
-        <w:rPr>
-          <w:sz w:val="24"/>
-          <w:szCs w:val="24"/>
-          <w:lang w:val="bg-BG"/>
-        </w:rPr>
-        <w:t xml:space="preserve"> официални тестове – които се изпълняват върху изпратеното решение и според това колко са минали</w:t>
-      </w:r>
-      <w:r>
-        <w:rPr>
-          <w:sz w:val="24"/>
-          <w:szCs w:val="24"/>
-          <w:lang w:val="bg-BG"/>
-        </w:rPr>
-        <w:t>,</w:t>
-      </w:r>
-      <w:r>
-        <w:rPr>
-          <w:sz w:val="24"/>
-          <w:szCs w:val="24"/>
-          <w:lang w:val="bg-BG"/>
-        </w:rPr>
-        <w:t xml:space="preserve"> се пресмятат точките, които получава потребителя. Теста представлява вход и очакван изход. Ако някой от пробните тестове не мине, потребителите могат да си видят грешката, но само </w:t>
-      </w:r>
-      <w:r>
-        <w:rPr>
-          <w:sz w:val="24"/>
-          <w:szCs w:val="24"/>
-          <w:lang w:val="bg-BG"/>
-        </w:rPr>
-        <w:t>за</w:t>
-      </w:r>
-      <w:r>
-        <w:rPr>
-          <w:sz w:val="24"/>
-          <w:szCs w:val="24"/>
-          <w:lang w:val="bg-BG"/>
-        </w:rPr>
-        <w:t xml:space="preserve"> пробните тестове. Според това как е създадена задач</w:t>
-      </w:r>
-      <w:r>
-        <w:rPr>
-          <w:sz w:val="24"/>
-          <w:szCs w:val="24"/>
-          <w:lang w:val="bg-BG"/>
-        </w:rPr>
-        <w:t>а</w:t>
-      </w:r>
-      <w:r>
-        <w:rPr>
-          <w:sz w:val="24"/>
-          <w:szCs w:val="24"/>
-          <w:lang w:val="bg-BG"/>
-        </w:rPr>
-        <w:t>та, когато изпращат решение потребителите могат да изпратят техния код под формата на текст или няколко файла под формата на архив във .</w:t>
-      </w:r>
-      <w:r>
-        <w:rPr>
-          <w:sz w:val="24"/>
-          <w:szCs w:val="24"/>
-        </w:rPr>
-        <w:t xml:space="preserve">zip </w:t>
-      </w:r>
-      <w:r>
-        <w:rPr>
-          <w:sz w:val="24"/>
-          <w:szCs w:val="24"/>
-          <w:lang w:val="bg-BG"/>
-        </w:rPr>
-        <w:t>формат.</w:t>
-      </w:r>
-    </w:p>
-    <w:p>
-      <w:pPr>
-        <w:jc w:val="both"/>
-        <w:rPr>
-          <w:sz w:val="24"/>
-          <w:szCs w:val="24"/>
-          <w:lang w:val="bg-BG"/>
-        </w:rPr>
-      </w:pPr>
-      <w:r>
-        <w:rPr>
-          <w:sz w:val="24"/>
-          <w:szCs w:val="24"/>
-          <w:lang w:val="bg-BG"/>
-        </w:rPr>
         <w:t xml:space="preserve">Когато изпращат решението могат да изберат програмния език, на който са решавали. В момента се поддържат: </w:t>
       </w:r>
       <w:r>
@@ -11305,13 +11257,13 @@
           <w:numId w:val="33"/>
         </w:numPr>
       </w:pPr>
-      <w:bookmarkStart w:id="30" w:name="_Toc25262932"/>
-      <w:bookmarkStart w:id="31" w:name="_Toc25518049"/>
+      <w:bookmarkStart w:id="29" w:name="_Toc25262932"/>
+      <w:bookmarkStart w:id="30" w:name="_Toc25518049"/>
       <w:r>
         <w:t>Мнения за системата от потребители</w:t>
       </w:r>
+      <w:bookmarkEnd w:id="29"/>
       <w:bookmarkEnd w:id="30"/>
-      <w:bookmarkEnd w:id="31"/>
     </w:p>
     <w:p>
       <w:pPr>
@@ -11424,8 +11376,8 @@
           <w:numId w:val="33"/>
         </w:numPr>
       </w:pPr>
-      <w:bookmarkStart w:id="32" w:name="_Toc25262933"/>
-      <w:bookmarkStart w:id="33" w:name="_Toc25518050"/>
+      <w:bookmarkStart w:id="31" w:name="_Toc25262933"/>
+      <w:bookmarkStart w:id="32" w:name="_Toc25518050"/>
       <w:r>
         <w:t xml:space="preserve">Тестови акаунти </w:t>
       </w:r>
@@ -11438,8 +11390,8 @@
       <w:r>
         <w:t xml:space="preserve"> системата</w:t>
       </w:r>
+      <w:bookmarkEnd w:id="31"/>
       <w:bookmarkEnd w:id="32"/>
-      <w:bookmarkEnd w:id="33"/>
     </w:p>
     <w:p>
       <w:pPr>
@@ -11829,14 +11781,13 @@
           <w:numId w:val="33"/>
         </w:numPr>
       </w:pPr>
-      <w:bookmarkStart w:id="34" w:name="_Toc25262934"/>
-      <w:bookmarkStart w:id="35" w:name="_Toc25518051"/>
-      <w:r>
-        <w:lastRenderedPageBreak/>
+      <w:bookmarkStart w:id="33" w:name="_Toc25262934"/>
+      <w:bookmarkStart w:id="34" w:name="_Toc25518051"/>
+      <w:r>
         <w:t>Видео уроци за системата</w:t>
       </w:r>
+      <w:bookmarkEnd w:id="33"/>
       <w:bookmarkEnd w:id="34"/>
-      <w:bookmarkEnd w:id="35"/>
     </w:p>
     <w:p>
       <w:pPr>
@@ -11869,8 +11820,8 @@
           <w:lang w:val="bg-BG"/>
         </w:rPr>
       </w:pPr>
-      <w:bookmarkStart w:id="36" w:name="_Toc25262935"/>
-      <w:bookmarkStart w:id="37" w:name="_Toc25518052"/>
+      <w:bookmarkStart w:id="35" w:name="_Toc25262935"/>
+      <w:bookmarkStart w:id="36" w:name="_Toc25518052"/>
       <w:r>
         <w:rPr>
           <w:rStyle w:val="20"/>
@@ -11879,8 +11830,8 @@
         </w:rPr>
         <w:t>Видео урок за работа в системата на обикновени потребители и ученици</w:t>
       </w:r>
+      <w:bookmarkEnd w:id="35"/>
       <w:bookmarkEnd w:id="36"/>
-      <w:bookmarkEnd w:id="37"/>
       <w:r>
         <w:rPr>
           <w:sz w:val="24"/>
@@ -11913,8 +11864,8 @@
           <w:lang w:val="bg-BG"/>
         </w:rPr>
       </w:pPr>
-      <w:bookmarkStart w:id="38" w:name="_Toc25262936"/>
-      <w:bookmarkStart w:id="39" w:name="_Toc25518053"/>
+      <w:bookmarkStart w:id="37" w:name="_Toc25262936"/>
+      <w:bookmarkStart w:id="38" w:name="_Toc25518053"/>
       <w:r>
         <w:rPr>
           <w:rStyle w:val="20"/>
@@ -11923,8 +11874,8 @@
         </w:rPr>
         <w:t>Видео урок за работа в системата на администратори</w:t>
       </w:r>
+      <w:bookmarkEnd w:id="37"/>
       <w:bookmarkEnd w:id="38"/>
-      <w:bookmarkEnd w:id="39"/>
       <w:r>
         <w:rPr>
           <w:sz w:val="24"/>
@@ -11952,13 +11903,14 @@
           <w:numId w:val="33"/>
         </w:numPr>
       </w:pPr>
-      <w:bookmarkStart w:id="40" w:name="_Toc25262937"/>
-      <w:bookmarkStart w:id="41" w:name="_Toc25518054"/>
-      <w:r>
+      <w:bookmarkStart w:id="39" w:name="_Toc25262937"/>
+      <w:bookmarkStart w:id="40" w:name="_Toc25518054"/>
+      <w:r>
+        <w:lastRenderedPageBreak/>
         <w:t>Как се работи с приложението</w:t>
       </w:r>
+      <w:bookmarkEnd w:id="39"/>
       <w:bookmarkEnd w:id="40"/>
-      <w:bookmarkEnd w:id="41"/>
     </w:p>
     <w:p>
       <w:pPr>
@@ -11978,16 +11930,16 @@
           <w:lang w:val="bg-BG"/>
         </w:rPr>
       </w:pPr>
-      <w:bookmarkStart w:id="42" w:name="_Toc25262938"/>
-      <w:bookmarkStart w:id="43" w:name="_Toc25518055"/>
+      <w:bookmarkStart w:id="41" w:name="_Toc25262938"/>
+      <w:bookmarkStart w:id="42" w:name="_Toc25518055"/>
       <w:r>
         <w:rPr>
           <w:rStyle w:val="20"/>
         </w:rPr>
         <w:t>Зареждане на приложението</w:t>
       </w:r>
+      <w:bookmarkEnd w:id="41"/>
       <w:bookmarkEnd w:id="42"/>
-      <w:bookmarkEnd w:id="43"/>
       <w:r>
         <w:rPr>
           <w:sz w:val="24"/>
@@ -12224,8 +12176,8 @@
           <w:lang w:val="bg-BG"/>
         </w:rPr>
       </w:pPr>
-      <w:bookmarkStart w:id="44" w:name="_Toc25262939"/>
-      <w:bookmarkStart w:id="45" w:name="_Toc25518056"/>
+      <w:bookmarkStart w:id="43" w:name="_Toc25262939"/>
+      <w:bookmarkStart w:id="44" w:name="_Toc25518056"/>
       <w:r>
         <w:rPr>
           <w:rStyle w:val="20"/>
@@ -12238,8 +12190,8 @@
         </w:rPr>
         <w:t xml:space="preserve"> документацията на приложението</w:t>
       </w:r>
+      <w:bookmarkEnd w:id="43"/>
       <w:bookmarkEnd w:id="44"/>
-      <w:bookmarkEnd w:id="45"/>
       <w:r>
         <w:rPr>
           <w:sz w:val="24"/>
@@ -12304,7 +12256,6 @@
           <w:sz w:val="32"/>
           <w:szCs w:val="32"/>
         </w:rPr>
-        <w:lastRenderedPageBreak/>
         <w:drawing>
           <wp:inline distT="0" distB="0" distL="0" distR="0" wp14:anchorId="25DE910D" wp14:editId="666F6627">
             <wp:extent cx="5731510" cy="3576955"/>
@@ -12463,6 +12414,7 @@
           <w:sz w:val="24"/>
           <w:szCs w:val="32"/>
         </w:rPr>
+        <w:lastRenderedPageBreak/>
         <w:drawing>
           <wp:inline distT="0" distB="0" distL="0" distR="0" wp14:anchorId="5AAEDC7A" wp14:editId="014D2D42">
             <wp:extent cx="5731510" cy="2139315"/>
@@ -12525,8 +12477,8 @@
           <w:lang w:val="bg-BG"/>
         </w:rPr>
       </w:pPr>
-      <w:bookmarkStart w:id="46" w:name="_Toc25262940"/>
-      <w:bookmarkStart w:id="47" w:name="_Toc25518057"/>
+      <w:bookmarkStart w:id="45" w:name="_Toc25262940"/>
+      <w:bookmarkStart w:id="46" w:name="_Toc25518057"/>
       <w:r>
         <w:rPr>
           <w:rStyle w:val="20"/>
@@ -12541,8 +12493,8 @@
         </w:rPr>
         <w:t>истрация в системата</w:t>
       </w:r>
+      <w:bookmarkEnd w:id="45"/>
       <w:bookmarkEnd w:id="46"/>
-      <w:bookmarkEnd w:id="47"/>
       <w:r>
         <w:rPr>
           <w:sz w:val="24"/>
@@ -12689,7 +12641,6 @@
           <w:sz w:val="32"/>
           <w:szCs w:val="32"/>
         </w:rPr>
-        <w:lastRenderedPageBreak/>
         <w:drawing>
           <wp:inline distT="0" distB="0" distL="0" distR="0" wp14:anchorId="08CDF6E6" wp14:editId="608598B1">
             <wp:extent cx="5731510" cy="2532380"/>
@@ -12856,8 +12807,8 @@
           <w:lang w:val="bg-BG"/>
         </w:rPr>
       </w:pPr>
-      <w:bookmarkStart w:id="48" w:name="_Toc25262941"/>
-      <w:bookmarkStart w:id="49" w:name="_Toc25518058"/>
+      <w:bookmarkStart w:id="47" w:name="_Toc25262941"/>
+      <w:bookmarkStart w:id="48" w:name="_Toc25518058"/>
       <w:r>
         <w:rPr>
           <w:rStyle w:val="20"/>
@@ -12865,8 +12816,8 @@
         </w:rPr>
         <w:t>Вход в системата</w:t>
       </w:r>
+      <w:bookmarkEnd w:id="47"/>
       <w:bookmarkEnd w:id="48"/>
-      <w:bookmarkEnd w:id="49"/>
       <w:r>
         <w:rPr>
           <w:sz w:val="24"/>
@@ -12954,6 +12905,7 @@
           <w:sz w:val="32"/>
           <w:szCs w:val="32"/>
         </w:rPr>
+        <w:lastRenderedPageBreak/>
         <w:drawing>
           <wp:inline distT="0" distB="0" distL="0" distR="0" wp14:anchorId="2DF6914A" wp14:editId="673094CE">
             <wp:extent cx="5731510" cy="2197100"/>
@@ -13011,16 +12963,16 @@
           <w:szCs w:val="24"/>
         </w:rPr>
       </w:pPr>
-      <w:bookmarkStart w:id="50" w:name="_Toc25262942"/>
-      <w:bookmarkStart w:id="51" w:name="_Toc25518059"/>
+      <w:bookmarkStart w:id="49" w:name="_Toc25262942"/>
+      <w:bookmarkStart w:id="50" w:name="_Toc25518059"/>
       <w:r>
         <w:rPr>
           <w:rStyle w:val="20"/>
         </w:rPr>
         <w:t>Начална страница</w:t>
       </w:r>
+      <w:bookmarkEnd w:id="49"/>
       <w:bookmarkEnd w:id="50"/>
-      <w:bookmarkEnd w:id="51"/>
       <w:r>
         <w:rPr>
           <w:sz w:val="24"/>
@@ -13114,7 +13066,6 @@
           <w:sz w:val="24"/>
           <w:szCs w:val="24"/>
         </w:rPr>
-        <w:lastRenderedPageBreak/>
         <w:drawing>
           <wp:anchor distT="0" distB="0" distL="114300" distR="114300" simplePos="0" relativeHeight="251659264" behindDoc="0" locked="0" layoutInCell="1" allowOverlap="1" wp14:anchorId="4DC98345" wp14:editId="46BDBF24">
             <wp:simplePos x="0" y="0"/>
@@ -13191,16 +13142,16 @@
           <w:szCs w:val="24"/>
         </w:rPr>
       </w:pPr>
-      <w:bookmarkStart w:id="52" w:name="_Toc25262943"/>
-      <w:bookmarkStart w:id="53" w:name="_Toc25518060"/>
+      <w:bookmarkStart w:id="51" w:name="_Toc25262943"/>
+      <w:bookmarkStart w:id="52" w:name="_Toc25518060"/>
       <w:r>
         <w:rPr>
           <w:rStyle w:val="20"/>
         </w:rPr>
         <w:t>Тестване на решение</w:t>
       </w:r>
+      <w:bookmarkEnd w:id="51"/>
       <w:bookmarkEnd w:id="52"/>
-      <w:bookmarkEnd w:id="53"/>
       <w:r>
         <w:rPr>
           <w:sz w:val="24"/>
@@ -13491,6 +13442,7 @@
           <w:sz w:val="24"/>
           <w:szCs w:val="24"/>
         </w:rPr>
+        <w:lastRenderedPageBreak/>
         <w:drawing>
           <wp:inline distT="0" distB="0" distL="0" distR="0" wp14:anchorId="785A9015" wp14:editId="455664D3">
             <wp:extent cx="5731510" cy="3194685"/>
@@ -13634,7 +13586,6 @@
           <w:szCs w:val="24"/>
           <w:lang w:val="bg-BG"/>
         </w:rPr>
-        <w:lastRenderedPageBreak/>
         <w:tab/>
         <w:t>Ако си изберете задача, която иска от Вас да изпратите .</w:t>
       </w:r>
@@ -13753,6 +13704,7 @@
           <w:sz w:val="24"/>
           <w:szCs w:val="24"/>
         </w:rPr>
+        <w:lastRenderedPageBreak/>
         <w:drawing>
           <wp:inline distT="0" distB="0" distL="0" distR="0" wp14:anchorId="6ACFD2BB" wp14:editId="41D43BD5">
             <wp:extent cx="5731510" cy="3202940"/>
@@ -14014,7 +13966,6 @@
           <w:sz w:val="24"/>
           <w:szCs w:val="24"/>
         </w:rPr>
-        <w:lastRenderedPageBreak/>
         <w:drawing>
           <wp:inline distT="0" distB="0" distL="0" distR="0" wp14:anchorId="30FE3D56" wp14:editId="2483D347">
             <wp:extent cx="5731510" cy="2559685"/>
@@ -14067,6 +14018,7 @@
           <w:sz w:val="24"/>
           <w:szCs w:val="24"/>
         </w:rPr>
+        <w:lastRenderedPageBreak/>
         <w:drawing>
           <wp:inline distT="0" distB="0" distL="0" distR="0" wp14:anchorId="704D1143" wp14:editId="579C1DF4">
             <wp:extent cx="5731510" cy="2525395"/>
@@ -14211,7 +14163,6 @@
           <w:sz w:val="24"/>
           <w:szCs w:val="24"/>
         </w:rPr>
-        <w:lastRenderedPageBreak/>
         <w:drawing>
           <wp:inline distT="0" distB="0" distL="0" distR="0" wp14:anchorId="1B35FD5F" wp14:editId="0145F64A">
             <wp:extent cx="5731510" cy="3012440"/>
@@ -14379,6 +14330,7 @@
           <w:sz w:val="24"/>
           <w:szCs w:val="24"/>
         </w:rPr>
+        <w:lastRenderedPageBreak/>
         <w:drawing>
           <wp:inline distT="0" distB="0" distL="0" distR="0" wp14:anchorId="2C25AB5D" wp14:editId="3C2BDD9C">
             <wp:extent cx="5731510" cy="3399790"/>
@@ -14500,15 +14452,7 @@
           <w:sz w:val="24"/>
           <w:szCs w:val="24"/>
         </w:rPr>
-        <w:t xml:space="preserve"> Ако някои от </w:t>
-      </w:r>
-      <w:r>
-        <w:rPr>
-          <w:sz w:val="24"/>
-          <w:szCs w:val="24"/>
-        </w:rPr>
-        <w:lastRenderedPageBreak/>
-        <w:t>тестовете Ви минават за повече време от лимита за конкретната задача</w:t>
+        <w:t xml:space="preserve"> Ако някои от тестовете Ви минават за повече време от лимита за конкретната задача</w:t>
       </w:r>
       <w:r>
         <w:rPr>
@@ -14791,8 +14735,8 @@
           <w:lang w:val="bg-BG"/>
         </w:rPr>
       </w:pPr>
-      <w:bookmarkStart w:id="54" w:name="_Toc25262944"/>
-      <w:bookmarkStart w:id="55" w:name="_Toc25518061"/>
+      <w:bookmarkStart w:id="53" w:name="_Toc25262944"/>
+      <w:bookmarkStart w:id="54" w:name="_Toc25518061"/>
       <w:r>
         <w:rPr>
           <w:rStyle w:val="20"/>
@@ -14811,8 +14755,8 @@
         </w:rPr>
         <w:t xml:space="preserve"> обратна връзка за приложението</w:t>
       </w:r>
+      <w:bookmarkEnd w:id="53"/>
       <w:bookmarkEnd w:id="54"/>
-      <w:bookmarkEnd w:id="55"/>
       <w:r>
         <w:rPr>
           <w:sz w:val="24"/>
@@ -14854,6 +14798,7 @@
           <w:sz w:val="24"/>
           <w:szCs w:val="24"/>
         </w:rPr>
+        <w:lastRenderedPageBreak/>
         <w:drawing>
           <wp:inline distT="0" distB="0" distL="0" distR="0" wp14:anchorId="3995110A" wp14:editId="26BB6ECC">
             <wp:extent cx="5731510" cy="1944370"/>
@@ -14906,8 +14851,8 @@
           <w:lang w:val="bg-BG"/>
         </w:rPr>
       </w:pPr>
-      <w:bookmarkStart w:id="56" w:name="_Toc25262945"/>
-      <w:bookmarkStart w:id="57" w:name="_Toc25518062"/>
+      <w:bookmarkStart w:id="55" w:name="_Toc25262945"/>
+      <w:bookmarkStart w:id="56" w:name="_Toc25518062"/>
       <w:r>
         <w:rPr>
           <w:rStyle w:val="20"/>
@@ -14926,8 +14871,8 @@
         </w:rPr>
         <w:t xml:space="preserve"> на ученически профил</w:t>
       </w:r>
+      <w:bookmarkEnd w:id="55"/>
       <w:bookmarkEnd w:id="56"/>
-      <w:bookmarkEnd w:id="57"/>
       <w:r>
         <w:rPr>
           <w:sz w:val="24"/>
@@ -15141,7 +15086,6 @@
           <w:sz w:val="24"/>
           <w:szCs w:val="24"/>
         </w:rPr>
-        <w:lastRenderedPageBreak/>
         <w:drawing>
           <wp:inline distT="0" distB="0" distL="0" distR="0" wp14:anchorId="086D63F8" wp14:editId="67A0CDC0">
             <wp:extent cx="5731510" cy="2804795"/>
@@ -15330,6 +15274,7 @@
           <w:sz w:val="24"/>
           <w:szCs w:val="24"/>
         </w:rPr>
+        <w:lastRenderedPageBreak/>
         <w:drawing>
           <wp:inline distT="0" distB="0" distL="0" distR="0" wp14:anchorId="6298F000" wp14:editId="203C0951">
             <wp:extent cx="5731510" cy="2713355"/>
@@ -15439,7 +15384,6 @@
           <w:sz w:val="24"/>
           <w:szCs w:val="24"/>
         </w:rPr>
-        <w:lastRenderedPageBreak/>
         <w:drawing>
           <wp:inline distT="0" distB="0" distL="0" distR="0" wp14:anchorId="3A3E2FAF" wp14:editId="7EB81C72">
             <wp:extent cx="5731510" cy="1964055"/>
@@ -15575,8 +15519,8 @@
           <w:szCs w:val="24"/>
         </w:rPr>
       </w:pPr>
-      <w:bookmarkStart w:id="58" w:name="_Toc25262946"/>
-      <w:bookmarkStart w:id="59" w:name="_Toc25518063"/>
+      <w:bookmarkStart w:id="57" w:name="_Toc25262946"/>
+      <w:bookmarkStart w:id="58" w:name="_Toc25518063"/>
       <w:r>
         <w:rPr>
           <w:rStyle w:val="20"/>
@@ -15589,8 +15533,8 @@
         </w:rPr>
         <w:t xml:space="preserve"> резултатите</w:t>
       </w:r>
+      <w:bookmarkEnd w:id="57"/>
       <w:bookmarkEnd w:id="58"/>
-      <w:bookmarkEnd w:id="59"/>
       <w:r>
         <w:rPr>
           <w:sz w:val="24"/>
@@ -15640,6 +15584,7 @@
           <w:sz w:val="24"/>
           <w:szCs w:val="24"/>
         </w:rPr>
+        <w:lastRenderedPageBreak/>
         <w:drawing>
           <wp:inline distT="0" distB="0" distL="0" distR="0" wp14:anchorId="188400A7" wp14:editId="1B19B6ED">
             <wp:extent cx="5731510" cy="1226820"/>
@@ -15776,7 +15721,6 @@
           <w:szCs w:val="24"/>
           <w:lang w:val="bg-BG"/>
         </w:rPr>
-        <w:lastRenderedPageBreak/>
         <w:t>А</w:t>
       </w:r>
       <w:r>
@@ -16022,12 +15966,13 @@
           <w:lang w:val="bg-BG"/>
         </w:rPr>
       </w:pPr>
-      <w:bookmarkStart w:id="60" w:name="_Toc25262947"/>
-      <w:bookmarkStart w:id="61" w:name="_Toc25518064"/>
+      <w:bookmarkStart w:id="59" w:name="_Toc25262947"/>
+      <w:bookmarkStart w:id="60" w:name="_Toc25518064"/>
       <w:r>
         <w:rPr>
           <w:rStyle w:val="20"/>
         </w:rPr>
+        <w:lastRenderedPageBreak/>
         <w:t>К</w:t>
       </w:r>
       <w:r>
@@ -16042,8 +15987,8 @@
         </w:rPr>
         <w:t xml:space="preserve"> в състезание</w:t>
       </w:r>
+      <w:bookmarkEnd w:id="59"/>
       <w:bookmarkEnd w:id="60"/>
-      <w:bookmarkEnd w:id="61"/>
       <w:r>
         <w:rPr>
           <w:sz w:val="24"/>
@@ -16094,7 +16039,6 @@
           <w:sz w:val="24"/>
           <w:szCs w:val="24"/>
         </w:rPr>
-        <w:lastRenderedPageBreak/>
         <w:drawing>
           <wp:inline distT="0" distB="0" distL="0" distR="0" wp14:anchorId="675BD1BF" wp14:editId="488A7463">
             <wp:extent cx="5731510" cy="2858770"/>
@@ -16320,16 +16264,16 @@
           <w:lang w:val="bg-BG"/>
         </w:rPr>
       </w:pPr>
-      <w:bookmarkStart w:id="62" w:name="_Toc25262948"/>
-      <w:bookmarkStart w:id="63" w:name="_Toc25518065"/>
+      <w:bookmarkStart w:id="61" w:name="_Toc25262948"/>
+      <w:bookmarkStart w:id="62" w:name="_Toc25518065"/>
       <w:r>
         <w:rPr>
           <w:rStyle w:val="20"/>
         </w:rPr>
         <w:t>Как да си свалите ресурсите за даден урок</w:t>
       </w:r>
+      <w:bookmarkEnd w:id="61"/>
       <w:bookmarkEnd w:id="62"/>
-      <w:bookmarkEnd w:id="63"/>
       <w:r>
         <w:rPr>
           <w:sz w:val="24"/>
@@ -16408,12 +16352,13 @@
           <w:lang w:val="bg-BG"/>
         </w:rPr>
       </w:pPr>
-      <w:bookmarkStart w:id="64" w:name="_Toc25262949"/>
-      <w:bookmarkStart w:id="65" w:name="_Toc25518066"/>
+      <w:bookmarkStart w:id="63" w:name="_Toc25262949"/>
+      <w:bookmarkStart w:id="64" w:name="_Toc25518066"/>
       <w:r>
         <w:rPr>
           <w:rStyle w:val="20"/>
         </w:rPr>
+        <w:lastRenderedPageBreak/>
         <w:t>Как да намерите лесно дадена задача или урок по и</w:t>
       </w:r>
       <w:r>
@@ -16422,8 +16367,8 @@
         </w:rPr>
         <w:t>ме</w:t>
       </w:r>
+      <w:bookmarkEnd w:id="63"/>
       <w:bookmarkEnd w:id="64"/>
-      <w:bookmarkEnd w:id="65"/>
       <w:r>
         <w:rPr>
           <w:sz w:val="24"/>
@@ -16533,7 +16478,6 @@
           <w:sz w:val="24"/>
           <w:szCs w:val="24"/>
         </w:rPr>
-        <w:lastRenderedPageBreak/>
         <w:drawing>
           <wp:inline distT="0" distB="0" distL="0" distR="0" wp14:anchorId="54ED0E50" wp14:editId="254AFD8A">
             <wp:extent cx="5731510" cy="831850"/>
@@ -16724,16 +16668,16 @@
           <w:lang w:val="bg-BG"/>
         </w:rPr>
       </w:pPr>
-      <w:bookmarkStart w:id="66" w:name="_Toc25262950"/>
-      <w:bookmarkStart w:id="67" w:name="_Toc25518067"/>
+      <w:bookmarkStart w:id="65" w:name="_Toc25262950"/>
+      <w:bookmarkStart w:id="66" w:name="_Toc25518067"/>
       <w:r>
         <w:rPr>
           <w:rStyle w:val="20"/>
         </w:rPr>
         <w:t>Как да видите уроците, които Ви препоръчва системата</w:t>
       </w:r>
+      <w:bookmarkEnd w:id="65"/>
       <w:bookmarkEnd w:id="66"/>
-      <w:bookmarkEnd w:id="67"/>
       <w:r>
         <w:rPr>
           <w:sz w:val="24"/>
@@ -16823,13 +16767,13 @@
           <w:numId w:val="33"/>
         </w:numPr>
       </w:pPr>
-      <w:bookmarkStart w:id="68" w:name="_Toc25262951"/>
-      <w:bookmarkStart w:id="69" w:name="_Toc25518068"/>
+      <w:bookmarkStart w:id="67" w:name="_Toc25262951"/>
+      <w:bookmarkStart w:id="68" w:name="_Toc25518068"/>
       <w:r>
         <w:t>Администратори</w:t>
       </w:r>
+      <w:bookmarkEnd w:id="67"/>
       <w:bookmarkEnd w:id="68"/>
-      <w:bookmarkEnd w:id="69"/>
     </w:p>
     <w:p>
       <w:pPr>
@@ -16934,16 +16878,16 @@
           <w:lang w:val="bg-BG"/>
         </w:rPr>
       </w:pPr>
-      <w:bookmarkStart w:id="70" w:name="_Toc25262952"/>
-      <w:bookmarkStart w:id="71" w:name="_Toc25518069"/>
+      <w:bookmarkStart w:id="69" w:name="_Toc25262952"/>
+      <w:bookmarkStart w:id="70" w:name="_Toc25518069"/>
       <w:r>
         <w:rPr>
           <w:rStyle w:val="20"/>
         </w:rPr>
         <w:t>Създаване на курс</w:t>
       </w:r>
+      <w:bookmarkEnd w:id="69"/>
       <w:bookmarkEnd w:id="70"/>
-      <w:bookmarkEnd w:id="71"/>
       <w:r>
         <w:rPr>
           <w:sz w:val="24"/>
@@ -17030,16 +16974,16 @@
           <w:lang w:val="bg-BG"/>
         </w:rPr>
       </w:pPr>
-      <w:bookmarkStart w:id="72" w:name="_Toc25262953"/>
-      <w:bookmarkStart w:id="73" w:name="_Toc25518070"/>
+      <w:bookmarkStart w:id="71" w:name="_Toc25262953"/>
+      <w:bookmarkStart w:id="72" w:name="_Toc25518070"/>
       <w:r>
         <w:rPr>
           <w:rStyle w:val="20"/>
         </w:rPr>
         <w:t>Редактиране и изтриване на курс</w:t>
       </w:r>
+      <w:bookmarkEnd w:id="71"/>
       <w:bookmarkEnd w:id="72"/>
-      <w:bookmarkEnd w:id="73"/>
       <w:r>
         <w:rPr>
           <w:sz w:val="24"/>
@@ -17208,16 +17152,16 @@
           <w:lang w:val="bg-BG"/>
         </w:rPr>
       </w:pPr>
-      <w:bookmarkStart w:id="74" w:name="_Toc25262954"/>
-      <w:bookmarkStart w:id="75" w:name="_Toc25518071"/>
+      <w:bookmarkStart w:id="73" w:name="_Toc25262954"/>
+      <w:bookmarkStart w:id="74" w:name="_Toc25518071"/>
       <w:r>
         <w:rPr>
           <w:rStyle w:val="20"/>
         </w:rPr>
         <w:t>Създаване на урок</w:t>
       </w:r>
+      <w:bookmarkEnd w:id="73"/>
       <w:bookmarkEnd w:id="74"/>
-      <w:bookmarkEnd w:id="75"/>
       <w:r>
         <w:rPr>
           <w:sz w:val="24"/>
@@ -17442,16 +17386,16 @@
           <w:lang w:val="bg-BG"/>
         </w:rPr>
       </w:pPr>
-      <w:bookmarkStart w:id="76" w:name="_Toc25262955"/>
-      <w:bookmarkStart w:id="77" w:name="_Toc25518072"/>
+      <w:bookmarkStart w:id="75" w:name="_Toc25262955"/>
+      <w:bookmarkStart w:id="76" w:name="_Toc25518072"/>
       <w:r>
         <w:rPr>
           <w:rStyle w:val="20"/>
         </w:rPr>
         <w:t>Добавяне на задача към урок</w:t>
       </w:r>
+      <w:bookmarkEnd w:id="75"/>
       <w:bookmarkEnd w:id="76"/>
-      <w:bookmarkEnd w:id="77"/>
       <w:r>
         <w:rPr>
           <w:sz w:val="24"/>
@@ -17916,8 +17860,8 @@
           <w:lang w:val="bg-BG"/>
         </w:rPr>
       </w:pPr>
-      <w:bookmarkStart w:id="78" w:name="_Toc25262956"/>
-      <w:bookmarkStart w:id="79" w:name="_Toc25518073"/>
+      <w:bookmarkStart w:id="77" w:name="_Toc25262956"/>
+      <w:bookmarkStart w:id="78" w:name="_Toc25518073"/>
       <w:r>
         <w:rPr>
           <w:rStyle w:val="20"/>
@@ -17936,8 +17880,8 @@
         </w:rPr>
         <w:t xml:space="preserve"> към задача</w:t>
       </w:r>
+      <w:bookmarkEnd w:id="77"/>
       <w:bookmarkEnd w:id="78"/>
-      <w:bookmarkEnd w:id="79"/>
       <w:r>
         <w:rPr>
           <w:sz w:val="24"/>
@@ -18051,6 +17995,7 @@
           <w:sz w:val="24"/>
           <w:szCs w:val="24"/>
         </w:rPr>
+        <w:lastRenderedPageBreak/>
         <w:drawing>
           <wp:inline distT="0" distB="0" distL="0" distR="0" wp14:anchorId="7CC3BC28" wp14:editId="7C163CF2">
             <wp:extent cx="5731510" cy="2362835"/>
@@ -18717,7 +18662,6 @@
       </w:pPr>
       <w:r>
         <w:rPr>
-          <w:noProof/>
           <w:szCs w:val="24"/>
         </w:rPr>
         <w:lastRenderedPageBreak/>
@@ -18844,8 +18788,8 @@
       </w:pPr>
       <w:r>
         <w:rPr>
-          <w:noProof/>
-          <w:szCs w:val="24"/>
+          <w:szCs w:val="24"/>
+          <w:lang w:val="bg-BG"/>
         </w:rPr>
         <w:lastRenderedPageBreak/>
         <w:drawing>
@@ -18952,7 +18896,6 @@
       </w:pPr>
       <w:r>
         <w:rPr>
-          <w:noProof/>
           <w:szCs w:val="24"/>
         </w:rPr>
         <w:drawing>
@@ -19092,8 +19035,8 @@
       </w:pPr>
       <w:r>
         <w:rPr>
-          <w:noProof/>
-          <w:szCs w:val="24"/>
+          <w:szCs w:val="24"/>
+          <w:lang w:val="bg-BG"/>
         </w:rPr>
         <w:lastRenderedPageBreak/>
         <w:drawing>
@@ -19144,8 +19087,8 @@
       </w:pPr>
       <w:r>
         <w:rPr>
-          <w:noProof/>
-          <w:szCs w:val="24"/>
+          <w:szCs w:val="24"/>
+          <w:lang w:val="bg-BG"/>
         </w:rPr>
         <w:drawing>
           <wp:inline distT="0" distB="0" distL="0" distR="0" wp14:anchorId="5540B0E7" wp14:editId="2DCF820F">
@@ -19221,16 +19164,16 @@
           <w:lang w:val="bg-BG"/>
         </w:rPr>
       </w:pPr>
-      <w:bookmarkStart w:id="80" w:name="_Toc25262957"/>
-      <w:bookmarkStart w:id="81" w:name="_Toc25518074"/>
+      <w:bookmarkStart w:id="79" w:name="_Toc25262957"/>
+      <w:bookmarkStart w:id="80" w:name="_Toc25518074"/>
       <w:r>
         <w:rPr>
           <w:rStyle w:val="20"/>
         </w:rPr>
         <w:t>Изтриване, редактиране на задача</w:t>
       </w:r>
+      <w:bookmarkEnd w:id="79"/>
       <w:bookmarkEnd w:id="80"/>
-      <w:bookmarkEnd w:id="81"/>
       <w:r>
         <w:rPr>
           <w:sz w:val="24"/>
@@ -19493,16 +19436,16 @@
           <w:lang w:val="bg-BG"/>
         </w:rPr>
       </w:pPr>
-      <w:bookmarkStart w:id="82" w:name="_Toc25262958"/>
-      <w:bookmarkStart w:id="83" w:name="_Toc25518075"/>
+      <w:bookmarkStart w:id="81" w:name="_Toc25262958"/>
+      <w:bookmarkStart w:id="82" w:name="_Toc25518075"/>
       <w:r>
         <w:rPr>
           <w:rStyle w:val="20"/>
         </w:rPr>
         <w:t>Визуализиране на всички тестове за конкретна задача</w:t>
       </w:r>
+      <w:bookmarkEnd w:id="81"/>
       <w:bookmarkEnd w:id="82"/>
-      <w:bookmarkEnd w:id="83"/>
       <w:r>
         <w:rPr>
           <w:sz w:val="24"/>
@@ -19613,16 +19556,16 @@
           <w:lang w:val="bg-BG"/>
         </w:rPr>
       </w:pPr>
-      <w:bookmarkStart w:id="84" w:name="_Toc25262959"/>
-      <w:bookmarkStart w:id="85" w:name="_Toc25518076"/>
+      <w:bookmarkStart w:id="83" w:name="_Toc25262959"/>
+      <w:bookmarkStart w:id="84" w:name="_Toc25518076"/>
       <w:r>
         <w:rPr>
           <w:rStyle w:val="20"/>
         </w:rPr>
         <w:t>Изтриване и редактиране на тестове</w:t>
       </w:r>
+      <w:bookmarkEnd w:id="83"/>
       <w:bookmarkEnd w:id="84"/>
-      <w:bookmarkEnd w:id="85"/>
       <w:r>
         <w:rPr>
           <w:sz w:val="24"/>
@@ -19706,16 +19649,16 @@
         </w:rPr>
         <w:t xml:space="preserve"> </w:t>
       </w:r>
-      <w:bookmarkStart w:id="86" w:name="_Toc25262960"/>
-      <w:bookmarkStart w:id="87" w:name="_Toc25518077"/>
+      <w:bookmarkStart w:id="85" w:name="_Toc25262960"/>
+      <w:bookmarkStart w:id="86" w:name="_Toc25518077"/>
       <w:r>
         <w:rPr>
           <w:rStyle w:val="20"/>
         </w:rPr>
         <w:t>Добавяне на ресурс към урок</w:t>
       </w:r>
+      <w:bookmarkEnd w:id="85"/>
       <w:bookmarkEnd w:id="86"/>
-      <w:bookmarkEnd w:id="87"/>
       <w:r>
         <w:rPr>
           <w:sz w:val="24"/>
@@ -19889,16 +19832,16 @@
           <w:lang w:val="bg-BG"/>
         </w:rPr>
       </w:pPr>
-      <w:bookmarkStart w:id="88" w:name="_Toc25262961"/>
-      <w:bookmarkStart w:id="89" w:name="_Toc25518078"/>
+      <w:bookmarkStart w:id="87" w:name="_Toc25262961"/>
+      <w:bookmarkStart w:id="88" w:name="_Toc25518078"/>
       <w:r>
         <w:rPr>
           <w:rStyle w:val="20"/>
         </w:rPr>
         <w:t>Изтриване на ресурс</w:t>
       </w:r>
+      <w:bookmarkEnd w:id="87"/>
       <w:bookmarkEnd w:id="88"/>
-      <w:bookmarkEnd w:id="89"/>
       <w:r>
         <w:rPr>
           <w:sz w:val="24"/>
@@ -19975,8 +19918,8 @@
           <w:lang w:val="bg-BG"/>
         </w:rPr>
       </w:pPr>
-      <w:bookmarkStart w:id="90" w:name="_Toc25262962"/>
-      <w:bookmarkStart w:id="91" w:name="_Toc25518079"/>
+      <w:bookmarkStart w:id="89" w:name="_Toc25262962"/>
+      <w:bookmarkStart w:id="90" w:name="_Toc25518079"/>
       <w:r>
         <w:rPr>
           <w:rStyle w:val="20"/>
@@ -19984,8 +19927,8 @@
         <w:lastRenderedPageBreak/>
         <w:t>Редактиране на ресурс</w:t>
       </w:r>
+      <w:bookmarkEnd w:id="89"/>
       <w:bookmarkEnd w:id="90"/>
-      <w:bookmarkEnd w:id="91"/>
       <w:r>
         <w:rPr>
           <w:sz w:val="24"/>
@@ -20128,16 +20071,16 @@
           <w:lang w:val="bg-BG"/>
         </w:rPr>
       </w:pPr>
-      <w:bookmarkStart w:id="92" w:name="_Toc25262963"/>
-      <w:bookmarkStart w:id="93" w:name="_Toc25518080"/>
+      <w:bookmarkStart w:id="91" w:name="_Toc25262963"/>
+      <w:bookmarkStart w:id="92" w:name="_Toc25518080"/>
       <w:r>
         <w:rPr>
           <w:rStyle w:val="20"/>
         </w:rPr>
         <w:t>Добавяне на парола към урок</w:t>
       </w:r>
+      <w:bookmarkEnd w:id="91"/>
       <w:bookmarkEnd w:id="92"/>
-      <w:bookmarkEnd w:id="93"/>
       <w:r>
         <w:rPr>
           <w:sz w:val="24"/>
@@ -20299,16 +20242,16 @@
           <w:lang w:val="bg-BG"/>
         </w:rPr>
       </w:pPr>
-      <w:bookmarkStart w:id="94" w:name="_Toc25262964"/>
-      <w:bookmarkStart w:id="95" w:name="_Toc25518081"/>
+      <w:bookmarkStart w:id="93" w:name="_Toc25262964"/>
+      <w:bookmarkStart w:id="94" w:name="_Toc25518081"/>
       <w:r>
         <w:rPr>
           <w:rStyle w:val="20"/>
         </w:rPr>
         <w:t>Премахване на парола към урок</w:t>
       </w:r>
+      <w:bookmarkEnd w:id="93"/>
       <w:bookmarkEnd w:id="94"/>
-      <w:bookmarkEnd w:id="95"/>
       <w:r>
         <w:rPr>
           <w:sz w:val="24"/>
@@ -20503,8 +20446,8 @@
           <w:lang w:val="bg-BG"/>
         </w:rPr>
       </w:pPr>
-      <w:bookmarkStart w:id="96" w:name="_Toc25262965"/>
-      <w:bookmarkStart w:id="97" w:name="_Toc25518082"/>
+      <w:bookmarkStart w:id="95" w:name="_Toc25262965"/>
+      <w:bookmarkStart w:id="96" w:name="_Toc25518082"/>
       <w:r>
         <w:rPr>
           <w:rStyle w:val="20"/>
@@ -20517,8 +20460,8 @@
         </w:rPr>
         <w:t>на урок</w:t>
       </w:r>
+      <w:bookmarkEnd w:id="95"/>
       <w:bookmarkEnd w:id="96"/>
-      <w:bookmarkEnd w:id="97"/>
       <w:r>
         <w:rPr>
           <w:sz w:val="24"/>
@@ -20680,16 +20623,16 @@
           <w:lang w:val="bg-BG"/>
         </w:rPr>
       </w:pPr>
-      <w:bookmarkStart w:id="98" w:name="_Toc25262966"/>
-      <w:bookmarkStart w:id="99" w:name="_Toc25518083"/>
+      <w:bookmarkStart w:id="97" w:name="_Toc25262966"/>
+      <w:bookmarkStart w:id="98" w:name="_Toc25518083"/>
       <w:r>
         <w:rPr>
           <w:rStyle w:val="20"/>
         </w:rPr>
         <w:t>Създаване на състезание</w:t>
       </w:r>
+      <w:bookmarkEnd w:id="97"/>
       <w:bookmarkEnd w:id="98"/>
-      <w:bookmarkEnd w:id="99"/>
       <w:r>
         <w:rPr>
           <w:sz w:val="24"/>
@@ -20835,16 +20778,16 @@
           <w:lang w:val="bg-BG"/>
         </w:rPr>
       </w:pPr>
-      <w:bookmarkStart w:id="100" w:name="_Toc25262967"/>
-      <w:bookmarkStart w:id="101" w:name="_Toc25518084"/>
+      <w:bookmarkStart w:id="99" w:name="_Toc25262967"/>
+      <w:bookmarkStart w:id="100" w:name="_Toc25518084"/>
       <w:r>
         <w:rPr>
           <w:rStyle w:val="20"/>
         </w:rPr>
         <w:t>Създаване на ученически профил</w:t>
       </w:r>
+      <w:bookmarkEnd w:id="99"/>
       <w:bookmarkEnd w:id="100"/>
-      <w:bookmarkEnd w:id="101"/>
       <w:r>
         <w:rPr>
           <w:sz w:val="24"/>
@@ -21054,16 +20997,16 @@
           <w:lang w:val="bg-BG"/>
         </w:rPr>
       </w:pPr>
-      <w:bookmarkStart w:id="102" w:name="_Toc25262968"/>
-      <w:bookmarkStart w:id="103" w:name="_Toc25518085"/>
+      <w:bookmarkStart w:id="101" w:name="_Toc25262968"/>
+      <w:bookmarkStart w:id="102" w:name="_Toc25518085"/>
       <w:r>
         <w:rPr>
           <w:rStyle w:val="20"/>
         </w:rPr>
         <w:t>Показване на всички потребители</w:t>
       </w:r>
+      <w:bookmarkEnd w:id="101"/>
       <w:bookmarkEnd w:id="102"/>
-      <w:bookmarkEnd w:id="103"/>
       <w:r>
         <w:rPr>
           <w:sz w:val="24"/>
@@ -21208,16 +21151,16 @@
           <w:lang w:val="bg-BG"/>
         </w:rPr>
       </w:pPr>
-      <w:bookmarkStart w:id="104" w:name="_Toc25262969"/>
-      <w:bookmarkStart w:id="105" w:name="_Toc25518086"/>
+      <w:bookmarkStart w:id="103" w:name="_Toc25262969"/>
+      <w:bookmarkStart w:id="104" w:name="_Toc25518086"/>
       <w:r>
         <w:rPr>
           <w:rStyle w:val="20"/>
         </w:rPr>
         <w:t>Преглед на активните състезания</w:t>
       </w:r>
+      <w:bookmarkEnd w:id="103"/>
       <w:bookmarkEnd w:id="104"/>
-      <w:bookmarkEnd w:id="105"/>
       <w:r>
         <w:rPr>
           <w:sz w:val="24"/>
@@ -21545,16 +21488,16 @@
           <w:lang w:val="bg-BG"/>
         </w:rPr>
       </w:pPr>
-      <w:bookmarkStart w:id="106" w:name="_Toc25262970"/>
-      <w:bookmarkStart w:id="107" w:name="_Toc25518087"/>
+      <w:bookmarkStart w:id="105" w:name="_Toc25262970"/>
+      <w:bookmarkStart w:id="106" w:name="_Toc25518087"/>
       <w:r>
         <w:rPr>
           <w:rStyle w:val="20"/>
         </w:rPr>
         <w:t>Преглед на всички  състезания</w:t>
       </w:r>
+      <w:bookmarkEnd w:id="105"/>
       <w:bookmarkEnd w:id="106"/>
-      <w:bookmarkEnd w:id="107"/>
       <w:r>
         <w:rPr>
           <w:sz w:val="24"/>
@@ -21747,8 +21690,8 @@
           <w:lang w:val="bg-BG"/>
         </w:rPr>
       </w:pPr>
-      <w:bookmarkStart w:id="108" w:name="_Toc25262971"/>
-      <w:bookmarkStart w:id="109" w:name="_Toc25518088"/>
+      <w:bookmarkStart w:id="107" w:name="_Toc25262971"/>
+      <w:bookmarkStart w:id="108" w:name="_Toc25518088"/>
       <w:r>
         <w:rPr>
           <w:rStyle w:val="20"/>
@@ -21773,8 +21716,8 @@
         </w:rPr>
         <w:t xml:space="preserve"> състезание</w:t>
       </w:r>
+      <w:bookmarkEnd w:id="107"/>
       <w:bookmarkEnd w:id="108"/>
-      <w:bookmarkEnd w:id="109"/>
       <w:r>
         <w:rPr>
           <w:sz w:val="24"/>
@@ -22016,16 +21959,16 @@
           <w:lang w:val="bg-BG"/>
         </w:rPr>
       </w:pPr>
-      <w:bookmarkStart w:id="110" w:name="_Toc25262972"/>
-      <w:bookmarkStart w:id="111" w:name="_Toc25518089"/>
+      <w:bookmarkStart w:id="109" w:name="_Toc25262972"/>
+      <w:bookmarkStart w:id="110" w:name="_Toc25518089"/>
       <w:r>
         <w:rPr>
           <w:rStyle w:val="20"/>
         </w:rPr>
         <w:t>Преглед на всички ученици</w:t>
       </w:r>
+      <w:bookmarkEnd w:id="109"/>
       <w:bookmarkEnd w:id="110"/>
-      <w:bookmarkEnd w:id="111"/>
       <w:r>
         <w:rPr>
           <w:sz w:val="24"/>
@@ -22152,8 +22095,8 @@
           <w:lang w:val="bg-BG"/>
         </w:rPr>
       </w:pPr>
-      <w:bookmarkStart w:id="112" w:name="_Toc25262973"/>
-      <w:bookmarkStart w:id="113" w:name="_Toc25518090"/>
+      <w:bookmarkStart w:id="111" w:name="_Toc25262973"/>
+      <w:bookmarkStart w:id="112" w:name="_Toc25518090"/>
       <w:r>
         <w:rPr>
           <w:rStyle w:val="20"/>
@@ -22166,8 +22109,8 @@
         </w:rPr>
         <w:t xml:space="preserve"> на резултатите на учениците</w:t>
       </w:r>
+      <w:bookmarkEnd w:id="111"/>
       <w:bookmarkEnd w:id="112"/>
-      <w:bookmarkEnd w:id="113"/>
       <w:r>
         <w:rPr>
           <w:sz w:val="24"/>
@@ -22517,16 +22460,16 @@
           <w:lang w:val="bg-BG"/>
         </w:rPr>
       </w:pPr>
-      <w:bookmarkStart w:id="114" w:name="_Toc25262974"/>
-      <w:bookmarkStart w:id="115" w:name="_Toc25518091"/>
+      <w:bookmarkStart w:id="113" w:name="_Toc25262974"/>
+      <w:bookmarkStart w:id="114" w:name="_Toc25518091"/>
       <w:r>
         <w:rPr>
           <w:rStyle w:val="20"/>
         </w:rPr>
         <w:t>Преглед на всички мнения за системата изпратени от потребителите</w:t>
       </w:r>
+      <w:bookmarkEnd w:id="113"/>
       <w:bookmarkEnd w:id="114"/>
-      <w:bookmarkEnd w:id="115"/>
       <w:r>
         <w:rPr>
           <w:sz w:val="24"/>
@@ -22662,16 +22605,16 @@
           <w:lang w:val="bg-BG"/>
         </w:rPr>
       </w:pPr>
-      <w:bookmarkStart w:id="116" w:name="_Toc25262975"/>
-      <w:bookmarkStart w:id="117" w:name="_Toc25518092"/>
+      <w:bookmarkStart w:id="115" w:name="_Toc25262975"/>
+      <w:bookmarkStart w:id="116" w:name="_Toc25518092"/>
       <w:r>
         <w:rPr>
           <w:rStyle w:val="20"/>
         </w:rPr>
         <w:t>Добавяне на администратор</w:t>
       </w:r>
+      <w:bookmarkEnd w:id="115"/>
       <w:bookmarkEnd w:id="116"/>
-      <w:bookmarkEnd w:id="117"/>
       <w:r>
         <w:rPr>
           <w:sz w:val="24"/>
@@ -22811,16 +22754,16 @@
           <w:lang w:val="bg-BG"/>
         </w:rPr>
       </w:pPr>
-      <w:bookmarkStart w:id="118" w:name="_Toc25262976"/>
-      <w:bookmarkStart w:id="119" w:name="_Toc25518093"/>
+      <w:bookmarkStart w:id="117" w:name="_Toc25262976"/>
+      <w:bookmarkStart w:id="118" w:name="_Toc25518093"/>
       <w:r>
         <w:rPr>
           <w:rStyle w:val="20"/>
         </w:rPr>
         <w:t>Премахване на администратор</w:t>
       </w:r>
+      <w:bookmarkEnd w:id="117"/>
       <w:bookmarkEnd w:id="118"/>
-      <w:bookmarkEnd w:id="119"/>
       <w:r>
         <w:rPr>
           <w:sz w:val="24"/>
@@ -23002,13 +22945,13 @@
           <w:numId w:val="33"/>
         </w:numPr>
       </w:pPr>
-      <w:bookmarkStart w:id="120" w:name="_Toc25262977"/>
-      <w:bookmarkStart w:id="121" w:name="_Toc25518094"/>
+      <w:bookmarkStart w:id="119" w:name="_Toc25262977"/>
+      <w:bookmarkStart w:id="120" w:name="_Toc25518094"/>
       <w:r>
         <w:t>Роли в системата</w:t>
       </w:r>
+      <w:bookmarkEnd w:id="119"/>
       <w:bookmarkEnd w:id="120"/>
-      <w:bookmarkEnd w:id="121"/>
     </w:p>
     <w:p>
       <w:pPr>
@@ -23328,16 +23271,16 @@
           <w:szCs w:val="24"/>
         </w:rPr>
       </w:pPr>
-      <w:bookmarkStart w:id="122" w:name="_Toc25262978"/>
-      <w:bookmarkStart w:id="123" w:name="_Toc25518095"/>
+      <w:bookmarkStart w:id="121" w:name="_Toc25262978"/>
+      <w:bookmarkStart w:id="122" w:name="_Toc25518095"/>
       <w:r>
         <w:rPr>
           <w:szCs w:val="24"/>
         </w:rPr>
         <w:t>Нерегистрирал се потребител</w:t>
       </w:r>
+      <w:bookmarkEnd w:id="121"/>
       <w:bookmarkEnd w:id="122"/>
-      <w:bookmarkEnd w:id="123"/>
     </w:p>
     <w:p>
       <w:pPr>
@@ -23433,16 +23376,16 @@
           <w:szCs w:val="24"/>
         </w:rPr>
       </w:pPr>
-      <w:bookmarkStart w:id="124" w:name="_Toc25262979"/>
-      <w:bookmarkStart w:id="125" w:name="_Toc25518096"/>
+      <w:bookmarkStart w:id="123" w:name="_Toc25262979"/>
+      <w:bookmarkStart w:id="124" w:name="_Toc25518096"/>
       <w:r>
         <w:rPr>
           <w:szCs w:val="24"/>
         </w:rPr>
         <w:t>Регистрирали се потребители в роля "Потербител"</w:t>
       </w:r>
+      <w:bookmarkEnd w:id="123"/>
       <w:bookmarkEnd w:id="124"/>
-      <w:bookmarkEnd w:id="125"/>
     </w:p>
     <w:p>
       <w:pPr>
@@ -23666,8 +23609,8 @@
           <w:szCs w:val="24"/>
         </w:rPr>
       </w:pPr>
-      <w:bookmarkStart w:id="126" w:name="_Toc25262980"/>
-      <w:bookmarkStart w:id="127" w:name="_Toc25518097"/>
+      <w:bookmarkStart w:id="125" w:name="_Toc25262980"/>
+      <w:bookmarkStart w:id="126" w:name="_Toc25518097"/>
       <w:r>
         <w:rPr>
           <w:szCs w:val="24"/>
@@ -23675,8 +23618,8 @@
         <w:lastRenderedPageBreak/>
         <w:t>Потребители в роля "Ученик"</w:t>
       </w:r>
+      <w:bookmarkEnd w:id="125"/>
       <w:bookmarkEnd w:id="126"/>
-      <w:bookmarkEnd w:id="127"/>
     </w:p>
     <w:p>
       <w:pPr>
@@ -23815,8 +23758,8 @@
           <w:lang w:val="bg-BG"/>
         </w:rPr>
       </w:pPr>
-      <w:bookmarkStart w:id="128" w:name="_Toc25262981"/>
-      <w:bookmarkStart w:id="129" w:name="_Toc25518098"/>
+      <w:bookmarkStart w:id="127" w:name="_Toc25262981"/>
+      <w:bookmarkStart w:id="128" w:name="_Toc25518098"/>
       <w:r>
         <w:rPr>
           <w:szCs w:val="24"/>
@@ -23830,8 +23773,8 @@
         </w:rPr>
         <w:t>“</w:t>
       </w:r>
+      <w:bookmarkEnd w:id="127"/>
       <w:bookmarkEnd w:id="128"/>
-      <w:bookmarkEnd w:id="129"/>
     </w:p>
     <w:p>
       <w:pPr>
@@ -24016,7 +23959,16 @@
           <w:sz w:val="24"/>
           <w:szCs w:val="24"/>
         </w:rPr>
-        <w:t xml:space="preserve"> и редактират ресурси</w:t>
+        <w:t xml:space="preserve"> и редактират</w:t>
+      </w:r>
+      <w:bookmarkStart w:id="129" w:name="_GoBack"/>
+      <w:bookmarkEnd w:id="129"/>
+      <w:r>
+        <w:rPr>
+          <w:sz w:val="24"/>
+          <w:szCs w:val="24"/>
+        </w:rPr>
+        <w:t xml:space="preserve"> ресурси</w:t>
       </w:r>
     </w:p>
     <w:p>
@@ -28619,7 +28571,7 @@
 </file>
 
 <file path=customXml/itemProps1.xml><?xml version="1.0" encoding="utf-8"?>
-<ds:datastoreItem xmlns:ds="http://schemas.openxmlformats.org/officeDocument/2006/customXml" ds:itemID="{3813FA17-CDE6-4DD9-8E6D-286A23FEE350}">
+<ds:datastoreItem xmlns:ds="http://schemas.openxmlformats.org/officeDocument/2006/customXml" ds:itemID="{85CF8D21-C882-4A3B-ACC5-816121119BEE}">
   <ds:schemaRefs>
     <ds:schemaRef ds:uri="http://schemas.openxmlformats.org/officeDocument/2006/bibliography"/>
   </ds:schemaRefs>
